--- a/Relógio digital APS.docx
+++ b/Relógio digital APS.docx
@@ -27,33 +27,169 @@
         <w:rPr>
           <w:rFonts w:cs="Arial" w:ascii="Arial" w:hAnsi="Arial"/>
         </w:rPr>
-      </w:r>
-    </w:p>
-    <w:p>
-      <w:pPr>
-        <w:pStyle w:val="Normal"/>
-        <w:rPr>
-          <w:rFonts w:ascii="Arial" w:hAnsi="Arial" w:cs="Arial"/>
-        </w:rPr>
-      </w:pPr>
-      <w:r>
-        <w:rPr>
-          <w:rFonts w:cs="Arial" w:ascii="Arial" w:hAnsi="Arial"/>
-        </w:rPr>
-        <w:t>1- Sistema de contador de 0 á 9 com auto reset:</w:t>
-      </w:r>
-    </w:p>
-    <w:p>
-      <w:pPr>
-        <w:pStyle w:val="Normal"/>
-        <w:rPr>
-          <w:rFonts w:ascii="Arial" w:hAnsi="Arial" w:cs="Arial"/>
-        </w:rPr>
-      </w:pPr>
-      <w:r>
-        <w:rPr>
-          <w:rFonts w:cs="Arial" w:ascii="Arial" w:hAnsi="Arial"/>
-        </w:rPr>
+        <w:t xml:space="preserve">Um circuito digital consiste em um sistema de equipamentos integrados de forma que estes operem a partir de estado binário de presença e ausência sendo 0, </w:t>
+      </w:r>
+      <w:r>
+        <w:rPr>
+          <w:rFonts w:cs="Arial" w:ascii="Arial" w:hAnsi="Arial"/>
+        </w:rPr>
+        <w:t>ausência</w:t>
+      </w:r>
+      <w:r>
+        <w:rPr>
+          <w:rFonts w:cs="Arial" w:ascii="Arial" w:hAnsi="Arial"/>
+        </w:rPr>
+        <w:t xml:space="preserve"> e 1 presença de sinal.</w:t>
+      </w:r>
+    </w:p>
+    <w:p>
+      <w:pPr>
+        <w:pStyle w:val="Normal"/>
+        <w:rPr>
+          <w:rFonts w:ascii="Arial" w:hAnsi="Arial" w:cs="Arial"/>
+        </w:rPr>
+      </w:pPr>
+      <w:r>
+        <w:rPr>
+          <w:rFonts w:cs="Arial" w:ascii="Arial" w:hAnsi="Arial"/>
+        </w:rPr>
+        <w:t>Para montar um relógio digital por exemplo se faz necessário o uso das seguintes faculdades.</w:t>
+      </w:r>
+    </w:p>
+    <w:p>
+      <w:pPr>
+        <w:pStyle w:val="Normal"/>
+        <w:rPr>
+          <w:rFonts w:ascii="Arial" w:hAnsi="Arial" w:cs="Arial"/>
+        </w:rPr>
+      </w:pPr>
+      <w:r>
+        <w:rPr>
+          <w:rFonts w:cs="Arial" w:ascii="Arial" w:hAnsi="Arial"/>
+        </w:rPr>
+        <w:t>Aritimética booleana</w:t>
+      </w:r>
+    </w:p>
+    <w:p>
+      <w:pPr>
+        <w:pStyle w:val="Normal"/>
+        <w:rPr>
+          <w:rFonts w:ascii="Arial" w:hAnsi="Arial" w:cs="Arial"/>
+        </w:rPr>
+      </w:pPr>
+      <w:r>
+        <w:rPr>
+          <w:rFonts w:cs="Arial" w:ascii="Arial" w:hAnsi="Arial"/>
+        </w:rPr>
+        <w:t>Operações lógicas</w:t>
+      </w:r>
+    </w:p>
+    <w:p>
+      <w:pPr>
+        <w:pStyle w:val="Normal"/>
+        <w:rPr>
+          <w:rFonts w:ascii="Arial" w:hAnsi="Arial" w:cs="Arial"/>
+        </w:rPr>
+      </w:pPr>
+      <w:r>
+        <w:rPr>
+          <w:rFonts w:cs="Arial" w:ascii="Arial" w:hAnsi="Arial"/>
+        </w:rPr>
+        <w:t>portas digitais</w:t>
+      </w:r>
+    </w:p>
+    <w:p>
+      <w:pPr>
+        <w:pStyle w:val="Normal"/>
+        <w:rPr>
+          <w:rFonts w:ascii="Arial" w:hAnsi="Arial" w:cs="Arial"/>
+        </w:rPr>
+      </w:pPr>
+      <w:r>
+        <w:rPr>
+          <w:rFonts w:cs="Arial" w:ascii="Arial" w:hAnsi="Arial"/>
+        </w:rPr>
+        <w:t>Circuitos combinacioonais</w:t>
+      </w:r>
+    </w:p>
+    <w:p>
+      <w:pPr>
+        <w:pStyle w:val="Normal"/>
+        <w:rPr>
+          <w:rFonts w:ascii="Arial" w:hAnsi="Arial" w:cs="Arial"/>
+        </w:rPr>
+      </w:pPr>
+      <w:r>
+        <w:rPr>
+          <w:rFonts w:cs="Arial" w:ascii="Arial" w:hAnsi="Arial"/>
+        </w:rPr>
+        <w:t>Circuitos sequenciais</w:t>
+      </w:r>
+    </w:p>
+    <w:p>
+      <w:pPr>
+        <w:pStyle w:val="Normal"/>
+        <w:rPr>
+          <w:rFonts w:ascii="Arial" w:hAnsi="Arial" w:cs="Arial"/>
+        </w:rPr>
+      </w:pPr>
+      <w:r>
+        <w:rPr>
+          <w:rFonts w:cs="Arial" w:ascii="Arial" w:hAnsi="Arial"/>
+        </w:rPr>
+        <w:t xml:space="preserve">Flip flop </w:t>
+      </w:r>
+    </w:p>
+    <w:p>
+      <w:pPr>
+        <w:pStyle w:val="Normal"/>
+        <w:rPr>
+          <w:rFonts w:ascii="Arial" w:hAnsi="Arial" w:cs="Arial"/>
+        </w:rPr>
+      </w:pPr>
+      <w:r>
+        <w:rPr>
+          <w:rFonts w:cs="Arial" w:ascii="Arial" w:hAnsi="Arial"/>
+        </w:rPr>
+        <w:t>Nesta atividade a construção do relógio foi definida com o seguinte esquema de blocos:</w:t>
+      </w:r>
+    </w:p>
+    <w:p>
+      <w:pPr>
+        <w:pStyle w:val="Normal"/>
+        <w:rPr>
+          <w:rFonts w:ascii="Arial" w:hAnsi="Arial" w:cs="Arial"/>
+        </w:rPr>
+      </w:pPr>
+      <w:r>
+        <w:rPr>
+          <w:rFonts w:cs="Arial" w:ascii="Arial" w:hAnsi="Arial"/>
+        </w:rPr>
+      </w:r>
+    </w:p>
+    <w:p>
+      <w:pPr>
+        <w:pStyle w:val="Normal"/>
+        <w:rPr>
+          <w:rFonts w:ascii="Arial" w:hAnsi="Arial" w:cs="Arial"/>
+        </w:rPr>
+      </w:pPr>
+      <w:r>
+        <w:rPr>
+          <w:rFonts w:cs="Arial" w:ascii="Arial" w:hAnsi="Arial"/>
+        </w:rPr>
+      </w:r>
+    </w:p>
+    <w:p>
+      <w:pPr>
+        <w:pStyle w:val="Normal"/>
+        <w:rPr/>
+      </w:pPr>
+      <w:r>
+        <w:rPr>
+          <w:rFonts w:cs="Arial" w:ascii="Arial" w:hAnsi="Arial"/>
+        </w:rPr>
+        <w:t>Contadores</w:t>
       </w:r>
     </w:p>
     <w:p>
@@ -108,6 +244,34 @@
         <w:rPr>
           <w:rFonts w:cs="Arial" w:ascii="Arial" w:hAnsi="Arial"/>
         </w:rPr>
+        <w:t>O que é um flip flop: é um ciircuito combinacional auxiliado por um clock que armazena um bit em certas condições e reseta o mesmo em outras. O nome flip flop se dá pelo diagrama que lembra sandálias flip flop.</w:t>
+      </w:r>
+    </w:p>
+    <w:p>
+      <w:pPr>
+        <w:pStyle w:val="Normal"/>
+        <w:rPr>
+          <w:rFonts w:ascii="Arial" w:hAnsi="Arial" w:cs="Arial"/>
+        </w:rPr>
+      </w:pPr>
+      <w:r>
+        <w:rPr>
+          <w:rFonts w:cs="Arial" w:ascii="Arial" w:hAnsi="Arial"/>
+        </w:rPr>
+        <w:t>Além do tipo d temos no mercado o modelo SR e o modelo JK</w:t>
+      </w:r>
+    </w:p>
+    <w:p>
+      <w:pPr>
+        <w:pStyle w:val="Normal"/>
+        <w:rPr>
+          <w:rFonts w:ascii="Arial" w:hAnsi="Arial" w:cs="Arial"/>
+        </w:rPr>
+      </w:pPr>
+      <w:r>
+        <w:rPr>
+          <w:rFonts w:cs="Arial" w:ascii="Arial" w:hAnsi="Arial"/>
+        </w:rPr>
         <w:t>Por que 4 flip flops tipo d?</w:t>
       </w:r>
     </w:p>
@@ -141,109 +305,73 @@
     <w:p>
       <w:pPr>
         <w:pStyle w:val="Normal"/>
-        <w:rPr>
-          <w:rFonts w:ascii="Arial" w:hAnsi="Arial" w:cs="Arial"/>
-        </w:rPr>
-      </w:pPr>
-      <w:r>
-        <w:rPr>
-          <w:rFonts w:cs="Arial" w:ascii="Arial" w:hAnsi="Arial"/>
-        </w:rPr>
-        <w:t>Ponto de reset em comum, liga todos os flip flops em porta and, pois quanto todos chegarem á linha 00 o mesmo será resetado</w:t>
-      </w:r>
-    </w:p>
-    <w:p>
-      <w:pPr>
-        <w:pStyle w:val="Normal"/>
-        <w:rPr>
-          <w:rFonts w:ascii="Arial" w:hAnsi="Arial" w:cs="Arial"/>
-        </w:rPr>
-      </w:pPr>
-      <w:r>
-        <w:rPr>
-          <w:rFonts w:cs="Arial" w:ascii="Arial" w:hAnsi="Arial"/>
-        </w:rPr>
-      </w:r>
-    </w:p>
-    <w:p>
-      <w:pPr>
-        <w:pStyle w:val="Normal"/>
-        <w:rPr>
-          <w:rFonts w:ascii="Arial" w:hAnsi="Arial" w:cs="Arial"/>
-        </w:rPr>
-      </w:pPr>
-      <w:r>
-        <w:rPr>
-          <w:rFonts w:cs="Arial" w:ascii="Arial" w:hAnsi="Arial"/>
-        </w:rPr>
-        <w:t>Nota: pedsquisar estado 1 assicronamente</w:t>
-      </w:r>
-    </w:p>
-    <w:p>
-      <w:pPr>
-        <w:pStyle w:val="Normal"/>
-        <w:rPr>
-          <w:rFonts w:ascii="Arial" w:hAnsi="Arial" w:cs="Arial"/>
-        </w:rPr>
-      </w:pPr>
-      <w:r>
-        <w:rPr>
-          <w:rFonts w:cs="Arial" w:ascii="Arial" w:hAnsi="Arial"/>
-        </w:rPr>
-      </w:r>
-    </w:p>
-    <w:p>
-      <w:pPr>
-        <w:pStyle w:val="Normal"/>
-        <w:rPr>
-          <w:rFonts w:ascii="Arial" w:hAnsi="Arial" w:cs="Arial"/>
-        </w:rPr>
-      </w:pPr>
-      <w:r>
-        <w:rPr>
-          <w:rFonts w:cs="Arial" w:ascii="Arial" w:hAnsi="Arial"/>
-        </w:rPr>
-        <w:t>Ao interligar as saídas do clock á borda de saída do sequente vc forma 8um contador</w:t>
-      </w:r>
-    </w:p>
-    <w:p>
-      <w:pPr>
-        <w:pStyle w:val="Normal"/>
-        <w:rPr>
-          <w:rFonts w:ascii="Arial" w:hAnsi="Arial" w:cs="Arial"/>
-        </w:rPr>
-      </w:pPr>
-      <w:r>
-        <w:rPr>
-          <w:rFonts w:cs="Arial" w:ascii="Arial" w:hAnsi="Arial"/>
-        </w:rPr>
-      </w:r>
-    </w:p>
-    <w:p>
-      <w:pPr>
-        <w:pStyle w:val="Normal"/>
-        <w:rPr>
-          <w:rFonts w:ascii="Arial" w:hAnsi="Arial" w:cs="Arial"/>
-        </w:rPr>
-      </w:pPr>
-      <w:r>
-        <w:rPr>
-          <w:rFonts w:cs="Arial" w:ascii="Arial" w:hAnsi="Arial"/>
-        </w:rPr>
-        <w:t>Nota: persquisar borddsa de saída</w:t>
-      </w:r>
-    </w:p>
-    <w:p>
-      <w:pPr>
-        <w:pStyle w:val="Normal"/>
-        <w:rPr>
-          <w:rFonts w:ascii="Arial" w:hAnsi="Arial" w:cs="Arial"/>
-        </w:rPr>
-      </w:pPr>
-      <w:r>
-        <w:rPr>
-          <w:rFonts w:cs="Arial" w:ascii="Arial" w:hAnsi="Arial"/>
-        </w:rPr>
+        <w:rPr/>
+      </w:pPr>
+      <w:r>
+        <w:rPr>
+          <w:rFonts w:cs="Arial" w:ascii="Arial" w:hAnsi="Arial"/>
+        </w:rPr>
+        <w:t xml:space="preserve">Ponto de reset em comum, liga todos os flip flops em porta and, pois quanto todos chegarem á linha 00 o mesmo será resetado, </w:t>
+      </w:r>
+      <w:r>
+        <w:rPr>
+          <w:rFonts w:cs="Arial" w:ascii="Arial" w:hAnsi="Arial"/>
+        </w:rPr>
+        <w:t>assim podemos manipular as portas de entradas com negações para determinar um estado especifico para que a porta and tenha saida 1:</w:t>
+      </w:r>
+    </w:p>
+    <w:p>
+      <w:pPr>
+        <w:pStyle w:val="Normal"/>
+        <w:rPr/>
+      </w:pPr>
+      <w:r>
+        <w:rPr>
+          <w:rFonts w:cs="Arial" w:ascii="Arial" w:hAnsi="Arial"/>
+        </w:rPr>
+        <w:t>Tal diagrama etsá disponível da seguinte forma:</w:t>
+      </w:r>
+    </w:p>
+    <w:p>
+      <w:pPr>
+        <w:pStyle w:val="Normal"/>
+        <w:rPr>
+          <w:rFonts w:ascii="Arial" w:hAnsi="Arial" w:cs="Arial"/>
+        </w:rPr>
+      </w:pPr>
+      <w:r>
+        <w:rPr/>
+      </w:r>
+    </w:p>
+    <w:p>
+      <w:pPr>
+        <w:pStyle w:val="Normal"/>
+        <w:rPr>
+          <w:rFonts w:ascii="Arial" w:hAnsi="Arial" w:cs="Arial"/>
+        </w:rPr>
+      </w:pPr>
+      <w:r>
+        <w:rPr>
+          <w:rFonts w:cs="Arial" w:ascii="Arial" w:hAnsi="Arial"/>
+        </w:rPr>
+      </w:r>
+    </w:p>
+    <w:p>
+      <w:pPr>
+        <w:pStyle w:val="Normal"/>
+        <w:rPr/>
+      </w:pPr>
+      <w:r>
+        <w:rPr>
+          <w:rFonts w:cs="Arial" w:ascii="Arial" w:hAnsi="Arial"/>
+        </w:rPr>
+        <w:t xml:space="preserve">Ao interligar as saídas do clock á borda de saída do sequente vc forma 8um contador, </w:t>
+      </w:r>
+      <w:r>
+        <w:rPr>
+          <w:rFonts w:cs="Arial" w:ascii="Arial" w:hAnsi="Arial"/>
+        </w:rPr>
+        <w:t>pois esta borda ao ser ligada á outro flip flop, a mesma aciona o primeiro estado do flip flop quando estiver no ultimo estado, no caso do flip flop tipo d seria no momento 1 1.</w:t>
       </w:r>
     </w:p>
     <w:p>
@@ -334,29 +462,36 @@
         </w:rPr>
       </w:pPr>
       <w:r>
-        <w:rPr/>
-      </w:r>
-    </w:p>
-    <w:p>
-      <w:pPr>
-        <w:pStyle w:val="Normal"/>
-        <w:rPr>
-          <w:rFonts w:ascii="Arial" w:hAnsi="Arial" w:cs="Arial"/>
-        </w:rPr>
-      </w:pPr>
-      <w:r>
-        <w:rPr/>
-      </w:r>
-    </w:p>
-    <w:p>
-      <w:pPr>
-        <w:pStyle w:val="Normal"/>
-        <w:rPr>
-          <w:rFonts w:ascii="Arial" w:hAnsi="Arial" w:cs="Arial"/>
-        </w:rPr>
-      </w:pPr>
-      <w:r>
-        <w:rPr/>
+        <w:rPr>
+          <w:rFonts w:cs="Arial" w:ascii="Arial" w:hAnsi="Arial"/>
+        </w:rPr>
+      </w:r>
+    </w:p>
+    <w:p>
+      <w:pPr>
+        <w:pStyle w:val="Normal"/>
+        <w:rPr>
+          <w:rFonts w:ascii="Arial" w:hAnsi="Arial" w:cs="Arial"/>
+        </w:rPr>
+      </w:pPr>
+      <w:r>
+        <w:rPr>
+          <w:rFonts w:cs="Arial" w:ascii="Arial" w:hAnsi="Arial"/>
+        </w:rPr>
+      </w:r>
+    </w:p>
+    <w:p>
+      <w:pPr>
+        <w:pStyle w:val="Normal"/>
+        <w:rPr>
+          <w:rFonts w:ascii="Arial" w:hAnsi="Arial" w:cs="Arial"/>
+        </w:rPr>
+      </w:pPr>
+      <w:r>
+        <w:rPr>
+          <w:rFonts w:cs="Arial" w:ascii="Arial" w:hAnsi="Arial"/>
+        </w:rPr>
+        <w:t>Decodificadores BCD</w:t>
       </w:r>
     </w:p>
     <w:p>
@@ -381,13 +516,33 @@
         <w:rPr>
           <w:rFonts w:cs="Arial" w:ascii="Arial" w:hAnsi="Arial"/>
         </w:rPr>
-        <w:t xml:space="preserve">Para facilitar a operação do relogio, fazemos o decodoficador com </w:t>
-      </w:r>
-      <w:r>
-        <w:rPr>
-          <w:rFonts w:cs="Arial" w:ascii="Arial" w:hAnsi="Arial"/>
-        </w:rPr>
-        <w:t>entradas multiplexadas em vez de um circuito simples lógico, pois com o multiplexador conseguimos ativaer o reet de forma mais fácil, ainda que o mesmo esquema seja feito com portas lógicas somente</w:t>
+        <w:t>Para facilitar a operação do relogio, fazemos o decodoficador com entradas multiplexadas em vez de um circuito simples lógico, pois com o multiplexador conseguimos ativaer o reet de forma mais fácil, ainda que o mesmo esquema seja feito com portas lógicas somente.</w:t>
+      </w:r>
+    </w:p>
+    <w:p>
+      <w:pPr>
+        <w:pStyle w:val="Normal"/>
+        <w:spacing w:before="0" w:after="160"/>
+        <w:rPr/>
+      </w:pPr>
+      <w:r>
+        <w:rPr>
+          <w:rFonts w:cs="Arial" w:ascii="Arial" w:hAnsi="Arial"/>
+        </w:rPr>
+        <w:t>Display de 7 segmentos: é um equipamento eletrônco o qual tem a função de exibir determinados digitos desde que se encaixem na disposição dos leds. No mercado há vários modelos, mas os mais comuns são verde e o digito é representado em itálico, assim tal display apresenta 49 disposições diferentes.</w:t>
+      </w:r>
+    </w:p>
+    <w:p>
+      <w:pPr>
+        <w:pStyle w:val="Normal"/>
+        <w:spacing w:before="0" w:after="160"/>
+        <w:rPr/>
+      </w:pPr>
+      <w:r>
+        <w:rPr>
+          <w:rFonts w:cs="Arial" w:ascii="Arial" w:hAnsi="Arial"/>
+        </w:rPr>
+        <w:t>Sua  aplicação mais comum é na exibição numeros em sequencial decimal ou até hexadecimal.</w:t>
       </w:r>
     </w:p>
     <w:sectPr>
@@ -409,7 +564,6 @@
     <w:rPrDefault>
       <w:rPr>
         <w:rFonts w:ascii="Calibri" w:hAnsi="Calibri" w:eastAsia="Calibri" w:cs="" w:asciiTheme="minorHAnsi" w:cstheme="minorBidi" w:eastAsiaTheme="minorHAnsi" w:hAnsiTheme="minorHAnsi"/>
-        <w:sz w:val="22"/>
         <w:szCs w:val="22"/>
         <w:lang w:val="pt-BR" w:eastAsia="en-US" w:bidi="ar-SA"/>
       </w:rPr>

--- a/Relógio digital APS.docx
+++ b/Relógio digital APS.docx
@@ -189,7 +189,19 @@
         <w:rPr>
           <w:rFonts w:cs="Arial" w:ascii="Arial" w:hAnsi="Arial"/>
         </w:rPr>
-        <w:t>Contadores</w:t>
+        <w:t>Contadores:</w:t>
+      </w:r>
+    </w:p>
+    <w:p>
+      <w:pPr>
+        <w:pStyle w:val="Normal"/>
+        <w:rPr/>
+      </w:pPr>
+      <w:r>
+        <w:rPr>
+          <w:rFonts w:cs="Arial" w:ascii="Arial" w:hAnsi="Arial"/>
+        </w:rPr>
+        <w:t>Um bloco contador é responsável por realizar acumulo de informação em binário a cada pulso do clock. Em circuitos digitais, existe um conjunto de equipamentos que realiza tal função. Este equipamento é denominado flip Flop</w:t>
       </w:r>
     </w:p>
     <w:p>
@@ -491,19 +503,7 @@
         <w:rPr>
           <w:rFonts w:cs="Arial" w:ascii="Arial" w:hAnsi="Arial"/>
         </w:rPr>
-        <w:t>Decodificadores BCD</w:t>
-      </w:r>
-    </w:p>
-    <w:p>
-      <w:pPr>
-        <w:pStyle w:val="Normal"/>
-        <w:rPr/>
-      </w:pPr>
-      <w:r>
-        <w:rPr>
-          <w:rFonts w:cs="Arial" w:ascii="Arial" w:hAnsi="Arial"/>
-        </w:rPr>
-        <w:t>Fazendo o decodificador: é necessário um multiplex pois: para comtar de 0 a 9 ele usa 4 bits, sendo que de 11 a 15 não usaremos, assim como de 0 a 5 usaremos 3 bits, assim desprezaremos o final.</w:t>
+        <w:t>Decodificadores BCD:</w:t>
       </w:r>
     </w:p>
     <w:p>
@@ -516,7 +516,7 @@
         <w:rPr>
           <w:rFonts w:cs="Arial" w:ascii="Arial" w:hAnsi="Arial"/>
         </w:rPr>
-        <w:t>Para facilitar a operação do relogio, fazemos o decodoficador com entradas multiplexadas em vez de um circuito simples lógico, pois com o multiplexador conseguimos ativaer o reet de forma mais fácil, ainda que o mesmo esquema seja feito com portas lógicas somente.</w:t>
+        <w:t>Um decodificador em circuitos digitais consiste em um sistema que, a partir de um conjunto de entradas com valores binários, gera determinados valores de saída definidos de acordo com um ou mais circuitos combinacionais referentes à estas mesmas entradas.</w:t>
       </w:r>
     </w:p>
     <w:p>
@@ -529,7 +529,25 @@
         <w:rPr>
           <w:rFonts w:cs="Arial" w:ascii="Arial" w:hAnsi="Arial"/>
         </w:rPr>
-        <w:t>Display de 7 segmentos: é um equipamento eletrônco o qual tem a função de exibir determinados digitos desde que se encaixem na disposição dos leds. No mercado há vários modelos, mas os mais comuns são verde e o digito é representado em itálico, assim tal display apresenta 49 disposições diferentes.</w:t>
+        <w:t xml:space="preserve">O oposto do decodificador é o codificador que transforma uma entrada de um valor determinado em uma saida de cojunto binário. Para exemplificar, por exemplo, um </w:t>
+      </w:r>
+      <w:r>
+        <w:rPr>
+          <w:rFonts w:cs="Arial" w:ascii="Arial" w:hAnsi="Arial"/>
+        </w:rPr>
+        <w:t>de</w:t>
+      </w:r>
+      <w:r>
+        <w:rPr>
+          <w:rFonts w:cs="Arial" w:ascii="Arial" w:hAnsi="Arial"/>
+        </w:rPr>
+        <w:t xml:space="preserve">codificador está presente nos processadores, pois </w:t>
+      </w:r>
+      <w:r>
+        <w:rPr>
+          <w:rFonts w:cs="Arial" w:ascii="Arial" w:hAnsi="Arial"/>
+        </w:rPr>
+        <w:t>um processador gera as linhas de comando em binário, assim estas são decodificadas para gerar as funções e operações, porêm, ao receber uma informação ou um comando , o decodificador converte tal código em binário para que o processador possa trabalhar com este.</w:t>
       </w:r>
     </w:p>
     <w:p>
@@ -542,7 +560,167 @@
         <w:rPr>
           <w:rFonts w:cs="Arial" w:ascii="Arial" w:hAnsi="Arial"/>
         </w:rPr>
+        <w:t>No nosso caso estamos fazendo por meio de um circuito combinacional um decodificador de até 9 estados, sendo a entrada capaz de cumprir tais conjuntos. Um sistema de 3 entradas permite codificar 8 dígitos, mas o sistema necessita de 9, assim usaremos 4 entradas com até 16 possibilidades.</w:t>
+      </w:r>
+    </w:p>
+    <w:p>
+      <w:pPr>
+        <w:pStyle w:val="Normal"/>
+        <w:spacing w:before="0" w:after="160"/>
+        <w:rPr/>
+      </w:pPr>
+      <w:r>
+        <w:rPr>
+          <w:rFonts w:cs="Arial" w:ascii="Arial" w:hAnsi="Arial"/>
+        </w:rPr>
+        <w:t>Nesta situação aplica-se a aritmética binária sendo (operação matemática)</w:t>
+      </w:r>
+    </w:p>
+    <w:p>
+      <w:pPr>
+        <w:pStyle w:val="Normal"/>
+        <w:spacing w:before="0" w:after="160"/>
+        <w:rPr/>
+      </w:pPr>
+      <w:r>
+        <w:rPr>
+          <w:rFonts w:cs="Arial" w:ascii="Arial" w:hAnsi="Arial"/>
+        </w:rPr>
+        <w:t xml:space="preserve"> </w:t>
+      </w:r>
+      <w:r>
+        <w:rPr>
+          <w:rFonts w:cs="Arial" w:ascii="Arial" w:hAnsi="Arial"/>
+        </w:rPr>
+        <w:t>Por meio disto obtemos os seguintes resultados</w:t>
+      </w:r>
+    </w:p>
+    <w:p>
+      <w:pPr>
+        <w:pStyle w:val="Normal"/>
+        <w:spacing w:before="0" w:after="160"/>
+        <w:rPr/>
+      </w:pPr>
+      <w:r>
+        <w:rPr>
+          <w:rFonts w:cs="Arial" w:ascii="Arial" w:hAnsi="Arial"/>
+        </w:rPr>
+        <w:t>(ckt)</w:t>
+      </w:r>
+    </w:p>
+    <w:p>
+      <w:pPr>
+        <w:pStyle w:val="Normal"/>
+        <w:spacing w:before="0" w:after="160"/>
+        <w:rPr/>
+      </w:pPr>
+      <w:r>
+        <w:rPr>
+          <w:rFonts w:cs="Arial" w:ascii="Arial" w:hAnsi="Arial"/>
+        </w:rPr>
+        <w:t>(tabela verdade)</w:t>
+      </w:r>
+    </w:p>
+    <w:p>
+      <w:pPr>
+        <w:pStyle w:val="Normal"/>
+        <w:spacing w:before="0" w:after="160"/>
+        <w:rPr/>
+      </w:pPr>
+      <w:r>
+        <w:rPr>
+          <w:rFonts w:cs="Arial" w:ascii="Arial" w:hAnsi="Arial"/>
+        </w:rPr>
+        <w:t>Perceba que a partir da 10 possibilidade, preenchemos a tabela verdade com um x, já que tais valores não sõa de nosso interesse.</w:t>
+      </w:r>
+    </w:p>
+    <w:p>
+      <w:pPr>
+        <w:pStyle w:val="Normal"/>
+        <w:spacing w:before="0" w:after="160"/>
+        <w:rPr/>
+      </w:pPr>
+      <w:r>
+        <w:rPr>
+          <w:rFonts w:cs="Arial" w:ascii="Arial" w:hAnsi="Arial"/>
+        </w:rPr>
+        <w:t xml:space="preserve">Dessa forma podemos realizar a contagem por meio do flip flop tipo d e a cada pulso do clock um valor se acumula, sendo que ao chegar em 23:59:59 o sistema chegara ao estado de reset. </w:t>
+      </w:r>
+    </w:p>
+    <w:p>
+      <w:pPr>
+        <w:pStyle w:val="Normal"/>
+        <w:spacing w:before="0" w:after="160"/>
+        <w:rPr/>
+      </w:pPr>
+      <w:r>
+        <w:rPr>
+          <w:rFonts w:cs="Arial" w:ascii="Arial" w:hAnsi="Arial"/>
+        </w:rPr>
+        <w:t xml:space="preserve">Display de 7 segmentos: é um equipamento </w:t>
+      </w:r>
+      <w:r>
+        <w:rPr>
+          <w:rFonts w:cs="Arial" w:ascii="Arial" w:hAnsi="Arial"/>
+        </w:rPr>
+        <w:t>eletrônico</w:t>
+      </w:r>
+      <w:r>
+        <w:rPr>
+          <w:rFonts w:cs="Arial" w:ascii="Arial" w:hAnsi="Arial"/>
+        </w:rPr>
+        <w:t xml:space="preserve"> composto por sete elementos iluminados por led o qual tem a função de exibir determinados digitos desde que se encaixem na disposição dos leds. No mercado há vários modelos, mas os mais comuns são verde e o digito é representado em itálico, assim tal display apresenta 49 disposições diferentes.</w:t>
+      </w:r>
+    </w:p>
+    <w:p>
+      <w:pPr>
+        <w:pStyle w:val="Normal"/>
+        <w:spacing w:before="0" w:after="160"/>
+        <w:rPr>
+          <w:rFonts w:ascii="Arial" w:hAnsi="Arial" w:cs="Arial"/>
+        </w:rPr>
+      </w:pPr>
+      <w:r>
+        <w:rPr/>
+      </w:r>
+    </w:p>
+    <w:p>
+      <w:pPr>
+        <w:pStyle w:val="Normal"/>
+        <w:spacing w:before="0" w:after="160"/>
+        <w:rPr/>
+      </w:pPr>
+      <w:r>
+        <w:rPr>
+          <w:rFonts w:cs="Arial" w:ascii="Arial" w:hAnsi="Arial"/>
+        </w:rPr>
         <w:t>Sua  aplicação mais comum é na exibição numeros em sequencial decimal ou até hexadecimal.</w:t>
+      </w:r>
+    </w:p>
+    <w:p>
+      <w:pPr>
+        <w:pStyle w:val="Normal"/>
+        <w:spacing w:before="0" w:after="160"/>
+        <w:rPr/>
+      </w:pPr>
+      <w:r>
+        <w:rPr>
+          <w:rFonts w:cs="Arial" w:ascii="Arial" w:hAnsi="Arial"/>
+        </w:rPr>
+        <w:t>Para a confecção física de tal equipamento são necessários os segintes itens:</w:t>
+      </w:r>
+    </w:p>
+    <w:p>
+      <w:pPr>
+        <w:pStyle w:val="Normal"/>
+        <w:spacing w:before="0" w:after="160"/>
+        <w:rPr/>
+      </w:pPr>
+      <w:r>
+        <w:rPr>
+          <w:rFonts w:cs="Arial" w:ascii="Arial" w:hAnsi="Arial"/>
+        </w:rPr>
+        <w:t>analise dos estados:</w:t>
       </w:r>
     </w:p>
     <w:sectPr>

--- a/Relógio digital APS.docx
+++ b/Relógio digital APS.docx
@@ -5,6 +5,30 @@
     <w:p>
       <w:pPr>
         <w:pStyle w:val="Normal"/>
+        <w:rPr/>
+      </w:pPr>
+      <w:r>
+        <w:rPr>
+          <w:rFonts w:cs="Arial" w:ascii="Arial" w:hAnsi="Arial"/>
+        </w:rPr>
+        <w:t>Relógio digital APS:</w:t>
+      </w:r>
+    </w:p>
+    <w:p>
+      <w:pPr>
+        <w:pStyle w:val="Normal"/>
+        <w:rPr/>
+      </w:pPr>
+      <w:r>
+        <w:rPr>
+          <w:rFonts w:cs="Arial" w:ascii="Arial" w:hAnsi="Arial"/>
+        </w:rPr>
+        <w:t>Introdução</w:t>
+      </w:r>
+    </w:p>
+    <w:p>
+      <w:pPr>
+        <w:pStyle w:val="Normal"/>
         <w:rPr>
           <w:rFonts w:ascii="Arial" w:hAnsi="Arial" w:cs="Arial"/>
         </w:rPr>
@@ -13,7 +37,7 @@
         <w:rPr>
           <w:rFonts w:cs="Arial" w:ascii="Arial" w:hAnsi="Arial"/>
         </w:rPr>
-        <w:t>Relógio digital APS:</w:t>
+        <w:t>Um circuito digital consiste em um sistema de equipamentos integrados de forma que estes operem a partir de estado binário de presença e ausência sendo 0, ausência e 1 presença de sinal.</w:t>
       </w:r>
     </w:p>
     <w:p>
@@ -27,19 +51,181 @@
         <w:rPr>
           <w:rFonts w:cs="Arial" w:ascii="Arial" w:hAnsi="Arial"/>
         </w:rPr>
-        <w:t xml:space="preserve">Um circuito digital consiste em um sistema de equipamentos integrados de forma que estes operem a partir de estado binário de presença e ausência sendo 0, </w:t>
-      </w:r>
-      <w:r>
-        <w:rPr>
-          <w:rFonts w:cs="Arial" w:ascii="Arial" w:hAnsi="Arial"/>
-        </w:rPr>
-        <w:t>ausência</w:t>
-      </w:r>
-      <w:r>
-        <w:rPr>
-          <w:rFonts w:cs="Arial" w:ascii="Arial" w:hAnsi="Arial"/>
-        </w:rPr>
-        <w:t xml:space="preserve"> e 1 presença de sinal.</w:t>
+        <w:t>Para montar um relógio digital por exemplo se faz necessário o uso das seguintes faculdades.</w:t>
+      </w:r>
+    </w:p>
+    <w:p>
+      <w:pPr>
+        <w:pStyle w:val="Normal"/>
+        <w:rPr/>
+      </w:pPr>
+      <w:r>
+        <w:rPr>
+          <w:rFonts w:cs="Arial" w:ascii="Arial" w:hAnsi="Arial"/>
+        </w:rPr>
+        <w:t xml:space="preserve">Aritimética booleana: </w:t>
+      </w:r>
+      <w:r>
+        <w:rPr>
+          <w:rFonts w:cs="Arial" w:ascii="Arial" w:hAnsi="Arial"/>
+        </w:rPr>
+        <w:t>operações envolvendo valores binários de forma lógica onde a operação consiste em montar um circuito para que de acordo com os valores de entrada (podendo ser 0 ou 1) tenhamos várias possibilidades. Essas operações são realizadas por componentes chamados de portas lógicas, o quais formam o principio básico de circuitos digitais.</w:t>
+      </w:r>
+    </w:p>
+    <w:p>
+      <w:pPr>
+        <w:pStyle w:val="Normal"/>
+        <w:rPr/>
+      </w:pPr>
+      <w:r>
+        <w:rPr>
+          <w:rFonts w:cs="Arial" w:ascii="Arial" w:hAnsi="Arial"/>
+        </w:rPr>
+        <w:t xml:space="preserve">As </w:t>
+      </w:r>
+      <w:r>
+        <w:rPr>
+          <w:rFonts w:cs="Arial" w:ascii="Arial" w:hAnsi="Arial"/>
+        </w:rPr>
+        <w:t xml:space="preserve">portas digitais </w:t>
+      </w:r>
+      <w:r>
+        <w:rPr>
+          <w:rFonts w:cs="Arial" w:ascii="Arial" w:hAnsi="Arial"/>
+        </w:rPr>
+        <w:t>ou portas lógicas são separadas de acordo com o seu tipo. Basicamente são as portas AND, OR e NOT. Quando estas são estruturas em conjunto forma um c</w:t>
+      </w:r>
+      <w:r>
+        <w:rPr>
+          <w:rFonts w:cs="Arial" w:ascii="Arial" w:hAnsi="Arial"/>
+        </w:rPr>
+        <w:t>ircuito combinacioona</w:t>
+      </w:r>
+      <w:r>
+        <w:rPr>
+          <w:rFonts w:cs="Arial" w:ascii="Arial" w:hAnsi="Arial"/>
+        </w:rPr>
+        <w:t>l. Estes circuitos são construidos com o intuito de  obter determinado resultrado de acordo com uma entrada em binário. Um exemplo aplicável será visto à frente na composição dos decodificadores BCD 8421 para 7 segmentos.</w:t>
+      </w:r>
+    </w:p>
+    <w:p>
+      <w:pPr>
+        <w:pStyle w:val="Normal"/>
+        <w:rPr/>
+      </w:pPr>
+      <w:r>
+        <w:rPr>
+          <w:rFonts w:cs="Arial" w:ascii="Arial" w:hAnsi="Arial"/>
+        </w:rPr>
+        <w:t>Por fim usaremos os circuitos sequenciais, os quais dependem da geração de memória, pois estes apresentam funções acumulativas com o passar do processo. Uma aplicação deste tipo de conhecimento será vista na construção dos contadores usados no relógio.</w:t>
+      </w:r>
+    </w:p>
+    <w:p>
+      <w:pPr>
+        <w:pStyle w:val="Normal"/>
+        <w:rPr/>
+      </w:pPr>
+      <w:r>
+        <w:rPr>
+          <w:rFonts w:cs="Arial" w:ascii="Arial" w:hAnsi="Arial"/>
+        </w:rPr>
+        <w:t>Nesta atividade a construção do relógio foi definida com o seguinte esquema de blocos:</w:t>
+      </w:r>
+    </w:p>
+    <w:p>
+      <w:pPr>
+        <w:pStyle w:val="Normal"/>
+        <w:rPr/>
+      </w:pPr>
+      <w:r>
+        <w:rPr>
+          <w:rFonts w:cs="Arial" w:ascii="Arial" w:hAnsi="Arial"/>
+        </w:rPr>
+        <w:t>Contadores:</w:t>
+      </w:r>
+    </w:p>
+    <w:p>
+      <w:pPr>
+        <w:pStyle w:val="Normal"/>
+        <w:rPr/>
+      </w:pPr>
+      <w:r>
+        <w:rPr>
+          <w:rFonts w:cs="Arial" w:ascii="Arial" w:hAnsi="Arial"/>
+        </w:rPr>
+        <w:t>Decodificadores BCD 8421 para 7 segmentos.</w:t>
+      </w:r>
+    </w:p>
+    <w:p>
+      <w:pPr>
+        <w:pStyle w:val="Normal"/>
+        <w:rPr/>
+      </w:pPr>
+      <w:r>
+        <w:rPr>
+          <w:rFonts w:cs="Arial" w:ascii="Arial" w:hAnsi="Arial"/>
+        </w:rPr>
+        <w:t>Display de 7 segmentos.</w:t>
+      </w:r>
+    </w:p>
+    <w:p>
+      <w:pPr>
+        <w:pStyle w:val="Normal"/>
+        <w:rPr/>
+      </w:pPr>
+      <w:r>
+        <w:rPr>
+          <w:rFonts w:cs="Arial" w:ascii="Arial" w:hAnsi="Arial"/>
+        </w:rPr>
+        <w:t>Contadores:</w:t>
+      </w:r>
+    </w:p>
+    <w:p>
+      <w:pPr>
+        <w:pStyle w:val="Normal"/>
+        <w:rPr/>
+      </w:pPr>
+      <w:r>
+        <w:rPr>
+          <w:rFonts w:cs="Arial" w:ascii="Arial" w:hAnsi="Arial"/>
+        </w:rPr>
+        <w:t>Um bloco contador é responsável por realizar acumulo de informação em binário a cada pulso do clock. Em circuitos digitais, existe um conjunto de equipamentos que realiza tal função. Este equipamento é denominado flip Flop</w:t>
+      </w:r>
+    </w:p>
+    <w:p>
+      <w:pPr>
+        <w:pStyle w:val="Normal"/>
+        <w:rPr/>
+      </w:pPr>
+      <w:r>
+        <w:rPr>
+          <w:rFonts w:cs="Arial" w:ascii="Arial" w:hAnsi="Arial"/>
+        </w:rPr>
+        <w:t>Neste caso teremos contadores acumulativos entre si, pois o primeiro contador (unidade dos segundos) conta até 9, adiciona mais um ao contadir segunte e reinicia sua conragem, o contador decimal dos segundos conta 5 ciclos de 9 segundos, assim quando  tivermos 5 neste contador e 0 no contador de unidades de segundo, o contador das dezenas é responsável por adicionar mais um ao contador seguinte, o qual é a unidade dos minutos e assim por diante. O contador da unidade das horas irá até 3, pois o valor seguinte á 23:59:59 será 00:00:00 ou o estado inicial.</w:t>
+      </w:r>
+    </w:p>
+    <w:p>
+      <w:pPr>
+        <w:pStyle w:val="Normal"/>
+        <w:rPr/>
+      </w:pPr>
+      <w:r>
+        <w:rPr>
+          <w:rFonts w:cs="Arial" w:ascii="Arial" w:hAnsi="Arial"/>
+        </w:rPr>
+        <w:t>Dessa forma teremos que usar dois contadores de 0 – 9, dois contadores de 0 -5, um contador de 0 – 3 e, por fim um contador de 0 -2. De forma binária, os contadores terão que gerar as seguintes tabelas:</w:t>
+      </w:r>
+    </w:p>
+    <w:p>
+      <w:pPr>
+        <w:pStyle w:val="Normal"/>
+        <w:rPr/>
+      </w:pPr>
+      <w:r>
+        <w:rPr>
+          <w:rFonts w:cs="Arial" w:ascii="Arial" w:hAnsi="Arial"/>
+        </w:rPr>
+        <w:t>tabelas de contadores em binário:</w:t>
       </w:r>
     </w:p>
     <w:p>
@@ -50,10 +236,85 @@
         </w:rPr>
       </w:pPr>
       <w:r>
-        <w:rPr>
-          <w:rFonts w:cs="Arial" w:ascii="Arial" w:hAnsi="Arial"/>
-        </w:rPr>
-        <w:t>Para montar um relógio digital por exemplo se faz necessário o uso das seguintes faculdades.</w:t>
+        <w:rPr/>
+      </w:r>
+    </w:p>
+    <w:p>
+      <w:pPr>
+        <w:pStyle w:val="Normal"/>
+        <w:rPr/>
+      </w:pPr>
+      <w:r>
+        <w:rPr>
+          <w:rFonts w:cs="Arial" w:ascii="Arial" w:hAnsi="Arial"/>
+        </w:rPr>
+        <w:t>F</w:t>
+      </w:r>
+      <w:r>
+        <w:rPr>
+          <w:rFonts w:cs="Arial" w:ascii="Arial" w:hAnsi="Arial"/>
+        </w:rPr>
+        <w:t xml:space="preserve">lip flop: é um ciircuito combinacional auxiliado por um clock que armazena um bit em certas condições e reseta o mesmo em outras. O nome flip flop se dá pelo diagrama que lembra sandálias flip flop. </w:t>
+      </w:r>
+      <w:r>
+        <w:rPr>
+          <w:rFonts w:cs="Arial" w:ascii="Arial" w:hAnsi="Arial"/>
+        </w:rPr>
+        <w:t>Assim percebemos que um flip flop só armazena até 4 resultados, porêm se combinarmos os fliop flops, poderemos desenvolber os contadores. Comercialmente temos apenas flip flop tipo d duplo em um único chip, logo poderemos usar até dois blocos por contador:</w:t>
+      </w:r>
+    </w:p>
+    <w:p>
+      <w:pPr>
+        <w:pStyle w:val="Normal"/>
+        <w:rPr/>
+      </w:pPr>
+      <w:r>
+        <w:rPr>
+          <w:rFonts w:cs="Arial" w:ascii="Arial" w:hAnsi="Arial"/>
+        </w:rPr>
+        <w:t>resquema do flip flop tipo d</w:t>
+      </w:r>
+    </w:p>
+    <w:p>
+      <w:pPr>
+        <w:pStyle w:val="Normal"/>
+        <w:rPr/>
+      </w:pPr>
+      <w:r>
+        <w:rPr>
+          <w:rFonts w:cs="Arial" w:ascii="Arial" w:hAnsi="Arial"/>
+        </w:rPr>
+        <w:t>tabela verdader do flip flop tipo d</w:t>
+      </w:r>
+    </w:p>
+    <w:p>
+      <w:pPr>
+        <w:pStyle w:val="Normal"/>
+        <w:rPr/>
+      </w:pPr>
+      <w:r>
+        <w:rPr>
+          <w:rFonts w:cs="Arial" w:ascii="Arial" w:hAnsi="Arial"/>
+        </w:rPr>
+        <w:t>P</w:t>
+      </w:r>
+      <w:r>
+        <w:rPr>
+          <w:rFonts w:cs="Arial" w:ascii="Arial" w:hAnsi="Arial"/>
+        </w:rPr>
+        <w:t>odemos usar quantidades diferentes de flip flop, ou limitar a contagem com o uso de uma porta AND. Ainda que tenha um custo mais caro, por questões de desenvolvimento acadêmico usaremos para todos os contadores 2 chips duplos e limitaremos a contagem com o uso de uma porta and e um multiplexador como veremos a seguir.</w:t>
+      </w:r>
+    </w:p>
+    <w:p>
+      <w:pPr>
+        <w:pStyle w:val="Normal"/>
+        <w:rPr/>
+      </w:pPr>
+      <w:r>
+        <w:rPr>
+          <w:rFonts w:cs="Arial" w:ascii="Arial" w:hAnsi="Arial"/>
+        </w:rPr>
+        <w:t>Diagrama de flip flop e contadores</w:t>
       </w:r>
     </w:p>
     <w:p>
@@ -67,7 +328,18 @@
         <w:rPr>
           <w:rFonts w:cs="Arial" w:ascii="Arial" w:hAnsi="Arial"/>
         </w:rPr>
-        <w:t>Aritimética booleana</w:t>
+      </w:r>
+    </w:p>
+    <w:p>
+      <w:pPr>
+        <w:pStyle w:val="Normal"/>
+        <w:rPr/>
+      </w:pPr>
+      <w:r>
+        <w:rPr>
+          <w:rFonts w:cs="Arial" w:ascii="Arial" w:hAnsi="Arial"/>
+        </w:rPr>
+        <w:t>Ao interligar as saídas do clock á borda de saída do sequente vc forma 8um contador, pois esta borda ao ser ligada á outro flip flop, a mesma aciona o primeiro estado do flip flop quando estiver no ultimo estado, no caso do flip flop tipo d seria no momento 1 1.</w:t>
       </w:r>
     </w:p>
     <w:p>
@@ -81,7 +353,7 @@
         <w:rPr>
           <w:rFonts w:cs="Arial" w:ascii="Arial" w:hAnsi="Arial"/>
         </w:rPr>
-        <w:t>Operações lógicas</w:t>
+        <w:t>Usando o multiplexador: a prta AND determina o momento em que todos chegarem ao final, logo quando todos forem 00, dessa forma o multiplex determina o estado de saída</w:t>
       </w:r>
     </w:p>
     <w:p>
@@ -95,7 +367,6 @@
         <w:rPr>
           <w:rFonts w:cs="Arial" w:ascii="Arial" w:hAnsi="Arial"/>
         </w:rPr>
-        <w:t>portas digitais</w:t>
       </w:r>
     </w:p>
     <w:p>
@@ -109,7 +380,7 @@
         <w:rPr>
           <w:rFonts w:cs="Arial" w:ascii="Arial" w:hAnsi="Arial"/>
         </w:rPr>
-        <w:t>Circuitos combinacioonais</w:t>
+        <w:t>Para um clock de 0 9 podemos fazer deste modo e para reduzir sua contagem modificamos apenas a porta and limitando á 9 estados</w:t>
       </w:r>
     </w:p>
     <w:p>
@@ -123,7 +394,42 @@
         <w:rPr>
           <w:rFonts w:cs="Arial" w:ascii="Arial" w:hAnsi="Arial"/>
         </w:rPr>
-        <w:t>Circuitos sequenciais</w:t>
+      </w:r>
+    </w:p>
+    <w:p>
+      <w:pPr>
+        <w:pStyle w:val="Normal"/>
+        <w:rPr/>
+      </w:pPr>
+      <w:r>
+        <w:rPr>
+          <w:rFonts w:cs="Arial" w:ascii="Arial" w:hAnsi="Arial"/>
+        </w:rPr>
+        <w:t>CADA FLIPL FLPO TEM 4 ESTADOS SENDO 0 1 2 reset, assim o inicial tem 0, 1, 2,,3 sendo no 3 a transferência e inicio de contagem do flip-flop sequente, até que todos estejam no sue ultimo valor, adai eles se resetam</w:t>
+      </w:r>
+    </w:p>
+    <w:p>
+      <w:pPr>
+        <w:pStyle w:val="Normal"/>
+        <w:rPr/>
+      </w:pPr>
+      <w:r>
+        <w:rPr>
+          <w:rFonts w:cs="Arial" w:ascii="Arial" w:hAnsi="Arial"/>
+        </w:rPr>
+        <w:t>Dessa forma iremos gerar uma saida em binário com a seguinte expressão em tabela verdade:</w:t>
+      </w:r>
+    </w:p>
+    <w:p>
+      <w:pPr>
+        <w:pStyle w:val="Normal"/>
+        <w:rPr/>
+      </w:pPr>
+      <w:r>
+        <w:rPr>
+          <w:rFonts w:cs="Arial" w:ascii="Arial" w:hAnsi="Arial"/>
+        </w:rPr>
+        <w:t>tabela verdade das contagens:</w:t>
       </w:r>
     </w:p>
     <w:p>
@@ -137,564 +443,261 @@
         <w:rPr>
           <w:rFonts w:cs="Arial" w:ascii="Arial" w:hAnsi="Arial"/>
         </w:rPr>
-        <w:t xml:space="preserve">Flip flop </w:t>
-      </w:r>
-    </w:p>
-    <w:p>
-      <w:pPr>
-        <w:pStyle w:val="Normal"/>
+        <w:t>Decodificadores BCD:</w:t>
+      </w:r>
+    </w:p>
+    <w:p>
+      <w:pPr>
+        <w:pStyle w:val="Normal"/>
+        <w:spacing w:before="0" w:after="160"/>
+        <w:rPr/>
+      </w:pPr>
+      <w:r>
+        <w:rPr>
+          <w:rFonts w:cs="Arial" w:ascii="Arial" w:hAnsi="Arial"/>
+        </w:rPr>
+        <w:t>Um decodificador em circuitos digitais consiste em um sistema que, a partir de um conjunto de entradas com valores binários, gera determinados valores de saída definidos de acordo com um ou mais circuitos combinacionais referentes à estas mesmas entradas.</w:t>
+      </w:r>
+    </w:p>
+    <w:p>
+      <w:pPr>
+        <w:pStyle w:val="Normal"/>
+        <w:spacing w:before="0" w:after="160"/>
+        <w:rPr/>
+      </w:pPr>
+      <w:r>
+        <w:rPr>
+          <w:rFonts w:cs="Arial" w:ascii="Arial" w:hAnsi="Arial"/>
+        </w:rPr>
+        <w:t>O oposto do decodificador é o codificador que transforma uma entrada de um valor determinado em uma saida de cojunto binário. Para exemplificar, por exemplo, um decodificador está presente nos processadores, pois um processador gera as linhas de comando em binário, assim estas são decodificadas para gerar as funções e operações, porêm, ao receber uma informação ou um comando , o decodificador converte tal código em binário para que o processador possa trabalhar com este.</w:t>
+      </w:r>
+    </w:p>
+    <w:p>
+      <w:pPr>
+        <w:pStyle w:val="Normal"/>
+        <w:spacing w:before="0" w:after="160"/>
+        <w:rPr/>
+      </w:pPr>
+      <w:r>
+        <w:rPr>
+          <w:rFonts w:cs="Arial" w:ascii="Arial" w:hAnsi="Arial"/>
+        </w:rPr>
+        <w:t>No nosso caso estamos fazendo por meio de um circuito combinacional um decodificador de até 9 estados, sendo a entrada capaz de cumprir tais conjuntos. Um sistema de 3 entradas permite codificar 8 dígitos, mas o sistema necessita de 9, assim usaremos 4 entradas com até 16 possibilidades.</w:t>
+      </w:r>
+    </w:p>
+    <w:p>
+      <w:pPr>
+        <w:pStyle w:val="Normal"/>
+        <w:spacing w:before="0" w:after="160"/>
+        <w:rPr/>
+      </w:pPr>
+      <w:r>
+        <w:rPr>
+          <w:rFonts w:cs="Arial" w:ascii="Arial" w:hAnsi="Arial"/>
+        </w:rPr>
+        <w:t>Para determinamos as saidas, precisamos entender como funciona um display de 7 seguimentos.</w:t>
+      </w:r>
+    </w:p>
+    <w:p>
+      <w:pPr>
+        <w:pStyle w:val="Normal"/>
+        <w:spacing w:before="0" w:after="160"/>
         <w:rPr>
           <w:rFonts w:ascii="Arial" w:hAnsi="Arial" w:cs="Arial"/>
         </w:rPr>
       </w:pPr>
       <w:r>
-        <w:rPr>
-          <w:rFonts w:cs="Arial" w:ascii="Arial" w:hAnsi="Arial"/>
-        </w:rPr>
-        <w:t>Nesta atividade a construção do relógio foi definida com o seguinte esquema de blocos:</w:t>
-      </w:r>
-    </w:p>
-    <w:p>
-      <w:pPr>
-        <w:pStyle w:val="Normal"/>
+        <w:rPr/>
+      </w:r>
+    </w:p>
+    <w:p>
+      <w:pPr>
+        <w:pStyle w:val="Normal"/>
+        <w:spacing w:before="0" w:after="160"/>
+        <w:rPr/>
+      </w:pPr>
+      <w:r>
+        <w:rPr>
+          <w:rFonts w:cs="Arial" w:ascii="Arial" w:hAnsi="Arial"/>
+        </w:rPr>
+        <w:t>Display de 7 segmentos: é um equipamento eletrônico composto por sete elementos iluminados por led o qual tem a função de exibir determinados digitos desde que se encaixem na disposição dos leds. No mercado há vários modelos, mas os mais comuns são verde e o digito é representado em itálico, assim tal display apresenta 49 disposições diferentes.</w:t>
+      </w:r>
+    </w:p>
+    <w:p>
+      <w:pPr>
+        <w:pStyle w:val="Normal"/>
+        <w:spacing w:before="0" w:after="160"/>
+        <w:rPr/>
+      </w:pPr>
+      <w:r>
+        <w:rPr>
+          <w:rFonts w:cs="Arial" w:ascii="Arial" w:hAnsi="Arial"/>
+        </w:rPr>
+        <w:t xml:space="preserve">O mercado geralmente distribui dois modelos modelos, catodo comum e anodo comum. A principal diferença é crucial, pois esta define </w:t>
+      </w:r>
+      <w:r>
+        <w:rPr>
+          <w:rFonts w:cs="Arial" w:ascii="Arial" w:hAnsi="Arial"/>
+        </w:rPr>
+        <w:t>quando o segmento será ativo ou desativado, assim o catodo comum será caionado quando e o anodo comum será acionado quando, pois no caso do catodo as entradas tem como ponto comum o  do circuito, no caso dos anodos é o oposto. Por questão de coveniência estamos usadno o comum.</w:t>
+      </w:r>
+      <w:r>
+        <w:rPr>
+          <w:rFonts w:cs="Arial" w:ascii="Arial" w:hAnsi="Arial"/>
+        </w:rPr>
+        <w:t xml:space="preserve"> </w:t>
+      </w:r>
+    </w:p>
+    <w:p>
+      <w:pPr>
+        <w:pStyle w:val="Normal"/>
+        <w:spacing w:before="0" w:after="160"/>
+        <w:rPr/>
+      </w:pPr>
+      <w:r>
+        <w:rPr>
+          <w:rFonts w:cs="Arial" w:ascii="Arial" w:hAnsi="Arial"/>
+        </w:rPr>
+        <w:t xml:space="preserve">Sua  aplicação mais comum é na exibição numeros em sequencial decimal ou até hexadecimal. </w:t>
+      </w:r>
+    </w:p>
+    <w:p>
+      <w:pPr>
+        <w:pStyle w:val="Normal"/>
+        <w:spacing w:before="0" w:after="160"/>
+        <w:rPr/>
+      </w:pPr>
+      <w:r>
+        <w:rPr>
+          <w:rFonts w:cs="Arial" w:ascii="Arial" w:hAnsi="Arial"/>
+        </w:rPr>
+        <w:t xml:space="preserve">Nesta situação aplica-se a aritmética binária sendo </w:t>
+      </w:r>
+    </w:p>
+    <w:p>
+      <w:pPr>
+        <w:pStyle w:val="Normal"/>
+        <w:spacing w:before="0" w:after="160"/>
+        <w:rPr/>
+      </w:pPr>
+      <w:bookmarkStart w:id="0" w:name="__DdeLink__49_1489160917"/>
+      <w:bookmarkEnd w:id="0"/>
+      <w:r>
+        <w:rPr>
+          <w:rFonts w:cs="Arial" w:ascii="Arial" w:hAnsi="Arial"/>
+        </w:rPr>
+        <w:t>(operação matemática)</w:t>
+      </w:r>
+    </w:p>
+    <w:p>
+      <w:pPr>
+        <w:pStyle w:val="Normal"/>
+        <w:spacing w:before="0" w:after="160"/>
+        <w:rPr/>
+      </w:pPr>
+      <w:r>
+        <w:rPr>
+          <w:rFonts w:cs="Arial" w:ascii="Arial" w:hAnsi="Arial"/>
+        </w:rPr>
+        <w:t xml:space="preserve"> </w:t>
+      </w:r>
+      <w:r>
+        <w:rPr>
+          <w:rFonts w:cs="Arial" w:ascii="Arial" w:hAnsi="Arial"/>
+        </w:rPr>
+        <w:t>Por meio disto obtemos os seguintes resultados</w:t>
+      </w:r>
+    </w:p>
+    <w:p>
+      <w:pPr>
+        <w:pStyle w:val="Normal"/>
+        <w:spacing w:before="0" w:after="160"/>
+        <w:rPr/>
+      </w:pPr>
+      <w:r>
+        <w:rPr>
+          <w:rFonts w:cs="Arial" w:ascii="Arial" w:hAnsi="Arial"/>
+        </w:rPr>
+        <w:t>(ckt)</w:t>
+      </w:r>
+    </w:p>
+    <w:p>
+      <w:pPr>
+        <w:pStyle w:val="Normal"/>
+        <w:spacing w:before="0" w:after="160"/>
+        <w:rPr/>
+      </w:pPr>
+      <w:r>
+        <w:rPr>
+          <w:rFonts w:cs="Arial" w:ascii="Arial" w:hAnsi="Arial"/>
+        </w:rPr>
+        <w:t>(tabela verdade)</w:t>
+      </w:r>
+    </w:p>
+    <w:p>
+      <w:pPr>
+        <w:pStyle w:val="Normal"/>
+        <w:spacing w:before="0" w:after="160"/>
+        <w:rPr/>
+      </w:pPr>
+      <w:bookmarkStart w:id="1" w:name="__DdeLink__49_1489160917"/>
+      <w:bookmarkEnd w:id="1"/>
+      <w:r>
+        <w:rPr>
+          <w:rFonts w:cs="Arial" w:ascii="Arial" w:hAnsi="Arial"/>
+        </w:rPr>
+        <w:t>Mas se estivessemos usando   poderiamos resolver tal problema apenas com portas inversoras (NOT) da seguinte forma:</w:t>
+      </w:r>
+    </w:p>
+    <w:p>
+      <w:pPr>
+        <w:pStyle w:val="Normal"/>
+        <w:spacing w:before="0" w:after="160"/>
+        <w:rPr/>
+      </w:pPr>
+      <w:r>
+        <w:rPr>
+          <w:rFonts w:cs="Arial" w:ascii="Arial" w:hAnsi="Arial"/>
+        </w:rPr>
+        <w:t>(operação matemática)</w:t>
+      </w:r>
+    </w:p>
+    <w:p>
+      <w:pPr>
+        <w:pStyle w:val="Normal"/>
+        <w:spacing w:before="0" w:after="160"/>
+        <w:rPr/>
+      </w:pPr>
+      <w:r>
+        <w:rPr>
+          <w:rFonts w:cs="Arial" w:ascii="Arial" w:hAnsi="Arial"/>
+        </w:rPr>
+        <w:t>(ckt)</w:t>
+      </w:r>
+    </w:p>
+    <w:p>
+      <w:pPr>
+        <w:pStyle w:val="Normal"/>
+        <w:spacing w:before="0" w:after="160"/>
+        <w:rPr/>
+      </w:pPr>
+      <w:r>
+        <w:rPr>
+          <w:rFonts w:cs="Arial" w:ascii="Arial" w:hAnsi="Arial"/>
+        </w:rPr>
+        <w:t>(tabela verdade)</w:t>
+      </w:r>
+    </w:p>
+    <w:p>
+      <w:pPr>
+        <w:pStyle w:val="Normal"/>
+        <w:spacing w:before="0" w:after="160"/>
         <w:rPr>
           <w:rFonts w:ascii="Arial" w:hAnsi="Arial" w:cs="Arial"/>
         </w:rPr>
       </w:pPr>
       <w:r>
-        <w:rPr>
-          <w:rFonts w:cs="Arial" w:ascii="Arial" w:hAnsi="Arial"/>
-        </w:rPr>
-      </w:r>
-    </w:p>
-    <w:p>
-      <w:pPr>
-        <w:pStyle w:val="Normal"/>
-        <w:rPr>
-          <w:rFonts w:ascii="Arial" w:hAnsi="Arial" w:cs="Arial"/>
-        </w:rPr>
-      </w:pPr>
-      <w:r>
-        <w:rPr>
-          <w:rFonts w:cs="Arial" w:ascii="Arial" w:hAnsi="Arial"/>
-        </w:rPr>
-      </w:r>
-    </w:p>
-    <w:p>
-      <w:pPr>
-        <w:pStyle w:val="Normal"/>
-        <w:rPr/>
-      </w:pPr>
-      <w:r>
-        <w:rPr>
-          <w:rFonts w:cs="Arial" w:ascii="Arial" w:hAnsi="Arial"/>
-        </w:rPr>
-        <w:t>Contadores:</w:t>
-      </w:r>
-    </w:p>
-    <w:p>
-      <w:pPr>
-        <w:pStyle w:val="Normal"/>
-        <w:rPr/>
-      </w:pPr>
-      <w:r>
-        <w:rPr>
-          <w:rFonts w:cs="Arial" w:ascii="Arial" w:hAnsi="Arial"/>
-        </w:rPr>
-        <w:t>Um bloco contador é responsável por realizar acumulo de informação em binário a cada pulso do clock. Em circuitos digitais, existe um conjunto de equipamentos que realiza tal função. Este equipamento é denominado flip Flop</w:t>
-      </w:r>
-    </w:p>
-    <w:p>
-      <w:pPr>
-        <w:pStyle w:val="Normal"/>
-        <w:rPr>
-          <w:rFonts w:ascii="Arial" w:hAnsi="Arial" w:cs="Arial"/>
-        </w:rPr>
-      </w:pPr>
-      <w:r>
-        <w:rPr>
-          <w:rFonts w:cs="Arial" w:ascii="Arial" w:hAnsi="Arial"/>
-        </w:rPr>
-        <w:t>uso de fklip flop: é um circuito digital com cqapacidade de armazenar dados pois apresenta estado anterior e posterior, assim formando 8uma memória de 1 bt</w:t>
-      </w:r>
-    </w:p>
-    <w:p>
-      <w:pPr>
-        <w:pStyle w:val="Normal"/>
-        <w:rPr>
-          <w:rFonts w:ascii="Arial" w:hAnsi="Arial" w:cs="Arial"/>
-        </w:rPr>
-      </w:pPr>
-      <w:r>
-        <w:rPr>
-          <w:rFonts w:cs="Arial" w:ascii="Arial" w:hAnsi="Arial"/>
-        </w:rPr>
-        <w:t>clcock: cct que gera um pulkso constante usado para demarcar ciclo</w:t>
-      </w:r>
-    </w:p>
-    <w:p>
-      <w:pPr>
-        <w:pStyle w:val="Normal"/>
-        <w:rPr>
-          <w:rFonts w:ascii="Arial" w:hAnsi="Arial" w:cs="Arial"/>
-        </w:rPr>
-      </w:pPr>
-      <w:r>
-        <w:rPr>
-          <w:rFonts w:cs="Arial" w:ascii="Arial" w:hAnsi="Arial"/>
-        </w:rPr>
-      </w:r>
-    </w:p>
-    <w:p>
-      <w:pPr>
-        <w:pStyle w:val="Normal"/>
-        <w:rPr>
-          <w:rFonts w:ascii="Arial" w:hAnsi="Arial" w:cs="Arial"/>
-        </w:rPr>
-      </w:pPr>
-      <w:r>
-        <w:rPr>
-          <w:rFonts w:cs="Arial" w:ascii="Arial" w:hAnsi="Arial"/>
-        </w:rPr>
-        <w:t>O que é um flip flop: é um ciircuito combinacional auxiliado por um clock que armazena um bit em certas condições e reseta o mesmo em outras. O nome flip flop se dá pelo diagrama que lembra sandálias flip flop.</w:t>
-      </w:r>
-    </w:p>
-    <w:p>
-      <w:pPr>
-        <w:pStyle w:val="Normal"/>
-        <w:rPr>
-          <w:rFonts w:ascii="Arial" w:hAnsi="Arial" w:cs="Arial"/>
-        </w:rPr>
-      </w:pPr>
-      <w:r>
-        <w:rPr>
-          <w:rFonts w:cs="Arial" w:ascii="Arial" w:hAnsi="Arial"/>
-        </w:rPr>
-        <w:t>Além do tipo d temos no mercado o modelo SR e o modelo JK</w:t>
-      </w:r>
-    </w:p>
-    <w:p>
-      <w:pPr>
-        <w:pStyle w:val="Normal"/>
-        <w:rPr>
-          <w:rFonts w:ascii="Arial" w:hAnsi="Arial" w:cs="Arial"/>
-        </w:rPr>
-      </w:pPr>
-      <w:r>
-        <w:rPr>
-          <w:rFonts w:cs="Arial" w:ascii="Arial" w:hAnsi="Arial"/>
-        </w:rPr>
-        <w:t>Por que 4 flip flops tipo d?</w:t>
-      </w:r>
-    </w:p>
-    <w:p>
-      <w:pPr>
-        <w:pStyle w:val="Normal"/>
-        <w:rPr>
-          <w:rFonts w:ascii="Arial" w:hAnsi="Arial" w:cs="Arial"/>
-        </w:rPr>
-      </w:pPr>
-      <w:r>
-        <w:rPr>
-          <w:rFonts w:cs="Arial" w:ascii="Arial" w:hAnsi="Arial"/>
-        </w:rPr>
-        <w:t>Um fliup flop tipo d apresenta 4 estados de bit sendo 2 de apagar e dois d memória,, assim para 00 e 01 ele apaga, caso contrario é memória, assim conseguimos 6 momentos de memória</w:t>
-      </w:r>
-    </w:p>
-    <w:p>
-      <w:pPr>
-        <w:pStyle w:val="Normal"/>
-        <w:rPr>
-          <w:rFonts w:ascii="Arial" w:hAnsi="Arial" w:cs="Arial"/>
-        </w:rPr>
-      </w:pPr>
-      <w:r>
-        <w:rPr>
-          <w:rFonts w:cs="Arial" w:ascii="Arial" w:hAnsi="Arial"/>
-        </w:rPr>
-      </w:r>
-    </w:p>
-    <w:p>
-      <w:pPr>
-        <w:pStyle w:val="Normal"/>
-        <w:rPr/>
-      </w:pPr>
-      <w:r>
-        <w:rPr>
-          <w:rFonts w:cs="Arial" w:ascii="Arial" w:hAnsi="Arial"/>
-        </w:rPr>
-        <w:t xml:space="preserve">Ponto de reset em comum, liga todos os flip flops em porta and, pois quanto todos chegarem á linha 00 o mesmo será resetado, </w:t>
-      </w:r>
-      <w:r>
-        <w:rPr>
-          <w:rFonts w:cs="Arial" w:ascii="Arial" w:hAnsi="Arial"/>
-        </w:rPr>
-        <w:t>assim podemos manipular as portas de entradas com negações para determinar um estado especifico para que a porta and tenha saida 1:</w:t>
-      </w:r>
-    </w:p>
-    <w:p>
-      <w:pPr>
-        <w:pStyle w:val="Normal"/>
-        <w:rPr/>
-      </w:pPr>
-      <w:r>
-        <w:rPr>
-          <w:rFonts w:cs="Arial" w:ascii="Arial" w:hAnsi="Arial"/>
-        </w:rPr>
-        <w:t>Tal diagrama etsá disponível da seguinte forma:</w:t>
-      </w:r>
-    </w:p>
-    <w:p>
-      <w:pPr>
-        <w:pStyle w:val="Normal"/>
-        <w:rPr>
-          <w:rFonts w:ascii="Arial" w:hAnsi="Arial" w:cs="Arial"/>
-        </w:rPr>
-      </w:pPr>
-      <w:r>
-        <w:rPr/>
-      </w:r>
-    </w:p>
-    <w:p>
-      <w:pPr>
-        <w:pStyle w:val="Normal"/>
-        <w:rPr>
-          <w:rFonts w:ascii="Arial" w:hAnsi="Arial" w:cs="Arial"/>
-        </w:rPr>
-      </w:pPr>
-      <w:r>
-        <w:rPr>
-          <w:rFonts w:cs="Arial" w:ascii="Arial" w:hAnsi="Arial"/>
-        </w:rPr>
-      </w:r>
-    </w:p>
-    <w:p>
-      <w:pPr>
-        <w:pStyle w:val="Normal"/>
-        <w:rPr/>
-      </w:pPr>
-      <w:r>
-        <w:rPr>
-          <w:rFonts w:cs="Arial" w:ascii="Arial" w:hAnsi="Arial"/>
-        </w:rPr>
-        <w:t xml:space="preserve">Ao interligar as saídas do clock á borda de saída do sequente vc forma 8um contador, </w:t>
-      </w:r>
-      <w:r>
-        <w:rPr>
-          <w:rFonts w:cs="Arial" w:ascii="Arial" w:hAnsi="Arial"/>
-        </w:rPr>
-        <w:t>pois esta borda ao ser ligada á outro flip flop, a mesma aciona o primeiro estado do flip flop quando estiver no ultimo estado, no caso do flip flop tipo d seria no momento 1 1.</w:t>
-      </w:r>
-    </w:p>
-    <w:p>
-      <w:pPr>
-        <w:pStyle w:val="Normal"/>
-        <w:rPr>
-          <w:rFonts w:ascii="Arial" w:hAnsi="Arial" w:cs="Arial"/>
-        </w:rPr>
-      </w:pPr>
-      <w:r>
-        <w:rPr>
-          <w:rFonts w:cs="Arial" w:ascii="Arial" w:hAnsi="Arial"/>
-        </w:rPr>
-        <w:t>Usando o multiplexador: a prta AND determina o momento em que todos chegarem ao final, logo quando todos forem 00, dessa forma o multiplex determina o estado de saída</w:t>
-      </w:r>
-    </w:p>
-    <w:p>
-      <w:pPr>
-        <w:pStyle w:val="Normal"/>
-        <w:rPr>
-          <w:rFonts w:ascii="Arial" w:hAnsi="Arial" w:cs="Arial"/>
-        </w:rPr>
-      </w:pPr>
-      <w:r>
-        <w:rPr>
-          <w:rFonts w:cs="Arial" w:ascii="Arial" w:hAnsi="Arial"/>
-        </w:rPr>
-      </w:r>
-    </w:p>
-    <w:p>
-      <w:pPr>
-        <w:pStyle w:val="Normal"/>
-        <w:rPr>
-          <w:rFonts w:ascii="Arial" w:hAnsi="Arial" w:cs="Arial"/>
-        </w:rPr>
-      </w:pPr>
-      <w:r>
-        <w:rPr>
-          <w:rFonts w:cs="Arial" w:ascii="Arial" w:hAnsi="Arial"/>
-        </w:rPr>
-        <w:t>Para um clock de 0 9 podemos fazer deste modo e para reduzir sua contagem modificamos apenas a porta and limitando á 9 estados</w:t>
-      </w:r>
-    </w:p>
-    <w:p>
-      <w:pPr>
-        <w:pStyle w:val="Normal"/>
-        <w:rPr>
-          <w:rFonts w:ascii="Arial" w:hAnsi="Arial" w:cs="Arial"/>
-        </w:rPr>
-      </w:pPr>
-      <w:r>
-        <w:rPr>
-          <w:rFonts w:cs="Arial" w:ascii="Arial" w:hAnsi="Arial"/>
-        </w:rPr>
-      </w:r>
-    </w:p>
-    <w:p>
-      <w:pPr>
-        <w:pStyle w:val="Normal"/>
-        <w:rPr>
-          <w:rFonts w:ascii="Arial" w:hAnsi="Arial" w:cs="Arial"/>
-        </w:rPr>
-      </w:pPr>
-      <w:r>
-        <w:rPr>
-          <w:rFonts w:cs="Arial" w:ascii="Arial" w:hAnsi="Arial"/>
-        </w:rPr>
-        <w:t>CADA FLIPL FLPO TEM 4 ESTADOS SENDO 0 1 2 reset, assim o inicial tem 0, 1, 2,,3 sendo no 3 a transferência e inicio de contagem do flip-flop sequente, até que todos estejam no sue ultimo valor, adai eles se resetam</w:t>
-      </w:r>
-    </w:p>
-    <w:p>
-      <w:pPr>
-        <w:pStyle w:val="Normal"/>
-        <w:rPr/>
-      </w:pPr>
-      <w:r>
-        <w:rPr>
-          <w:rFonts w:cs="Arial" w:ascii="Arial" w:hAnsi="Arial"/>
-        </w:rPr>
-        <w:t>Conectando os dislays: usa-se um multiplexador de 4 variaveis para permitir 15 entradas, sendo usada apenas 9 para 0 até 9 e um de 3 que vai até 7 pois sera usada 0 á 5</w:t>
-      </w:r>
-    </w:p>
-    <w:p>
-      <w:pPr>
-        <w:pStyle w:val="Normal"/>
-        <w:rPr>
-          <w:rFonts w:ascii="Arial" w:hAnsi="Arial" w:cs="Arial"/>
-        </w:rPr>
-      </w:pPr>
-      <w:r>
-        <w:rPr>
-          <w:rFonts w:cs="Arial" w:ascii="Arial" w:hAnsi="Arial"/>
-        </w:rPr>
-      </w:r>
-    </w:p>
-    <w:p>
-      <w:pPr>
-        <w:pStyle w:val="Normal"/>
-        <w:rPr>
-          <w:rFonts w:ascii="Arial" w:hAnsi="Arial" w:cs="Arial"/>
-        </w:rPr>
-      </w:pPr>
-      <w:r>
-        <w:rPr>
-          <w:rFonts w:cs="Arial" w:ascii="Arial" w:hAnsi="Arial"/>
-        </w:rPr>
-      </w:r>
-    </w:p>
-    <w:p>
-      <w:pPr>
-        <w:pStyle w:val="Normal"/>
-        <w:rPr>
-          <w:rFonts w:ascii="Arial" w:hAnsi="Arial" w:cs="Arial"/>
-        </w:rPr>
-      </w:pPr>
-      <w:r>
-        <w:rPr>
-          <w:rFonts w:cs="Arial" w:ascii="Arial" w:hAnsi="Arial"/>
-        </w:rPr>
-        <w:t>Decodificadores BCD:</w:t>
-      </w:r>
-    </w:p>
-    <w:p>
-      <w:pPr>
-        <w:pStyle w:val="Normal"/>
-        <w:spacing w:before="0" w:after="160"/>
-        <w:rPr/>
-      </w:pPr>
-      <w:r>
-        <w:rPr>
-          <w:rFonts w:cs="Arial" w:ascii="Arial" w:hAnsi="Arial"/>
-        </w:rPr>
-        <w:t>Um decodificador em circuitos digitais consiste em um sistema que, a partir de um conjunto de entradas com valores binários, gera determinados valores de saída definidos de acordo com um ou mais circuitos combinacionais referentes à estas mesmas entradas.</w:t>
-      </w:r>
-    </w:p>
-    <w:p>
-      <w:pPr>
-        <w:pStyle w:val="Normal"/>
-        <w:spacing w:before="0" w:after="160"/>
-        <w:rPr/>
-      </w:pPr>
-      <w:r>
-        <w:rPr>
-          <w:rFonts w:cs="Arial" w:ascii="Arial" w:hAnsi="Arial"/>
-        </w:rPr>
-        <w:t xml:space="preserve">O oposto do decodificador é o codificador que transforma uma entrada de um valor determinado em uma saida de cojunto binário. Para exemplificar, por exemplo, um </w:t>
-      </w:r>
-      <w:r>
-        <w:rPr>
-          <w:rFonts w:cs="Arial" w:ascii="Arial" w:hAnsi="Arial"/>
-        </w:rPr>
-        <w:t>de</w:t>
-      </w:r>
-      <w:r>
-        <w:rPr>
-          <w:rFonts w:cs="Arial" w:ascii="Arial" w:hAnsi="Arial"/>
-        </w:rPr>
-        <w:t xml:space="preserve">codificador está presente nos processadores, pois </w:t>
-      </w:r>
-      <w:r>
-        <w:rPr>
-          <w:rFonts w:cs="Arial" w:ascii="Arial" w:hAnsi="Arial"/>
-        </w:rPr>
-        <w:t>um processador gera as linhas de comando em binário, assim estas são decodificadas para gerar as funções e operações, porêm, ao receber uma informação ou um comando , o decodificador converte tal código em binário para que o processador possa trabalhar com este.</w:t>
-      </w:r>
-    </w:p>
-    <w:p>
-      <w:pPr>
-        <w:pStyle w:val="Normal"/>
-        <w:spacing w:before="0" w:after="160"/>
-        <w:rPr/>
-      </w:pPr>
-      <w:r>
-        <w:rPr>
-          <w:rFonts w:cs="Arial" w:ascii="Arial" w:hAnsi="Arial"/>
-        </w:rPr>
-        <w:t>No nosso caso estamos fazendo por meio de um circuito combinacional um decodificador de até 9 estados, sendo a entrada capaz de cumprir tais conjuntos. Um sistema de 3 entradas permite codificar 8 dígitos, mas o sistema necessita de 9, assim usaremos 4 entradas com até 16 possibilidades.</w:t>
-      </w:r>
-    </w:p>
-    <w:p>
-      <w:pPr>
-        <w:pStyle w:val="Normal"/>
-        <w:spacing w:before="0" w:after="160"/>
-        <w:rPr/>
-      </w:pPr>
-      <w:r>
-        <w:rPr>
-          <w:rFonts w:cs="Arial" w:ascii="Arial" w:hAnsi="Arial"/>
-        </w:rPr>
-        <w:t>Nesta situação aplica-se a aritmética binária sendo (operação matemática)</w:t>
-      </w:r>
-    </w:p>
-    <w:p>
-      <w:pPr>
-        <w:pStyle w:val="Normal"/>
-        <w:spacing w:before="0" w:after="160"/>
-        <w:rPr/>
-      </w:pPr>
-      <w:r>
-        <w:rPr>
-          <w:rFonts w:cs="Arial" w:ascii="Arial" w:hAnsi="Arial"/>
-        </w:rPr>
-        <w:t xml:space="preserve"> </w:t>
-      </w:r>
-      <w:r>
-        <w:rPr>
-          <w:rFonts w:cs="Arial" w:ascii="Arial" w:hAnsi="Arial"/>
-        </w:rPr>
-        <w:t>Por meio disto obtemos os seguintes resultados</w:t>
-      </w:r>
-    </w:p>
-    <w:p>
-      <w:pPr>
-        <w:pStyle w:val="Normal"/>
-        <w:spacing w:before="0" w:after="160"/>
-        <w:rPr/>
-      </w:pPr>
-      <w:r>
-        <w:rPr>
-          <w:rFonts w:cs="Arial" w:ascii="Arial" w:hAnsi="Arial"/>
-        </w:rPr>
-        <w:t>(ckt)</w:t>
-      </w:r>
-    </w:p>
-    <w:p>
-      <w:pPr>
-        <w:pStyle w:val="Normal"/>
-        <w:spacing w:before="0" w:after="160"/>
-        <w:rPr/>
-      </w:pPr>
-      <w:r>
-        <w:rPr>
-          <w:rFonts w:cs="Arial" w:ascii="Arial" w:hAnsi="Arial"/>
-        </w:rPr>
-        <w:t>(tabela verdade)</w:t>
-      </w:r>
-    </w:p>
-    <w:p>
-      <w:pPr>
-        <w:pStyle w:val="Normal"/>
-        <w:spacing w:before="0" w:after="160"/>
-        <w:rPr/>
-      </w:pPr>
-      <w:r>
-        <w:rPr>
-          <w:rFonts w:cs="Arial" w:ascii="Arial" w:hAnsi="Arial"/>
-        </w:rPr>
-        <w:t>Perceba que a partir da 10 possibilidade, preenchemos a tabela verdade com um x, já que tais valores não sõa de nosso interesse.</w:t>
-      </w:r>
-    </w:p>
-    <w:p>
-      <w:pPr>
-        <w:pStyle w:val="Normal"/>
-        <w:spacing w:before="0" w:after="160"/>
-        <w:rPr/>
-      </w:pPr>
-      <w:r>
-        <w:rPr>
-          <w:rFonts w:cs="Arial" w:ascii="Arial" w:hAnsi="Arial"/>
-        </w:rPr>
-        <w:t xml:space="preserve">Dessa forma podemos realizar a contagem por meio do flip flop tipo d e a cada pulso do clock um valor se acumula, sendo que ao chegar em 23:59:59 o sistema chegara ao estado de reset. </w:t>
-      </w:r>
-    </w:p>
-    <w:p>
-      <w:pPr>
-        <w:pStyle w:val="Normal"/>
-        <w:spacing w:before="0" w:after="160"/>
-        <w:rPr/>
-      </w:pPr>
-      <w:r>
-        <w:rPr>
-          <w:rFonts w:cs="Arial" w:ascii="Arial" w:hAnsi="Arial"/>
-        </w:rPr>
-        <w:t xml:space="preserve">Display de 7 segmentos: é um equipamento </w:t>
-      </w:r>
-      <w:r>
-        <w:rPr>
-          <w:rFonts w:cs="Arial" w:ascii="Arial" w:hAnsi="Arial"/>
-        </w:rPr>
-        <w:t>eletrônico</w:t>
-      </w:r>
-      <w:r>
-        <w:rPr>
-          <w:rFonts w:cs="Arial" w:ascii="Arial" w:hAnsi="Arial"/>
-        </w:rPr>
-        <w:t xml:space="preserve"> composto por sete elementos iluminados por led o qual tem a função de exibir determinados digitos desde que se encaixem na disposição dos leds. No mercado há vários modelos, mas os mais comuns são verde e o digito é representado em itálico, assim tal display apresenta 49 disposições diferentes.</w:t>
-      </w:r>
-    </w:p>
-    <w:p>
-      <w:pPr>
-        <w:pStyle w:val="Normal"/>
-        <w:spacing w:before="0" w:after="160"/>
-        <w:rPr>
-          <w:rFonts w:ascii="Arial" w:hAnsi="Arial" w:cs="Arial"/>
-        </w:rPr>
-      </w:pPr>
-      <w:r>
-        <w:rPr/>
-      </w:r>
-    </w:p>
-    <w:p>
-      <w:pPr>
-        <w:pStyle w:val="Normal"/>
-        <w:spacing w:before="0" w:after="160"/>
-        <w:rPr/>
-      </w:pPr>
-      <w:r>
-        <w:rPr>
-          <w:rFonts w:cs="Arial" w:ascii="Arial" w:hAnsi="Arial"/>
-        </w:rPr>
-        <w:t>Sua  aplicação mais comum é na exibição numeros em sequencial decimal ou até hexadecimal.</w:t>
+        <w:rPr/>
       </w:r>
     </w:p>
     <w:p>
@@ -721,6 +724,19 @@
           <w:rFonts w:cs="Arial" w:ascii="Arial" w:hAnsi="Arial"/>
         </w:rPr>
         <w:t>analise dos estados:</w:t>
+      </w:r>
+    </w:p>
+    <w:p>
+      <w:pPr>
+        <w:pStyle w:val="Normal"/>
+        <w:spacing w:before="0" w:after="160"/>
+        <w:rPr/>
+      </w:pPr>
+      <w:r>
+        <w:rPr>
+          <w:rFonts w:cs="Arial" w:ascii="Arial" w:hAnsi="Arial"/>
+        </w:rPr>
+        <w:t>conclusão</w:t>
       </w:r>
     </w:p>
     <w:sectPr>

--- a/Relógio digital APS.docx
+++ b/Relógio digital APS.docx
@@ -63,49 +63,25 @@
         <w:rPr>
           <w:rFonts w:cs="Arial" w:ascii="Arial" w:hAnsi="Arial"/>
         </w:rPr>
-        <w:t xml:space="preserve">Aritimética booleana: </w:t>
-      </w:r>
-      <w:r>
-        <w:rPr>
-          <w:rFonts w:cs="Arial" w:ascii="Arial" w:hAnsi="Arial"/>
-        </w:rPr>
-        <w:t>operações envolvendo valores binários de forma lógica onde a operação consiste em montar um circuito para que de acordo com os valores de entrada (podendo ser 0 ou 1) tenhamos várias possibilidades. Essas operações são realizadas por componentes chamados de portas lógicas, o quais formam o principio básico de circuitos digitais.</w:t>
-      </w:r>
-    </w:p>
-    <w:p>
-      <w:pPr>
-        <w:pStyle w:val="Normal"/>
-        <w:rPr/>
-      </w:pPr>
-      <w:r>
-        <w:rPr>
-          <w:rFonts w:cs="Arial" w:ascii="Arial" w:hAnsi="Arial"/>
-        </w:rPr>
-        <w:t xml:space="preserve">As </w:t>
-      </w:r>
-      <w:r>
-        <w:rPr>
-          <w:rFonts w:cs="Arial" w:ascii="Arial" w:hAnsi="Arial"/>
-        </w:rPr>
-        <w:t xml:space="preserve">portas digitais </w:t>
-      </w:r>
-      <w:r>
-        <w:rPr>
-          <w:rFonts w:cs="Arial" w:ascii="Arial" w:hAnsi="Arial"/>
-        </w:rPr>
-        <w:t>ou portas lógicas são separadas de acordo com o seu tipo. Basicamente são as portas AND, OR e NOT. Quando estas são estruturas em conjunto forma um c</w:t>
-      </w:r>
-      <w:r>
-        <w:rPr>
-          <w:rFonts w:cs="Arial" w:ascii="Arial" w:hAnsi="Arial"/>
-        </w:rPr>
-        <w:t>ircuito combinacioona</w:t>
-      </w:r>
-      <w:r>
-        <w:rPr>
-          <w:rFonts w:cs="Arial" w:ascii="Arial" w:hAnsi="Arial"/>
-        </w:rPr>
-        <w:t>l. Estes circuitos são construidos com o intuito de  obter determinado resultrado de acordo com uma entrada em binário. Um exemplo aplicável será visto à frente na composição dos decodificadores BCD 8421 para 7 segmentos.</w:t>
+        <w:t>Aritmética</w:t>
+      </w:r>
+      <w:r>
+        <w:rPr>
+          <w:rFonts w:cs="Arial" w:ascii="Arial" w:hAnsi="Arial"/>
+        </w:rPr>
+        <w:t xml:space="preserve"> booleana: operações envolvendo valores binários de forma lógica onde a operação consiste em montar um circuito para que de acordo com os valores de entrada (podendo ser 0 ou 1) tenhamos várias possibilidades. Essas operações são realizadas por componentes chamados de portas lógicas, o quais formam o principio básico de circuitos digitais.</w:t>
+      </w:r>
+    </w:p>
+    <w:p>
+      <w:pPr>
+        <w:pStyle w:val="Normal"/>
+        <w:rPr/>
+      </w:pPr>
+      <w:r>
+        <w:rPr>
+          <w:rFonts w:cs="Arial" w:ascii="Arial" w:hAnsi="Arial"/>
+        </w:rPr>
+        <w:t>As portas digitais ou portas lógicas são separadas de acordo com o seu tipo. Basicamente são as portas AND, OR e NOT. Quando estas são estruturas em conjunto forma um circuito combinacioonal. Estes circuitos são construidos com o intuito de  obter determinado resultrado de acordo com uma entrada em binário. Um exemplo aplicável será visto à frente na composição dos decodificadores BCD 8421 para 7 segmentos.</w:t>
       </w:r>
     </w:p>
     <w:p>
@@ -201,133 +177,532 @@
         <w:rPr>
           <w:rFonts w:cs="Arial" w:ascii="Arial" w:hAnsi="Arial"/>
         </w:rPr>
-        <w:t>Neste caso teremos contadores acumulativos entre si, pois o primeiro contador (unidade dos segundos) conta até 9, adiciona mais um ao contadir segunte e reinicia sua conragem, o contador decimal dos segundos conta 5 ciclos de 9 segundos, assim quando  tivermos 5 neste contador e 0 no contador de unidades de segundo, o contador das dezenas é responsável por adicionar mais um ao contador seguinte, o qual é a unidade dos minutos e assim por diante. O contador da unidade das horas irá até 3, pois o valor seguinte á 23:59:59 será 00:00:00 ou o estado inicial.</w:t>
-      </w:r>
-    </w:p>
-    <w:p>
-      <w:pPr>
-        <w:pStyle w:val="Normal"/>
-        <w:rPr/>
-      </w:pPr>
-      <w:r>
-        <w:rPr>
-          <w:rFonts w:cs="Arial" w:ascii="Arial" w:hAnsi="Arial"/>
-        </w:rPr>
-        <w:t>Dessa forma teremos que usar dois contadores de 0 – 9, dois contadores de 0 -5, um contador de 0 – 3 e, por fim um contador de 0 -2. De forma binária, os contadores terão que gerar as seguintes tabelas:</w:t>
-      </w:r>
-    </w:p>
-    <w:p>
-      <w:pPr>
-        <w:pStyle w:val="Normal"/>
-        <w:rPr/>
-      </w:pPr>
-      <w:r>
-        <w:rPr>
-          <w:rFonts w:cs="Arial" w:ascii="Arial" w:hAnsi="Arial"/>
-        </w:rPr>
-        <w:t>tabelas de contadores em binário:</w:t>
-      </w:r>
-    </w:p>
-    <w:p>
-      <w:pPr>
-        <w:pStyle w:val="Normal"/>
-        <w:rPr>
-          <w:rFonts w:ascii="Arial" w:hAnsi="Arial" w:cs="Arial"/>
-        </w:rPr>
-      </w:pPr>
-      <w:r>
-        <w:rPr/>
-      </w:r>
-    </w:p>
-    <w:p>
-      <w:pPr>
-        <w:pStyle w:val="Normal"/>
-        <w:rPr/>
-      </w:pPr>
-      <w:r>
-        <w:rPr>
-          <w:rFonts w:cs="Arial" w:ascii="Arial" w:hAnsi="Arial"/>
-        </w:rPr>
-        <w:t>F</w:t>
-      </w:r>
-      <w:r>
-        <w:rPr>
-          <w:rFonts w:cs="Arial" w:ascii="Arial" w:hAnsi="Arial"/>
-        </w:rPr>
-        <w:t xml:space="preserve">lip flop: é um ciircuito combinacional auxiliado por um clock que armazena um bit em certas condições e reseta o mesmo em outras. O nome flip flop se dá pelo diagrama que lembra sandálias flip flop. </w:t>
-      </w:r>
-      <w:r>
-        <w:rPr>
-          <w:rFonts w:cs="Arial" w:ascii="Arial" w:hAnsi="Arial"/>
-        </w:rPr>
-        <w:t>Assim percebemos que um flip flop só armazena até 4 resultados, porêm se combinarmos os fliop flops, poderemos desenvolber os contadores. Comercialmente temos apenas flip flop tipo d duplo em um único chip, logo poderemos usar até dois blocos por contador:</w:t>
-      </w:r>
-    </w:p>
-    <w:p>
-      <w:pPr>
-        <w:pStyle w:val="Normal"/>
-        <w:rPr/>
-      </w:pPr>
-      <w:r>
-        <w:rPr>
-          <w:rFonts w:cs="Arial" w:ascii="Arial" w:hAnsi="Arial"/>
-        </w:rPr>
-        <w:t>resquema do flip flop tipo d</w:t>
-      </w:r>
-    </w:p>
-    <w:p>
-      <w:pPr>
-        <w:pStyle w:val="Normal"/>
-        <w:rPr/>
-      </w:pPr>
-      <w:r>
-        <w:rPr>
-          <w:rFonts w:cs="Arial" w:ascii="Arial" w:hAnsi="Arial"/>
-        </w:rPr>
-        <w:t>tabela verdader do flip flop tipo d</w:t>
-      </w:r>
-    </w:p>
-    <w:p>
-      <w:pPr>
-        <w:pStyle w:val="Normal"/>
-        <w:rPr/>
-      </w:pPr>
-      <w:r>
-        <w:rPr>
-          <w:rFonts w:cs="Arial" w:ascii="Arial" w:hAnsi="Arial"/>
-        </w:rPr>
-        <w:t>P</w:t>
-      </w:r>
-      <w:r>
-        <w:rPr>
-          <w:rFonts w:cs="Arial" w:ascii="Arial" w:hAnsi="Arial"/>
-        </w:rPr>
-        <w:t>odemos usar quantidades diferentes de flip flop, ou limitar a contagem com o uso de uma porta AND. Ainda que tenha um custo mais caro, por questões de desenvolvimento acadêmico usaremos para todos os contadores 2 chips duplos e limitaremos a contagem com o uso de uma porta and e um multiplexador como veremos a seguir.</w:t>
-      </w:r>
-    </w:p>
-    <w:p>
-      <w:pPr>
-        <w:pStyle w:val="Normal"/>
-        <w:rPr/>
-      </w:pPr>
-      <w:r>
-        <w:rPr>
-          <w:rFonts w:cs="Arial" w:ascii="Arial" w:hAnsi="Arial"/>
-        </w:rPr>
-        <w:t>Diagrama de flip flop e contadores</w:t>
-      </w:r>
-    </w:p>
-    <w:p>
-      <w:pPr>
-        <w:pStyle w:val="Normal"/>
-        <w:rPr>
-          <w:rFonts w:ascii="Arial" w:hAnsi="Arial" w:cs="Arial"/>
-        </w:rPr>
-      </w:pPr>
-      <w:r>
-        <w:rPr>
-          <w:rFonts w:cs="Arial" w:ascii="Arial" w:hAnsi="Arial"/>
-        </w:rPr>
+        <w:t xml:space="preserve">Neste caso teremos contadores acumulativos entre si, pois o primeiro contador (unidade dos segundos) conta até 9, adiciona mais um ao contadir segunte e reinicia sua conragem, o contador decimal dos segundos conta 5 ciclos de 9 segundos, assim quando  tivermos 5 neste contador e 0 no contador de unidades de segundo, o contador das dezenas é responsável por adicionar mais um ao contador seguinte, o qual é a unidade dos minutos e assim por diante. O contador da unidade das horas irá até 3, pois o valor seguinte á </w:t>
+      </w:r>
+      <w:r>
+        <w:rPr>
+          <w:rFonts w:cs="Arial" w:ascii="Arial" w:hAnsi="Arial"/>
+        </w:rPr>
+        <w:t>11:59:59</w:t>
+      </w:r>
+      <w:r>
+        <w:rPr>
+          <w:rFonts w:cs="Arial" w:ascii="Arial" w:hAnsi="Arial"/>
+        </w:rPr>
+        <w:t xml:space="preserve"> será 00:00:00 ou o estado inicial.</w:t>
+      </w:r>
+    </w:p>
+    <w:p>
+      <w:pPr>
+        <w:pStyle w:val="Normal"/>
+        <w:rPr/>
+      </w:pPr>
+      <w:r>
+        <w:rPr>
+          <w:rFonts w:cs="Arial" w:ascii="Arial" w:hAnsi="Arial"/>
+        </w:rPr>
+        <w:t>Dessa forma teremos que usar dois contadores de 0 – 9, dois contadores de 0 -5, um contador de 0 – 3 e, por fim um contador de 0 -2. De forma binária, os contadores terão que gera a seguinte tabela:</w:t>
+      </w:r>
+    </w:p>
+    <w:p>
+      <w:pPr>
+        <w:pStyle w:val="Normal"/>
+        <w:rPr>
+          <w:rFonts w:ascii="Arial" w:hAnsi="Arial" w:cs="Arial"/>
+        </w:rPr>
+      </w:pPr>
+      <w:r>
+        <w:rPr/>
+      </w:r>
+    </w:p>
+    <w:p>
+      <w:pPr>
+        <w:pStyle w:val="Normal"/>
+        <w:rPr>
+          <w:rFonts w:ascii="Arial" w:hAnsi="Arial" w:cs="Arial"/>
+        </w:rPr>
+      </w:pPr>
+      <w:r>
+        <w:rPr>
+          <w:rFonts w:cs="Arial" w:ascii="Arial" w:hAnsi="Arial"/>
+        </w:rPr>
+        <w:object>
+          <v:shape id="ole_rId2" style="width:402.6pt;height:290.7pt" o:ole="">
+            <v:imagedata r:id="rId3" o:title=""/>
+          </v:shape>
+          <o:OLEObject Type="Embed" ProgID="Excel.Sheet.12" ShapeID="ole_rId2" DrawAspect="Content" ObjectID="_880133686" r:id="rId2"/>
+        </w:object>
+      </w:r>
+    </w:p>
+    <w:p>
+      <w:pPr>
+        <w:pStyle w:val="Normal"/>
+        <w:rPr/>
+      </w:pPr>
+      <w:r>
+        <w:rPr>
+          <w:rFonts w:cs="Arial" w:ascii="Arial" w:hAnsi="Arial"/>
+        </w:rPr>
+        <w:t>Flip flop: é um ciircuito combinacional auxiliado por um clock que armazena um bit em certas condições e reseta o mesmo em outras. O nome flip flop se dá pelo diagrama que lembra sandálias flip flop. Assim percebemos que um flip flop só armazena até 4 resultados, porêm se combinarmos os fliop flops, poderemos desenvolber os contadores. Comercialmente temos apenas flip flop tipo d duplo em um único chip, logo poderemos usar até dois blocos por contador:</w:t>
+      </w:r>
+    </w:p>
+    <w:p>
+      <w:pPr>
+        <w:pStyle w:val="Normal"/>
+        <w:rPr>
+          <w:rFonts w:ascii="Arial" w:hAnsi="Arial" w:cs="Arial"/>
+        </w:rPr>
+      </w:pPr>
+      <w:r>
+        <w:rPr/>
+        <w:drawing>
+          <wp:anchor behindDoc="0" distT="0" distB="0" distL="0" distR="0" simplePos="0" locked="0" layoutInCell="1" allowOverlap="1" relativeHeight="3">
+            <wp:simplePos x="0" y="0"/>
+            <wp:positionH relativeFrom="column">
+              <wp:align>center</wp:align>
+            </wp:positionH>
+            <wp:positionV relativeFrom="paragraph">
+              <wp:posOffset>635</wp:posOffset>
+            </wp:positionV>
+            <wp:extent cx="5162550" cy="2905125"/>
+            <wp:effectExtent l="0" t="0" r="0" b="0"/>
+            <wp:wrapSquare wrapText="largest"/>
+            <wp:docPr id="1" name="Figura1" descr=""/>
+            <wp:cNvGraphicFramePr>
+              <a:graphicFrameLocks xmlns:a="http://schemas.openxmlformats.org/drawingml/2006/main" noChangeAspect="1"/>
+            </wp:cNvGraphicFramePr>
+            <a:graphic xmlns:a="http://schemas.openxmlformats.org/drawingml/2006/main">
+              <a:graphicData uri="http://schemas.openxmlformats.org/drawingml/2006/picture">
+                <pic:pic xmlns:pic="http://schemas.openxmlformats.org/drawingml/2006/picture">
+                  <pic:nvPicPr>
+                    <pic:cNvPr id="1" name="Figura1" descr=""/>
+                    <pic:cNvPicPr>
+                      <a:picLocks noChangeAspect="1" noChangeArrowheads="1"/>
+                    </pic:cNvPicPr>
+                  </pic:nvPicPr>
+                  <pic:blipFill>
+                    <a:blip r:embed="rId4"/>
+                    <a:stretch>
+                      <a:fillRect/>
+                    </a:stretch>
+                  </pic:blipFill>
+                  <pic:spPr bwMode="auto">
+                    <a:xfrm>
+                      <a:off x="0" y="0"/>
+                      <a:ext cx="5162550" cy="2905125"/>
+                    </a:xfrm>
+                    <a:prstGeom prst="rect">
+                      <a:avLst/>
+                    </a:prstGeom>
+                  </pic:spPr>
+                </pic:pic>
+              </a:graphicData>
+            </a:graphic>
+          </wp:anchor>
+        </w:drawing>
+      </w:r>
+    </w:p>
+    <w:p>
+      <w:pPr>
+        <w:pStyle w:val="Normal"/>
+        <w:rPr/>
+      </w:pPr>
+      <w:r>
+        <w:rPr>
+          <w:rFonts w:cs="Arial" w:ascii="Arial" w:hAnsi="Arial"/>
+        </w:rPr>
+        <w:t>Esquema de Flip Flop tipo D</w:t>
+      </w:r>
+    </w:p>
+    <w:p>
+      <w:pPr>
+        <w:pStyle w:val="Normal"/>
+        <w:rPr>
+          <w:rFonts w:ascii="Arial" w:hAnsi="Arial" w:cs="Arial"/>
+        </w:rPr>
+      </w:pPr>
+      <w:r>
+        <w:rPr/>
+      </w:r>
+    </w:p>
+    <w:p>
+      <w:pPr>
+        <w:pStyle w:val="Normal"/>
+        <w:rPr>
+          <w:rFonts w:ascii="Arial" w:hAnsi="Arial" w:cs="Arial"/>
+        </w:rPr>
+      </w:pPr>
+      <w:r>
+        <w:rPr/>
+        <w:drawing>
+          <wp:anchor behindDoc="0" distT="0" distB="0" distL="0" distR="0" simplePos="0" locked="0" layoutInCell="1" allowOverlap="1" relativeHeight="4">
+            <wp:simplePos x="0" y="0"/>
+            <wp:positionH relativeFrom="column">
+              <wp:align>center</wp:align>
+            </wp:positionH>
+            <wp:positionV relativeFrom="paragraph">
+              <wp:posOffset>635</wp:posOffset>
+            </wp:positionV>
+            <wp:extent cx="1625600" cy="821055"/>
+            <wp:effectExtent l="0" t="0" r="0" b="0"/>
+            <wp:wrapSquare wrapText="largest"/>
+            <wp:docPr id="2" name="Objeto2" descr=""/>
+            <wp:cNvGraphicFramePr>
+              <a:graphicFrameLocks xmlns:a="http://schemas.openxmlformats.org/drawingml/2006/main" noChangeAspect="1"/>
+            </wp:cNvGraphicFramePr>
+            <a:graphic xmlns:a="http://schemas.openxmlformats.org/drawingml/2006/main">
+              <a:graphicData uri="http://schemas.openxmlformats.org/drawingml/2006/picture">
+                <pic:pic xmlns:pic="http://schemas.openxmlformats.org/drawingml/2006/picture">
+                  <pic:nvPicPr>
+                    <pic:cNvPr id="2" name="Objeto2" descr=""/>
+                    <pic:cNvPicPr>
+                      <a:picLocks noChangeAspect="1" noChangeArrowheads="1"/>
+                    </pic:cNvPicPr>
+                  </pic:nvPicPr>
+                  <pic:blipFill>
+                    <a:blip r:embed="rId5"/>
+                    <a:stretch>
+                      <a:fillRect/>
+                    </a:stretch>
+                  </pic:blipFill>
+                  <pic:spPr bwMode="auto">
+                    <a:xfrm>
+                      <a:off x="0" y="0"/>
+                      <a:ext cx="1625600" cy="821055"/>
+                    </a:xfrm>
+                    <a:prstGeom prst="rect">
+                      <a:avLst/>
+                    </a:prstGeom>
+                  </pic:spPr>
+                </pic:pic>
+              </a:graphicData>
+            </a:graphic>
+          </wp:anchor>
+        </w:drawing>
+      </w:r>
+    </w:p>
+    <w:p>
+      <w:pPr>
+        <w:pStyle w:val="Normal"/>
+        <w:rPr>
+          <w:rFonts w:ascii="Arial" w:hAnsi="Arial" w:cs="Arial"/>
+        </w:rPr>
+      </w:pPr>
+      <w:r>
+        <w:rPr/>
+      </w:r>
+    </w:p>
+    <w:p>
+      <w:pPr>
+        <w:pStyle w:val="Normal"/>
+        <w:rPr>
+          <w:rFonts w:ascii="Arial" w:hAnsi="Arial" w:cs="Arial"/>
+        </w:rPr>
+      </w:pPr>
+      <w:r>
+        <w:rPr/>
+      </w:r>
+    </w:p>
+    <w:p>
+      <w:pPr>
+        <w:pStyle w:val="Normal"/>
+        <w:rPr>
+          <w:rFonts w:ascii="Arial" w:hAnsi="Arial" w:cs="Arial"/>
+        </w:rPr>
+      </w:pPr>
+      <w:r>
+        <w:rPr/>
+      </w:r>
+    </w:p>
+    <w:p>
+      <w:pPr>
+        <w:pStyle w:val="Normal"/>
+        <w:rPr/>
+      </w:pPr>
+      <w:r>
+        <w:rPr>
+          <w:rFonts w:cs="Arial" w:ascii="Arial" w:hAnsi="Arial"/>
+        </w:rPr>
+        <w:t>Podemos usar quantidades diferentes de flip flop, ou limitar a contagem com o uso de uma porta AND. Ainda que tenha um custo mais caro, por questões de desenvolvimento acadêmico usaremos para todos os contadores 2 chips duplos e limitaremos a contagem com o uso de uma porta and e um multiplexador como veremos a seguir.</w:t>
+      </w:r>
+    </w:p>
+    <w:p>
+      <w:pPr>
+        <w:pStyle w:val="Normal"/>
+        <w:rPr>
+          <w:rFonts w:ascii="Arial" w:hAnsi="Arial" w:cs="Arial"/>
+        </w:rPr>
+      </w:pPr>
+      <w:r>
+        <w:rPr/>
+        <w:drawing>
+          <wp:anchor behindDoc="0" distT="0" distB="0" distL="0" distR="0" simplePos="0" locked="0" layoutInCell="1" allowOverlap="1" relativeHeight="5">
+            <wp:simplePos x="0" y="0"/>
+            <wp:positionH relativeFrom="column">
+              <wp:align>center</wp:align>
+            </wp:positionH>
+            <wp:positionV relativeFrom="paragraph">
+              <wp:posOffset>635</wp:posOffset>
+            </wp:positionV>
+            <wp:extent cx="4000500" cy="5438775"/>
+            <wp:effectExtent l="0" t="0" r="0" b="0"/>
+            <wp:wrapSquare wrapText="largest"/>
+            <wp:docPr id="3" name="Figura2" descr=""/>
+            <wp:cNvGraphicFramePr>
+              <a:graphicFrameLocks xmlns:a="http://schemas.openxmlformats.org/drawingml/2006/main" noChangeAspect="1"/>
+            </wp:cNvGraphicFramePr>
+            <a:graphic xmlns:a="http://schemas.openxmlformats.org/drawingml/2006/main">
+              <a:graphicData uri="http://schemas.openxmlformats.org/drawingml/2006/picture">
+                <pic:pic xmlns:pic="http://schemas.openxmlformats.org/drawingml/2006/picture">
+                  <pic:nvPicPr>
+                    <pic:cNvPr id="3" name="Figura2" descr=""/>
+                    <pic:cNvPicPr>
+                      <a:picLocks noChangeAspect="1" noChangeArrowheads="1"/>
+                    </pic:cNvPicPr>
+                  </pic:nvPicPr>
+                  <pic:blipFill>
+                    <a:blip r:embed="rId6"/>
+                    <a:stretch>
+                      <a:fillRect/>
+                    </a:stretch>
+                  </pic:blipFill>
+                  <pic:spPr bwMode="auto">
+                    <a:xfrm>
+                      <a:off x="0" y="0"/>
+                      <a:ext cx="4000500" cy="5438775"/>
+                    </a:xfrm>
+                    <a:prstGeom prst="rect">
+                      <a:avLst/>
+                    </a:prstGeom>
+                  </pic:spPr>
+                </pic:pic>
+              </a:graphicData>
+            </a:graphic>
+          </wp:anchor>
+        </w:drawing>
+      </w:r>
+    </w:p>
+    <w:p>
+      <w:pPr>
+        <w:pStyle w:val="Normal"/>
+        <w:rPr>
+          <w:rFonts w:ascii="Arial" w:hAnsi="Arial" w:cs="Arial"/>
+        </w:rPr>
+      </w:pPr>
+      <w:r>
+        <w:rPr>
+          <w:rFonts w:cs="Arial" w:ascii="Arial" w:hAnsi="Arial"/>
+        </w:rPr>
+      </w:r>
+    </w:p>
+    <w:p>
+      <w:pPr>
+        <w:pStyle w:val="Normal"/>
+        <w:rPr>
+          <w:rFonts w:ascii="Arial" w:hAnsi="Arial" w:cs="Arial"/>
+        </w:rPr>
+      </w:pPr>
+      <w:r>
+        <w:rPr/>
+      </w:r>
+    </w:p>
+    <w:p>
+      <w:pPr>
+        <w:pStyle w:val="Normal"/>
+        <w:rPr>
+          <w:rFonts w:ascii="Arial" w:hAnsi="Arial" w:cs="Arial"/>
+        </w:rPr>
+      </w:pPr>
+      <w:r>
+        <w:rPr/>
+      </w:r>
+    </w:p>
+    <w:p>
+      <w:pPr>
+        <w:pStyle w:val="Normal"/>
+        <w:rPr>
+          <w:rFonts w:ascii="Arial" w:hAnsi="Arial" w:cs="Arial"/>
+        </w:rPr>
+      </w:pPr>
+      <w:r>
+        <w:rPr/>
+      </w:r>
+    </w:p>
+    <w:p>
+      <w:pPr>
+        <w:pStyle w:val="Normal"/>
+        <w:rPr>
+          <w:rFonts w:ascii="Arial" w:hAnsi="Arial" w:cs="Arial"/>
+        </w:rPr>
+      </w:pPr>
+      <w:r>
+        <w:rPr/>
+      </w:r>
+    </w:p>
+    <w:p>
+      <w:pPr>
+        <w:pStyle w:val="Normal"/>
+        <w:rPr>
+          <w:rFonts w:ascii="Arial" w:hAnsi="Arial" w:cs="Arial"/>
+        </w:rPr>
+      </w:pPr>
+      <w:r>
+        <w:rPr/>
+      </w:r>
+    </w:p>
+    <w:p>
+      <w:pPr>
+        <w:pStyle w:val="Normal"/>
+        <w:rPr>
+          <w:rFonts w:ascii="Arial" w:hAnsi="Arial" w:cs="Arial"/>
+        </w:rPr>
+      </w:pPr>
+      <w:r>
+        <w:rPr/>
+      </w:r>
+    </w:p>
+    <w:p>
+      <w:pPr>
+        <w:pStyle w:val="Normal"/>
+        <w:rPr>
+          <w:rFonts w:ascii="Arial" w:hAnsi="Arial" w:cs="Arial"/>
+        </w:rPr>
+      </w:pPr>
+      <w:r>
+        <w:rPr/>
+      </w:r>
+    </w:p>
+    <w:p>
+      <w:pPr>
+        <w:pStyle w:val="Normal"/>
+        <w:rPr>
+          <w:rFonts w:ascii="Arial" w:hAnsi="Arial" w:cs="Arial"/>
+        </w:rPr>
+      </w:pPr>
+      <w:r>
+        <w:rPr/>
+      </w:r>
+    </w:p>
+    <w:p>
+      <w:pPr>
+        <w:pStyle w:val="Normal"/>
+        <w:rPr>
+          <w:rFonts w:ascii="Arial" w:hAnsi="Arial" w:cs="Arial"/>
+        </w:rPr>
+      </w:pPr>
+      <w:r>
+        <w:rPr/>
+      </w:r>
+    </w:p>
+    <w:p>
+      <w:pPr>
+        <w:pStyle w:val="Normal"/>
+        <w:rPr>
+          <w:rFonts w:ascii="Arial" w:hAnsi="Arial" w:cs="Arial"/>
+        </w:rPr>
+      </w:pPr>
+      <w:r>
+        <w:rPr/>
+      </w:r>
+    </w:p>
+    <w:p>
+      <w:pPr>
+        <w:pStyle w:val="Normal"/>
+        <w:rPr>
+          <w:rFonts w:ascii="Arial" w:hAnsi="Arial" w:cs="Arial"/>
+        </w:rPr>
+      </w:pPr>
+      <w:r>
+        <w:rPr/>
+      </w:r>
+    </w:p>
+    <w:p>
+      <w:pPr>
+        <w:pStyle w:val="Normal"/>
+        <w:rPr>
+          <w:rFonts w:ascii="Arial" w:hAnsi="Arial" w:cs="Arial"/>
+        </w:rPr>
+      </w:pPr>
+      <w:r>
+        <w:rPr/>
+      </w:r>
+    </w:p>
+    <w:p>
+      <w:pPr>
+        <w:pStyle w:val="Normal"/>
+        <w:rPr>
+          <w:rFonts w:ascii="Arial" w:hAnsi="Arial" w:cs="Arial"/>
+        </w:rPr>
+      </w:pPr>
+      <w:r>
+        <w:rPr/>
+      </w:r>
+    </w:p>
+    <w:p>
+      <w:pPr>
+        <w:pStyle w:val="Normal"/>
+        <w:rPr>
+          <w:rFonts w:ascii="Arial" w:hAnsi="Arial" w:cs="Arial"/>
+        </w:rPr>
+      </w:pPr>
+      <w:r>
+        <w:rPr/>
+      </w:r>
+    </w:p>
+    <w:p>
+      <w:pPr>
+        <w:pStyle w:val="Normal"/>
+        <w:rPr>
+          <w:rFonts w:ascii="Arial" w:hAnsi="Arial" w:cs="Arial"/>
+        </w:rPr>
+      </w:pPr>
+      <w:r>
+        <w:rPr/>
+      </w:r>
+    </w:p>
+    <w:p>
+      <w:pPr>
+        <w:pStyle w:val="Normal"/>
+        <w:rPr>
+          <w:rFonts w:ascii="Arial" w:hAnsi="Arial" w:cs="Arial"/>
+        </w:rPr>
+      </w:pPr>
+      <w:r>
+        <w:rPr/>
+      </w:r>
+    </w:p>
+    <w:p>
+      <w:pPr>
+        <w:pStyle w:val="Normal"/>
+        <w:rPr>
+          <w:rFonts w:ascii="Arial" w:hAnsi="Arial" w:cs="Arial"/>
+        </w:rPr>
+      </w:pPr>
+      <w:r>
+        <w:rPr/>
+      </w:r>
+    </w:p>
+    <w:p>
+      <w:pPr>
+        <w:pStyle w:val="Normal"/>
+        <w:rPr>
+          <w:rFonts w:ascii="Arial" w:hAnsi="Arial" w:cs="Arial"/>
+        </w:rPr>
+      </w:pPr>
+      <w:r>
+        <w:rPr/>
+      </w:r>
+    </w:p>
+    <w:p>
+      <w:pPr>
+        <w:pStyle w:val="Normal"/>
+        <w:rPr/>
+      </w:pPr>
+      <w:r>
+        <w:rPr>
+          <w:rFonts w:cs="Arial" w:ascii="Arial" w:hAnsi="Arial"/>
+        </w:rPr>
+        <w:t>Contrador Flip Flop 0 9 onde a porta AND limita o reset ao mesmo tempo que um pinto que são interligados por um multiplexador.</w:t>
       </w:r>
     </w:p>
     <w:p>
@@ -345,9 +720,7 @@
     <w:p>
       <w:pPr>
         <w:pStyle w:val="Normal"/>
-        <w:rPr>
-          <w:rFonts w:ascii="Arial" w:hAnsi="Arial" w:cs="Arial"/>
-        </w:rPr>
+        <w:rPr/>
       </w:pPr>
       <w:r>
         <w:rPr>
@@ -359,22 +732,7 @@
     <w:p>
       <w:pPr>
         <w:pStyle w:val="Normal"/>
-        <w:rPr>
-          <w:rFonts w:ascii="Arial" w:hAnsi="Arial" w:cs="Arial"/>
-        </w:rPr>
-      </w:pPr>
-      <w:r>
-        <w:rPr>
-          <w:rFonts w:cs="Arial" w:ascii="Arial" w:hAnsi="Arial"/>
-        </w:rPr>
-      </w:r>
-    </w:p>
-    <w:p>
-      <w:pPr>
-        <w:pStyle w:val="Normal"/>
-        <w:rPr>
-          <w:rFonts w:ascii="Arial" w:hAnsi="Arial" w:cs="Arial"/>
-        </w:rPr>
+        <w:rPr/>
       </w:pPr>
       <w:r>
         <w:rPr>
@@ -386,31 +744,6 @@
     <w:p>
       <w:pPr>
         <w:pStyle w:val="Normal"/>
-        <w:rPr>
-          <w:rFonts w:ascii="Arial" w:hAnsi="Arial" w:cs="Arial"/>
-        </w:rPr>
-      </w:pPr>
-      <w:r>
-        <w:rPr>
-          <w:rFonts w:cs="Arial" w:ascii="Arial" w:hAnsi="Arial"/>
-        </w:rPr>
-      </w:r>
-    </w:p>
-    <w:p>
-      <w:pPr>
-        <w:pStyle w:val="Normal"/>
-        <w:rPr/>
-      </w:pPr>
-      <w:r>
-        <w:rPr>
-          <w:rFonts w:cs="Arial" w:ascii="Arial" w:hAnsi="Arial"/>
-        </w:rPr>
-        <w:t>CADA FLIPL FLPO TEM 4 ESTADOS SENDO 0 1 2 reset, assim o inicial tem 0, 1, 2,,3 sendo no 3 a transferência e inicio de contagem do flip-flop sequente, até que todos estejam no sue ultimo valor, adai eles se resetam</w:t>
-      </w:r>
-    </w:p>
-    <w:p>
-      <w:pPr>
-        <w:pStyle w:val="Normal"/>
         <w:rPr/>
       </w:pPr>
       <w:r>
@@ -423,21 +756,217 @@
     <w:p>
       <w:pPr>
         <w:pStyle w:val="Normal"/>
-        <w:rPr/>
-      </w:pPr>
-      <w:r>
-        <w:rPr>
-          <w:rFonts w:cs="Arial" w:ascii="Arial" w:hAnsi="Arial"/>
-        </w:rPr>
-        <w:t>tabela verdade das contagens:</w:t>
-      </w:r>
-    </w:p>
-    <w:p>
-      <w:pPr>
-        <w:pStyle w:val="Normal"/>
-        <w:rPr>
-          <w:rFonts w:ascii="Arial" w:hAnsi="Arial" w:cs="Arial"/>
-        </w:rPr>
+        <w:rPr>
+          <w:rFonts w:ascii="Arial" w:hAnsi="Arial" w:cs="Arial"/>
+        </w:rPr>
+      </w:pPr>
+      <w:r>
+        <w:rPr/>
+      </w:r>
+    </w:p>
+    <w:p>
+      <w:pPr>
+        <w:pStyle w:val="Normal"/>
+        <w:rPr>
+          <w:rFonts w:ascii="Arial" w:hAnsi="Arial" w:cs="Arial"/>
+        </w:rPr>
+      </w:pPr>
+      <w:r>
+        <w:rPr/>
+        <w:drawing>
+          <wp:anchor behindDoc="0" distT="0" distB="0" distL="0" distR="0" simplePos="0" locked="0" layoutInCell="1" allowOverlap="1" relativeHeight="6">
+            <wp:simplePos x="0" y="0"/>
+            <wp:positionH relativeFrom="column">
+              <wp:align>center</wp:align>
+            </wp:positionH>
+            <wp:positionV relativeFrom="paragraph">
+              <wp:posOffset>635</wp:posOffset>
+            </wp:positionV>
+            <wp:extent cx="4064635" cy="3691890"/>
+            <wp:effectExtent l="0" t="0" r="0" b="0"/>
+            <wp:wrapSquare wrapText="largest"/>
+            <wp:docPr id="4" name="Objeto3" descr=""/>
+            <wp:cNvGraphicFramePr>
+              <a:graphicFrameLocks xmlns:a="http://schemas.openxmlformats.org/drawingml/2006/main" noChangeAspect="1"/>
+            </wp:cNvGraphicFramePr>
+            <a:graphic xmlns:a="http://schemas.openxmlformats.org/drawingml/2006/main">
+              <a:graphicData uri="http://schemas.openxmlformats.org/drawingml/2006/picture">
+                <pic:pic xmlns:pic="http://schemas.openxmlformats.org/drawingml/2006/picture">
+                  <pic:nvPicPr>
+                    <pic:cNvPr id="4" name="Objeto3" descr=""/>
+                    <pic:cNvPicPr>
+                      <a:picLocks noChangeAspect="1" noChangeArrowheads="1"/>
+                    </pic:cNvPicPr>
+                  </pic:nvPicPr>
+                  <pic:blipFill>
+                    <a:blip r:embed="rId7"/>
+                    <a:stretch>
+                      <a:fillRect/>
+                    </a:stretch>
+                  </pic:blipFill>
+                  <pic:spPr bwMode="auto">
+                    <a:xfrm>
+                      <a:off x="0" y="0"/>
+                      <a:ext cx="4064635" cy="3691890"/>
+                    </a:xfrm>
+                    <a:prstGeom prst="rect">
+                      <a:avLst/>
+                    </a:prstGeom>
+                  </pic:spPr>
+                </pic:pic>
+              </a:graphicData>
+            </a:graphic>
+          </wp:anchor>
+        </w:drawing>
+      </w:r>
+    </w:p>
+    <w:p>
+      <w:pPr>
+        <w:pStyle w:val="Normal"/>
+        <w:rPr>
+          <w:rFonts w:ascii="Arial" w:hAnsi="Arial" w:cs="Arial"/>
+        </w:rPr>
+      </w:pPr>
+      <w:r>
+        <w:rPr/>
+      </w:r>
+    </w:p>
+    <w:p>
+      <w:pPr>
+        <w:pStyle w:val="Normal"/>
+        <w:rPr>
+          <w:rFonts w:ascii="Arial" w:hAnsi="Arial" w:cs="Arial"/>
+        </w:rPr>
+      </w:pPr>
+      <w:r>
+        <w:rPr/>
+      </w:r>
+    </w:p>
+    <w:p>
+      <w:pPr>
+        <w:pStyle w:val="Normal"/>
+        <w:rPr>
+          <w:rFonts w:ascii="Arial" w:hAnsi="Arial" w:cs="Arial"/>
+        </w:rPr>
+      </w:pPr>
+      <w:r>
+        <w:rPr/>
+      </w:r>
+    </w:p>
+    <w:p>
+      <w:pPr>
+        <w:pStyle w:val="Normal"/>
+        <w:rPr>
+          <w:rFonts w:ascii="Arial" w:hAnsi="Arial" w:cs="Arial"/>
+        </w:rPr>
+      </w:pPr>
+      <w:r>
+        <w:rPr/>
+      </w:r>
+    </w:p>
+    <w:p>
+      <w:pPr>
+        <w:pStyle w:val="Normal"/>
+        <w:rPr>
+          <w:rFonts w:ascii="Arial" w:hAnsi="Arial" w:cs="Arial"/>
+        </w:rPr>
+      </w:pPr>
+      <w:r>
+        <w:rPr/>
+      </w:r>
+    </w:p>
+    <w:p>
+      <w:pPr>
+        <w:pStyle w:val="Normal"/>
+        <w:rPr>
+          <w:rFonts w:ascii="Arial" w:hAnsi="Arial" w:cs="Arial"/>
+        </w:rPr>
+      </w:pPr>
+      <w:r>
+        <w:rPr/>
+      </w:r>
+    </w:p>
+    <w:p>
+      <w:pPr>
+        <w:pStyle w:val="Normal"/>
+        <w:rPr>
+          <w:rFonts w:ascii="Arial" w:hAnsi="Arial" w:cs="Arial"/>
+        </w:rPr>
+      </w:pPr>
+      <w:r>
+        <w:rPr/>
+      </w:r>
+    </w:p>
+    <w:p>
+      <w:pPr>
+        <w:pStyle w:val="Normal"/>
+        <w:rPr>
+          <w:rFonts w:ascii="Arial" w:hAnsi="Arial" w:cs="Arial"/>
+        </w:rPr>
+      </w:pPr>
+      <w:r>
+        <w:rPr/>
+      </w:r>
+    </w:p>
+    <w:p>
+      <w:pPr>
+        <w:pStyle w:val="Normal"/>
+        <w:rPr>
+          <w:rFonts w:ascii="Arial" w:hAnsi="Arial" w:cs="Arial"/>
+        </w:rPr>
+      </w:pPr>
+      <w:r>
+        <w:rPr/>
+      </w:r>
+    </w:p>
+    <w:p>
+      <w:pPr>
+        <w:pStyle w:val="Normal"/>
+        <w:rPr>
+          <w:rFonts w:ascii="Arial" w:hAnsi="Arial" w:cs="Arial"/>
+        </w:rPr>
+      </w:pPr>
+      <w:r>
+        <w:rPr/>
+      </w:r>
+    </w:p>
+    <w:p>
+      <w:pPr>
+        <w:pStyle w:val="Normal"/>
+        <w:rPr>
+          <w:rFonts w:ascii="Arial" w:hAnsi="Arial" w:cs="Arial"/>
+        </w:rPr>
+      </w:pPr>
+      <w:r>
+        <w:rPr/>
+      </w:r>
+    </w:p>
+    <w:p>
+      <w:pPr>
+        <w:pStyle w:val="Normal"/>
+        <w:rPr>
+          <w:rFonts w:ascii="Arial" w:hAnsi="Arial" w:cs="Arial"/>
+        </w:rPr>
+      </w:pPr>
+      <w:r>
+        <w:rPr/>
+      </w:r>
+    </w:p>
+    <w:p>
+      <w:pPr>
+        <w:pStyle w:val="Normal"/>
+        <w:rPr>
+          <w:rFonts w:ascii="Arial" w:hAnsi="Arial" w:cs="Arial"/>
+        </w:rPr>
+      </w:pPr>
+      <w:r>
+        <w:rPr/>
+      </w:r>
+    </w:p>
+    <w:p>
+      <w:pPr>
+        <w:pStyle w:val="Normal"/>
+        <w:rPr/>
       </w:pPr>
       <w:r>
         <w:rPr>
@@ -507,7 +1036,9 @@
         </w:rPr>
       </w:pPr>
       <w:r>
-        <w:rPr/>
+        <w:rPr>
+          <w:rFonts w:cs="Arial" w:ascii="Arial" w:hAnsi="Arial"/>
+        </w:rPr>
       </w:r>
     </w:p>
     <w:p>
@@ -533,13 +1064,25 @@
         <w:rPr>
           <w:rFonts w:cs="Arial" w:ascii="Arial" w:hAnsi="Arial"/>
         </w:rPr>
-        <w:t xml:space="preserve">O mercado geralmente distribui dois modelos modelos, catodo comum e anodo comum. A principal diferença é crucial, pois esta define </w:t>
-      </w:r>
-      <w:r>
-        <w:rPr>
-          <w:rFonts w:cs="Arial" w:ascii="Arial" w:hAnsi="Arial"/>
-        </w:rPr>
-        <w:t>quando o segmento será ativo ou desativado, assim o catodo comum será caionado quando e o anodo comum será acionado quando, pois no caso do catodo as entradas tem como ponto comum o  do circuito, no caso dos anodos é o oposto. Por questão de coveniência estamos usadno o comum.</w:t>
+        <w:t>O mercado geralmente distribui dois modelos modelos, catodo comum e anodo comum. A principal diferença é crucial, pois esta define quando o segmento será ativo ou desativado, assim o c</w:t>
+      </w:r>
+      <w:r>
+        <w:rPr>
+          <w:rFonts w:cs="Arial" w:ascii="Arial" w:hAnsi="Arial"/>
+        </w:rPr>
+        <w:t>á</w:t>
+      </w:r>
+      <w:r>
+        <w:rPr>
+          <w:rFonts w:cs="Arial" w:ascii="Arial" w:hAnsi="Arial"/>
+        </w:rPr>
+        <w:t xml:space="preserve">todo </w:t>
+      </w:r>
+      <w:r>
+        <w:rPr>
+          <w:rFonts w:cs="Arial" w:ascii="Arial" w:hAnsi="Arial"/>
+        </w:rPr>
+        <w:t>é acionado</w:t>
       </w:r>
       <w:r>
         <w:rPr>
@@ -547,18 +1090,114 @@
         </w:rPr>
         <w:t xml:space="preserve"> </w:t>
       </w:r>
-    </w:p>
-    <w:p>
-      <w:pPr>
-        <w:pStyle w:val="Normal"/>
-        <w:spacing w:before="0" w:after="160"/>
-        <w:rPr/>
-      </w:pPr>
-      <w:r>
-        <w:rPr>
-          <w:rFonts w:cs="Arial" w:ascii="Arial" w:hAnsi="Arial"/>
-        </w:rPr>
-        <w:t xml:space="preserve">Sua  aplicação mais comum é na exibição numeros em sequencial decimal ou até hexadecimal. </w:t>
+      <w:r>
+        <w:rPr>
+          <w:rFonts w:cs="Arial" w:ascii="Arial" w:hAnsi="Arial"/>
+        </w:rPr>
+        <w:t>quando o elemento receber tensão de 5V ou for estado 1</w:t>
+      </w:r>
+      <w:r>
+        <w:rPr>
+          <w:rFonts w:cs="Arial" w:ascii="Arial" w:hAnsi="Arial"/>
+        </w:rPr>
+        <w:t xml:space="preserve"> e o anodo comum será acionado quando </w:t>
+      </w:r>
+      <w:r>
+        <w:rPr>
+          <w:rFonts w:cs="Arial" w:ascii="Arial" w:hAnsi="Arial"/>
+        </w:rPr>
+        <w:t>não houver tensão ou o estado for 0</w:t>
+      </w:r>
+      <w:r>
+        <w:rPr>
+          <w:rFonts w:cs="Arial" w:ascii="Arial" w:hAnsi="Arial"/>
+        </w:rPr>
+        <w:t xml:space="preserve">, pois no caso do catodo as entradas tem como ponto comum o </w:t>
+      </w:r>
+      <w:r>
+        <w:rPr>
+          <w:rFonts w:cs="Arial" w:ascii="Arial" w:hAnsi="Arial"/>
+        </w:rPr>
+        <w:t>aterramento do circuito, já os</w:t>
+      </w:r>
+      <w:r>
+        <w:rPr>
+          <w:rFonts w:cs="Arial" w:ascii="Arial" w:hAnsi="Arial"/>
+        </w:rPr>
+        <w:t xml:space="preserve"> anodos </w:t>
+      </w:r>
+      <w:r>
+        <w:rPr>
+          <w:rFonts w:cs="Arial" w:ascii="Arial" w:hAnsi="Arial"/>
+        </w:rPr>
+        <w:t>apresentam o ponto de tensão como ponto comum.</w:t>
+      </w:r>
+      <w:r>
+        <w:rPr>
+          <w:rFonts w:cs="Arial" w:ascii="Arial" w:hAnsi="Arial"/>
+        </w:rPr>
+        <w:t xml:space="preserve"> Por questão de </w:t>
+      </w:r>
+      <w:r>
+        <w:rPr>
+          <w:rFonts w:cs="Arial" w:ascii="Arial" w:hAnsi="Arial"/>
+        </w:rPr>
+        <w:t>conveniência</w:t>
+      </w:r>
+      <w:r>
+        <w:rPr>
+          <w:rFonts w:cs="Arial" w:ascii="Arial" w:hAnsi="Arial"/>
+        </w:rPr>
+        <w:t xml:space="preserve"> estamos </w:t>
+      </w:r>
+      <w:r>
+        <w:rPr>
+          <w:rFonts w:cs="Arial" w:ascii="Arial" w:hAnsi="Arial"/>
+        </w:rPr>
+        <w:t>usando</w:t>
+      </w:r>
+      <w:r>
+        <w:rPr>
+          <w:rFonts w:cs="Arial" w:ascii="Arial" w:hAnsi="Arial"/>
+        </w:rPr>
+        <w:t xml:space="preserve"> o </w:t>
+      </w:r>
+      <w:r>
+        <w:rPr>
+          <w:rFonts w:cs="Arial" w:ascii="Arial" w:hAnsi="Arial"/>
+        </w:rPr>
+        <w:t xml:space="preserve">cátodo </w:t>
+      </w:r>
+      <w:r>
+        <w:rPr>
+          <w:rFonts w:cs="Arial" w:ascii="Arial" w:hAnsi="Arial"/>
+        </w:rPr>
+        <w:t xml:space="preserve">comum. </w:t>
+      </w:r>
+    </w:p>
+    <w:p>
+      <w:pPr>
+        <w:pStyle w:val="Normal"/>
+        <w:spacing w:before="0" w:after="160"/>
+        <w:rPr/>
+      </w:pPr>
+      <w:r>
+        <w:rPr>
+          <w:rFonts w:cs="Arial" w:ascii="Arial" w:hAnsi="Arial"/>
+        </w:rPr>
+        <w:t xml:space="preserve">Sua aplicação mais comum é na exibição </w:t>
+      </w:r>
+      <w:r>
+        <w:rPr>
+          <w:rFonts w:cs="Arial" w:ascii="Arial" w:hAnsi="Arial"/>
+        </w:rPr>
+        <w:t>números</w:t>
+      </w:r>
+      <w:r>
+        <w:rPr>
+          <w:rFonts w:cs="Arial" w:ascii="Arial" w:hAnsi="Arial"/>
+        </w:rPr>
+        <w:t xml:space="preserve"> em sequencial decimal ou até hexadecimal. </w:t>
       </w:r>
     </w:p>
     <w:p>
@@ -580,14 +1219,154 @@
         <w:spacing w:before="0" w:after="160"/>
         <w:rPr/>
       </w:pPr>
-      <w:bookmarkStart w:id="0" w:name="__DdeLink__49_1489160917"/>
-      <w:bookmarkEnd w:id="0"/>
-      <w:r>
-        <w:rPr>
-          <w:rFonts w:cs="Arial" w:ascii="Arial" w:hAnsi="Arial"/>
-        </w:rPr>
-        <w:t>(operação matemática)</w:t>
-      </w:r>
+      <w:r>
+        <w:rPr>
+          <w:rFonts w:cs="Arial" w:ascii="Arial" w:hAnsi="Arial"/>
+        </w:rPr>
+        <w:t xml:space="preserve">Valores necessários = </w:t>
+      </w:r>
+      <w:r>
+        <w:rPr>
+          <w:rFonts w:cs="Arial" w:ascii="Arial" w:hAnsi="Arial"/>
+        </w:rPr>
+      </w:r>
+      <m:oMath xmlns:m="http://schemas.openxmlformats.org/officeDocument/2006/math">
+        <m:r>
+          <w:rPr>
+            <w:rFonts w:ascii="Cambria Math" w:hAnsi="Cambria Math"/>
+          </w:rPr>
+          <m:t xml:space="preserve">Valores</m:t>
+        </m:r>
+        <m:r>
+          <w:rPr>
+            <w:rFonts w:ascii="Cambria Math" w:hAnsi="Cambria Math"/>
+          </w:rPr>
+          <m:t xml:space="preserve">necessários</m:t>
+        </m:r>
+        <m:sSup>
+          <m:e>
+            <m:r>
+              <w:rPr>
+                <w:rFonts w:ascii="Cambria Math" w:hAnsi="Cambria Math"/>
+              </w:rPr>
+              <m:t xml:space="preserve">2</m:t>
+            </m:r>
+          </m:e>
+          <m:sup>
+            <m:r>
+              <w:rPr>
+                <w:rFonts w:ascii="Cambria Math" w:hAnsi="Cambria Math"/>
+              </w:rPr>
+              <m:t xml:space="preserve">x</m:t>
+            </m:r>
+          </m:sup>
+        </m:sSup>
+      </m:oMath>
+      <w:r>
+        <w:rPr>
+          <w:rFonts w:cs="Arial" w:ascii="Arial" w:hAnsi="Arial"/>
+        </w:rPr>
+        <w:t>sendo x o número de entradas =&gt; x não seja decimal.</w:t>
+      </w:r>
+    </w:p>
+    <w:p>
+      <w:pPr>
+        <w:pStyle w:val="Normal"/>
+        <w:spacing w:before="0" w:after="160"/>
+        <w:rPr/>
+      </w:pPr>
+      <w:r>
+        <w:rPr>
+          <w:rFonts w:cs="Arial" w:ascii="Arial" w:hAnsi="Arial"/>
+        </w:rPr>
+        <w:t>N</w:t>
+      </w:r>
+      <w:r>
+        <w:rPr>
+          <w:rFonts w:cs="Arial" w:ascii="Arial" w:hAnsi="Arial"/>
+        </w:rPr>
+        <w:t xml:space="preserve">este caso queremos contar até 9, mas </w:t>
+      </w:r>
+      <w:r>
+        <w:rPr>
+          <w:rFonts w:cs="Arial" w:ascii="Arial" w:hAnsi="Arial"/>
+        </w:rPr>
+      </w:r>
+      <m:oMath xmlns:m="http://schemas.openxmlformats.org/officeDocument/2006/math">
+        <m:sSup>
+          <m:e>
+            <m:r>
+              <w:rPr>
+                <w:rFonts w:ascii="Cambria Math" w:hAnsi="Cambria Math"/>
+              </w:rPr>
+              <m:t xml:space="preserve">2</m:t>
+            </m:r>
+          </m:e>
+          <m:sup>
+            <m:r>
+              <w:rPr>
+                <w:rFonts w:ascii="Cambria Math" w:hAnsi="Cambria Math"/>
+              </w:rPr>
+              <m:t xml:space="preserve">3</m:t>
+            </m:r>
+          </m:sup>
+        </m:sSup>
+        <m:r>
+          <w:rPr>
+            <w:rFonts w:ascii="Cambria Math" w:hAnsi="Cambria Math"/>
+          </w:rPr>
+          <m:t xml:space="preserve">=</m:t>
+        </m:r>
+        <m:r>
+          <w:rPr>
+            <w:rFonts w:ascii="Cambria Math" w:hAnsi="Cambria Math"/>
+          </w:rPr>
+          <m:t xml:space="preserve">8</m:t>
+        </m:r>
+      </m:oMath>
+      <w:r>
+        <w:rPr>
+          <w:rFonts w:cs="Arial" w:ascii="Arial" w:hAnsi="Arial"/>
+        </w:rPr>
+        <w:t xml:space="preserve">, mas precisamos de 9, logo usaremos </w:t>
+      </w:r>
+      <w:r>
+        <w:rPr>
+          <w:rFonts w:cs="Arial" w:ascii="Arial" w:hAnsi="Arial"/>
+        </w:rPr>
+      </w:r>
+      <m:oMath xmlns:m="http://schemas.openxmlformats.org/officeDocument/2006/math">
+        <m:sSup>
+          <m:e>
+            <m:r>
+              <w:rPr>
+                <w:rFonts w:ascii="Cambria Math" w:hAnsi="Cambria Math"/>
+              </w:rPr>
+              <m:t xml:space="preserve">2</m:t>
+            </m:r>
+          </m:e>
+          <m:sup>
+            <m:r>
+              <w:rPr>
+                <w:rFonts w:ascii="Cambria Math" w:hAnsi="Cambria Math"/>
+              </w:rPr>
+              <m:t xml:space="preserve">4</m:t>
+            </m:r>
+          </m:sup>
+        </m:sSup>
+        <m:r>
+          <w:rPr>
+            <w:rFonts w:ascii="Cambria Math" w:hAnsi="Cambria Math"/>
+          </w:rPr>
+          <m:t xml:space="preserve">=</m:t>
+        </m:r>
+        <m:r>
+          <w:rPr>
+            <w:rFonts w:ascii="Cambria Math" w:hAnsi="Cambria Math"/>
+          </w:rPr>
+          <m:t xml:space="preserve">16</m:t>
+        </m:r>
+      </m:oMath>
     </w:p>
     <w:p>
       <w:pPr>
@@ -612,92 +1391,695 @@
       <w:pPr>
         <w:pStyle w:val="Normal"/>
         <w:spacing w:before="0" w:after="160"/>
-        <w:rPr/>
-      </w:pPr>
-      <w:r>
-        <w:rPr>
-          <w:rFonts w:cs="Arial" w:ascii="Arial" w:hAnsi="Arial"/>
-        </w:rPr>
-        <w:t>(ckt)</w:t>
-      </w:r>
-    </w:p>
-    <w:p>
-      <w:pPr>
-        <w:pStyle w:val="Normal"/>
-        <w:spacing w:before="0" w:after="160"/>
-        <w:rPr/>
-      </w:pPr>
-      <w:r>
-        <w:rPr>
-          <w:rFonts w:cs="Arial" w:ascii="Arial" w:hAnsi="Arial"/>
-        </w:rPr>
-        <w:t>(tabela verdade)</w:t>
-      </w:r>
-    </w:p>
-    <w:p>
-      <w:pPr>
-        <w:pStyle w:val="Normal"/>
-        <w:spacing w:before="0" w:after="160"/>
-        <w:rPr/>
-      </w:pPr>
-      <w:bookmarkStart w:id="1" w:name="__DdeLink__49_1489160917"/>
-      <w:bookmarkEnd w:id="1"/>
-      <w:r>
-        <w:rPr>
-          <w:rFonts w:cs="Arial" w:ascii="Arial" w:hAnsi="Arial"/>
-        </w:rPr>
-        <w:t>Mas se estivessemos usando   poderiamos resolver tal problema apenas com portas inversoras (NOT) da seguinte forma:</w:t>
-      </w:r>
-    </w:p>
-    <w:p>
-      <w:pPr>
-        <w:pStyle w:val="Normal"/>
-        <w:spacing w:before="0" w:after="160"/>
-        <w:rPr/>
-      </w:pPr>
-      <w:r>
-        <w:rPr>
-          <w:rFonts w:cs="Arial" w:ascii="Arial" w:hAnsi="Arial"/>
-        </w:rPr>
-        <w:t>(operação matemática)</w:t>
-      </w:r>
-    </w:p>
-    <w:p>
-      <w:pPr>
-        <w:pStyle w:val="Normal"/>
-        <w:spacing w:before="0" w:after="160"/>
-        <w:rPr/>
-      </w:pPr>
-      <w:r>
-        <w:rPr>
-          <w:rFonts w:cs="Arial" w:ascii="Arial" w:hAnsi="Arial"/>
-        </w:rPr>
-        <w:t>(ckt)</w:t>
-      </w:r>
-    </w:p>
-    <w:p>
-      <w:pPr>
-        <w:pStyle w:val="Normal"/>
-        <w:spacing w:before="0" w:after="160"/>
-        <w:rPr/>
-      </w:pPr>
-      <w:r>
-        <w:rPr>
-          <w:rFonts w:cs="Arial" w:ascii="Arial" w:hAnsi="Arial"/>
-        </w:rPr>
-        <w:t>(tabela verdade)</w:t>
-      </w:r>
-    </w:p>
-    <w:p>
-      <w:pPr>
-        <w:pStyle w:val="Normal"/>
-        <w:spacing w:before="0" w:after="160"/>
-        <w:rPr>
-          <w:rFonts w:ascii="Arial" w:hAnsi="Arial" w:cs="Arial"/>
-        </w:rPr>
-      </w:pPr>
-      <w:r>
-        <w:rPr/>
+        <w:rPr>
+          <w:rFonts w:ascii="Arial" w:hAnsi="Arial" w:cs="Arial"/>
+        </w:rPr>
+      </w:pPr>
+      <w:r>
+        <w:rPr/>
+        <w:drawing>
+          <wp:anchor behindDoc="0" distT="0" distB="0" distL="0" distR="0" simplePos="0" locked="0" layoutInCell="1" allowOverlap="1" relativeHeight="11">
+            <wp:simplePos x="0" y="0"/>
+            <wp:positionH relativeFrom="column">
+              <wp:align>center</wp:align>
+            </wp:positionH>
+            <wp:positionV relativeFrom="paragraph">
+              <wp:posOffset>635</wp:posOffset>
+            </wp:positionV>
+            <wp:extent cx="5882640" cy="3041015"/>
+            <wp:effectExtent l="0" t="0" r="0" b="0"/>
+            <wp:wrapSquare wrapText="largest"/>
+            <wp:docPr id="5" name="Objeto7" descr=""/>
+            <wp:cNvGraphicFramePr>
+              <a:graphicFrameLocks xmlns:a="http://schemas.openxmlformats.org/drawingml/2006/main" noChangeAspect="1"/>
+            </wp:cNvGraphicFramePr>
+            <a:graphic xmlns:a="http://schemas.openxmlformats.org/drawingml/2006/main">
+              <a:graphicData uri="http://schemas.openxmlformats.org/drawingml/2006/picture">
+                <pic:pic xmlns:pic="http://schemas.openxmlformats.org/drawingml/2006/picture">
+                  <pic:nvPicPr>
+                    <pic:cNvPr id="5" name="Objeto7" descr=""/>
+                    <pic:cNvPicPr>
+                      <a:picLocks noChangeAspect="1" noChangeArrowheads="1"/>
+                    </pic:cNvPicPr>
+                  </pic:nvPicPr>
+                  <pic:blipFill>
+                    <a:blip r:embed="rId8"/>
+                    <a:stretch>
+                      <a:fillRect/>
+                    </a:stretch>
+                  </pic:blipFill>
+                  <pic:spPr bwMode="auto">
+                    <a:xfrm>
+                      <a:off x="0" y="0"/>
+                      <a:ext cx="5882640" cy="3041015"/>
+                    </a:xfrm>
+                    <a:prstGeom prst="rect">
+                      <a:avLst/>
+                    </a:prstGeom>
+                  </pic:spPr>
+                </pic:pic>
+              </a:graphicData>
+            </a:graphic>
+          </wp:anchor>
+        </w:drawing>
+      </w:r>
+    </w:p>
+    <w:p>
+      <w:pPr>
+        <w:pStyle w:val="Normal"/>
+        <w:spacing w:before="0" w:after="160"/>
+        <w:rPr>
+          <w:rFonts w:ascii="Arial" w:hAnsi="Arial" w:cs="Arial"/>
+        </w:rPr>
+      </w:pPr>
+      <w:r>
+        <w:rPr/>
+        <w:drawing>
+          <wp:anchor behindDoc="0" distT="0" distB="0" distL="0" distR="0" simplePos="0" locked="0" layoutInCell="1" allowOverlap="1" relativeHeight="10">
+            <wp:simplePos x="0" y="0"/>
+            <wp:positionH relativeFrom="column">
+              <wp:posOffset>1536065</wp:posOffset>
+            </wp:positionH>
+            <wp:positionV relativeFrom="paragraph">
+              <wp:posOffset>-93980</wp:posOffset>
+            </wp:positionV>
+            <wp:extent cx="2426970" cy="8130540"/>
+            <wp:effectExtent l="0" t="0" r="0" b="0"/>
+            <wp:wrapSquare wrapText="largest"/>
+            <wp:docPr id="6" name="Figura3" descr=""/>
+            <wp:cNvGraphicFramePr>
+              <a:graphicFrameLocks xmlns:a="http://schemas.openxmlformats.org/drawingml/2006/main" noChangeAspect="1"/>
+            </wp:cNvGraphicFramePr>
+            <a:graphic xmlns:a="http://schemas.openxmlformats.org/drawingml/2006/main">
+              <a:graphicData uri="http://schemas.openxmlformats.org/drawingml/2006/picture">
+                <pic:pic xmlns:pic="http://schemas.openxmlformats.org/drawingml/2006/picture">
+                  <pic:nvPicPr>
+                    <pic:cNvPr id="6" name="Figura3" descr=""/>
+                    <pic:cNvPicPr>
+                      <a:picLocks noChangeAspect="1" noChangeArrowheads="1"/>
+                    </pic:cNvPicPr>
+                  </pic:nvPicPr>
+                  <pic:blipFill>
+                    <a:blip r:embed="rId9"/>
+                    <a:stretch>
+                      <a:fillRect/>
+                    </a:stretch>
+                  </pic:blipFill>
+                  <pic:spPr bwMode="auto">
+                    <a:xfrm>
+                      <a:off x="0" y="0"/>
+                      <a:ext cx="2426970" cy="8130540"/>
+                    </a:xfrm>
+                    <a:prstGeom prst="rect">
+                      <a:avLst/>
+                    </a:prstGeom>
+                  </pic:spPr>
+                </pic:pic>
+              </a:graphicData>
+            </a:graphic>
+          </wp:anchor>
+        </w:drawing>
+      </w:r>
+    </w:p>
+    <w:p>
+      <w:pPr>
+        <w:pStyle w:val="Normal"/>
+        <w:spacing w:before="0" w:after="160"/>
+        <w:rPr>
+          <w:rFonts w:ascii="Arial" w:hAnsi="Arial" w:cs="Arial"/>
+        </w:rPr>
+      </w:pPr>
+      <w:r>
+        <w:rPr/>
+      </w:r>
+    </w:p>
+    <w:p>
+      <w:pPr>
+        <w:pStyle w:val="Normal"/>
+        <w:spacing w:before="0" w:after="160"/>
+        <w:rPr>
+          <w:rFonts w:ascii="Arial" w:hAnsi="Arial" w:cs="Arial"/>
+        </w:rPr>
+      </w:pPr>
+      <w:r>
+        <w:rPr/>
+      </w:r>
+    </w:p>
+    <w:p>
+      <w:pPr>
+        <w:pStyle w:val="Normal"/>
+        <w:spacing w:before="0" w:after="160"/>
+        <w:rPr>
+          <w:rFonts w:ascii="Arial" w:hAnsi="Arial" w:cs="Arial"/>
+        </w:rPr>
+      </w:pPr>
+      <w:r>
+        <w:rPr/>
+      </w:r>
+    </w:p>
+    <w:p>
+      <w:pPr>
+        <w:pStyle w:val="Normal"/>
+        <w:spacing w:before="0" w:after="160"/>
+        <w:rPr>
+          <w:rFonts w:ascii="Arial" w:hAnsi="Arial" w:cs="Arial"/>
+        </w:rPr>
+      </w:pPr>
+      <w:r>
+        <w:rPr/>
+      </w:r>
+    </w:p>
+    <w:p>
+      <w:pPr>
+        <w:pStyle w:val="Normal"/>
+        <w:spacing w:before="0" w:after="160"/>
+        <w:rPr>
+          <w:rFonts w:ascii="Arial" w:hAnsi="Arial" w:cs="Arial"/>
+        </w:rPr>
+      </w:pPr>
+      <w:r>
+        <w:rPr/>
+      </w:r>
+    </w:p>
+    <w:p>
+      <w:pPr>
+        <w:pStyle w:val="Normal"/>
+        <w:spacing w:before="0" w:after="160"/>
+        <w:rPr>
+          <w:rFonts w:ascii="Arial" w:hAnsi="Arial" w:cs="Arial"/>
+        </w:rPr>
+      </w:pPr>
+      <w:r>
+        <w:rPr/>
+      </w:r>
+    </w:p>
+    <w:p>
+      <w:pPr>
+        <w:pStyle w:val="Normal"/>
+        <w:spacing w:before="0" w:after="160"/>
+        <w:rPr>
+          <w:rFonts w:ascii="Arial" w:hAnsi="Arial" w:cs="Arial"/>
+        </w:rPr>
+      </w:pPr>
+      <w:r>
+        <w:rPr/>
+      </w:r>
+    </w:p>
+    <w:p>
+      <w:pPr>
+        <w:pStyle w:val="Normal"/>
+        <w:spacing w:before="0" w:after="160"/>
+        <w:rPr>
+          <w:rFonts w:ascii="Arial" w:hAnsi="Arial" w:cs="Arial"/>
+        </w:rPr>
+      </w:pPr>
+      <w:r>
+        <w:rPr/>
+      </w:r>
+    </w:p>
+    <w:p>
+      <w:pPr>
+        <w:pStyle w:val="Normal"/>
+        <w:spacing w:before="0" w:after="160"/>
+        <w:rPr>
+          <w:rFonts w:ascii="Arial" w:hAnsi="Arial" w:cs="Arial"/>
+        </w:rPr>
+      </w:pPr>
+      <w:r>
+        <w:rPr/>
+      </w:r>
+    </w:p>
+    <w:p>
+      <w:pPr>
+        <w:pStyle w:val="Normal"/>
+        <w:spacing w:before="0" w:after="160"/>
+        <w:rPr>
+          <w:rFonts w:ascii="Arial" w:hAnsi="Arial" w:cs="Arial"/>
+        </w:rPr>
+      </w:pPr>
+      <w:r>
+        <w:rPr/>
+      </w:r>
+    </w:p>
+    <w:p>
+      <w:pPr>
+        <w:pStyle w:val="Normal"/>
+        <w:spacing w:before="0" w:after="160"/>
+        <w:rPr>
+          <w:rFonts w:ascii="Arial" w:hAnsi="Arial" w:cs="Arial"/>
+        </w:rPr>
+      </w:pPr>
+      <w:r>
+        <w:rPr/>
+      </w:r>
+    </w:p>
+    <w:p>
+      <w:pPr>
+        <w:pStyle w:val="Normal"/>
+        <w:spacing w:before="0" w:after="160"/>
+        <w:rPr>
+          <w:rFonts w:ascii="Arial" w:hAnsi="Arial" w:cs="Arial"/>
+        </w:rPr>
+      </w:pPr>
+      <w:r>
+        <w:rPr/>
+      </w:r>
+    </w:p>
+    <w:p>
+      <w:pPr>
+        <w:pStyle w:val="Normal"/>
+        <w:spacing w:before="0" w:after="160"/>
+        <w:rPr>
+          <w:rFonts w:ascii="Arial" w:hAnsi="Arial" w:cs="Arial"/>
+        </w:rPr>
+      </w:pPr>
+      <w:r>
+        <w:rPr/>
+      </w:r>
+    </w:p>
+    <w:p>
+      <w:pPr>
+        <w:pStyle w:val="Normal"/>
+        <w:spacing w:before="0" w:after="160"/>
+        <w:rPr>
+          <w:rFonts w:ascii="Arial" w:hAnsi="Arial" w:cs="Arial"/>
+        </w:rPr>
+      </w:pPr>
+      <w:r>
+        <w:rPr/>
+      </w:r>
+    </w:p>
+    <w:p>
+      <w:pPr>
+        <w:pStyle w:val="Normal"/>
+        <w:spacing w:before="0" w:after="160"/>
+        <w:rPr>
+          <w:rFonts w:ascii="Arial" w:hAnsi="Arial" w:cs="Arial"/>
+        </w:rPr>
+      </w:pPr>
+      <w:r>
+        <w:rPr/>
+      </w:r>
+    </w:p>
+    <w:p>
+      <w:pPr>
+        <w:pStyle w:val="Normal"/>
+        <w:spacing w:before="0" w:after="160"/>
+        <w:rPr>
+          <w:rFonts w:ascii="Arial" w:hAnsi="Arial" w:cs="Arial"/>
+        </w:rPr>
+      </w:pPr>
+      <w:r>
+        <w:rPr/>
+      </w:r>
+    </w:p>
+    <w:p>
+      <w:pPr>
+        <w:pStyle w:val="Normal"/>
+        <w:spacing w:before="0" w:after="160"/>
+        <w:rPr>
+          <w:rFonts w:ascii="Arial" w:hAnsi="Arial" w:cs="Arial"/>
+        </w:rPr>
+      </w:pPr>
+      <w:r>
+        <w:rPr/>
+      </w:r>
+    </w:p>
+    <w:p>
+      <w:pPr>
+        <w:pStyle w:val="Normal"/>
+        <w:spacing w:before="0" w:after="160"/>
+        <w:rPr>
+          <w:rFonts w:ascii="Arial" w:hAnsi="Arial" w:cs="Arial"/>
+        </w:rPr>
+      </w:pPr>
+      <w:r>
+        <w:rPr/>
+      </w:r>
+    </w:p>
+    <w:p>
+      <w:pPr>
+        <w:pStyle w:val="Normal"/>
+        <w:spacing w:before="0" w:after="160"/>
+        <w:rPr>
+          <w:rFonts w:ascii="Arial" w:hAnsi="Arial" w:cs="Arial"/>
+        </w:rPr>
+      </w:pPr>
+      <w:r>
+        <w:rPr/>
+      </w:r>
+    </w:p>
+    <w:p>
+      <w:pPr>
+        <w:pStyle w:val="Normal"/>
+        <w:spacing w:before="0" w:after="160"/>
+        <w:rPr>
+          <w:rFonts w:ascii="Arial" w:hAnsi="Arial" w:cs="Arial"/>
+        </w:rPr>
+      </w:pPr>
+      <w:r>
+        <w:rPr/>
+      </w:r>
+    </w:p>
+    <w:p>
+      <w:pPr>
+        <w:pStyle w:val="Normal"/>
+        <w:spacing w:before="0" w:after="160"/>
+        <w:rPr>
+          <w:rFonts w:ascii="Arial" w:hAnsi="Arial" w:cs="Arial"/>
+        </w:rPr>
+      </w:pPr>
+      <w:r>
+        <w:rPr/>
+      </w:r>
+    </w:p>
+    <w:p>
+      <w:pPr>
+        <w:pStyle w:val="Normal"/>
+        <w:spacing w:before="0" w:after="160"/>
+        <w:rPr>
+          <w:rFonts w:ascii="Arial" w:hAnsi="Arial" w:cs="Arial"/>
+        </w:rPr>
+      </w:pPr>
+      <w:r>
+        <w:rPr/>
+      </w:r>
+    </w:p>
+    <w:p>
+      <w:pPr>
+        <w:pStyle w:val="Normal"/>
+        <w:spacing w:before="0" w:after="160"/>
+        <w:rPr>
+          <w:rFonts w:ascii="Arial" w:hAnsi="Arial" w:cs="Arial"/>
+        </w:rPr>
+      </w:pPr>
+      <w:r>
+        <w:rPr/>
+      </w:r>
+    </w:p>
+    <w:p>
+      <w:pPr>
+        <w:pStyle w:val="Normal"/>
+        <w:spacing w:before="0" w:after="160"/>
+        <w:rPr>
+          <w:rFonts w:ascii="Arial" w:hAnsi="Arial" w:cs="Arial"/>
+        </w:rPr>
+      </w:pPr>
+      <w:r>
+        <w:rPr/>
+      </w:r>
+    </w:p>
+    <w:p>
+      <w:pPr>
+        <w:pStyle w:val="Normal"/>
+        <w:spacing w:before="0" w:after="160"/>
+        <w:rPr>
+          <w:rFonts w:ascii="Arial" w:hAnsi="Arial" w:cs="Arial"/>
+        </w:rPr>
+      </w:pPr>
+      <w:r>
+        <w:rPr/>
+      </w:r>
+    </w:p>
+    <w:p>
+      <w:pPr>
+        <w:pStyle w:val="Normal"/>
+        <w:spacing w:before="0" w:after="160"/>
+        <w:rPr>
+          <w:rFonts w:ascii="Arial" w:hAnsi="Arial" w:cs="Arial"/>
+        </w:rPr>
+      </w:pPr>
+      <w:r>
+        <w:rPr/>
+      </w:r>
+    </w:p>
+    <w:p>
+      <w:pPr>
+        <w:pStyle w:val="Normal"/>
+        <w:spacing w:before="0" w:after="160"/>
+        <w:rPr>
+          <w:rFonts w:ascii="Arial" w:hAnsi="Arial" w:cs="Arial"/>
+        </w:rPr>
+      </w:pPr>
+      <w:r>
+        <w:rPr/>
+      </w:r>
+    </w:p>
+    <w:p>
+      <w:pPr>
+        <w:pStyle w:val="Normal"/>
+        <w:spacing w:before="0" w:after="160"/>
+        <w:rPr>
+          <w:rFonts w:ascii="Arial" w:hAnsi="Arial" w:cs="Arial"/>
+        </w:rPr>
+      </w:pPr>
+      <w:r>
+        <w:rPr/>
+      </w:r>
+    </w:p>
+    <w:p>
+      <w:pPr>
+        <w:pStyle w:val="Normal"/>
+        <w:spacing w:before="0" w:after="160"/>
+        <w:rPr/>
+      </w:pPr>
+      <w:r>
+        <w:rPr>
+          <w:rFonts w:cs="Arial" w:ascii="Arial" w:hAnsi="Arial"/>
+        </w:rPr>
+        <w:t>Circuito combinacional para decodificador BCD 8421 7 SEG.</w:t>
+      </w:r>
+    </w:p>
+    <w:p>
+      <w:pPr>
+        <w:pStyle w:val="Normal"/>
+        <w:spacing w:before="0" w:after="160"/>
+        <w:rPr>
+          <w:rFonts w:ascii="Arial" w:hAnsi="Arial" w:cs="Arial"/>
+        </w:rPr>
+      </w:pPr>
+      <w:r>
+        <w:rPr/>
+      </w:r>
+    </w:p>
+    <w:p>
+      <w:pPr>
+        <w:pStyle w:val="Normal"/>
+        <w:spacing w:before="0" w:after="160"/>
+        <w:rPr>
+          <w:rFonts w:ascii="Arial" w:hAnsi="Arial" w:cs="Arial"/>
+        </w:rPr>
+      </w:pPr>
+      <w:r>
+        <w:rPr>
+          <w:rFonts w:cs="Arial" w:ascii="Arial" w:hAnsi="Arial"/>
+        </w:rPr>
+        <w:t>Configuração de reset de contagem e estado inicial:</w:t>
+      </w:r>
+    </w:p>
+    <w:p>
+      <w:pPr>
+        <w:pStyle w:val="Normal"/>
+        <w:spacing w:before="0" w:after="160"/>
+        <w:rPr>
+          <w:rFonts w:ascii="Arial" w:hAnsi="Arial" w:cs="Arial"/>
+        </w:rPr>
+      </w:pPr>
+      <w:r>
+        <w:rPr>
+          <w:rFonts w:cs="Arial" w:ascii="Arial" w:hAnsi="Arial"/>
+        </w:rPr>
+        <w:t>Nosso circuito apresenta um estado iniciaç não vi´sivel onde os números ficam em branco. Para garantir o inicio da contagem em 00:00:00 é atribuído um botão de reset e um bloco lógico como mostram os diagramas.</w:t>
+      </w:r>
+    </w:p>
+    <w:p>
+      <w:pPr>
+        <w:pStyle w:val="Normal"/>
+        <w:spacing w:before="0" w:after="160"/>
+        <w:rPr>
+          <w:rFonts w:ascii="Arial" w:hAnsi="Arial" w:cs="Arial"/>
+        </w:rPr>
+      </w:pPr>
+      <w:r>
+        <w:rPr>
+          <w:rFonts w:cs="Arial" w:ascii="Arial" w:hAnsi="Arial"/>
+        </w:rPr>
+        <w:drawing>
+          <wp:anchor behindDoc="0" distT="0" distB="0" distL="0" distR="0" simplePos="0" locked="0" layoutInCell="1" allowOverlap="1" relativeHeight="12">
+            <wp:simplePos x="0" y="0"/>
+            <wp:positionH relativeFrom="column">
+              <wp:align>center</wp:align>
+            </wp:positionH>
+            <wp:positionV relativeFrom="paragraph">
+              <wp:posOffset>635</wp:posOffset>
+            </wp:positionV>
+            <wp:extent cx="2085975" cy="1714500"/>
+            <wp:effectExtent l="0" t="0" r="0" b="0"/>
+            <wp:wrapSquare wrapText="largest"/>
+            <wp:docPr id="7" name="Figura4" descr=""/>
+            <wp:cNvGraphicFramePr>
+              <a:graphicFrameLocks xmlns:a="http://schemas.openxmlformats.org/drawingml/2006/main" noChangeAspect="1"/>
+            </wp:cNvGraphicFramePr>
+            <a:graphic xmlns:a="http://schemas.openxmlformats.org/drawingml/2006/main">
+              <a:graphicData uri="http://schemas.openxmlformats.org/drawingml/2006/picture">
+                <pic:pic xmlns:pic="http://schemas.openxmlformats.org/drawingml/2006/picture">
+                  <pic:nvPicPr>
+                    <pic:cNvPr id="7" name="Figura4" descr=""/>
+                    <pic:cNvPicPr>
+                      <a:picLocks noChangeAspect="1" noChangeArrowheads="1"/>
+                    </pic:cNvPicPr>
+                  </pic:nvPicPr>
+                  <pic:blipFill>
+                    <a:blip r:embed="rId10"/>
+                    <a:stretch>
+                      <a:fillRect/>
+                    </a:stretch>
+                  </pic:blipFill>
+                  <pic:spPr bwMode="auto">
+                    <a:xfrm>
+                      <a:off x="0" y="0"/>
+                      <a:ext cx="2085975" cy="1714500"/>
+                    </a:xfrm>
+                    <a:prstGeom prst="rect">
+                      <a:avLst/>
+                    </a:prstGeom>
+                  </pic:spPr>
+                </pic:pic>
+              </a:graphicData>
+            </a:graphic>
+          </wp:anchor>
+        </w:drawing>
+      </w:r>
+    </w:p>
+    <w:p>
+      <w:pPr>
+        <w:pStyle w:val="Normal"/>
+        <w:spacing w:before="0" w:after="160"/>
+        <w:rPr>
+          <w:rFonts w:ascii="Arial" w:hAnsi="Arial" w:cs="Arial"/>
+        </w:rPr>
+      </w:pPr>
+      <w:r>
+        <w:rPr>
+          <w:rFonts w:cs="Arial" w:ascii="Arial" w:hAnsi="Arial"/>
+        </w:rPr>
+      </w:r>
+    </w:p>
+    <w:p>
+      <w:pPr>
+        <w:pStyle w:val="Normal"/>
+        <w:spacing w:before="0" w:after="160"/>
+        <w:rPr>
+          <w:rFonts w:ascii="Arial" w:hAnsi="Arial" w:cs="Arial"/>
+        </w:rPr>
+      </w:pPr>
+      <w:r>
+        <w:rPr>
+          <w:rFonts w:cs="Arial" w:ascii="Arial" w:hAnsi="Arial"/>
+        </w:rPr>
+      </w:r>
+    </w:p>
+    <w:p>
+      <w:pPr>
+        <w:pStyle w:val="Normal"/>
+        <w:spacing w:before="0" w:after="160"/>
+        <w:rPr>
+          <w:rFonts w:ascii="Arial" w:hAnsi="Arial" w:cs="Arial"/>
+        </w:rPr>
+      </w:pPr>
+      <w:r>
+        <w:rPr>
+          <w:rFonts w:cs="Arial" w:ascii="Arial" w:hAnsi="Arial"/>
+        </w:rPr>
+      </w:r>
+    </w:p>
+    <w:p>
+      <w:pPr>
+        <w:pStyle w:val="Normal"/>
+        <w:spacing w:before="0" w:after="160"/>
+        <w:rPr>
+          <w:rFonts w:ascii="Arial" w:hAnsi="Arial" w:cs="Arial"/>
+        </w:rPr>
+      </w:pPr>
+      <w:r>
+        <w:rPr>
+          <w:rFonts w:cs="Arial" w:ascii="Arial" w:hAnsi="Arial"/>
+        </w:rPr>
+      </w:r>
+    </w:p>
+    <w:p>
+      <w:pPr>
+        <w:pStyle w:val="Normal"/>
+        <w:spacing w:before="0" w:after="160"/>
+        <w:rPr>
+          <w:rFonts w:ascii="Arial" w:hAnsi="Arial" w:cs="Arial"/>
+        </w:rPr>
+      </w:pPr>
+      <w:r>
+        <w:rPr>
+          <w:rFonts w:cs="Arial" w:ascii="Arial" w:hAnsi="Arial"/>
+        </w:rPr>
+      </w:r>
+    </w:p>
+    <w:p>
+      <w:pPr>
+        <w:pStyle w:val="Normal"/>
+        <w:spacing w:before="0" w:after="160"/>
+        <w:rPr>
+          <w:rFonts w:ascii="Arial" w:hAnsi="Arial" w:cs="Arial"/>
+        </w:rPr>
+      </w:pPr>
+      <w:r>
+        <w:rPr>
+          <w:rFonts w:cs="Arial" w:ascii="Arial" w:hAnsi="Arial"/>
+        </w:rPr>
+      </w:r>
+    </w:p>
+    <w:p>
+      <w:pPr>
+        <w:pStyle w:val="Normal"/>
+        <w:spacing w:before="0" w:after="160"/>
+        <w:rPr>
+          <w:rFonts w:ascii="Arial" w:hAnsi="Arial" w:cs="Arial"/>
+        </w:rPr>
+      </w:pPr>
+      <w:r>
+        <w:rPr>
+          <w:rFonts w:cs="Arial" w:ascii="Arial" w:hAnsi="Arial"/>
+        </w:rPr>
+        <w:t>Lógica que efine o estado inicial</w:t>
+      </w:r>
+    </w:p>
+    <w:p>
+      <w:pPr>
+        <w:pStyle w:val="Normal"/>
+        <w:spacing w:before="0" w:after="160"/>
+        <w:rPr>
+          <w:rFonts w:ascii="Arial" w:hAnsi="Arial" w:cs="Arial"/>
+        </w:rPr>
+      </w:pPr>
+      <w:r>
+        <w:rPr>
+          <w:rFonts w:cs="Arial" w:ascii="Arial" w:hAnsi="Arial"/>
+        </w:rPr>
+        <w:t>Dessa forma garante-se que:</w:t>
+        <w:br/>
+        <w:t>a) O botão de rset e o inicio terão o mesmo efeito</w:t>
+      </w:r>
+    </w:p>
+    <w:p>
+      <w:pPr>
+        <w:pStyle w:val="Normal"/>
+        <w:spacing w:before="0" w:after="160"/>
+        <w:rPr>
+          <w:rFonts w:ascii="Arial" w:hAnsi="Arial" w:cs="Arial"/>
+        </w:rPr>
+      </w:pPr>
+      <w:r>
+        <w:rPr>
+          <w:rFonts w:cs="Arial" w:ascii="Arial" w:hAnsi="Arial"/>
+        </w:rPr>
+        <w:t>b) com o uso da porta AND define-se o relógio como modelo de 12h, onde 12h é equivalente á 00.</w:t>
       </w:r>
     </w:p>
     <w:p>
@@ -724,6 +2106,278 @@
           <w:rFonts w:cs="Arial" w:ascii="Arial" w:hAnsi="Arial"/>
         </w:rPr>
         <w:t>analise dos estados:</w:t>
+      </w:r>
+    </w:p>
+    <w:p>
+      <w:pPr>
+        <w:pStyle w:val="Normal"/>
+        <w:spacing w:before="0" w:after="160"/>
+        <w:rPr/>
+      </w:pPr>
+      <w:r>
+        <w:drawing>
+          <wp:anchor behindDoc="0" distT="0" distB="0" distL="0" distR="0" simplePos="0" locked="0" layoutInCell="1" allowOverlap="1" relativeHeight="13">
+            <wp:simplePos x="0" y="0"/>
+            <wp:positionH relativeFrom="column">
+              <wp:align>center</wp:align>
+            </wp:positionH>
+            <wp:positionV relativeFrom="paragraph">
+              <wp:posOffset>635</wp:posOffset>
+            </wp:positionV>
+            <wp:extent cx="5364480" cy="3321050"/>
+            <wp:effectExtent l="0" t="0" r="0" b="0"/>
+            <wp:wrapSquare wrapText="largest"/>
+            <wp:docPr id="8" name="Figura5" descr=""/>
+            <wp:cNvGraphicFramePr>
+              <a:graphicFrameLocks xmlns:a="http://schemas.openxmlformats.org/drawingml/2006/main" noChangeAspect="1"/>
+            </wp:cNvGraphicFramePr>
+            <a:graphic xmlns:a="http://schemas.openxmlformats.org/drawingml/2006/main">
+              <a:graphicData uri="http://schemas.openxmlformats.org/drawingml/2006/picture">
+                <pic:pic xmlns:pic="http://schemas.openxmlformats.org/drawingml/2006/picture">
+                  <pic:nvPicPr>
+                    <pic:cNvPr id="8" name="Figura5" descr=""/>
+                    <pic:cNvPicPr>
+                      <a:picLocks noChangeAspect="1" noChangeArrowheads="1"/>
+                    </pic:cNvPicPr>
+                  </pic:nvPicPr>
+                  <pic:blipFill>
+                    <a:blip r:embed="rId11"/>
+                    <a:stretch>
+                      <a:fillRect/>
+                    </a:stretch>
+                  </pic:blipFill>
+                  <pic:spPr bwMode="auto">
+                    <a:xfrm>
+                      <a:off x="0" y="0"/>
+                      <a:ext cx="5364480" cy="3321050"/>
+                    </a:xfrm>
+                    <a:prstGeom prst="rect">
+                      <a:avLst/>
+                    </a:prstGeom>
+                  </pic:spPr>
+                </pic:pic>
+              </a:graphicData>
+            </a:graphic>
+          </wp:anchor>
+        </w:drawing>
+      </w:r>
+      <w:r>
+        <w:rPr>
+          <w:rFonts w:cs="Arial" w:ascii="Arial" w:hAnsi="Arial"/>
+        </w:rPr>
+        <w:t>Momento de pulso zero</w:t>
+      </w:r>
+    </w:p>
+    <w:p>
+      <w:pPr>
+        <w:pStyle w:val="Normal"/>
+        <w:spacing w:before="0" w:after="160"/>
+        <w:rPr>
+          <w:rFonts w:ascii="Arial" w:hAnsi="Arial" w:cs="Arial"/>
+        </w:rPr>
+      </w:pPr>
+      <w:r>
+        <w:rPr/>
+        <w:drawing>
+          <wp:anchor behindDoc="0" distT="0" distB="0" distL="0" distR="0" simplePos="0" locked="0" layoutInCell="1" allowOverlap="1" relativeHeight="14">
+            <wp:simplePos x="0" y="0"/>
+            <wp:positionH relativeFrom="column">
+              <wp:align>center</wp:align>
+            </wp:positionH>
+            <wp:positionV relativeFrom="paragraph">
+              <wp:posOffset>635</wp:posOffset>
+            </wp:positionV>
+            <wp:extent cx="5364480" cy="3321050"/>
+            <wp:effectExtent l="0" t="0" r="0" b="0"/>
+            <wp:wrapSquare wrapText="largest"/>
+            <wp:docPr id="9" name="Figura6" descr=""/>
+            <wp:cNvGraphicFramePr>
+              <a:graphicFrameLocks xmlns:a="http://schemas.openxmlformats.org/drawingml/2006/main" noChangeAspect="1"/>
+            </wp:cNvGraphicFramePr>
+            <a:graphic xmlns:a="http://schemas.openxmlformats.org/drawingml/2006/main">
+              <a:graphicData uri="http://schemas.openxmlformats.org/drawingml/2006/picture">
+                <pic:pic xmlns:pic="http://schemas.openxmlformats.org/drawingml/2006/picture">
+                  <pic:nvPicPr>
+                    <pic:cNvPr id="9" name="Figura6" descr=""/>
+                    <pic:cNvPicPr>
+                      <a:picLocks noChangeAspect="1" noChangeArrowheads="1"/>
+                    </pic:cNvPicPr>
+                  </pic:nvPicPr>
+                  <pic:blipFill>
+                    <a:blip r:embed="rId12"/>
+                    <a:stretch>
+                      <a:fillRect/>
+                    </a:stretch>
+                  </pic:blipFill>
+                  <pic:spPr bwMode="auto">
+                    <a:xfrm>
+                      <a:off x="0" y="0"/>
+                      <a:ext cx="5364480" cy="3321050"/>
+                    </a:xfrm>
+                    <a:prstGeom prst="rect">
+                      <a:avLst/>
+                    </a:prstGeom>
+                  </pic:spPr>
+                </pic:pic>
+              </a:graphicData>
+            </a:graphic>
+          </wp:anchor>
+        </w:drawing>
+      </w:r>
+    </w:p>
+    <w:p>
+      <w:pPr>
+        <w:pStyle w:val="Normal"/>
+        <w:spacing w:before="0" w:after="160"/>
+        <w:rPr/>
+      </w:pPr>
+      <w:r>
+        <w:rPr>
+          <w:rFonts w:cs="Arial" w:ascii="Arial" w:hAnsi="Arial"/>
+        </w:rPr>
+        <w:t>Momento inicial</w:t>
+      </w:r>
+    </w:p>
+    <w:p>
+      <w:pPr>
+        <w:pStyle w:val="Normal"/>
+        <w:spacing w:before="0" w:after="160"/>
+        <w:rPr/>
+      </w:pPr>
+      <w:r>
+        <w:drawing>
+          <wp:anchor behindDoc="0" distT="0" distB="0" distL="0" distR="0" simplePos="0" locked="0" layoutInCell="1" allowOverlap="1" relativeHeight="15">
+            <wp:simplePos x="0" y="0"/>
+            <wp:positionH relativeFrom="column">
+              <wp:align>center</wp:align>
+            </wp:positionH>
+            <wp:positionV relativeFrom="paragraph">
+              <wp:posOffset>635</wp:posOffset>
+            </wp:positionV>
+            <wp:extent cx="5364480" cy="3321050"/>
+            <wp:effectExtent l="0" t="0" r="0" b="0"/>
+            <wp:wrapSquare wrapText="largest"/>
+            <wp:docPr id="10" name="Figura7" descr=""/>
+            <wp:cNvGraphicFramePr>
+              <a:graphicFrameLocks xmlns:a="http://schemas.openxmlformats.org/drawingml/2006/main" noChangeAspect="1"/>
+            </wp:cNvGraphicFramePr>
+            <a:graphic xmlns:a="http://schemas.openxmlformats.org/drawingml/2006/main">
+              <a:graphicData uri="http://schemas.openxmlformats.org/drawingml/2006/picture">
+                <pic:pic xmlns:pic="http://schemas.openxmlformats.org/drawingml/2006/picture">
+                  <pic:nvPicPr>
+                    <pic:cNvPr id="10" name="Figura7" descr=""/>
+                    <pic:cNvPicPr>
+                      <a:picLocks noChangeAspect="1" noChangeArrowheads="1"/>
+                    </pic:cNvPicPr>
+                  </pic:nvPicPr>
+                  <pic:blipFill>
+                    <a:blip r:embed="rId13"/>
+                    <a:stretch>
+                      <a:fillRect/>
+                    </a:stretch>
+                  </pic:blipFill>
+                  <pic:spPr bwMode="auto">
+                    <a:xfrm>
+                      <a:off x="0" y="0"/>
+                      <a:ext cx="5364480" cy="3321050"/>
+                    </a:xfrm>
+                    <a:prstGeom prst="rect">
+                      <a:avLst/>
+                    </a:prstGeom>
+                  </pic:spPr>
+                </pic:pic>
+              </a:graphicData>
+            </a:graphic>
+          </wp:anchor>
+        </w:drawing>
+      </w:r>
+      <w:r>
+        <w:rPr>
+          <w:rFonts w:cs="Arial" w:ascii="Arial" w:hAnsi="Arial"/>
+        </w:rPr>
+        <w:t>Momento 00 00 01</w:t>
+      </w:r>
+    </w:p>
+    <w:p>
+      <w:pPr>
+        <w:pStyle w:val="Normal"/>
+        <w:spacing w:before="0" w:after="160"/>
+        <w:rPr>
+          <w:rFonts w:ascii="Arial" w:hAnsi="Arial" w:cs="Arial"/>
+        </w:rPr>
+      </w:pPr>
+      <w:r>
+        <w:rPr/>
+        <w:drawing>
+          <wp:anchor behindDoc="0" distT="0" distB="0" distL="0" distR="0" simplePos="0" locked="0" layoutInCell="1" allowOverlap="1" relativeHeight="16">
+            <wp:simplePos x="0" y="0"/>
+            <wp:positionH relativeFrom="column">
+              <wp:align>center</wp:align>
+            </wp:positionH>
+            <wp:positionV relativeFrom="paragraph">
+              <wp:posOffset>635</wp:posOffset>
+            </wp:positionV>
+            <wp:extent cx="5364480" cy="3321050"/>
+            <wp:effectExtent l="0" t="0" r="0" b="0"/>
+            <wp:wrapSquare wrapText="largest"/>
+            <wp:docPr id="11" name="Figura8" descr=""/>
+            <wp:cNvGraphicFramePr>
+              <a:graphicFrameLocks xmlns:a="http://schemas.openxmlformats.org/drawingml/2006/main" noChangeAspect="1"/>
+            </wp:cNvGraphicFramePr>
+            <a:graphic xmlns:a="http://schemas.openxmlformats.org/drawingml/2006/main">
+              <a:graphicData uri="http://schemas.openxmlformats.org/drawingml/2006/picture">
+                <pic:pic xmlns:pic="http://schemas.openxmlformats.org/drawingml/2006/picture">
+                  <pic:nvPicPr>
+                    <pic:cNvPr id="11" name="Figura8" descr=""/>
+                    <pic:cNvPicPr>
+                      <a:picLocks noChangeAspect="1" noChangeArrowheads="1"/>
+                    </pic:cNvPicPr>
+                  </pic:nvPicPr>
+                  <pic:blipFill>
+                    <a:blip r:embed="rId14"/>
+                    <a:stretch>
+                      <a:fillRect/>
+                    </a:stretch>
+                  </pic:blipFill>
+                  <pic:spPr bwMode="auto">
+                    <a:xfrm>
+                      <a:off x="0" y="0"/>
+                      <a:ext cx="5364480" cy="3321050"/>
+                    </a:xfrm>
+                    <a:prstGeom prst="rect">
+                      <a:avLst/>
+                    </a:prstGeom>
+                  </pic:spPr>
+                </pic:pic>
+              </a:graphicData>
+            </a:graphic>
+          </wp:anchor>
+        </w:drawing>
+      </w:r>
+    </w:p>
+    <w:p>
+      <w:pPr>
+        <w:pStyle w:val="Normal"/>
+        <w:spacing w:before="0" w:after="160"/>
+        <w:rPr/>
+      </w:pPr>
+      <w:r>
+        <w:rPr>
+          <w:rFonts w:cs="Arial" w:ascii="Arial" w:hAnsi="Arial"/>
+        </w:rPr>
+        <w:t>Momento 00 00 24</w:t>
+      </w:r>
+    </w:p>
+    <w:p>
+      <w:pPr>
+        <w:pStyle w:val="Normal"/>
+        <w:spacing w:before="0" w:after="160"/>
+        <w:rPr>
+          <w:rFonts w:ascii="Arial" w:hAnsi="Arial" w:cs="Arial"/>
+        </w:rPr>
+      </w:pPr>
+      <w:r>
+        <w:rPr/>
       </w:r>
     </w:p>
     <w:p>
@@ -742,7 +2396,7 @@
     <w:sectPr>
       <w:type w:val="nextPage"/>
       <w:pgSz w:w="11906" w:h="16838"/>
-      <w:pgMar w:left="1701" w:right="1701" w:header="0" w:top="1417" w:footer="0" w:bottom="1417" w:gutter="0"/>
+      <w:pgMar w:left="1701" w:right="1757" w:header="0" w:top="1417" w:footer="0" w:bottom="1417" w:gutter="0"/>
       <w:pgNumType w:fmt="decimal"/>
       <w:formProt w:val="false"/>
       <w:textDirection w:val="lrTb"/>
@@ -1223,6 +2877,43 @@
       <w:rFonts w:cs="Arial"/>
     </w:rPr>
   </w:style>
+  <w:style w:type="paragraph" w:styleId="Contedodatabela">
+    <w:name w:val="Conteúdo da tabela"/>
+    <w:basedOn w:val="Normal"/>
+    <w:qFormat/>
+    <w:pPr>
+      <w:suppressLineNumbers/>
+    </w:pPr>
+    <w:rPr/>
+  </w:style>
+  <w:style w:type="paragraph" w:styleId="Ttulodetabela">
+    <w:name w:val="Título de tabela"/>
+    <w:basedOn w:val="Contedodatabela"/>
+    <w:qFormat/>
+    <w:pPr>
+      <w:suppressLineNumbers/>
+      <w:jc w:val="center"/>
+    </w:pPr>
+    <w:rPr>
+      <w:b/>
+      <w:bCs/>
+    </w:rPr>
+  </w:style>
+  <w:style w:type="paragraph" w:styleId="Style14">
+    <w:name w:val=""/>
+    <w:qFormat/>
+    <w:pPr>
+      <w:widowControl w:val="false"/>
+    </w:pPr>
+    <w:rPr>
+      <w:rFonts w:ascii="Calibri" w:hAnsi="Calibri" w:eastAsia="Calibri" w:cs="" w:asciiTheme="minorHAnsi" w:cstheme="minorBidi" w:eastAsiaTheme="minorHAnsi" w:hAnsiTheme="minorHAnsi"/>
+      <w:color w:val="auto"/>
+      <w:kern w:val="0"/>
+      <w:sz w:val="22"/>
+      <w:szCs w:val="22"/>
+      <w:lang w:val="pt-BR" w:eastAsia="en-US" w:bidi="ar-SA"/>
+    </w:rPr>
+  </w:style>
   <w:style w:type="numbering" w:styleId="NoList" w:default="1">
     <w:name w:val="No List"/>
     <w:uiPriority w:val="99"/>

--- a/Relógio digital APS.docx
+++ b/Relógio digital APS.docx
@@ -5,24 +5,1692 @@
     <w:p>
       <w:pPr>
         <w:pStyle w:val="Normal"/>
-        <w:rPr/>
-      </w:pPr>
-      <w:r>
-        <w:rPr>
-          <w:rFonts w:cs="Arial" w:ascii="Arial" w:hAnsi="Arial"/>
-        </w:rPr>
+        <w:jc w:val="center"/>
+        <w:rPr>
+          <w:rFonts w:ascii="Arial" w:hAnsi="Arial"/>
+          <w:b/>
+          <w:b/>
+          <w:bCs/>
+        </w:rPr>
+      </w:pPr>
+      <w:bookmarkStart w:id="0" w:name="__RefHeading___Toc361_3742709085"/>
+      <w:bookmarkEnd w:id="0"/>
+      <w:r>
+        <w:rPr>
+          <w:rFonts w:cs="Arial" w:ascii="Arial" w:hAnsi="Arial"/>
+          <w:b/>
+          <w:bCs/>
+        </w:rPr>
+        <w:t>UNIVERSIDADE</w:t>
+      </w:r>
+      <w:r>
+        <w:rPr>
+          <w:rFonts w:cs="Arial" w:ascii="Arial" w:hAnsi="Arial"/>
+          <w:b/>
+          <w:bCs/>
+        </w:rPr>
+        <w:t xml:space="preserve"> SALVADOR - UNIFACS</w:t>
+      </w:r>
+    </w:p>
+    <w:p>
+      <w:pPr>
+        <w:pStyle w:val="Normal"/>
+        <w:jc w:val="center"/>
+        <w:rPr>
+          <w:rFonts w:ascii="Arial" w:hAnsi="Arial"/>
+          <w:b/>
+          <w:b/>
+          <w:bCs/>
+        </w:rPr>
+      </w:pPr>
+      <w:bookmarkStart w:id="1" w:name="__RefHeading___Toc363_3742709085"/>
+      <w:bookmarkEnd w:id="1"/>
+      <w:r>
+        <w:rPr>
+          <w:rFonts w:ascii="Arial" w:hAnsi="Arial"/>
+          <w:b/>
+          <w:bCs/>
+        </w:rPr>
+        <w:t>UNIDADE ACADÊMICA DE GRADUAÇÃO</w:t>
+      </w:r>
+    </w:p>
+    <w:p>
+      <w:pPr>
+        <w:pStyle w:val="Normal"/>
+        <w:jc w:val="center"/>
+        <w:rPr>
+          <w:rFonts w:ascii="Arial" w:hAnsi="Arial"/>
+          <w:b/>
+          <w:b/>
+          <w:bCs/>
+        </w:rPr>
+      </w:pPr>
+      <w:bookmarkStart w:id="2" w:name="__RefHeading___Toc365_3742709085"/>
+      <w:bookmarkEnd w:id="2"/>
+      <w:r>
+        <w:rPr>
+          <w:rFonts w:ascii="Arial" w:hAnsi="Arial"/>
+          <w:b/>
+          <w:bCs/>
+        </w:rPr>
+        <w:t>CURSO DE CIÊNCIA DA COMPUTAÇÃO</w:t>
+      </w:r>
+    </w:p>
+    <w:p>
+      <w:pPr>
+        <w:pStyle w:val="Normal"/>
+        <w:jc w:val="center"/>
+        <w:rPr>
+          <w:rFonts w:ascii="Arial" w:hAnsi="Arial"/>
+          <w:b/>
+          <w:b/>
+          <w:bCs/>
+        </w:rPr>
+      </w:pPr>
+      <w:r>
+        <w:rPr>
+          <w:rFonts w:ascii="Arial" w:hAnsi="Arial"/>
+          <w:b/>
+          <w:bCs/>
+        </w:rPr>
+      </w:r>
+    </w:p>
+    <w:p>
+      <w:pPr>
+        <w:pStyle w:val="Normal"/>
+        <w:jc w:val="center"/>
+        <w:rPr>
+          <w:rFonts w:ascii="Arial" w:hAnsi="Arial"/>
+        </w:rPr>
+      </w:pPr>
+      <w:r>
+        <w:rPr>
+          <w:rFonts w:ascii="Arial" w:hAnsi="Arial"/>
+        </w:rPr>
+      </w:r>
+    </w:p>
+    <w:p>
+      <w:pPr>
+        <w:pStyle w:val="Normal"/>
+        <w:jc w:val="center"/>
+        <w:rPr>
+          <w:rFonts w:ascii="Arial" w:hAnsi="Arial"/>
+        </w:rPr>
+      </w:pPr>
+      <w:r>
+        <w:rPr>
+          <w:rFonts w:ascii="Arial" w:hAnsi="Arial"/>
+        </w:rPr>
+      </w:r>
+    </w:p>
+    <w:p>
+      <w:pPr>
+        <w:pStyle w:val="Normal"/>
+        <w:jc w:val="center"/>
+        <w:rPr>
+          <w:rFonts w:ascii="Arial" w:hAnsi="Arial"/>
+        </w:rPr>
+      </w:pPr>
+      <w:r>
+        <w:rPr>
+          <w:rFonts w:ascii="Arial" w:hAnsi="Arial"/>
+        </w:rPr>
+        <w:t>VICTOR FERNANDES BAIÃO RATON</w:t>
+      </w:r>
+    </w:p>
+    <w:p>
+      <w:pPr>
+        <w:pStyle w:val="Normal"/>
+        <w:rPr>
+          <w:rFonts w:ascii="Arial" w:hAnsi="Arial"/>
+        </w:rPr>
+      </w:pPr>
+      <w:r>
+        <w:rPr>
+          <w:rFonts w:ascii="Arial" w:hAnsi="Arial"/>
+        </w:rPr>
+      </w:r>
+    </w:p>
+    <w:p>
+      <w:pPr>
+        <w:pStyle w:val="Normal"/>
+        <w:rPr>
+          <w:rFonts w:ascii="Arial" w:hAnsi="Arial"/>
+        </w:rPr>
+      </w:pPr>
+      <w:r>
+        <w:rPr>
+          <w:rFonts w:ascii="Arial" w:hAnsi="Arial"/>
+        </w:rPr>
+      </w:r>
+    </w:p>
+    <w:p>
+      <w:pPr>
+        <w:pStyle w:val="Normal"/>
+        <w:rPr>
+          <w:rFonts w:ascii="Arial" w:hAnsi="Arial"/>
+        </w:rPr>
+      </w:pPr>
+      <w:r>
+        <w:rPr>
+          <w:rFonts w:ascii="Arial" w:hAnsi="Arial"/>
+        </w:rPr>
+      </w:r>
+    </w:p>
+    <w:p>
+      <w:pPr>
+        <w:pStyle w:val="Normal"/>
+        <w:rPr>
+          <w:rFonts w:ascii="Arial" w:hAnsi="Arial"/>
+        </w:rPr>
+      </w:pPr>
+      <w:r>
+        <w:rPr>
+          <w:rFonts w:ascii="Arial" w:hAnsi="Arial"/>
+        </w:rPr>
+      </w:r>
+    </w:p>
+    <w:p>
+      <w:pPr>
+        <w:pStyle w:val="Normal"/>
+        <w:rPr>
+          <w:rFonts w:ascii="Arial" w:hAnsi="Arial"/>
+        </w:rPr>
+      </w:pPr>
+      <w:r>
+        <w:rPr>
+          <w:rFonts w:ascii="Arial" w:hAnsi="Arial"/>
+        </w:rPr>
+      </w:r>
+    </w:p>
+    <w:p>
+      <w:pPr>
+        <w:pStyle w:val="Normal"/>
+        <w:rPr>
+          <w:rFonts w:ascii="Arial" w:hAnsi="Arial"/>
+        </w:rPr>
+      </w:pPr>
+      <w:r>
+        <w:rPr>
+          <w:rFonts w:ascii="Arial" w:hAnsi="Arial"/>
+        </w:rPr>
+      </w:r>
+    </w:p>
+    <w:p>
+      <w:pPr>
+        <w:pStyle w:val="Normal"/>
+        <w:rPr>
+          <w:rFonts w:ascii="Arial" w:hAnsi="Arial"/>
+        </w:rPr>
+      </w:pPr>
+      <w:r>
+        <w:rPr>
+          <w:rFonts w:ascii="Arial" w:hAnsi="Arial"/>
+        </w:rPr>
+      </w:r>
+    </w:p>
+    <w:p>
+      <w:pPr>
+        <w:pStyle w:val="Normal"/>
+        <w:rPr>
+          <w:rFonts w:ascii="Arial" w:hAnsi="Arial"/>
+        </w:rPr>
+      </w:pPr>
+      <w:r>
+        <w:rPr>
+          <w:rFonts w:ascii="Arial" w:hAnsi="Arial"/>
+        </w:rPr>
+      </w:r>
+    </w:p>
+    <w:p>
+      <w:pPr>
+        <w:pStyle w:val="Normal"/>
+        <w:rPr>
+          <w:rFonts w:ascii="Arial" w:hAnsi="Arial"/>
+        </w:rPr>
+      </w:pPr>
+      <w:r>
+        <w:rPr>
+          <w:rFonts w:ascii="Arial" w:hAnsi="Arial"/>
+        </w:rPr>
+      </w:r>
+    </w:p>
+    <w:p>
+      <w:pPr>
+        <w:pStyle w:val="Normal"/>
+        <w:jc w:val="center"/>
+        <w:rPr>
+          <w:rFonts w:ascii="Arial" w:hAnsi="Arial"/>
+          <w:b/>
+          <w:b/>
+          <w:bCs/>
+        </w:rPr>
+      </w:pPr>
+      <w:r>
+        <w:rPr>
+          <w:rFonts w:ascii="Arial" w:hAnsi="Arial"/>
+          <w:b/>
+          <w:bCs/>
+        </w:rPr>
+        <w:t>MONTAGEM E CONFECÇÃO DE UM RELÓGIO DIGITAL</w:t>
+      </w:r>
+    </w:p>
+    <w:p>
+      <w:pPr>
+        <w:pStyle w:val="Normal"/>
+        <w:jc w:val="center"/>
+        <w:rPr>
+          <w:rFonts w:ascii="Arial" w:hAnsi="Arial"/>
+        </w:rPr>
+      </w:pPr>
+      <w:r>
+        <w:rPr>
+          <w:rFonts w:cs="Arial" w:ascii="Arial" w:hAnsi="Arial"/>
+          <w:b/>
+        </w:rPr>
+        <w:t>U</w:t>
+      </w:r>
+      <w:r>
+        <w:rPr>
+          <w:rFonts w:cs="Arial" w:ascii="Arial" w:hAnsi="Arial"/>
+          <w:b/>
+        </w:rPr>
+        <w:t>so dos conceitos aprendidos em sala de aula para a montagem de um relógio digital</w:t>
+      </w:r>
+    </w:p>
+    <w:p>
+      <w:pPr>
+        <w:pStyle w:val="Normal"/>
+        <w:rPr>
+          <w:rFonts w:ascii="Arial" w:hAnsi="Arial"/>
+        </w:rPr>
+      </w:pPr>
+      <w:r>
+        <w:rPr>
+          <w:rFonts w:ascii="Arial" w:hAnsi="Arial"/>
+        </w:rPr>
+      </w:r>
+    </w:p>
+    <w:p>
+      <w:pPr>
+        <w:pStyle w:val="Normal"/>
+        <w:rPr>
+          <w:rFonts w:ascii="Arial" w:hAnsi="Arial"/>
+        </w:rPr>
+      </w:pPr>
+      <w:r>
+        <w:rPr>
+          <w:rFonts w:ascii="Arial" w:hAnsi="Arial"/>
+        </w:rPr>
+      </w:r>
+    </w:p>
+    <w:p>
+      <w:pPr>
+        <w:pStyle w:val="Normal"/>
+        <w:rPr>
+          <w:rFonts w:ascii="Arial" w:hAnsi="Arial"/>
+        </w:rPr>
+      </w:pPr>
+      <w:r>
+        <w:rPr>
+          <w:rFonts w:ascii="Arial" w:hAnsi="Arial"/>
+        </w:rPr>
+      </w:r>
+    </w:p>
+    <w:p>
+      <w:pPr>
+        <w:pStyle w:val="Normal"/>
+        <w:rPr>
+          <w:rFonts w:ascii="Arial" w:hAnsi="Arial"/>
+        </w:rPr>
+      </w:pPr>
+      <w:r>
+        <w:rPr>
+          <w:rFonts w:ascii="Arial" w:hAnsi="Arial"/>
+        </w:rPr>
+      </w:r>
+    </w:p>
+    <w:p>
+      <w:pPr>
+        <w:pStyle w:val="Normal"/>
+        <w:rPr>
+          <w:rFonts w:ascii="Arial" w:hAnsi="Arial"/>
+        </w:rPr>
+      </w:pPr>
+      <w:r>
+        <w:rPr>
+          <w:rFonts w:ascii="Arial" w:hAnsi="Arial"/>
+        </w:rPr>
+      </w:r>
+    </w:p>
+    <w:p>
+      <w:pPr>
+        <w:pStyle w:val="Normal"/>
+        <w:rPr>
+          <w:rFonts w:ascii="Arial" w:hAnsi="Arial"/>
+        </w:rPr>
+      </w:pPr>
+      <w:r>
+        <w:rPr>
+          <w:rFonts w:ascii="Arial" w:hAnsi="Arial"/>
+        </w:rPr>
+      </w:r>
+    </w:p>
+    <w:p>
+      <w:pPr>
+        <w:pStyle w:val="Normal"/>
+        <w:rPr>
+          <w:rFonts w:ascii="Arial" w:hAnsi="Arial"/>
+        </w:rPr>
+      </w:pPr>
+      <w:r>
+        <w:rPr>
+          <w:rFonts w:ascii="Arial" w:hAnsi="Arial"/>
+        </w:rPr>
+      </w:r>
+    </w:p>
+    <w:p>
+      <w:pPr>
+        <w:pStyle w:val="Normal"/>
+        <w:rPr>
+          <w:rFonts w:ascii="Arial" w:hAnsi="Arial"/>
+        </w:rPr>
+      </w:pPr>
+      <w:r>
+        <w:rPr>
+          <w:rFonts w:ascii="Arial" w:hAnsi="Arial"/>
+        </w:rPr>
+      </w:r>
+    </w:p>
+    <w:p>
+      <w:pPr>
+        <w:pStyle w:val="Normal"/>
+        <w:rPr>
+          <w:rFonts w:ascii="Arial" w:hAnsi="Arial"/>
+        </w:rPr>
+      </w:pPr>
+      <w:r>
+        <w:rPr>
+          <w:rFonts w:ascii="Arial" w:hAnsi="Arial"/>
+        </w:rPr>
+      </w:r>
+    </w:p>
+    <w:p>
+      <w:pPr>
+        <w:pStyle w:val="Normal"/>
+        <w:rPr>
+          <w:rFonts w:ascii="Arial" w:hAnsi="Arial"/>
+        </w:rPr>
+      </w:pPr>
+      <w:r>
+        <w:rPr>
+          <w:rFonts w:ascii="Arial" w:hAnsi="Arial"/>
+        </w:rPr>
+      </w:r>
+    </w:p>
+    <w:p>
+      <w:pPr>
+        <w:pStyle w:val="Normal"/>
+        <w:jc w:val="center"/>
+        <w:rPr>
+          <w:rFonts w:ascii="Arial" w:hAnsi="Arial"/>
+        </w:rPr>
+      </w:pPr>
+      <w:r>
+        <w:rPr>
+          <w:rFonts w:ascii="Arial" w:hAnsi="Arial"/>
+        </w:rPr>
+      </w:r>
+    </w:p>
+    <w:p>
+      <w:pPr>
+        <w:pStyle w:val="Normal"/>
+        <w:jc w:val="center"/>
+        <w:rPr>
+          <w:rFonts w:ascii="Arial" w:hAnsi="Arial"/>
+        </w:rPr>
+      </w:pPr>
+      <w:r>
+        <w:rPr>
+          <w:rFonts w:ascii="Arial" w:hAnsi="Arial"/>
+        </w:rPr>
+      </w:r>
+    </w:p>
+    <w:p>
+      <w:pPr>
+        <w:pStyle w:val="Normal"/>
+        <w:jc w:val="center"/>
+        <w:rPr>
+          <w:rFonts w:ascii="Arial" w:hAnsi="Arial"/>
+        </w:rPr>
+      </w:pPr>
+      <w:r>
+        <w:rPr>
+          <w:rFonts w:ascii="Arial" w:hAnsi="Arial"/>
+        </w:rPr>
+        <w:t>Salvador</w:t>
+      </w:r>
+    </w:p>
+    <w:p>
+      <w:pPr>
+        <w:pStyle w:val="Normal"/>
+        <w:jc w:val="center"/>
+        <w:rPr>
+          <w:rFonts w:ascii="Arial" w:hAnsi="Arial"/>
+        </w:rPr>
+      </w:pPr>
+      <w:r>
+        <w:rPr>
+          <w:rFonts w:ascii="Arial" w:hAnsi="Arial"/>
+        </w:rPr>
+        <w:t>2018</w:t>
+      </w:r>
+    </w:p>
+    <w:p>
+      <w:pPr>
+        <w:pStyle w:val="Normal"/>
+        <w:jc w:val="center"/>
+        <w:rPr>
+          <w:rFonts w:ascii="Arial" w:hAnsi="Arial"/>
+        </w:rPr>
+      </w:pPr>
+      <w:r>
+        <w:rPr>
+          <w:rFonts w:ascii="Arial" w:hAnsi="Arial"/>
+        </w:rPr>
+        <w:t>VICTOR FERNANDES BAIÃO RATON</w:t>
+      </w:r>
+    </w:p>
+    <w:p>
+      <w:pPr>
+        <w:pStyle w:val="Normal"/>
+        <w:rPr>
+          <w:rFonts w:ascii="Arial" w:hAnsi="Arial"/>
+        </w:rPr>
+      </w:pPr>
+      <w:r>
+        <w:rPr>
+          <w:rFonts w:ascii="Arial" w:hAnsi="Arial"/>
+        </w:rPr>
+      </w:r>
+    </w:p>
+    <w:p>
+      <w:pPr>
+        <w:pStyle w:val="Normal"/>
+        <w:rPr>
+          <w:rFonts w:ascii="Arial" w:hAnsi="Arial"/>
+        </w:rPr>
+      </w:pPr>
+      <w:r>
+        <w:rPr>
+          <w:rFonts w:ascii="Arial" w:hAnsi="Arial"/>
+        </w:rPr>
+      </w:r>
+    </w:p>
+    <w:p>
+      <w:pPr>
+        <w:pStyle w:val="Normal"/>
+        <w:rPr>
+          <w:rFonts w:ascii="Arial" w:hAnsi="Arial"/>
+        </w:rPr>
+      </w:pPr>
+      <w:r>
+        <w:rPr>
+          <w:rFonts w:ascii="Arial" w:hAnsi="Arial"/>
+        </w:rPr>
+      </w:r>
+    </w:p>
+    <w:p>
+      <w:pPr>
+        <w:pStyle w:val="Normal"/>
+        <w:rPr>
+          <w:rFonts w:ascii="Arial" w:hAnsi="Arial"/>
+        </w:rPr>
+      </w:pPr>
+      <w:r>
+        <w:rPr>
+          <w:rFonts w:ascii="Arial" w:hAnsi="Arial"/>
+        </w:rPr>
+      </w:r>
+    </w:p>
+    <w:p>
+      <w:pPr>
+        <w:pStyle w:val="Normal"/>
+        <w:rPr>
+          <w:rFonts w:ascii="Arial" w:hAnsi="Arial"/>
+        </w:rPr>
+      </w:pPr>
+      <w:r>
+        <w:rPr>
+          <w:rFonts w:ascii="Arial" w:hAnsi="Arial"/>
+        </w:rPr>
+      </w:r>
+    </w:p>
+    <w:p>
+      <w:pPr>
+        <w:pStyle w:val="Normal"/>
+        <w:rPr>
+          <w:rFonts w:ascii="Arial" w:hAnsi="Arial"/>
+        </w:rPr>
+      </w:pPr>
+      <w:r>
+        <w:rPr>
+          <w:rFonts w:ascii="Arial" w:hAnsi="Arial"/>
+        </w:rPr>
+      </w:r>
+    </w:p>
+    <w:p>
+      <w:pPr>
+        <w:pStyle w:val="Normal"/>
+        <w:jc w:val="center"/>
+        <w:rPr>
+          <w:rFonts w:ascii="Arial" w:hAnsi="Arial"/>
+          <w:b/>
+          <w:b/>
+          <w:bCs/>
+        </w:rPr>
+      </w:pPr>
+      <w:r>
+        <w:rPr>
+          <w:rFonts w:ascii="Arial" w:hAnsi="Arial"/>
+          <w:b/>
+          <w:bCs/>
+        </w:rPr>
+      </w:r>
+    </w:p>
+    <w:p>
+      <w:pPr>
+        <w:pStyle w:val="Normal"/>
+        <w:jc w:val="center"/>
+        <w:rPr>
+          <w:rFonts w:ascii="Arial" w:hAnsi="Arial"/>
+          <w:b/>
+          <w:b/>
+          <w:bCs/>
+        </w:rPr>
+      </w:pPr>
+      <w:r>
+        <w:rPr>
+          <w:rFonts w:ascii="Arial" w:hAnsi="Arial"/>
+          <w:b/>
+          <w:bCs/>
+        </w:rPr>
+        <w:t>MONTAGEM E CONFECÇÃO DE UM RELÓGIO DIGITAL</w:t>
+      </w:r>
+    </w:p>
+    <w:p>
+      <w:pPr>
+        <w:pStyle w:val="Normal"/>
+        <w:jc w:val="center"/>
+        <w:rPr>
+          <w:rFonts w:ascii="Arial" w:hAnsi="Arial"/>
+          <w:b/>
+          <w:b/>
+          <w:bCs/>
+        </w:rPr>
+      </w:pPr>
+      <w:r>
+        <w:rPr>
+          <w:rFonts w:ascii="Arial" w:hAnsi="Arial"/>
+          <w:b/>
+          <w:bCs/>
+        </w:rPr>
+        <w:t>Uso dos conceitos aprendidos em sala de aula para a montagem de um relógio digital</w:t>
+      </w:r>
+    </w:p>
+    <w:p>
+      <w:pPr>
+        <w:pStyle w:val="Normal"/>
+        <w:jc w:val="center"/>
+        <w:rPr>
+          <w:rFonts w:ascii="Arial" w:hAnsi="Arial"/>
+          <w:b/>
+          <w:b/>
+          <w:bCs/>
+        </w:rPr>
+      </w:pPr>
+      <w:r>
+        <w:rPr>
+          <w:rFonts w:ascii="Arial" w:hAnsi="Arial"/>
+          <w:b/>
+          <w:bCs/>
+        </w:rPr>
+      </w:r>
+    </w:p>
+    <w:p>
+      <w:pPr>
+        <w:pStyle w:val="Normal"/>
+        <w:ind w:left="4956" w:hanging="0"/>
+        <w:rPr>
+          <w:rFonts w:ascii="Arial" w:hAnsi="Arial"/>
+        </w:rPr>
+      </w:pPr>
+      <w:r>
+        <w:rPr>
+          <w:rFonts w:cs="Arial" w:ascii="Arial" w:hAnsi="Arial"/>
+        </w:rPr>
+        <w:t xml:space="preserve">Artigo apresentado como requisito parcial para  Avaliação Prática Supervisionada em 2018 pelo Curso de Ciência da computação da </w:t>
+      </w:r>
+      <w:r>
+        <w:rPr>
+          <w:rFonts w:cs="Arial" w:ascii="Arial" w:hAnsi="Arial"/>
+        </w:rPr>
+        <w:t>Universidade</w:t>
+      </w:r>
+      <w:r>
+        <w:rPr>
+          <w:rFonts w:cs="Arial" w:ascii="Arial" w:hAnsi="Arial"/>
+        </w:rPr>
+        <w:t xml:space="preserve"> Salvador- UNIFACS</w:t>
+      </w:r>
+    </w:p>
+    <w:p>
+      <w:pPr>
+        <w:pStyle w:val="Normal"/>
+        <w:ind w:left="4956" w:hanging="0"/>
+        <w:rPr>
+          <w:rFonts w:ascii="Arial" w:hAnsi="Arial"/>
+        </w:rPr>
+      </w:pPr>
+      <w:r>
+        <w:rPr>
+          <w:rFonts w:cs="Arial" w:ascii="Arial" w:hAnsi="Arial"/>
+        </w:rPr>
+        <w:t>Orientador</w:t>
+      </w:r>
+      <w:r>
+        <w:rPr>
+          <w:rFonts w:cs="Arial" w:ascii="Arial" w:hAnsi="Arial"/>
+          <w:color w:val="FF0000"/>
+        </w:rPr>
+        <w:t>:</w:t>
+      </w:r>
+      <w:r>
+        <w:rPr>
+          <w:rFonts w:cs="Arial" w:ascii="Arial" w:hAnsi="Arial"/>
+        </w:rPr>
+        <w:t xml:space="preserve">: Prof </w:t>
+      </w:r>
+      <w:r>
+        <w:rPr>
+          <w:rFonts w:cs="Arial" w:ascii="Arial" w:hAnsi="Arial"/>
+        </w:rPr>
+        <w:t>Othom</w:t>
+      </w:r>
+    </w:p>
+    <w:p>
+      <w:pPr>
+        <w:pStyle w:val="Normal"/>
+        <w:rPr>
+          <w:rFonts w:ascii="Arial" w:hAnsi="Arial"/>
+        </w:rPr>
+      </w:pPr>
+      <w:r>
+        <w:rPr>
+          <w:rFonts w:ascii="Arial" w:hAnsi="Arial"/>
+        </w:rPr>
+      </w:r>
+    </w:p>
+    <w:p>
+      <w:pPr>
+        <w:pStyle w:val="Normal"/>
+        <w:rPr>
+          <w:rFonts w:ascii="Arial" w:hAnsi="Arial"/>
+        </w:rPr>
+      </w:pPr>
+      <w:r>
+        <w:rPr>
+          <w:rFonts w:ascii="Arial" w:hAnsi="Arial"/>
+        </w:rPr>
+      </w:r>
+    </w:p>
+    <w:p>
+      <w:pPr>
+        <w:pStyle w:val="Normal"/>
+        <w:rPr>
+          <w:rFonts w:ascii="Arial" w:hAnsi="Arial"/>
+        </w:rPr>
+      </w:pPr>
+      <w:r>
+        <w:rPr>
+          <w:rFonts w:ascii="Arial" w:hAnsi="Arial"/>
+        </w:rPr>
+      </w:r>
+    </w:p>
+    <w:p>
+      <w:pPr>
+        <w:pStyle w:val="Normal"/>
+        <w:rPr>
+          <w:rFonts w:ascii="Arial" w:hAnsi="Arial"/>
+        </w:rPr>
+      </w:pPr>
+      <w:r>
+        <w:rPr>
+          <w:rFonts w:ascii="Arial" w:hAnsi="Arial"/>
+        </w:rPr>
+      </w:r>
+    </w:p>
+    <w:p>
+      <w:pPr>
+        <w:pStyle w:val="Normal"/>
+        <w:rPr>
+          <w:rFonts w:ascii="Arial" w:hAnsi="Arial"/>
+        </w:rPr>
+      </w:pPr>
+      <w:r>
+        <w:rPr>
+          <w:rFonts w:ascii="Arial" w:hAnsi="Arial"/>
+        </w:rPr>
+      </w:r>
+    </w:p>
+    <w:p>
+      <w:pPr>
+        <w:pStyle w:val="Normal"/>
+        <w:rPr>
+          <w:rFonts w:ascii="Arial" w:hAnsi="Arial"/>
+        </w:rPr>
+      </w:pPr>
+      <w:r>
+        <w:rPr>
+          <w:rFonts w:ascii="Arial" w:hAnsi="Arial"/>
+        </w:rPr>
+      </w:r>
+    </w:p>
+    <w:p>
+      <w:pPr>
+        <w:pStyle w:val="Normal"/>
+        <w:rPr>
+          <w:sz w:val="28"/>
+        </w:rPr>
+      </w:pPr>
+      <w:r>
+        <w:rPr>
+          <w:rFonts w:ascii="Arial" w:hAnsi="Arial"/>
+        </w:rPr>
+      </w:r>
+    </w:p>
+    <w:p>
+      <w:pPr>
+        <w:pStyle w:val="Normal"/>
+        <w:rPr>
+          <w:sz w:val="28"/>
+        </w:rPr>
+      </w:pPr>
+      <w:r>
+        <w:rPr>
+          <w:rFonts w:ascii="Arial" w:hAnsi="Arial"/>
+        </w:rPr>
+      </w:r>
+    </w:p>
+    <w:p>
+      <w:pPr>
+        <w:pStyle w:val="Normal"/>
+        <w:rPr>
+          <w:sz w:val="28"/>
+        </w:rPr>
+      </w:pPr>
+      <w:r>
+        <w:rPr>
+          <w:rFonts w:ascii="Arial" w:hAnsi="Arial"/>
+        </w:rPr>
+      </w:r>
+    </w:p>
+    <w:p>
+      <w:pPr>
+        <w:pStyle w:val="Normal"/>
+        <w:rPr>
+          <w:sz w:val="28"/>
+        </w:rPr>
+      </w:pPr>
+      <w:r>
+        <w:rPr>
+          <w:rFonts w:ascii="Arial" w:hAnsi="Arial"/>
+        </w:rPr>
+      </w:r>
+    </w:p>
+    <w:p>
+      <w:pPr>
+        <w:pStyle w:val="Normal"/>
+        <w:rPr>
+          <w:sz w:val="28"/>
+        </w:rPr>
+      </w:pPr>
+      <w:r>
+        <w:rPr>
+          <w:rFonts w:ascii="Arial" w:hAnsi="Arial"/>
+        </w:rPr>
+      </w:r>
+    </w:p>
+    <w:p>
+      <w:pPr>
+        <w:pStyle w:val="Normal"/>
+        <w:rPr>
+          <w:sz w:val="28"/>
+        </w:rPr>
+      </w:pPr>
+      <w:r>
+        <w:rPr>
+          <w:rFonts w:ascii="Arial" w:hAnsi="Arial"/>
+        </w:rPr>
+      </w:r>
+    </w:p>
+    <w:p>
+      <w:pPr>
+        <w:pStyle w:val="Normal"/>
+        <w:rPr>
+          <w:sz w:val="28"/>
+        </w:rPr>
+      </w:pPr>
+      <w:r>
+        <w:rPr>
+          <w:rFonts w:ascii="Arial" w:hAnsi="Arial"/>
+        </w:rPr>
+      </w:r>
+    </w:p>
+    <w:p>
+      <w:pPr>
+        <w:pStyle w:val="Normal"/>
+        <w:jc w:val="center"/>
+        <w:rPr>
+          <w:rFonts w:ascii="Arial" w:hAnsi="Arial"/>
+        </w:rPr>
+      </w:pPr>
+      <w:r>
+        <w:rPr>
+          <w:rFonts w:ascii="Arial" w:hAnsi="Arial"/>
+        </w:rPr>
+        <w:t>Salvador</w:t>
+      </w:r>
+    </w:p>
+    <w:p>
+      <w:pPr>
+        <w:pStyle w:val="Normal"/>
+        <w:jc w:val="center"/>
+        <w:rPr>
+          <w:rFonts w:ascii="Arial" w:hAnsi="Arial"/>
+        </w:rPr>
+      </w:pPr>
+      <w:r>
+        <w:rPr>
+          <w:rFonts w:ascii="Arial" w:hAnsi="Arial"/>
+        </w:rPr>
+        <w:t>2018</w:t>
+      </w:r>
+    </w:p>
+    <w:p>
+      <w:pPr>
+        <w:pStyle w:val="Normal"/>
+        <w:jc w:val="center"/>
+        <w:rPr>
+          <w:rFonts w:ascii="Arial" w:hAnsi="Arial"/>
+          <w:b/>
+          <w:b/>
+          <w:bCs/>
+        </w:rPr>
+      </w:pPr>
+      <w:r>
+        <w:rPr>
+          <w:rFonts w:ascii="Arial" w:hAnsi="Arial"/>
+          <w:b/>
+          <w:bCs/>
+        </w:rPr>
+        <w:t>MONTAGEM E CONFECÇÃO DE UM RELÓGIO DIGITAL</w:t>
+      </w:r>
+    </w:p>
+    <w:p>
+      <w:pPr>
+        <w:pStyle w:val="Normal"/>
+        <w:rPr>
+          <w:rFonts w:ascii="Arial" w:hAnsi="Arial"/>
+          <w:b/>
+          <w:b/>
+          <w:bCs/>
+        </w:rPr>
+      </w:pPr>
+      <w:r>
+        <w:rPr>
+          <w:rFonts w:ascii="Arial" w:hAnsi="Arial"/>
+          <w:b/>
+          <w:bCs/>
+        </w:rPr>
+        <w:t>Uso dos conceitos aprendidos em sala de aula para a montagem de um relógio digital</w:t>
+      </w:r>
+    </w:p>
+    <w:p>
+      <w:pPr>
+        <w:pStyle w:val="Normal"/>
+        <w:rPr>
+          <w:rFonts w:ascii="Arial" w:hAnsi="Arial"/>
+          <w:b/>
+          <w:b/>
+          <w:bCs/>
+        </w:rPr>
+      </w:pPr>
+      <w:r>
+        <w:rPr>
+          <w:rFonts w:ascii="Arial" w:hAnsi="Arial"/>
+          <w:b/>
+          <w:bCs/>
+        </w:rPr>
+      </w:r>
+    </w:p>
+    <w:p>
+      <w:pPr>
+        <w:pStyle w:val="Normal"/>
+        <w:jc w:val="center"/>
+        <w:rPr>
+          <w:rFonts w:ascii="Arial" w:hAnsi="Arial"/>
+          <w:b/>
+          <w:b/>
+          <w:bCs/>
+        </w:rPr>
+      </w:pPr>
+      <w:r>
+        <w:rPr>
+          <w:rFonts w:ascii="Arial" w:hAnsi="Arial"/>
+          <w:b/>
+          <w:bCs/>
+        </w:rPr>
+        <w:t>ASSEMBLING AND MAKING A DIGITAL WATCH</w:t>
+      </w:r>
+    </w:p>
+    <w:p>
+      <w:pPr>
+        <w:pStyle w:val="Normal"/>
+        <w:jc w:val="center"/>
+        <w:rPr>
+          <w:rFonts w:ascii="Arial" w:hAnsi="Arial"/>
+          <w:b/>
+          <w:b/>
+          <w:bCs/>
+        </w:rPr>
+      </w:pPr>
+      <w:r>
+        <w:rPr>
+          <w:rFonts w:ascii="Arial" w:hAnsi="Arial"/>
+          <w:b/>
+          <w:bCs/>
+        </w:rPr>
+        <w:t>Use of methods learned in the classroom for a digital clock</w:t>
+      </w:r>
+    </w:p>
+    <w:p>
+      <w:pPr>
+        <w:pStyle w:val="Normal"/>
+        <w:jc w:val="center"/>
+        <w:rPr>
+          <w:rFonts w:ascii="Arial" w:hAnsi="Arial"/>
+          <w:b/>
+          <w:b/>
+          <w:bCs/>
+        </w:rPr>
+      </w:pPr>
+      <w:r>
+        <w:rPr>
+          <w:rFonts w:ascii="Arial" w:hAnsi="Arial"/>
+          <w:b/>
+          <w:bCs/>
+        </w:rPr>
+      </w:r>
+    </w:p>
+    <w:p>
+      <w:pPr>
+        <w:pStyle w:val="Normal"/>
+        <w:spacing w:before="0" w:after="46"/>
+        <w:ind w:left="4956" w:hanging="0"/>
+        <w:rPr>
+          <w:rFonts w:ascii="Arial" w:hAnsi="Arial"/>
+        </w:rPr>
+      </w:pPr>
+      <w:r>
+        <w:rPr>
+          <w:rFonts w:ascii="Arial" w:hAnsi="Arial"/>
+        </w:rPr>
+        <w:t xml:space="preserve">Victor Fernandes Baião </w:t>
+      </w:r>
+      <w:r>
+        <w:rPr>
+          <w:rFonts w:ascii="Arial" w:hAnsi="Arial"/>
+        </w:rPr>
+        <w:t>R</w:t>
+      </w:r>
+      <w:r>
+        <w:rPr>
+          <w:rFonts w:ascii="Arial" w:hAnsi="Arial"/>
+        </w:rPr>
+        <w:t>aton</w:t>
+      </w:r>
+    </w:p>
+    <w:p>
+      <w:pPr>
+        <w:pStyle w:val="Normal"/>
+        <w:rPr>
+          <w:rFonts w:ascii="Arial" w:hAnsi="Arial"/>
+        </w:rPr>
+      </w:pPr>
+      <w:r>
+        <w:rPr>
+          <w:rFonts w:ascii="Arial" w:hAnsi="Arial"/>
+        </w:rPr>
+      </w:r>
+    </w:p>
+    <w:p>
+      <w:pPr>
+        <w:pStyle w:val="Normal"/>
+        <w:rPr>
+          <w:rFonts w:ascii="Arial" w:hAnsi="Arial"/>
+        </w:rPr>
+      </w:pPr>
+      <w:r>
+        <w:rPr>
+          <w:rFonts w:ascii="Arial" w:hAnsi="Arial"/>
+        </w:rPr>
+      </w:r>
+    </w:p>
+    <w:p>
+      <w:pPr>
+        <w:pStyle w:val="Normal"/>
+        <w:rPr>
+          <w:rFonts w:ascii="Arial" w:hAnsi="Arial"/>
+        </w:rPr>
+      </w:pPr>
+      <w:r>
+        <w:rPr>
+          <w:rFonts w:ascii="Arial" w:hAnsi="Arial"/>
+          <w:b/>
+        </w:rPr>
+        <w:t xml:space="preserve">Resumo: </w:t>
+      </w:r>
+      <w:r>
+        <w:rPr>
+          <w:rFonts w:ascii="Arial" w:hAnsi="Arial"/>
+        </w:rPr>
+        <w:t xml:space="preserve">Uma análise aprofundada </w:t>
+      </w:r>
+      <w:r>
+        <w:rPr>
+          <w:rFonts w:ascii="Arial" w:hAnsi="Arial"/>
+        </w:rPr>
+        <w:t>de circuitos digitais com o intuito de construir um relógio digital de forma que este tenha os parâmetros adequados para ser usado como uma ferramenta do cotidiano</w:t>
+      </w:r>
+    </w:p>
+    <w:p>
+      <w:pPr>
+        <w:pStyle w:val="Normal"/>
+        <w:rPr>
+          <w:rFonts w:ascii="Arial" w:hAnsi="Arial"/>
+        </w:rPr>
+      </w:pPr>
+      <w:r>
+        <w:rPr>
+          <w:rFonts w:cs="Arial" w:ascii="Arial" w:hAnsi="Arial"/>
+          <w:b/>
+        </w:rPr>
+        <w:t>Palavras-chave:</w:t>
+      </w:r>
+      <w:r>
+        <w:rPr>
+          <w:rFonts w:cs="Arial" w:ascii="Arial" w:hAnsi="Arial"/>
+        </w:rPr>
+        <w:t xml:space="preserve">  </w:t>
+      </w:r>
+      <w:r>
+        <w:rPr>
+          <w:rFonts w:cs="Arial" w:ascii="Arial" w:hAnsi="Arial"/>
+        </w:rPr>
+        <w:t>Circuitos digitais, relógio digital, circuitos sequenciais</w:t>
+      </w:r>
+      <w:r>
+        <w:rPr>
+          <w:rFonts w:cs="Arial" w:ascii="Arial" w:hAnsi="Arial"/>
+        </w:rPr>
+        <w:t xml:space="preserve">. </w:t>
+      </w:r>
+      <w:r>
+        <w:rPr>
+          <w:rFonts w:cs="Arial" w:ascii="Arial" w:hAnsi="Arial"/>
+        </w:rPr>
+        <w:t>Circuitos combinacionais</w:t>
+      </w:r>
+    </w:p>
+    <w:p>
+      <w:pPr>
+        <w:pStyle w:val="Normal"/>
+        <w:rPr>
+          <w:rFonts w:ascii="Arial" w:hAnsi="Arial"/>
+        </w:rPr>
+      </w:pPr>
+      <w:r>
+        <w:rPr>
+          <w:rFonts w:ascii="Arial" w:hAnsi="Arial"/>
+        </w:rPr>
+      </w:r>
+    </w:p>
+    <w:p>
+      <w:pPr>
+        <w:pStyle w:val="Normal"/>
+        <w:rPr>
+          <w:rFonts w:ascii="Arial" w:hAnsi="Arial"/>
+        </w:rPr>
+      </w:pPr>
+      <w:r>
+        <w:rPr>
+          <w:rFonts w:ascii="Arial" w:hAnsi="Arial"/>
+          <w:b/>
+          <w:bCs/>
+        </w:rPr>
+        <w:t>Abstract:</w:t>
+      </w:r>
+      <w:r>
+        <w:rPr>
+          <w:rFonts w:ascii="Arial" w:hAnsi="Arial"/>
+        </w:rPr>
+        <w:t xml:space="preserve"> </w:t>
+      </w:r>
+      <w:r>
+        <w:rPr>
+          <w:rFonts w:ascii="Arial" w:hAnsi="Arial"/>
+          <w:b w:val="false"/>
+          <w:bCs w:val="false"/>
+        </w:rPr>
+        <w:t>An in-depth analysis of digital circuits in order to build a digital clock so that it has the appropriate parameters to be used as a daily tool</w:t>
+      </w:r>
+    </w:p>
+    <w:p>
+      <w:pPr>
+        <w:pStyle w:val="Normal"/>
+        <w:rPr>
+          <w:rFonts w:ascii="Arial" w:hAnsi="Arial"/>
+        </w:rPr>
+      </w:pPr>
+      <w:r>
+        <w:rPr>
+          <w:rFonts w:ascii="Arial" w:hAnsi="Arial"/>
+          <w:b/>
+          <w:bCs/>
+        </w:rPr>
+        <w:t>Keywords:</w:t>
+      </w:r>
+      <w:r>
+        <w:rPr>
+          <w:rFonts w:ascii="Arial" w:hAnsi="Arial"/>
+        </w:rPr>
+        <w:t xml:space="preserve"> </w:t>
+      </w:r>
+      <w:r>
+        <w:rPr>
+          <w:rFonts w:ascii="Arial" w:hAnsi="Arial"/>
+          <w:b w:val="false"/>
+          <w:bCs w:val="false"/>
+        </w:rPr>
+        <w:t>Digital circuits, digital clock, sequential circuits. Combination Circuits</w:t>
+      </w:r>
+    </w:p>
+    <w:p>
+      <w:pPr>
+        <w:pStyle w:val="Normal"/>
+        <w:rPr>
+          <w:rFonts w:ascii="Arial" w:hAnsi="Arial"/>
+        </w:rPr>
+      </w:pPr>
+      <w:r>
+        <w:rPr>
+          <w:rFonts w:ascii="Arial" w:hAnsi="Arial"/>
+        </w:rPr>
+      </w:r>
+    </w:p>
+    <w:p>
+      <w:pPr>
+        <w:pStyle w:val="Normal"/>
+        <w:rPr>
+          <w:rFonts w:ascii="Arial" w:hAnsi="Arial"/>
+        </w:rPr>
+      </w:pPr>
+      <w:r>
+        <w:rPr>
+          <w:rFonts w:ascii="Arial" w:hAnsi="Arial"/>
+        </w:rPr>
+      </w:r>
+    </w:p>
+    <w:p>
+      <w:pPr>
+        <w:pStyle w:val="Normal"/>
+        <w:rPr>
+          <w:rFonts w:ascii="Arial" w:hAnsi="Arial"/>
+        </w:rPr>
+      </w:pPr>
+      <w:r>
+        <w:rPr>
+          <w:rFonts w:ascii="Arial" w:hAnsi="Arial"/>
+        </w:rPr>
+      </w:r>
+    </w:p>
+    <w:p>
+      <w:pPr>
+        <w:pStyle w:val="Normal"/>
+        <w:rPr>
+          <w:rFonts w:ascii="Arial" w:hAnsi="Arial"/>
+        </w:rPr>
+      </w:pPr>
+      <w:r>
+        <w:rPr>
+          <w:rFonts w:ascii="Arial" w:hAnsi="Arial"/>
+        </w:rPr>
+      </w:r>
+    </w:p>
+    <w:p>
+      <w:pPr>
+        <w:pStyle w:val="Normal"/>
+        <w:rPr>
+          <w:rFonts w:ascii="Arial" w:hAnsi="Arial"/>
+        </w:rPr>
+      </w:pPr>
+      <w:r>
+        <w:rPr>
+          <w:rFonts w:ascii="Arial" w:hAnsi="Arial"/>
+        </w:rPr>
+      </w:r>
+    </w:p>
+    <w:p>
+      <w:pPr>
+        <w:pStyle w:val="Normal"/>
+        <w:rPr>
+          <w:rFonts w:ascii="Arial" w:hAnsi="Arial"/>
+        </w:rPr>
+      </w:pPr>
+      <w:r>
+        <w:rPr>
+          <w:rFonts w:ascii="Arial" w:hAnsi="Arial"/>
+        </w:rPr>
+      </w:r>
+    </w:p>
+    <w:p>
+      <w:pPr>
+        <w:pStyle w:val="Normal"/>
+        <w:rPr>
+          <w:rFonts w:ascii="Arial" w:hAnsi="Arial"/>
+        </w:rPr>
+      </w:pPr>
+      <w:r>
+        <w:rPr>
+          <w:rFonts w:ascii="Arial" w:hAnsi="Arial"/>
+        </w:rPr>
+      </w:r>
+    </w:p>
+    <w:p>
+      <w:pPr>
+        <w:pStyle w:val="Normal"/>
+        <w:rPr>
+          <w:rFonts w:ascii="Arial" w:hAnsi="Arial"/>
+        </w:rPr>
+      </w:pPr>
+      <w:r>
+        <w:rPr>
+          <w:rFonts w:ascii="Arial" w:hAnsi="Arial"/>
+        </w:rPr>
+      </w:r>
+    </w:p>
+    <w:p>
+      <w:pPr>
+        <w:pStyle w:val="Normal"/>
+        <w:rPr>
+          <w:rFonts w:ascii="Arial" w:hAnsi="Arial"/>
+        </w:rPr>
+      </w:pPr>
+      <w:r>
+        <w:rPr>
+          <w:rFonts w:ascii="Arial" w:hAnsi="Arial"/>
+        </w:rPr>
+      </w:r>
+    </w:p>
+    <w:p>
+      <w:pPr>
+        <w:pStyle w:val="Normal"/>
+        <w:rPr>
+          <w:rFonts w:ascii="Arial" w:hAnsi="Arial"/>
+        </w:rPr>
+      </w:pPr>
+      <w:r>
+        <w:rPr>
+          <w:rFonts w:ascii="Arial" w:hAnsi="Arial"/>
+        </w:rPr>
+      </w:r>
+    </w:p>
+    <w:p>
+      <w:pPr>
+        <w:pStyle w:val="Normal"/>
+        <w:rPr>
+          <w:rFonts w:ascii="Arial" w:hAnsi="Arial"/>
+        </w:rPr>
+      </w:pPr>
+      <w:r>
+        <w:rPr>
+          <w:rFonts w:ascii="Arial" w:hAnsi="Arial"/>
+        </w:rPr>
+      </w:r>
+    </w:p>
+    <w:p>
+      <w:pPr>
+        <w:pStyle w:val="Normal"/>
+        <w:rPr>
+          <w:rFonts w:ascii="Arial" w:hAnsi="Arial"/>
+        </w:rPr>
+      </w:pPr>
+      <w:r>
+        <w:rPr>
+          <w:rFonts w:ascii="Arial" w:hAnsi="Arial"/>
+        </w:rPr>
+      </w:r>
+    </w:p>
+    <w:p>
+      <w:pPr>
+        <w:pStyle w:val="Normal"/>
+        <w:rPr>
+          <w:rFonts w:ascii="Arial" w:hAnsi="Arial"/>
+        </w:rPr>
+      </w:pPr>
+      <w:r>
+        <w:rPr>
+          <w:rFonts w:ascii="Arial" w:hAnsi="Arial"/>
+        </w:rPr>
+      </w:r>
+    </w:p>
+    <w:p>
+      <w:pPr>
+        <w:pStyle w:val="Normal"/>
+        <w:jc w:val="center"/>
+        <w:rPr>
+          <w:rFonts w:ascii="Arial" w:hAnsi="Arial"/>
+        </w:rPr>
+      </w:pPr>
+      <w:r>
+        <w:rPr>
+          <w:rFonts w:ascii="Arial" w:hAnsi="Arial"/>
+        </w:rPr>
+        <w:t>Salvador</w:t>
+      </w:r>
+    </w:p>
+    <w:p>
+      <w:pPr>
+        <w:pStyle w:val="Normal"/>
+        <w:jc w:val="center"/>
+        <w:rPr>
+          <w:rFonts w:ascii="Arial" w:hAnsi="Arial"/>
+        </w:rPr>
+      </w:pPr>
+      <w:r>
+        <w:rPr>
+          <w:rFonts w:ascii="Arial" w:hAnsi="Arial"/>
+        </w:rPr>
+        <w:t>2018</w:t>
+      </w:r>
+    </w:p>
+    <w:p>
+      <w:pPr>
+        <w:pStyle w:val="Ttulodosumrio"/>
+        <w:rPr/>
+      </w:pPr>
+      <w:r>
+        <w:rPr/>
+        <w:t>Sumário</w:t>
+      </w:r>
+    </w:p>
+    <w:p>
+      <w:pPr>
+        <w:pStyle w:val="Sumrio1"/>
+        <w:tabs>
+          <w:tab w:val="right" w:pos="8448" w:leader="dot"/>
+        </w:tabs>
+        <w:rPr/>
+      </w:pPr>
+      <w:r>
+        <w:fldChar w:fldCharType="begin"/>
+      </w:r>
+      <w:r>
+        <w:rPr>
+          <w:rStyle w:val="Vnculodendice"/>
+        </w:rPr>
+        <w:instrText> TOC \f \o "1-9" \h</w:instrText>
+      </w:r>
+      <w:r>
+        <w:rPr>
+          <w:rStyle w:val="Vnculodendice"/>
+        </w:rPr>
+        <w:fldChar w:fldCharType="separate"/>
+      </w:r>
+      <w:hyperlink w:anchor="__RefHeading___Toc484_3742709085">
+        <w:r>
+          <w:rPr>
+            <w:rStyle w:val="Vnculodendice"/>
+          </w:rPr>
+          <w:t>Relógio digital APS:</w:t>
+          <w:tab/>
+          <w:t>5</w:t>
+        </w:r>
+      </w:hyperlink>
+    </w:p>
+    <w:p>
+      <w:pPr>
+        <w:pStyle w:val="Sumrio2"/>
+        <w:tabs>
+          <w:tab w:val="right" w:pos="8448" w:leader="dot"/>
+        </w:tabs>
+        <w:rPr/>
+      </w:pPr>
+      <w:hyperlink w:anchor="__RefHeading___Toc486_3742709085">
+        <w:r>
+          <w:rPr>
+            <w:rStyle w:val="Vnculodendice"/>
+          </w:rPr>
+          <w:t>Introdução</w:t>
+          <w:tab/>
+          <w:t>5</w:t>
+        </w:r>
+      </w:hyperlink>
+    </w:p>
+    <w:p>
+      <w:pPr>
+        <w:pStyle w:val="Sumrio1"/>
+        <w:tabs>
+          <w:tab w:val="right" w:pos="8448" w:leader="dot"/>
+        </w:tabs>
+        <w:rPr/>
+      </w:pPr>
+      <w:hyperlink w:anchor="__RefHeading___Toc488_3742709085">
+        <w:r>
+          <w:rPr>
+            <w:rStyle w:val="Vnculodendice"/>
+          </w:rPr>
+          <w:t>Desenvolvimento</w:t>
+          <w:tab/>
+          <w:t>5</w:t>
+        </w:r>
+      </w:hyperlink>
+    </w:p>
+    <w:p>
+      <w:pPr>
+        <w:pStyle w:val="Sumrio2"/>
+        <w:tabs>
+          <w:tab w:val="right" w:pos="8448" w:leader="dot"/>
+        </w:tabs>
+        <w:rPr/>
+      </w:pPr>
+      <w:hyperlink w:anchor="__RefHeading___Toc372_3742709085">
+        <w:r>
+          <w:rPr>
+            <w:rStyle w:val="Vnculodendice"/>
+          </w:rPr>
+          <w:t>Contadores:</w:t>
+          <w:tab/>
+          <w:t>5</w:t>
+        </w:r>
+      </w:hyperlink>
+    </w:p>
+    <w:p>
+      <w:pPr>
+        <w:pStyle w:val="Sumrio2"/>
+        <w:tabs>
+          <w:tab w:val="right" w:pos="8448" w:leader="dot"/>
+        </w:tabs>
+        <w:rPr/>
+      </w:pPr>
+      <w:hyperlink w:anchor="__RefHeading___Toc374_3742709085">
+        <w:r>
+          <w:rPr>
+            <w:rStyle w:val="Vnculodendice"/>
+          </w:rPr>
+          <w:t>Decodificadores BCD:</w:t>
+          <w:tab/>
+          <w:t>9</w:t>
+        </w:r>
+      </w:hyperlink>
+    </w:p>
+    <w:p>
+      <w:pPr>
+        <w:pStyle w:val="Sumrio3"/>
+        <w:tabs>
+          <w:tab w:val="right" w:pos="8448" w:leader="dot"/>
+        </w:tabs>
+        <w:rPr/>
+      </w:pPr>
+      <w:hyperlink w:anchor="__RefHeading___Toc376_3742709085">
+        <w:r>
+          <w:rPr>
+            <w:rStyle w:val="Vnculodendice"/>
+            <w:i/>
+            <w:iCs/>
+          </w:rPr>
+          <w:t>Display</w:t>
+        </w:r>
+        <w:r>
+          <w:rPr>
+            <w:rStyle w:val="Vnculodendice"/>
+          </w:rPr>
+          <w:t xml:space="preserve"> de 7 segmentos:</w:t>
+          <w:tab/>
+          <w:t>9</w:t>
+        </w:r>
+      </w:hyperlink>
+    </w:p>
+    <w:p>
+      <w:pPr>
+        <w:pStyle w:val="Sumrio2"/>
+        <w:tabs>
+          <w:tab w:val="right" w:pos="8448" w:leader="dot"/>
+        </w:tabs>
+        <w:rPr/>
+      </w:pPr>
+      <w:hyperlink w:anchor="__RefHeading___Toc378_3742709085">
+        <w:r>
+          <w:rPr>
+            <w:rStyle w:val="Vnculodendice"/>
+          </w:rPr>
+          <w:t xml:space="preserve">Configuração de </w:t>
+        </w:r>
+        <w:r>
+          <w:rPr>
+            <w:rStyle w:val="Vnculodendice"/>
+            <w:i/>
+            <w:iCs/>
+          </w:rPr>
+          <w:t>reset</w:t>
+        </w:r>
+        <w:r>
+          <w:rPr>
+            <w:rStyle w:val="Vnculodendice"/>
+          </w:rPr>
+          <w:t xml:space="preserve"> de contagem e estado inicial:</w:t>
+          <w:tab/>
+          <w:t>13</w:t>
+        </w:r>
+      </w:hyperlink>
+    </w:p>
+    <w:p>
+      <w:pPr>
+        <w:pStyle w:val="Sumrio1"/>
+        <w:tabs>
+          <w:tab w:val="right" w:pos="8448" w:leader="dot"/>
+        </w:tabs>
+        <w:rPr/>
+      </w:pPr>
+      <w:hyperlink w:anchor="__RefHeading___Toc496_3742709085">
+        <w:r>
+          <w:rPr>
+            <w:rStyle w:val="Vnculodendice"/>
+          </w:rPr>
+          <w:t>Analise dos estados:</w:t>
+          <w:tab/>
+          <w:t>13</w:t>
+        </w:r>
+      </w:hyperlink>
+    </w:p>
+    <w:p>
+      <w:pPr>
+        <w:pStyle w:val="Sumrio1"/>
+        <w:tabs>
+          <w:tab w:val="right" w:pos="8448" w:leader="dot"/>
+        </w:tabs>
+        <w:rPr/>
+      </w:pPr>
+      <w:hyperlink w:anchor="__RefHeading___Toc490_3742709085">
+        <w:r>
+          <w:rPr>
+            <w:rStyle w:val="Vnculodendice"/>
+          </w:rPr>
+          <w:t>Conclusão:</w:t>
+          <w:tab/>
+          <w:t>15</w:t>
+        </w:r>
+      </w:hyperlink>
+    </w:p>
+    <w:p>
+      <w:pPr>
+        <w:pStyle w:val="Normal"/>
+        <w:jc w:val="center"/>
+        <w:rPr>
+          <w:rFonts w:ascii="Arial" w:hAnsi="Arial" w:cs="Arial"/>
+        </w:rPr>
+      </w:pPr>
+      <w:r>
+        <w:rPr/>
+      </w:r>
+      <w:r>
+        <w:rPr/>
+        <w:fldChar w:fldCharType="end"/>
+      </w:r>
+      <w:r>
+        <w:br w:type="page"/>
+      </w:r>
+    </w:p>
+    <w:p>
+      <w:pPr>
+        <w:pStyle w:val="Ttulo1"/>
+        <w:numPr>
+          <w:ilvl w:val="0"/>
+          <w:numId w:val="1"/>
+        </w:numPr>
+        <w:rPr/>
+      </w:pPr>
+      <w:bookmarkStart w:id="3" w:name="__RefHeading___Toc484_3742709085"/>
+      <w:bookmarkEnd w:id="3"/>
+      <w:r>
+        <w:rPr/>
         <w:t>Relógio digital APS:</w:t>
       </w:r>
     </w:p>
     <w:p>
       <w:pPr>
-        <w:pStyle w:val="Normal"/>
-        <w:rPr/>
-      </w:pPr>
-      <w:r>
-        <w:rPr>
-          <w:rFonts w:cs="Arial" w:ascii="Arial" w:hAnsi="Arial"/>
-        </w:rPr>
+        <w:pStyle w:val="Ttulo2"/>
+        <w:numPr>
+          <w:ilvl w:val="1"/>
+          <w:numId w:val="1"/>
+        </w:numPr>
+        <w:rPr/>
+      </w:pPr>
+      <w:bookmarkStart w:id="4" w:name="__RefHeading___Toc486_3742709085"/>
+      <w:bookmarkEnd w:id="4"/>
+      <w:r>
+        <w:rPr/>
         <w:t>Introdução</w:t>
       </w:r>
     </w:p>
@@ -43,57 +1711,99 @@
     <w:p>
       <w:pPr>
         <w:pStyle w:val="Normal"/>
-        <w:rPr>
-          <w:rFonts w:ascii="Arial" w:hAnsi="Arial" w:cs="Arial"/>
-        </w:rPr>
-      </w:pPr>
-      <w:r>
-        <w:rPr>
-          <w:rFonts w:cs="Arial" w:ascii="Arial" w:hAnsi="Arial"/>
-        </w:rPr>
-        <w:t>Para montar um relógio digital por exemplo se faz necessário o uso das seguintes faculdades.</w:t>
-      </w:r>
-    </w:p>
-    <w:p>
-      <w:pPr>
-        <w:pStyle w:val="Normal"/>
-        <w:rPr/>
-      </w:pPr>
-      <w:r>
-        <w:rPr>
-          <w:rFonts w:cs="Arial" w:ascii="Arial" w:hAnsi="Arial"/>
-        </w:rPr>
-        <w:t>Aritmética</w:t>
-      </w:r>
-      <w:r>
-        <w:rPr>
-          <w:rFonts w:cs="Arial" w:ascii="Arial" w:hAnsi="Arial"/>
-        </w:rPr>
-        <w:t xml:space="preserve"> booleana: operações envolvendo valores binários de forma lógica onde a operação consiste em montar um circuito para que de acordo com os valores de entrada (podendo ser 0 ou 1) tenhamos várias possibilidades. Essas operações são realizadas por componentes chamados de portas lógicas, o quais formam o principio básico de circuitos digitais.</w:t>
-      </w:r>
-    </w:p>
-    <w:p>
-      <w:pPr>
-        <w:pStyle w:val="Normal"/>
-        <w:rPr/>
-      </w:pPr>
-      <w:r>
-        <w:rPr>
-          <w:rFonts w:cs="Arial" w:ascii="Arial" w:hAnsi="Arial"/>
-        </w:rPr>
-        <w:t>As portas digitais ou portas lógicas são separadas de acordo com o seu tipo. Basicamente são as portas AND, OR e NOT. Quando estas são estruturas em conjunto forma um circuito combinacioonal. Estes circuitos são construidos com o intuito de  obter determinado resultrado de acordo com uma entrada em binário. Um exemplo aplicável será visto à frente na composição dos decodificadores BCD 8421 para 7 segmentos.</w:t>
-      </w:r>
-    </w:p>
-    <w:p>
-      <w:pPr>
-        <w:pStyle w:val="Normal"/>
-        <w:rPr/>
-      </w:pPr>
-      <w:r>
-        <w:rPr>
-          <w:rFonts w:cs="Arial" w:ascii="Arial" w:hAnsi="Arial"/>
-        </w:rPr>
-        <w:t>Por fim usaremos os circuitos sequenciais, os quais dependem da geração de memória, pois estes apresentam funções acumulativas com o passar do processo. Uma aplicação deste tipo de conhecimento será vista na construção dos contadores usados no relógio.</w:t>
+        <w:rPr/>
+      </w:pPr>
+      <w:r>
+        <w:rPr>
+          <w:rFonts w:cs="Arial" w:ascii="Arial" w:hAnsi="Arial"/>
+        </w:rPr>
+        <w:t>Para montar um relógio digital por exemplo se faz necessário o uso das seguintes faculdades. Aritmética booleana: operações envolvendo valores binários de forma lógica onde a operação consiste em montar um circuito para que de acordo com os valores de entrada (podendo ser 0 ou 1) tenhamos várias possibilidades. Essas operações são realizadas por componentes chamados de portas lógicas, o</w:t>
+      </w:r>
+      <w:r>
+        <w:rPr>
+          <w:rFonts w:cs="Arial" w:ascii="Arial" w:hAnsi="Arial"/>
+        </w:rPr>
+        <w:t>s</w:t>
+      </w:r>
+      <w:r>
+        <w:rPr>
+          <w:rFonts w:cs="Arial" w:ascii="Arial" w:hAnsi="Arial"/>
+        </w:rPr>
+        <w:t xml:space="preserve"> quais formam o principio básico de circuitos digitais.</w:t>
+      </w:r>
+    </w:p>
+    <w:p>
+      <w:pPr>
+        <w:pStyle w:val="Normal"/>
+        <w:rPr/>
+      </w:pPr>
+      <w:r>
+        <w:rPr>
+          <w:rFonts w:cs="Arial" w:ascii="Arial" w:hAnsi="Arial"/>
+        </w:rPr>
+        <w:t xml:space="preserve">As portas digitais ou portas lógicas são separadas de acordo com o seu tipo. Basicamente são as portas AND, OR e NOT. Quando estas são estruturas em conjunto forma um circuito </w:t>
+      </w:r>
+      <w:r>
+        <w:rPr>
+          <w:rFonts w:cs="Arial" w:ascii="Arial" w:hAnsi="Arial"/>
+        </w:rPr>
+        <w:t>combinacional.</w:t>
+      </w:r>
+      <w:r>
+        <w:rPr>
+          <w:rFonts w:cs="Arial" w:ascii="Arial" w:hAnsi="Arial"/>
+        </w:rPr>
+        <w:t xml:space="preserve"> Estes circuitos são </w:t>
+      </w:r>
+      <w:r>
+        <w:rPr>
+          <w:rFonts w:cs="Arial" w:ascii="Arial" w:hAnsi="Arial"/>
+        </w:rPr>
+        <w:t>construídos</w:t>
+      </w:r>
+      <w:r>
+        <w:rPr>
+          <w:rFonts w:cs="Arial" w:ascii="Arial" w:hAnsi="Arial"/>
+        </w:rPr>
+        <w:t xml:space="preserve"> com o intuito de  obter determinado </w:t>
+      </w:r>
+      <w:r>
+        <w:rPr>
+          <w:rFonts w:cs="Arial" w:ascii="Arial" w:hAnsi="Arial"/>
+        </w:rPr>
+        <w:t>resultado</w:t>
+      </w:r>
+      <w:r>
+        <w:rPr>
+          <w:rFonts w:cs="Arial" w:ascii="Arial" w:hAnsi="Arial"/>
+        </w:rPr>
+        <w:t xml:space="preserve"> de acordo com uma entrada em binário. Um exemplo aplicável será visto à frente na composição dos decodificadores BCD 8421 para 7 segmentos.</w:t>
+      </w:r>
+    </w:p>
+    <w:p>
+      <w:pPr>
+        <w:pStyle w:val="Normal"/>
+        <w:rPr/>
+      </w:pPr>
+      <w:r>
+        <w:rPr>
+          <w:rFonts w:cs="Arial" w:ascii="Arial" w:hAnsi="Arial"/>
+        </w:rPr>
+        <w:t xml:space="preserve">Por fim usaremos os circuitos sequenciais, os quais dependem da geração de memória, pois estes apresentam funções acumulativas com o passar do processo. Uma aplicação deste </w:t>
+      </w:r>
+      <w:r>
+        <w:rPr>
+          <w:rFonts w:cs="Arial" w:ascii="Arial" w:hAnsi="Arial"/>
+          <w:b w:val="false"/>
+          <w:i/>
+        </w:rPr>
+        <w:t>tipo D</w:t>
+      </w:r>
+      <w:r>
+        <w:rPr>
+          <w:rFonts w:cs="Arial" w:ascii="Arial" w:hAnsi="Arial"/>
+        </w:rPr>
+        <w:t>e conhecimento será vista na construção dos contadores usados no relógio.</w:t>
       </w:r>
     </w:p>
     <w:p>
@@ -111,6 +1821,10 @@
     <w:p>
       <w:pPr>
         <w:pStyle w:val="Normal"/>
+        <w:numPr>
+          <w:ilvl w:val="0"/>
+          <w:numId w:val="2"/>
+        </w:numPr>
         <w:rPr/>
       </w:pPr>
       <w:r>
@@ -123,6 +1837,10 @@
     <w:p>
       <w:pPr>
         <w:pStyle w:val="Normal"/>
+        <w:numPr>
+          <w:ilvl w:val="0"/>
+          <w:numId w:val="2"/>
+        </w:numPr>
         <w:rPr/>
       </w:pPr>
       <w:r>
@@ -135,6 +1853,10 @@
     <w:p>
       <w:pPr>
         <w:pStyle w:val="Normal"/>
+        <w:numPr>
+          <w:ilvl w:val="0"/>
+          <w:numId w:val="2"/>
+        </w:numPr>
         <w:rPr/>
       </w:pPr>
       <w:r>
@@ -146,13 +1868,33 @@
     </w:p>
     <w:p>
       <w:pPr>
-        <w:pStyle w:val="Normal"/>
-        <w:rPr/>
-      </w:pPr>
-      <w:r>
-        <w:rPr>
-          <w:rFonts w:cs="Arial" w:ascii="Arial" w:hAnsi="Arial"/>
-        </w:rPr>
+        <w:pStyle w:val="Ttulo1"/>
+        <w:numPr>
+          <w:ilvl w:val="0"/>
+          <w:numId w:val="1"/>
+        </w:numPr>
+        <w:rPr/>
+      </w:pPr>
+      <w:bookmarkStart w:id="5" w:name="__RefHeading___Toc488_3742709085"/>
+      <w:bookmarkEnd w:id="5"/>
+      <w:r>
+        <w:rPr/>
+        <w:t>Desenvolvimento</w:t>
+      </w:r>
+    </w:p>
+    <w:p>
+      <w:pPr>
+        <w:pStyle w:val="Ttulo2"/>
+        <w:numPr>
+          <w:ilvl w:val="1"/>
+          <w:numId w:val="1"/>
+        </w:numPr>
+        <w:rPr/>
+      </w:pPr>
+      <w:bookmarkStart w:id="6" w:name="__RefHeading___Toc372_3742709085"/>
+      <w:bookmarkEnd w:id="6"/>
+      <w:r>
+        <w:rPr/>
         <w:t>Contadores:</w:t>
       </w:r>
     </w:p>
@@ -165,31 +1907,87 @@
         <w:rPr>
           <w:rFonts w:cs="Arial" w:ascii="Arial" w:hAnsi="Arial"/>
         </w:rPr>
-        <w:t>Um bloco contador é responsável por realizar acumulo de informação em binário a cada pulso do clock. Em circuitos digitais, existe um conjunto de equipamentos que realiza tal função. Este equipamento é denominado flip Flop</w:t>
-      </w:r>
-    </w:p>
-    <w:p>
-      <w:pPr>
-        <w:pStyle w:val="Normal"/>
-        <w:rPr/>
-      </w:pPr>
-      <w:r>
-        <w:rPr>
-          <w:rFonts w:cs="Arial" w:ascii="Arial" w:hAnsi="Arial"/>
-        </w:rPr>
-        <w:t xml:space="preserve">Neste caso teremos contadores acumulativos entre si, pois o primeiro contador (unidade dos segundos) conta até 9, adiciona mais um ao contadir segunte e reinicia sua conragem, o contador decimal dos segundos conta 5 ciclos de 9 segundos, assim quando  tivermos 5 neste contador e 0 no contador de unidades de segundo, o contador das dezenas é responsável por adicionar mais um ao contador seguinte, o qual é a unidade dos minutos e assim por diante. O contador da unidade das horas irá até 3, pois o valor seguinte á </w:t>
-      </w:r>
-      <w:r>
-        <w:rPr>
-          <w:rFonts w:cs="Arial" w:ascii="Arial" w:hAnsi="Arial"/>
-        </w:rPr>
-        <w:t>11:59:59</w:t>
-      </w:r>
-      <w:r>
-        <w:rPr>
-          <w:rFonts w:cs="Arial" w:ascii="Arial" w:hAnsi="Arial"/>
-        </w:rPr>
-        <w:t xml:space="preserve"> será 00:00:00 ou o estado inicial.</w:t>
+        <w:t xml:space="preserve">Um bloco contador é responsável por realizar acumulo de informação em binário a cada pulso do clock. Em circuitos digitais, existe um conjunto de equipamentos que realiza tal função. Este equipamento é denominado </w:t>
+      </w:r>
+      <w:r>
+        <w:rPr>
+          <w:rFonts w:cs="Arial" w:ascii="Arial" w:hAnsi="Arial"/>
+          <w:i/>
+          <w:iCs/>
+        </w:rPr>
+        <w:t>flip Flop</w:t>
+      </w:r>
+    </w:p>
+    <w:p>
+      <w:pPr>
+        <w:pStyle w:val="Normal"/>
+        <w:rPr/>
+      </w:pPr>
+      <w:r>
+        <w:rPr>
+          <w:rFonts w:cs="Arial" w:ascii="Arial" w:hAnsi="Arial"/>
+        </w:rPr>
+        <w:t xml:space="preserve">Neste caso teremos contadores acumulativos entre si, pois o primeiro contador (unidade dos segundos) conta até 9, adiciona mais um ao </w:t>
+      </w:r>
+      <w:r>
+        <w:rPr>
+          <w:rFonts w:cs="Arial" w:ascii="Arial" w:hAnsi="Arial"/>
+        </w:rPr>
+        <w:t>contar o</w:t>
+      </w:r>
+      <w:r>
+        <w:rPr>
+          <w:rFonts w:cs="Arial" w:ascii="Arial" w:hAnsi="Arial"/>
+        </w:rPr>
+        <w:t xml:space="preserve"> </w:t>
+      </w:r>
+      <w:r>
+        <w:rPr>
+          <w:rFonts w:cs="Arial" w:ascii="Arial" w:hAnsi="Arial"/>
+        </w:rPr>
+        <w:t>seguente</w:t>
+      </w:r>
+      <w:r>
+        <w:rPr>
+          <w:rFonts w:cs="Arial" w:ascii="Arial" w:hAnsi="Arial"/>
+        </w:rPr>
+        <w:t xml:space="preserve"> e reinicia sua </w:t>
+      </w:r>
+      <w:r>
+        <w:rPr>
+          <w:rFonts w:cs="Arial" w:ascii="Arial" w:hAnsi="Arial"/>
+        </w:rPr>
+        <w:t>contagem</w:t>
+      </w:r>
+      <w:r>
+        <w:rPr>
+          <w:rFonts w:cs="Arial" w:ascii="Arial" w:hAnsi="Arial"/>
+        </w:rPr>
+        <w:t xml:space="preserve">, o contador decimal dos segundos conta 5 ciclos de 9 segundos, assim quando  tivermos 5 neste contador e </w:t>
+      </w:r>
+      <w:r>
+        <w:rPr>
+          <w:rFonts w:cs="Arial" w:ascii="Arial" w:hAnsi="Arial"/>
+        </w:rPr>
+        <w:t>9</w:t>
+      </w:r>
+      <w:r>
+        <w:rPr>
+          <w:rFonts w:cs="Arial" w:ascii="Arial" w:hAnsi="Arial"/>
+        </w:rPr>
+        <w:t xml:space="preserve"> no contador de unidades de segundo, o </w:t>
+      </w:r>
+      <w:r>
+        <w:rPr>
+          <w:rFonts w:cs="Arial" w:ascii="Arial" w:hAnsi="Arial"/>
+        </w:rPr>
+        <w:t>próximo valor irá zerar ambos e o contador da dezena será</w:t>
+      </w:r>
+      <w:r>
+        <w:rPr>
+          <w:rFonts w:cs="Arial" w:ascii="Arial" w:hAnsi="Arial"/>
+        </w:rPr>
+        <w:t xml:space="preserve"> responsável por adicionar mais um ao contador seguinte, o qual é a unidade dos minutos e assim por diante. O contador da unidade das horas irá até 3, pois o valor seguinte á 11:59:59 será 00:00:00 ou o estado inicial.</w:t>
       </w:r>
     </w:p>
     <w:p>
@@ -212,59 +2010,217 @@
         </w:rPr>
       </w:pPr>
       <w:r>
-        <w:rPr/>
-      </w:r>
-    </w:p>
-    <w:p>
-      <w:pPr>
-        <w:pStyle w:val="Normal"/>
-        <w:rPr>
-          <w:rFonts w:ascii="Arial" w:hAnsi="Arial" w:cs="Arial"/>
-        </w:rPr>
-      </w:pPr>
-      <w:r>
-        <w:rPr>
-          <w:rFonts w:cs="Arial" w:ascii="Arial" w:hAnsi="Arial"/>
-        </w:rPr>
+        <w:rPr>
+          <w:rFonts w:cs="Arial" w:ascii="Arial" w:hAnsi="Arial"/>
+        </w:rPr>
+      </w:r>
+    </w:p>
+    <w:p>
+      <w:pPr>
+        <w:pStyle w:val="Normal"/>
+        <w:rPr>
+          <w:rFonts w:ascii="Arial" w:hAnsi="Arial" w:cs="Arial"/>
+        </w:rPr>
+      </w:pPr>
+      <w:r>
+        <w:rPr/>
+      </w:r>
+    </w:p>
+    <w:p>
+      <w:pPr>
+        <w:pStyle w:val="Tabela"/>
+        <w:rPr/>
+      </w:pPr>
+      <w:r>
         <w:object>
           <v:shape id="ole_rId2" style="width:402.6pt;height:290.7pt" o:ole="">
             <v:imagedata r:id="rId3" o:title=""/>
           </v:shape>
-          <o:OLEObject Type="Embed" ProgID="Excel.Sheet.12" ShapeID="ole_rId2" DrawAspect="Content" ObjectID="_880133686" r:id="rId2"/>
+          <o:OLEObject Type="Embed" ProgID="Excel.Sheet.12" ShapeID="ole_rId2" DrawAspect="Content" ObjectID="_181229077" r:id="rId2"/>
         </w:object>
       </w:r>
-    </w:p>
-    <w:p>
-      <w:pPr>
-        <w:pStyle w:val="Normal"/>
-        <w:rPr/>
-      </w:pPr>
-      <w:r>
-        <w:rPr>
-          <w:rFonts w:cs="Arial" w:ascii="Arial" w:hAnsi="Arial"/>
-        </w:rPr>
-        <w:t>Flip flop: é um ciircuito combinacional auxiliado por um clock que armazena um bit em certas condições e reseta o mesmo em outras. O nome flip flop se dá pelo diagrama que lembra sandálias flip flop. Assim percebemos que um flip flop só armazena até 4 resultados, porêm se combinarmos os fliop flops, poderemos desenvolber os contadores. Comercialmente temos apenas flip flop tipo d duplo em um único chip, logo poderemos usar até dois blocos por contador:</w:t>
-      </w:r>
-    </w:p>
-    <w:p>
-      <w:pPr>
-        <w:pStyle w:val="Normal"/>
-        <w:rPr>
-          <w:rFonts w:ascii="Arial" w:hAnsi="Arial" w:cs="Arial"/>
-        </w:rPr>
-      </w:pPr>
-      <w:r>
-        <w:rPr/>
+      <w:r>
+        <w:rPr/>
+        <w:t>Tabela 1: Tabela verdade dos contadores</w:t>
+      </w:r>
+    </w:p>
+    <w:p>
+      <w:pPr>
+        <w:pStyle w:val="Normal"/>
+        <w:rPr/>
+      </w:pPr>
+      <w:r>
+        <w:rPr>
+          <w:rFonts w:cs="Arial" w:ascii="Arial" w:hAnsi="Arial"/>
+          <w:i/>
+          <w:iCs/>
+        </w:rPr>
+        <w:t>Flip flop</w:t>
+      </w:r>
+      <w:r>
+        <w:rPr>
+          <w:rFonts w:cs="Arial" w:ascii="Arial" w:hAnsi="Arial"/>
+        </w:rPr>
+        <w:t xml:space="preserve">: é um </w:t>
+      </w:r>
+      <w:r>
+        <w:rPr>
+          <w:rFonts w:cs="Arial" w:ascii="Arial" w:hAnsi="Arial"/>
+        </w:rPr>
+        <w:t>circuíto</w:t>
+      </w:r>
+      <w:r>
+        <w:rPr>
+          <w:rFonts w:cs="Arial" w:ascii="Arial" w:hAnsi="Arial"/>
+        </w:rPr>
+        <w:t xml:space="preserve"> combinacional auxiliado por um clock que armazena um bit em certas condições e </w:t>
+      </w:r>
+      <w:r>
+        <w:rPr>
+          <w:rFonts w:cs="Arial" w:ascii="Arial" w:hAnsi="Arial"/>
+          <w:i/>
+          <w:iCs/>
+        </w:rPr>
+        <w:t>reseta</w:t>
+      </w:r>
+      <w:r>
+        <w:rPr>
+          <w:rFonts w:cs="Arial" w:ascii="Arial" w:hAnsi="Arial"/>
+        </w:rPr>
+        <w:t xml:space="preserve"> o mesmo em outras. O nome </w:t>
+      </w:r>
+      <w:r>
+        <w:rPr>
+          <w:rFonts w:cs="Arial" w:ascii="Arial" w:hAnsi="Arial"/>
+          <w:i/>
+          <w:iCs/>
+        </w:rPr>
+        <w:t>flip flop</w:t>
+      </w:r>
+      <w:r>
+        <w:rPr>
+          <w:rFonts w:cs="Arial" w:ascii="Arial" w:hAnsi="Arial"/>
+        </w:rPr>
+        <w:t xml:space="preserve"> se dá pelo diagrama que lembra sandálias </w:t>
+      </w:r>
+      <w:r>
+        <w:rPr>
+          <w:rFonts w:cs="Arial" w:ascii="Arial" w:hAnsi="Arial"/>
+          <w:i/>
+          <w:iCs/>
+        </w:rPr>
+        <w:t>flip flop</w:t>
+      </w:r>
+      <w:r>
+        <w:rPr>
+          <w:rFonts w:cs="Arial" w:ascii="Arial" w:hAnsi="Arial"/>
+        </w:rPr>
+        <w:t xml:space="preserve">. Assim percebemos que um </w:t>
+      </w:r>
+      <w:r>
+        <w:rPr>
+          <w:rFonts w:cs="Arial" w:ascii="Arial" w:hAnsi="Arial"/>
+          <w:i/>
+          <w:iCs/>
+        </w:rPr>
+        <w:t>flip flop</w:t>
+      </w:r>
+      <w:r>
+        <w:rPr>
+          <w:rFonts w:cs="Arial" w:ascii="Arial" w:hAnsi="Arial"/>
+        </w:rPr>
+        <w:t xml:space="preserve"> só armazena até 4 resultados, porêm se combinarmos os </w:t>
+      </w:r>
+      <w:r>
+        <w:rPr>
+          <w:rFonts w:cs="Arial" w:ascii="Arial" w:hAnsi="Arial"/>
+          <w:i/>
+          <w:iCs/>
+        </w:rPr>
+        <w:t>flip flop’s</w:t>
+      </w:r>
+      <w:r>
+        <w:rPr>
+          <w:rFonts w:cs="Arial" w:ascii="Arial" w:hAnsi="Arial"/>
+        </w:rPr>
+        <w:t xml:space="preserve">, poderemos </w:t>
+      </w:r>
+      <w:r>
+        <w:rPr>
+          <w:rFonts w:cs="Arial" w:ascii="Arial" w:hAnsi="Arial"/>
+        </w:rPr>
+        <w:t>desenvolver</w:t>
+      </w:r>
+      <w:r>
+        <w:rPr>
+          <w:rFonts w:cs="Arial" w:ascii="Arial" w:hAnsi="Arial"/>
+        </w:rPr>
+        <w:t xml:space="preserve"> os contadores. Comercialmente temos apenas </w:t>
+      </w:r>
+      <w:r>
+        <w:rPr>
+          <w:rFonts w:cs="Arial" w:ascii="Arial" w:hAnsi="Arial"/>
+          <w:i/>
+          <w:iCs/>
+        </w:rPr>
+        <w:t>flip flop</w:t>
+      </w:r>
+      <w:r>
+        <w:rPr>
+          <w:rFonts w:cs="Arial" w:ascii="Arial" w:hAnsi="Arial"/>
+        </w:rPr>
+        <w:t xml:space="preserve"> </w:t>
+      </w:r>
+      <w:r>
+        <w:rPr>
+          <w:rFonts w:cs="Arial" w:ascii="Arial" w:hAnsi="Arial"/>
+          <w:b w:val="false"/>
+          <w:i/>
+        </w:rPr>
+        <w:t>tipo D</w:t>
+      </w:r>
+      <w:r>
+        <w:rPr>
+          <w:rFonts w:cs="Arial" w:ascii="Arial" w:hAnsi="Arial"/>
+        </w:rPr>
+        <w:t xml:space="preserve"> duplo em um único chip, logo poderemos usar até dois blocos por contador:</w:t>
+      </w:r>
+      <w:r>
+        <w:br w:type="page"/>
+      </w:r>
+    </w:p>
+    <w:p>
+      <w:pPr>
+        <w:pStyle w:val="Normal"/>
+        <w:rPr>
+          <w:rFonts w:ascii="Arial" w:hAnsi="Arial" w:cs="Arial"/>
+        </w:rPr>
+      </w:pPr>
+      <w:r>
+        <w:rPr/>
+      </w:r>
+    </w:p>
+    <w:p>
+      <w:pPr>
+        <w:pStyle w:val="Normal"/>
+        <w:rPr>
+          <w:rFonts w:ascii="Arial" w:hAnsi="Arial" w:cs="Arial"/>
+        </w:rPr>
+      </w:pPr>
+      <w:r>
+        <w:rPr>
+          <w:rFonts w:cs="Arial" w:ascii="Arial" w:hAnsi="Arial"/>
+        </w:rPr>
         <w:drawing>
-          <wp:anchor behindDoc="0" distT="0" distB="0" distL="0" distR="0" simplePos="0" locked="0" layoutInCell="1" allowOverlap="1" relativeHeight="3">
+          <wp:anchor behindDoc="0" distT="0" distB="0" distL="0" distR="0" simplePos="0" locked="0" layoutInCell="1" allowOverlap="1" relativeHeight="2">
             <wp:simplePos x="0" y="0"/>
             <wp:positionH relativeFrom="column">
-              <wp:align>center</wp:align>
+              <wp:posOffset>871855</wp:posOffset>
             </wp:positionH>
             <wp:positionV relativeFrom="paragraph">
               <wp:posOffset>635</wp:posOffset>
             </wp:positionV>
-            <wp:extent cx="5162550" cy="2905125"/>
+            <wp:extent cx="4492625" cy="2315210"/>
             <wp:effectExtent l="0" t="0" r="0" b="0"/>
             <wp:wrapSquare wrapText="largest"/>
             <wp:docPr id="1" name="Figura1" descr=""/>
@@ -289,7 +2245,7 @@
                   <pic:spPr bwMode="auto">
                     <a:xfrm>
                       <a:off x="0" y="0"/>
-                      <a:ext cx="5162550" cy="2905125"/>
+                      <a:ext cx="4492625" cy="2315210"/>
                     </a:xfrm>
                     <a:prstGeom prst="rect">
                       <a:avLst/>
@@ -305,37 +2261,195 @@
     <w:p>
       <w:pPr>
         <w:pStyle w:val="Normal"/>
-        <w:rPr/>
-      </w:pPr>
-      <w:r>
-        <w:rPr>
-          <w:rFonts w:cs="Arial" w:ascii="Arial" w:hAnsi="Arial"/>
-        </w:rPr>
-        <w:t>Esquema de Flip Flop tipo D</w:t>
-      </w:r>
-    </w:p>
-    <w:p>
-      <w:pPr>
-        <w:pStyle w:val="Normal"/>
-        <w:rPr>
-          <w:rFonts w:ascii="Arial" w:hAnsi="Arial" w:cs="Arial"/>
-        </w:rPr>
-      </w:pPr>
-      <w:r>
-        <w:rPr/>
-      </w:r>
-    </w:p>
-    <w:p>
-      <w:pPr>
-        <w:pStyle w:val="Normal"/>
-        <w:rPr>
-          <w:rFonts w:ascii="Arial" w:hAnsi="Arial" w:cs="Arial"/>
-        </w:rPr>
-      </w:pPr>
-      <w:r>
-        <w:rPr/>
+        <w:rPr>
+          <w:rFonts w:ascii="Arial" w:hAnsi="Arial" w:cs="Arial"/>
+          <w:b w:val="false"/>
+          <w:i/>
+        </w:rPr>
+      </w:pPr>
+      <w:r>
+        <w:rPr/>
+      </w:r>
+    </w:p>
+    <w:p>
+      <w:pPr>
+        <w:pStyle w:val="Normal"/>
+        <w:rPr>
+          <w:rFonts w:ascii="Arial" w:hAnsi="Arial" w:cs="Arial"/>
+          <w:b w:val="false"/>
+          <w:i/>
+        </w:rPr>
+      </w:pPr>
+      <w:r>
+        <w:rPr/>
+      </w:r>
+    </w:p>
+    <w:p>
+      <w:pPr>
+        <w:pStyle w:val="Normal"/>
+        <w:rPr>
+          <w:rFonts w:ascii="Arial" w:hAnsi="Arial" w:cs="Arial"/>
+          <w:b w:val="false"/>
+          <w:i/>
+        </w:rPr>
+      </w:pPr>
+      <w:r>
+        <w:rPr/>
+      </w:r>
+    </w:p>
+    <w:p>
+      <w:pPr>
+        <w:pStyle w:val="Normal"/>
+        <w:rPr>
+          <w:rFonts w:ascii="Arial" w:hAnsi="Arial" w:cs="Arial"/>
+          <w:b w:val="false"/>
+          <w:i/>
+        </w:rPr>
+      </w:pPr>
+      <w:r>
+        <w:rPr/>
+      </w:r>
+    </w:p>
+    <w:p>
+      <w:pPr>
+        <w:pStyle w:val="Normal"/>
+        <w:rPr>
+          <w:rFonts w:ascii="Arial" w:hAnsi="Arial" w:cs="Arial"/>
+          <w:b w:val="false"/>
+          <w:i/>
+        </w:rPr>
+      </w:pPr>
+      <w:r>
+        <w:rPr/>
+      </w:r>
+    </w:p>
+    <w:p>
+      <w:pPr>
+        <w:pStyle w:val="Normal"/>
+        <w:rPr>
+          <w:rFonts w:ascii="Arial" w:hAnsi="Arial" w:cs="Arial"/>
+          <w:b w:val="false"/>
+          <w:i/>
+        </w:rPr>
+      </w:pPr>
+      <w:r>
+        <w:rPr/>
+      </w:r>
+    </w:p>
+    <w:p>
+      <w:pPr>
+        <w:pStyle w:val="Normal"/>
+        <w:rPr>
+          <w:rFonts w:ascii="Arial" w:hAnsi="Arial" w:cs="Arial"/>
+          <w:b w:val="false"/>
+          <w:i/>
+        </w:rPr>
+      </w:pPr>
+      <w:r>
+        <w:rPr/>
+      </w:r>
+    </w:p>
+    <w:p>
+      <w:pPr>
+        <w:pStyle w:val="Desenho"/>
+        <w:rPr>
+          <w:rFonts w:ascii="Arial" w:hAnsi="Arial" w:cs="Arial"/>
+          <w:b w:val="false"/>
+          <w:i/>
+        </w:rPr>
+      </w:pPr>
+      <w:r>
+        <w:rPr/>
+      </w:r>
+    </w:p>
+    <w:p>
+      <w:pPr>
+        <w:pStyle w:val="Desenho"/>
+        <w:rPr/>
+      </w:pPr>
+      <w:r>
+        <w:rPr>
+          <w:rFonts w:cs="Arial" w:ascii="Arial" w:hAnsi="Arial"/>
+          <w:b w:val="false"/>
+          <w:i/>
+        </w:rPr>
+        <w:t xml:space="preserve">Esquema gráfico </w:t>
+      </w:r>
+      <w:r>
+        <w:rPr>
+          <w:rFonts w:cs="Arial" w:ascii="Arial" w:hAnsi="Arial"/>
+          <w:b w:val="false"/>
+          <w:i w:val="false"/>
+          <w:iCs w:val="false"/>
+        </w:rPr>
+        <w:t>Flip flop tipo D</w:t>
+      </w:r>
+    </w:p>
+    <w:p>
+      <w:pPr>
+        <w:pStyle w:val="Normal"/>
+        <w:rPr>
+          <w:rFonts w:ascii="Arial" w:hAnsi="Arial" w:cs="Arial"/>
+          <w:b w:val="false"/>
+          <w:i/>
+        </w:rPr>
+      </w:pPr>
+      <w:r>
+        <w:rPr/>
+      </w:r>
+    </w:p>
+    <w:p>
+      <w:pPr>
+        <w:pStyle w:val="Normal"/>
+        <w:rPr>
+          <w:rFonts w:ascii="Arial" w:hAnsi="Arial" w:cs="Arial"/>
+          <w:b w:val="false"/>
+          <w:i/>
+        </w:rPr>
+      </w:pPr>
+      <w:r>
+        <w:rPr/>
+      </w:r>
+    </w:p>
+    <w:p>
+      <w:pPr>
+        <w:pStyle w:val="Normal"/>
+        <w:rPr>
+          <w:rFonts w:ascii="Arial" w:hAnsi="Arial" w:cs="Arial"/>
+          <w:b w:val="false"/>
+          <w:i/>
+        </w:rPr>
+      </w:pPr>
+      <w:r>
+        <w:rPr/>
+      </w:r>
+    </w:p>
+    <w:p>
+      <w:pPr>
+        <w:pStyle w:val="Normal"/>
+        <w:rPr>
+          <w:rFonts w:ascii="Arial" w:hAnsi="Arial" w:cs="Arial"/>
+        </w:rPr>
+      </w:pPr>
+      <w:r>
+        <w:rPr>
+          <w:rFonts w:cs="Arial" w:ascii="Arial" w:hAnsi="Arial"/>
+        </w:rPr>
+      </w:r>
+    </w:p>
+    <w:p>
+      <w:pPr>
+        <w:pStyle w:val="Normal"/>
+        <w:rPr>
+          <w:rFonts w:ascii="Arial" w:hAnsi="Arial" w:cs="Arial"/>
+        </w:rPr>
+      </w:pPr>
+      <w:r>
+        <w:rPr>
+          <w:rFonts w:cs="Arial" w:ascii="Arial" w:hAnsi="Arial"/>
+        </w:rPr>
         <w:drawing>
-          <wp:anchor behindDoc="0" distT="0" distB="0" distL="0" distR="0" simplePos="0" locked="0" layoutInCell="1" allowOverlap="1" relativeHeight="4">
+          <wp:anchor behindDoc="0" distT="0" distB="0" distL="0" distR="0" simplePos="0" locked="0" layoutInCell="1" allowOverlap="1" relativeHeight="3">
             <wp:simplePos x="0" y="0"/>
             <wp:positionH relativeFrom="column">
               <wp:align>center</wp:align>
@@ -389,54 +2503,94 @@
         </w:rPr>
       </w:pPr>
       <w:r>
-        <w:rPr/>
-      </w:r>
-    </w:p>
-    <w:p>
-      <w:pPr>
-        <w:pStyle w:val="Normal"/>
-        <w:rPr>
-          <w:rFonts w:ascii="Arial" w:hAnsi="Arial" w:cs="Arial"/>
-        </w:rPr>
-      </w:pPr>
-      <w:r>
-        <w:rPr/>
-      </w:r>
-    </w:p>
-    <w:p>
-      <w:pPr>
-        <w:pStyle w:val="Normal"/>
-        <w:rPr>
-          <w:rFonts w:ascii="Arial" w:hAnsi="Arial" w:cs="Arial"/>
-        </w:rPr>
-      </w:pPr>
-      <w:r>
-        <w:rPr/>
-      </w:r>
-    </w:p>
-    <w:p>
-      <w:pPr>
-        <w:pStyle w:val="Normal"/>
-        <w:rPr/>
-      </w:pPr>
-      <w:r>
-        <w:rPr>
-          <w:rFonts w:cs="Arial" w:ascii="Arial" w:hAnsi="Arial"/>
-        </w:rPr>
-        <w:t>Podemos usar quantidades diferentes de flip flop, ou limitar a contagem com o uso de uma porta AND. Ainda que tenha um custo mais caro, por questões de desenvolvimento acadêmico usaremos para todos os contadores 2 chips duplos e limitaremos a contagem com o uso de uma porta and e um multiplexador como veremos a seguir.</w:t>
-      </w:r>
-    </w:p>
-    <w:p>
-      <w:pPr>
-        <w:pStyle w:val="Normal"/>
-        <w:rPr>
-          <w:rFonts w:ascii="Arial" w:hAnsi="Arial" w:cs="Arial"/>
-        </w:rPr>
-      </w:pPr>
-      <w:r>
-        <w:rPr/>
+        <w:rPr>
+          <w:rFonts w:cs="Arial" w:ascii="Arial" w:hAnsi="Arial"/>
+        </w:rPr>
+      </w:r>
+    </w:p>
+    <w:p>
+      <w:pPr>
+        <w:pStyle w:val="Normal"/>
+        <w:rPr>
+          <w:rFonts w:ascii="Arial" w:hAnsi="Arial" w:cs="Arial"/>
+        </w:rPr>
+      </w:pPr>
+      <w:r>
+        <w:rPr>
+          <w:rFonts w:cs="Arial" w:ascii="Arial" w:hAnsi="Arial"/>
+        </w:rPr>
+      </w:r>
+    </w:p>
+    <w:p>
+      <w:pPr>
+        <w:pStyle w:val="Tabela"/>
+        <w:rPr/>
+      </w:pPr>
+      <w:r>
+        <w:rPr/>
+      </w:r>
+    </w:p>
+    <w:p>
+      <w:pPr>
+        <w:pStyle w:val="Tabela"/>
+        <w:rPr/>
+      </w:pPr>
+      <w:r>
+        <w:rPr/>
+        <w:t>Tabela verdade Flip flop tipo D</w:t>
+      </w:r>
+    </w:p>
+    <w:p>
+      <w:pPr>
+        <w:pStyle w:val="Normal"/>
+        <w:rPr/>
+      </w:pPr>
+      <w:r>
+        <w:rPr>
+          <w:rFonts w:cs="Arial" w:ascii="Arial" w:hAnsi="Arial"/>
+        </w:rPr>
+        <w:t xml:space="preserve">Podemos usar quantidades diferentes de </w:t>
+      </w:r>
+      <w:r>
+        <w:rPr>
+          <w:rFonts w:cs="Arial" w:ascii="Arial" w:hAnsi="Arial"/>
+          <w:i/>
+          <w:iCs/>
+        </w:rPr>
+        <w:t>flip flop</w:t>
+      </w:r>
+      <w:r>
+        <w:rPr>
+          <w:rFonts w:cs="Arial" w:ascii="Arial" w:hAnsi="Arial"/>
+        </w:rPr>
+        <w:t xml:space="preserve">, ou limitar a contagem com o uso de uma porta AND. Ainda que tenha um custo mais caro, por questões de desenvolvimento acadêmico usaremos para todos os contadores 2 chips duplos e limitaremos a contagem com o uso de uma porta </w:t>
+      </w:r>
+      <w:r>
+        <w:rPr>
+          <w:rFonts w:cs="Arial" w:ascii="Arial" w:hAnsi="Arial"/>
+        </w:rPr>
+        <w:t>AND</w:t>
+      </w:r>
+      <w:r>
+        <w:rPr>
+          <w:rFonts w:cs="Arial" w:ascii="Arial" w:hAnsi="Arial"/>
+        </w:rPr>
+        <w:t xml:space="preserve"> e um multiplexador como veremos a seguir.</w:t>
+      </w:r>
+    </w:p>
+    <w:p>
+      <w:pPr>
+        <w:pStyle w:val="Normal"/>
+        <w:rPr>
+          <w:rFonts w:ascii="Arial" w:hAnsi="Arial" w:cs="Arial"/>
+        </w:rPr>
+      </w:pPr>
+      <w:r>
+        <w:rPr>
+          <w:rFonts w:cs="Arial" w:ascii="Arial" w:hAnsi="Arial"/>
+        </w:rPr>
         <w:drawing>
-          <wp:anchor behindDoc="0" distT="0" distB="0" distL="0" distR="0" simplePos="0" locked="0" layoutInCell="1" allowOverlap="1" relativeHeight="5">
+          <wp:anchor behindDoc="0" distT="0" distB="0" distL="0" distR="0" simplePos="0" locked="0" layoutInCell="1" allowOverlap="1" relativeHeight="4">
             <wp:simplePos x="0" y="0"/>
             <wp:positionH relativeFrom="column">
               <wp:align>center</wp:align>
@@ -444,7 +2598,7 @@
             <wp:positionV relativeFrom="paragraph">
               <wp:posOffset>635</wp:posOffset>
             </wp:positionV>
-            <wp:extent cx="4000500" cy="5438775"/>
+            <wp:extent cx="3809365" cy="5047615"/>
             <wp:effectExtent l="0" t="0" r="0" b="0"/>
             <wp:wrapSquare wrapText="largest"/>
             <wp:docPr id="3" name="Figura2" descr=""/>
@@ -469,7 +2623,7 @@
                   <pic:spPr bwMode="auto">
                     <a:xfrm>
                       <a:off x="0" y="0"/>
-                      <a:ext cx="4000500" cy="5438775"/>
+                      <a:ext cx="3809365" cy="5047615"/>
                     </a:xfrm>
                     <a:prstGeom prst="rect">
                       <a:avLst/>
@@ -503,278 +2657,494 @@
         </w:rPr>
       </w:pPr>
       <w:r>
-        <w:rPr/>
-      </w:r>
-    </w:p>
-    <w:p>
-      <w:pPr>
-        <w:pStyle w:val="Normal"/>
-        <w:rPr>
-          <w:rFonts w:ascii="Arial" w:hAnsi="Arial" w:cs="Arial"/>
-        </w:rPr>
-      </w:pPr>
-      <w:r>
-        <w:rPr/>
-      </w:r>
-    </w:p>
-    <w:p>
-      <w:pPr>
-        <w:pStyle w:val="Normal"/>
-        <w:rPr>
-          <w:rFonts w:ascii="Arial" w:hAnsi="Arial" w:cs="Arial"/>
-        </w:rPr>
-      </w:pPr>
-      <w:r>
-        <w:rPr/>
-      </w:r>
-    </w:p>
-    <w:p>
-      <w:pPr>
-        <w:pStyle w:val="Normal"/>
-        <w:rPr>
-          <w:rFonts w:ascii="Arial" w:hAnsi="Arial" w:cs="Arial"/>
-        </w:rPr>
-      </w:pPr>
-      <w:r>
-        <w:rPr/>
-      </w:r>
-    </w:p>
-    <w:p>
-      <w:pPr>
-        <w:pStyle w:val="Normal"/>
-        <w:rPr>
-          <w:rFonts w:ascii="Arial" w:hAnsi="Arial" w:cs="Arial"/>
-        </w:rPr>
-      </w:pPr>
-      <w:r>
-        <w:rPr/>
-      </w:r>
-    </w:p>
-    <w:p>
-      <w:pPr>
-        <w:pStyle w:val="Normal"/>
-        <w:rPr>
-          <w:rFonts w:ascii="Arial" w:hAnsi="Arial" w:cs="Arial"/>
-        </w:rPr>
-      </w:pPr>
-      <w:r>
-        <w:rPr/>
-      </w:r>
-    </w:p>
-    <w:p>
-      <w:pPr>
-        <w:pStyle w:val="Normal"/>
-        <w:rPr>
-          <w:rFonts w:ascii="Arial" w:hAnsi="Arial" w:cs="Arial"/>
-        </w:rPr>
-      </w:pPr>
-      <w:r>
-        <w:rPr/>
-      </w:r>
-    </w:p>
-    <w:p>
-      <w:pPr>
-        <w:pStyle w:val="Normal"/>
-        <w:rPr>
-          <w:rFonts w:ascii="Arial" w:hAnsi="Arial" w:cs="Arial"/>
-        </w:rPr>
-      </w:pPr>
-      <w:r>
-        <w:rPr/>
-      </w:r>
-    </w:p>
-    <w:p>
-      <w:pPr>
-        <w:pStyle w:val="Normal"/>
-        <w:rPr>
-          <w:rFonts w:ascii="Arial" w:hAnsi="Arial" w:cs="Arial"/>
-        </w:rPr>
-      </w:pPr>
-      <w:r>
-        <w:rPr/>
-      </w:r>
-    </w:p>
-    <w:p>
-      <w:pPr>
-        <w:pStyle w:val="Normal"/>
-        <w:rPr>
-          <w:rFonts w:ascii="Arial" w:hAnsi="Arial" w:cs="Arial"/>
-        </w:rPr>
-      </w:pPr>
-      <w:r>
-        <w:rPr/>
-      </w:r>
-    </w:p>
-    <w:p>
-      <w:pPr>
-        <w:pStyle w:val="Normal"/>
-        <w:rPr>
-          <w:rFonts w:ascii="Arial" w:hAnsi="Arial" w:cs="Arial"/>
-        </w:rPr>
-      </w:pPr>
-      <w:r>
-        <w:rPr/>
-      </w:r>
-    </w:p>
-    <w:p>
-      <w:pPr>
-        <w:pStyle w:val="Normal"/>
-        <w:rPr>
-          <w:rFonts w:ascii="Arial" w:hAnsi="Arial" w:cs="Arial"/>
-        </w:rPr>
-      </w:pPr>
-      <w:r>
-        <w:rPr/>
-      </w:r>
-    </w:p>
-    <w:p>
-      <w:pPr>
-        <w:pStyle w:val="Normal"/>
-        <w:rPr>
-          <w:rFonts w:ascii="Arial" w:hAnsi="Arial" w:cs="Arial"/>
-        </w:rPr>
-      </w:pPr>
-      <w:r>
-        <w:rPr/>
-      </w:r>
-    </w:p>
-    <w:p>
-      <w:pPr>
-        <w:pStyle w:val="Normal"/>
-        <w:rPr>
-          <w:rFonts w:ascii="Arial" w:hAnsi="Arial" w:cs="Arial"/>
-        </w:rPr>
-      </w:pPr>
-      <w:r>
-        <w:rPr/>
-      </w:r>
-    </w:p>
-    <w:p>
-      <w:pPr>
-        <w:pStyle w:val="Normal"/>
-        <w:rPr>
-          <w:rFonts w:ascii="Arial" w:hAnsi="Arial" w:cs="Arial"/>
-        </w:rPr>
-      </w:pPr>
-      <w:r>
-        <w:rPr/>
-      </w:r>
-    </w:p>
-    <w:p>
-      <w:pPr>
-        <w:pStyle w:val="Normal"/>
-        <w:rPr>
-          <w:rFonts w:ascii="Arial" w:hAnsi="Arial" w:cs="Arial"/>
-        </w:rPr>
-      </w:pPr>
-      <w:r>
-        <w:rPr/>
-      </w:r>
-    </w:p>
-    <w:p>
-      <w:pPr>
-        <w:pStyle w:val="Normal"/>
-        <w:rPr>
-          <w:rFonts w:ascii="Arial" w:hAnsi="Arial" w:cs="Arial"/>
-        </w:rPr>
-      </w:pPr>
-      <w:r>
-        <w:rPr/>
-      </w:r>
-    </w:p>
-    <w:p>
-      <w:pPr>
-        <w:pStyle w:val="Normal"/>
-        <w:rPr>
-          <w:rFonts w:ascii="Arial" w:hAnsi="Arial" w:cs="Arial"/>
-        </w:rPr>
-      </w:pPr>
-      <w:r>
-        <w:rPr/>
-      </w:r>
-    </w:p>
-    <w:p>
-      <w:pPr>
-        <w:pStyle w:val="Normal"/>
-        <w:rPr/>
-      </w:pPr>
-      <w:r>
-        <w:rPr>
-          <w:rFonts w:cs="Arial" w:ascii="Arial" w:hAnsi="Arial"/>
-        </w:rPr>
-        <w:t>Contrador Flip Flop 0 9 onde a porta AND limita o reset ao mesmo tempo que um pinto que são interligados por um multiplexador.</w:t>
-      </w:r>
-    </w:p>
-    <w:p>
-      <w:pPr>
-        <w:pStyle w:val="Normal"/>
-        <w:rPr/>
-      </w:pPr>
-      <w:r>
-        <w:rPr>
-          <w:rFonts w:cs="Arial" w:ascii="Arial" w:hAnsi="Arial"/>
-        </w:rPr>
-        <w:t>Ao interligar as saídas do clock á borda de saída do sequente vc forma 8um contador, pois esta borda ao ser ligada á outro flip flop, a mesma aciona o primeiro estado do flip flop quando estiver no ultimo estado, no caso do flip flop tipo d seria no momento 1 1.</w:t>
-      </w:r>
-    </w:p>
-    <w:p>
-      <w:pPr>
-        <w:pStyle w:val="Normal"/>
-        <w:rPr/>
-      </w:pPr>
-      <w:r>
-        <w:rPr>
-          <w:rFonts w:cs="Arial" w:ascii="Arial" w:hAnsi="Arial"/>
-        </w:rPr>
-        <w:t>Usando o multiplexador: a prta AND determina o momento em que todos chegarem ao final, logo quando todos forem 00, dessa forma o multiplex determina o estado de saída</w:t>
-      </w:r>
-    </w:p>
-    <w:p>
-      <w:pPr>
-        <w:pStyle w:val="Normal"/>
-        <w:rPr/>
-      </w:pPr>
-      <w:r>
-        <w:rPr>
-          <w:rFonts w:cs="Arial" w:ascii="Arial" w:hAnsi="Arial"/>
-        </w:rPr>
-        <w:t>Para um clock de 0 9 podemos fazer deste modo e para reduzir sua contagem modificamos apenas a porta and limitando á 9 estados</w:t>
-      </w:r>
-    </w:p>
-    <w:p>
-      <w:pPr>
-        <w:pStyle w:val="Normal"/>
-        <w:rPr/>
-      </w:pPr>
-      <w:r>
-        <w:rPr>
-          <w:rFonts w:cs="Arial" w:ascii="Arial" w:hAnsi="Arial"/>
-        </w:rPr>
-        <w:t>Dessa forma iremos gerar uma saida em binário com a seguinte expressão em tabela verdade:</w:t>
-      </w:r>
-    </w:p>
-    <w:p>
-      <w:pPr>
-        <w:pStyle w:val="Normal"/>
-        <w:rPr>
-          <w:rFonts w:ascii="Arial" w:hAnsi="Arial" w:cs="Arial"/>
-        </w:rPr>
-      </w:pPr>
-      <w:r>
-        <w:rPr/>
-      </w:r>
-    </w:p>
-    <w:p>
-      <w:pPr>
-        <w:pStyle w:val="Normal"/>
-        <w:rPr>
-          <w:rFonts w:ascii="Arial" w:hAnsi="Arial" w:cs="Arial"/>
-        </w:rPr>
-      </w:pPr>
-      <w:r>
-        <w:rPr/>
+        <w:rPr>
+          <w:rFonts w:cs="Arial" w:ascii="Arial" w:hAnsi="Arial"/>
+        </w:rPr>
+      </w:r>
+    </w:p>
+    <w:p>
+      <w:pPr>
+        <w:pStyle w:val="Normal"/>
+        <w:rPr>
+          <w:rFonts w:ascii="Arial" w:hAnsi="Arial" w:cs="Arial"/>
+        </w:rPr>
+      </w:pPr>
+      <w:r>
+        <w:rPr>
+          <w:rFonts w:cs="Arial" w:ascii="Arial" w:hAnsi="Arial"/>
+        </w:rPr>
+      </w:r>
+    </w:p>
+    <w:p>
+      <w:pPr>
+        <w:pStyle w:val="Normal"/>
+        <w:rPr>
+          <w:rFonts w:ascii="Arial" w:hAnsi="Arial" w:cs="Arial"/>
+        </w:rPr>
+      </w:pPr>
+      <w:r>
+        <w:rPr>
+          <w:rFonts w:cs="Arial" w:ascii="Arial" w:hAnsi="Arial"/>
+        </w:rPr>
+      </w:r>
+    </w:p>
+    <w:p>
+      <w:pPr>
+        <w:pStyle w:val="Normal"/>
+        <w:rPr>
+          <w:rFonts w:ascii="Arial" w:hAnsi="Arial" w:cs="Arial"/>
+        </w:rPr>
+      </w:pPr>
+      <w:r>
+        <w:rPr>
+          <w:rFonts w:cs="Arial" w:ascii="Arial" w:hAnsi="Arial"/>
+        </w:rPr>
+      </w:r>
+    </w:p>
+    <w:p>
+      <w:pPr>
+        <w:pStyle w:val="Normal"/>
+        <w:rPr>
+          <w:rFonts w:ascii="Arial" w:hAnsi="Arial" w:cs="Arial"/>
+        </w:rPr>
+      </w:pPr>
+      <w:r>
+        <w:rPr>
+          <w:rFonts w:cs="Arial" w:ascii="Arial" w:hAnsi="Arial"/>
+        </w:rPr>
+      </w:r>
+    </w:p>
+    <w:p>
+      <w:pPr>
+        <w:pStyle w:val="Normal"/>
+        <w:rPr>
+          <w:rFonts w:ascii="Arial" w:hAnsi="Arial" w:cs="Arial"/>
+        </w:rPr>
+      </w:pPr>
+      <w:r>
+        <w:rPr>
+          <w:rFonts w:cs="Arial" w:ascii="Arial" w:hAnsi="Arial"/>
+        </w:rPr>
+      </w:r>
+    </w:p>
+    <w:p>
+      <w:pPr>
+        <w:pStyle w:val="Normal"/>
+        <w:rPr>
+          <w:rFonts w:ascii="Arial" w:hAnsi="Arial" w:cs="Arial"/>
+        </w:rPr>
+      </w:pPr>
+      <w:r>
+        <w:rPr>
+          <w:rFonts w:cs="Arial" w:ascii="Arial" w:hAnsi="Arial"/>
+        </w:rPr>
+      </w:r>
+    </w:p>
+    <w:p>
+      <w:pPr>
+        <w:pStyle w:val="Normal"/>
+        <w:rPr>
+          <w:rFonts w:ascii="Arial" w:hAnsi="Arial" w:cs="Arial"/>
+        </w:rPr>
+      </w:pPr>
+      <w:r>
+        <w:rPr>
+          <w:rFonts w:cs="Arial" w:ascii="Arial" w:hAnsi="Arial"/>
+        </w:rPr>
+      </w:r>
+    </w:p>
+    <w:p>
+      <w:pPr>
+        <w:pStyle w:val="Normal"/>
+        <w:rPr>
+          <w:rFonts w:ascii="Arial" w:hAnsi="Arial" w:cs="Arial"/>
+        </w:rPr>
+      </w:pPr>
+      <w:r>
+        <w:rPr>
+          <w:rFonts w:cs="Arial" w:ascii="Arial" w:hAnsi="Arial"/>
+        </w:rPr>
+      </w:r>
+    </w:p>
+    <w:p>
+      <w:pPr>
+        <w:pStyle w:val="Normal"/>
+        <w:rPr>
+          <w:rFonts w:ascii="Arial" w:hAnsi="Arial" w:cs="Arial"/>
+        </w:rPr>
+      </w:pPr>
+      <w:r>
+        <w:rPr>
+          <w:rFonts w:cs="Arial" w:ascii="Arial" w:hAnsi="Arial"/>
+        </w:rPr>
+      </w:r>
+    </w:p>
+    <w:p>
+      <w:pPr>
+        <w:pStyle w:val="Normal"/>
+        <w:rPr>
+          <w:rFonts w:ascii="Arial" w:hAnsi="Arial" w:cs="Arial"/>
+        </w:rPr>
+      </w:pPr>
+      <w:r>
+        <w:rPr>
+          <w:rFonts w:cs="Arial" w:ascii="Arial" w:hAnsi="Arial"/>
+        </w:rPr>
+      </w:r>
+    </w:p>
+    <w:p>
+      <w:pPr>
+        <w:pStyle w:val="Normal"/>
+        <w:rPr>
+          <w:rFonts w:ascii="Arial" w:hAnsi="Arial" w:cs="Arial"/>
+        </w:rPr>
+      </w:pPr>
+      <w:r>
+        <w:rPr>
+          <w:rFonts w:cs="Arial" w:ascii="Arial" w:hAnsi="Arial"/>
+        </w:rPr>
+      </w:r>
+    </w:p>
+    <w:p>
+      <w:pPr>
+        <w:pStyle w:val="Normal"/>
+        <w:rPr>
+          <w:rFonts w:ascii="Arial" w:hAnsi="Arial" w:cs="Arial"/>
+        </w:rPr>
+      </w:pPr>
+      <w:r>
+        <w:rPr>
+          <w:rFonts w:cs="Arial" w:ascii="Arial" w:hAnsi="Arial"/>
+        </w:rPr>
+      </w:r>
+    </w:p>
+    <w:p>
+      <w:pPr>
+        <w:pStyle w:val="Normal"/>
+        <w:rPr>
+          <w:rFonts w:ascii="Arial" w:hAnsi="Arial" w:cs="Arial"/>
+        </w:rPr>
+      </w:pPr>
+      <w:r>
+        <w:rPr>
+          <w:rFonts w:cs="Arial" w:ascii="Arial" w:hAnsi="Arial"/>
+        </w:rPr>
+      </w:r>
+    </w:p>
+    <w:p>
+      <w:pPr>
+        <w:pStyle w:val="Normal"/>
+        <w:rPr>
+          <w:rFonts w:ascii="Arial" w:hAnsi="Arial" w:cs="Arial"/>
+        </w:rPr>
+      </w:pPr>
+      <w:r>
+        <w:rPr>
+          <w:rFonts w:cs="Arial" w:ascii="Arial" w:hAnsi="Arial"/>
+        </w:rPr>
+      </w:r>
+    </w:p>
+    <w:p>
+      <w:pPr>
+        <w:pStyle w:val="Normal"/>
+        <w:rPr>
+          <w:rFonts w:ascii="Arial" w:hAnsi="Arial" w:cs="Arial"/>
+        </w:rPr>
+      </w:pPr>
+      <w:r>
+        <w:rPr>
+          <w:rFonts w:cs="Arial" w:ascii="Arial" w:hAnsi="Arial"/>
+        </w:rPr>
+      </w:r>
+    </w:p>
+    <w:p>
+      <w:pPr>
+        <w:pStyle w:val="Desenho"/>
+        <w:rPr>
+          <w:rFonts w:ascii="Arial" w:hAnsi="Arial" w:cs="Arial"/>
+        </w:rPr>
+      </w:pPr>
+      <w:r>
+        <w:rPr>
+          <w:rFonts w:cs="Arial" w:ascii="Arial" w:hAnsi="Arial"/>
+        </w:rPr>
+      </w:r>
+    </w:p>
+    <w:p>
+      <w:pPr>
+        <w:pStyle w:val="Normal"/>
+        <w:rPr>
+          <w:rFonts w:ascii="Arial" w:hAnsi="Arial" w:cs="Arial"/>
+        </w:rPr>
+      </w:pPr>
+      <w:r>
+        <w:rPr/>
+      </w:r>
+    </w:p>
+    <w:p>
+      <w:pPr>
+        <w:pStyle w:val="Desenho"/>
+        <w:rPr/>
+      </w:pPr>
+      <w:r>
+        <w:rPr>
+          <w:rFonts w:cs="Arial" w:ascii="Arial" w:hAnsi="Arial"/>
+        </w:rPr>
+        <w:t>Contador</w:t>
+      </w:r>
+      <w:r>
+        <w:rPr>
+          <w:rFonts w:cs="Arial" w:ascii="Arial" w:hAnsi="Arial"/>
+        </w:rPr>
+        <w:t xml:space="preserve"> </w:t>
+      </w:r>
+      <w:r>
+        <w:rPr>
+          <w:rFonts w:cs="Arial" w:ascii="Arial" w:hAnsi="Arial"/>
+          <w:i/>
+          <w:iCs/>
+        </w:rPr>
+        <w:t>Flip Flop</w:t>
+      </w:r>
+      <w:r>
+        <w:rPr>
+          <w:rFonts w:cs="Arial" w:ascii="Arial" w:hAnsi="Arial"/>
+        </w:rPr>
+        <w:t xml:space="preserve"> 0 9 onde a porta AND limita o </w:t>
+      </w:r>
+      <w:r>
+        <w:rPr>
+          <w:rFonts w:cs="Arial" w:ascii="Arial" w:hAnsi="Arial"/>
+          <w:i/>
+          <w:iCs/>
+        </w:rPr>
+        <w:t>reset</w:t>
+      </w:r>
+      <w:r>
+        <w:rPr>
+          <w:rFonts w:cs="Arial" w:ascii="Arial" w:hAnsi="Arial"/>
+        </w:rPr>
+        <w:t xml:space="preserve"> ao mesmo tempo que um pinto que são interligados por um multiplexador.</w:t>
+      </w:r>
+    </w:p>
+    <w:p>
+      <w:pPr>
+        <w:pStyle w:val="Desenho"/>
+        <w:rPr/>
+      </w:pPr>
+      <w:r>
+        <w:rPr>
+          <w:rFonts w:cs="Arial" w:ascii="Arial" w:hAnsi="Arial"/>
+        </w:rPr>
+        <w:t xml:space="preserve">Ao interligar as saídas do </w:t>
+      </w:r>
+      <w:r>
+        <w:rPr>
+          <w:rFonts w:cs="Arial" w:ascii="Arial" w:hAnsi="Arial"/>
+          <w:i/>
+          <w:iCs/>
+        </w:rPr>
+        <w:t>clock</w:t>
+      </w:r>
+      <w:r>
+        <w:rPr>
+          <w:rFonts w:cs="Arial" w:ascii="Arial" w:hAnsi="Arial"/>
+        </w:rPr>
+        <w:t xml:space="preserve"> á borda de saída do sequente v</w:t>
+      </w:r>
+      <w:r>
+        <w:rPr>
+          <w:rFonts w:cs="Arial" w:ascii="Arial" w:hAnsi="Arial"/>
+        </w:rPr>
+        <w:t>o</w:t>
+      </w:r>
+      <w:r>
+        <w:rPr>
+          <w:rFonts w:cs="Arial" w:ascii="Arial" w:hAnsi="Arial"/>
+        </w:rPr>
+        <w:t>c</w:t>
+      </w:r>
+      <w:r>
+        <w:rPr>
+          <w:rFonts w:cs="Arial" w:ascii="Arial" w:hAnsi="Arial"/>
+        </w:rPr>
+        <w:t>ê</w:t>
+      </w:r>
+      <w:r>
+        <w:rPr>
+          <w:rFonts w:cs="Arial" w:ascii="Arial" w:hAnsi="Arial"/>
+        </w:rPr>
+        <w:t xml:space="preserve"> forma um contador, pois esta borda ao ser ligada á outro </w:t>
+      </w:r>
+      <w:r>
+        <w:rPr>
+          <w:rFonts w:cs="Arial" w:ascii="Arial" w:hAnsi="Arial"/>
+          <w:i/>
+          <w:iCs/>
+        </w:rPr>
+        <w:t>flip flop</w:t>
+      </w:r>
+      <w:r>
+        <w:rPr>
+          <w:rFonts w:cs="Arial" w:ascii="Arial" w:hAnsi="Arial"/>
+        </w:rPr>
+        <w:t xml:space="preserve">, a mesma aciona o primeiro estado do </w:t>
+      </w:r>
+      <w:r>
+        <w:rPr>
+          <w:rFonts w:cs="Arial" w:ascii="Arial" w:hAnsi="Arial"/>
+          <w:i/>
+          <w:iCs/>
+        </w:rPr>
+        <w:t>flip flop</w:t>
+      </w:r>
+      <w:r>
+        <w:rPr>
+          <w:rFonts w:cs="Arial" w:ascii="Arial" w:hAnsi="Arial"/>
+        </w:rPr>
+        <w:t xml:space="preserve"> quando estiver no ultimo estado, no caso do </w:t>
+      </w:r>
+      <w:r>
+        <w:rPr>
+          <w:rFonts w:cs="Arial" w:ascii="Arial" w:hAnsi="Arial"/>
+          <w:i/>
+          <w:iCs/>
+        </w:rPr>
+        <w:t>flip flop</w:t>
+      </w:r>
+      <w:r>
+        <w:rPr>
+          <w:rFonts w:cs="Arial" w:ascii="Arial" w:hAnsi="Arial"/>
+        </w:rPr>
+        <w:t xml:space="preserve"> </w:t>
+      </w:r>
+      <w:r>
+        <w:rPr>
+          <w:rFonts w:cs="Arial" w:ascii="Arial" w:hAnsi="Arial"/>
+          <w:b w:val="false"/>
+          <w:i/>
+        </w:rPr>
+        <w:t>tipo D</w:t>
+      </w:r>
+      <w:r>
+        <w:rPr>
+          <w:rFonts w:cs="Arial" w:ascii="Arial" w:hAnsi="Arial"/>
+        </w:rPr>
+        <w:t xml:space="preserve"> seria no momento 1 1.</w:t>
+      </w:r>
+    </w:p>
+    <w:p>
+      <w:pPr>
+        <w:pStyle w:val="Normal"/>
+        <w:rPr/>
+      </w:pPr>
+      <w:r>
+        <w:rPr>
+          <w:rFonts w:cs="Arial" w:ascii="Arial" w:hAnsi="Arial"/>
+        </w:rPr>
+        <w:t xml:space="preserve">Usando o multiplexador: a </w:t>
+      </w:r>
+      <w:r>
+        <w:rPr>
+          <w:rFonts w:cs="Arial" w:ascii="Arial" w:hAnsi="Arial"/>
+        </w:rPr>
+        <w:t>porta</w:t>
+      </w:r>
+      <w:r>
+        <w:rPr>
+          <w:rFonts w:cs="Arial" w:ascii="Arial" w:hAnsi="Arial"/>
+        </w:rPr>
+        <w:t xml:space="preserve"> AND determina o momento em que todos chegarem ao final, logo quando todos forem 00, dessa forma o multiplex determina o estado de saída</w:t>
+      </w:r>
+    </w:p>
+    <w:p>
+      <w:pPr>
+        <w:pStyle w:val="Normal"/>
+        <w:rPr/>
+      </w:pPr>
+      <w:r>
+        <w:rPr>
+          <w:rFonts w:cs="Arial" w:ascii="Arial" w:hAnsi="Arial"/>
+        </w:rPr>
+        <w:t xml:space="preserve">Para um </w:t>
+      </w:r>
+      <w:r>
+        <w:rPr>
+          <w:rFonts w:cs="Arial" w:ascii="Arial" w:hAnsi="Arial"/>
+          <w:i/>
+          <w:iCs/>
+        </w:rPr>
+        <w:t>clock</w:t>
+      </w:r>
+      <w:r>
+        <w:rPr>
+          <w:rFonts w:cs="Arial" w:ascii="Arial" w:hAnsi="Arial"/>
+        </w:rPr>
+        <w:t xml:space="preserve"> de 0 9 podemos fazer deste modo e para reduzir sua contagem modificamos apenas a porta </w:t>
+      </w:r>
+      <w:r>
+        <w:rPr>
+          <w:rFonts w:cs="Arial" w:ascii="Arial" w:hAnsi="Arial"/>
+        </w:rPr>
+        <w:t>AND</w:t>
+      </w:r>
+      <w:r>
+        <w:rPr>
+          <w:rFonts w:cs="Arial" w:ascii="Arial" w:hAnsi="Arial"/>
+        </w:rPr>
+        <w:t xml:space="preserve"> limitando á 9 estados</w:t>
+      </w:r>
+    </w:p>
+    <w:p>
+      <w:pPr>
+        <w:pStyle w:val="Normal"/>
+        <w:rPr/>
+      </w:pPr>
+      <w:r>
+        <w:rPr>
+          <w:rFonts w:cs="Arial" w:ascii="Arial" w:hAnsi="Arial"/>
+        </w:rPr>
+        <w:t xml:space="preserve">Dessa forma iremos gerar uma </w:t>
+      </w:r>
+      <w:r>
+        <w:rPr>
+          <w:rFonts w:cs="Arial" w:ascii="Arial" w:hAnsi="Arial"/>
+        </w:rPr>
+        <w:t>saída</w:t>
+      </w:r>
+      <w:r>
+        <w:rPr>
+          <w:rFonts w:cs="Arial" w:ascii="Arial" w:hAnsi="Arial"/>
+        </w:rPr>
+        <w:t xml:space="preserve"> em binário com a seguinte expressão em tabela verdade:</w:t>
+      </w:r>
+    </w:p>
+    <w:p>
+      <w:pPr>
+        <w:pStyle w:val="Normal"/>
+        <w:rPr>
+          <w:rFonts w:ascii="Arial" w:hAnsi="Arial" w:cs="Arial"/>
+        </w:rPr>
+      </w:pPr>
+      <w:r>
+        <w:rPr>
+          <w:rFonts w:cs="Arial" w:ascii="Arial" w:hAnsi="Arial"/>
+        </w:rPr>
+      </w:r>
+    </w:p>
+    <w:p>
+      <w:pPr>
+        <w:pStyle w:val="Normal"/>
+        <w:rPr>
+          <w:rFonts w:ascii="Arial" w:hAnsi="Arial" w:cs="Arial"/>
+        </w:rPr>
+      </w:pPr>
+      <w:r>
+        <w:rPr>
+          <w:rFonts w:cs="Arial" w:ascii="Arial" w:hAnsi="Arial"/>
+        </w:rPr>
         <w:drawing>
-          <wp:anchor behindDoc="0" distT="0" distB="0" distL="0" distR="0" simplePos="0" locked="0" layoutInCell="1" allowOverlap="1" relativeHeight="6">
+          <wp:anchor behindDoc="0" distT="0" distB="0" distL="0" distR="0" simplePos="0" locked="0" layoutInCell="1" allowOverlap="1" relativeHeight="5">
             <wp:simplePos x="0" y="0"/>
             <wp:positionH relativeFrom="column">
               <wp:align>center</wp:align>
@@ -828,150 +3198,186 @@
         </w:rPr>
       </w:pPr>
       <w:r>
-        <w:rPr/>
-      </w:r>
-    </w:p>
-    <w:p>
-      <w:pPr>
-        <w:pStyle w:val="Normal"/>
-        <w:rPr>
-          <w:rFonts w:ascii="Arial" w:hAnsi="Arial" w:cs="Arial"/>
-        </w:rPr>
-      </w:pPr>
-      <w:r>
-        <w:rPr/>
-      </w:r>
-    </w:p>
-    <w:p>
-      <w:pPr>
-        <w:pStyle w:val="Normal"/>
-        <w:rPr>
-          <w:rFonts w:ascii="Arial" w:hAnsi="Arial" w:cs="Arial"/>
-        </w:rPr>
-      </w:pPr>
-      <w:r>
-        <w:rPr/>
-      </w:r>
-    </w:p>
-    <w:p>
-      <w:pPr>
-        <w:pStyle w:val="Normal"/>
-        <w:rPr>
-          <w:rFonts w:ascii="Arial" w:hAnsi="Arial" w:cs="Arial"/>
-        </w:rPr>
-      </w:pPr>
-      <w:r>
-        <w:rPr/>
-      </w:r>
-    </w:p>
-    <w:p>
-      <w:pPr>
-        <w:pStyle w:val="Normal"/>
-        <w:rPr>
-          <w:rFonts w:ascii="Arial" w:hAnsi="Arial" w:cs="Arial"/>
-        </w:rPr>
-      </w:pPr>
-      <w:r>
-        <w:rPr/>
-      </w:r>
-    </w:p>
-    <w:p>
-      <w:pPr>
-        <w:pStyle w:val="Normal"/>
-        <w:rPr>
-          <w:rFonts w:ascii="Arial" w:hAnsi="Arial" w:cs="Arial"/>
-        </w:rPr>
-      </w:pPr>
-      <w:r>
-        <w:rPr/>
-      </w:r>
-    </w:p>
-    <w:p>
-      <w:pPr>
-        <w:pStyle w:val="Normal"/>
-        <w:rPr>
-          <w:rFonts w:ascii="Arial" w:hAnsi="Arial" w:cs="Arial"/>
-        </w:rPr>
-      </w:pPr>
-      <w:r>
-        <w:rPr/>
-      </w:r>
-    </w:p>
-    <w:p>
-      <w:pPr>
-        <w:pStyle w:val="Normal"/>
-        <w:rPr>
-          <w:rFonts w:ascii="Arial" w:hAnsi="Arial" w:cs="Arial"/>
-        </w:rPr>
-      </w:pPr>
-      <w:r>
-        <w:rPr/>
-      </w:r>
-    </w:p>
-    <w:p>
-      <w:pPr>
-        <w:pStyle w:val="Normal"/>
-        <w:rPr>
-          <w:rFonts w:ascii="Arial" w:hAnsi="Arial" w:cs="Arial"/>
-        </w:rPr>
-      </w:pPr>
-      <w:r>
-        <w:rPr/>
-      </w:r>
-    </w:p>
-    <w:p>
-      <w:pPr>
-        <w:pStyle w:val="Normal"/>
-        <w:rPr>
-          <w:rFonts w:ascii="Arial" w:hAnsi="Arial" w:cs="Arial"/>
-        </w:rPr>
-      </w:pPr>
-      <w:r>
-        <w:rPr/>
-      </w:r>
-    </w:p>
-    <w:p>
-      <w:pPr>
-        <w:pStyle w:val="Normal"/>
-        <w:rPr>
-          <w:rFonts w:ascii="Arial" w:hAnsi="Arial" w:cs="Arial"/>
-        </w:rPr>
-      </w:pPr>
-      <w:r>
-        <w:rPr/>
-      </w:r>
-    </w:p>
-    <w:p>
-      <w:pPr>
-        <w:pStyle w:val="Normal"/>
-        <w:rPr>
-          <w:rFonts w:ascii="Arial" w:hAnsi="Arial" w:cs="Arial"/>
-        </w:rPr>
-      </w:pPr>
-      <w:r>
-        <w:rPr/>
-      </w:r>
-    </w:p>
-    <w:p>
-      <w:pPr>
-        <w:pStyle w:val="Normal"/>
-        <w:rPr>
-          <w:rFonts w:ascii="Arial" w:hAnsi="Arial" w:cs="Arial"/>
-        </w:rPr>
-      </w:pPr>
-      <w:r>
-        <w:rPr/>
-      </w:r>
-    </w:p>
-    <w:p>
-      <w:pPr>
-        <w:pStyle w:val="Normal"/>
-        <w:rPr/>
-      </w:pPr>
-      <w:r>
-        <w:rPr>
-          <w:rFonts w:cs="Arial" w:ascii="Arial" w:hAnsi="Arial"/>
-        </w:rPr>
+        <w:rPr>
+          <w:rFonts w:cs="Arial" w:ascii="Arial" w:hAnsi="Arial"/>
+        </w:rPr>
+      </w:r>
+    </w:p>
+    <w:p>
+      <w:pPr>
+        <w:pStyle w:val="Normal"/>
+        <w:rPr>
+          <w:rFonts w:ascii="Arial" w:hAnsi="Arial" w:cs="Arial"/>
+        </w:rPr>
+      </w:pPr>
+      <w:r>
+        <w:rPr>
+          <w:rFonts w:cs="Arial" w:ascii="Arial" w:hAnsi="Arial"/>
+        </w:rPr>
+      </w:r>
+    </w:p>
+    <w:p>
+      <w:pPr>
+        <w:pStyle w:val="Normal"/>
+        <w:rPr>
+          <w:rFonts w:ascii="Arial" w:hAnsi="Arial" w:cs="Arial"/>
+        </w:rPr>
+      </w:pPr>
+      <w:r>
+        <w:rPr>
+          <w:rFonts w:cs="Arial" w:ascii="Arial" w:hAnsi="Arial"/>
+        </w:rPr>
+      </w:r>
+    </w:p>
+    <w:p>
+      <w:pPr>
+        <w:pStyle w:val="Normal"/>
+        <w:rPr>
+          <w:rFonts w:ascii="Arial" w:hAnsi="Arial" w:cs="Arial"/>
+        </w:rPr>
+      </w:pPr>
+      <w:r>
+        <w:rPr>
+          <w:rFonts w:cs="Arial" w:ascii="Arial" w:hAnsi="Arial"/>
+        </w:rPr>
+      </w:r>
+    </w:p>
+    <w:p>
+      <w:pPr>
+        <w:pStyle w:val="Normal"/>
+        <w:rPr>
+          <w:rFonts w:ascii="Arial" w:hAnsi="Arial" w:cs="Arial"/>
+        </w:rPr>
+      </w:pPr>
+      <w:r>
+        <w:rPr>
+          <w:rFonts w:cs="Arial" w:ascii="Arial" w:hAnsi="Arial"/>
+        </w:rPr>
+      </w:r>
+    </w:p>
+    <w:p>
+      <w:pPr>
+        <w:pStyle w:val="Normal"/>
+        <w:rPr>
+          <w:rFonts w:ascii="Arial" w:hAnsi="Arial" w:cs="Arial"/>
+        </w:rPr>
+      </w:pPr>
+      <w:r>
+        <w:rPr>
+          <w:rFonts w:cs="Arial" w:ascii="Arial" w:hAnsi="Arial"/>
+        </w:rPr>
+      </w:r>
+    </w:p>
+    <w:p>
+      <w:pPr>
+        <w:pStyle w:val="Normal"/>
+        <w:rPr>
+          <w:rFonts w:ascii="Arial" w:hAnsi="Arial" w:cs="Arial"/>
+        </w:rPr>
+      </w:pPr>
+      <w:r>
+        <w:rPr>
+          <w:rFonts w:cs="Arial" w:ascii="Arial" w:hAnsi="Arial"/>
+        </w:rPr>
+      </w:r>
+    </w:p>
+    <w:p>
+      <w:pPr>
+        <w:pStyle w:val="Normal"/>
+        <w:rPr>
+          <w:rFonts w:ascii="Arial" w:hAnsi="Arial" w:cs="Arial"/>
+        </w:rPr>
+      </w:pPr>
+      <w:r>
+        <w:rPr>
+          <w:rFonts w:cs="Arial" w:ascii="Arial" w:hAnsi="Arial"/>
+        </w:rPr>
+      </w:r>
+    </w:p>
+    <w:p>
+      <w:pPr>
+        <w:pStyle w:val="Normal"/>
+        <w:rPr>
+          <w:rFonts w:ascii="Arial" w:hAnsi="Arial" w:cs="Arial"/>
+        </w:rPr>
+      </w:pPr>
+      <w:r>
+        <w:rPr>
+          <w:rFonts w:cs="Arial" w:ascii="Arial" w:hAnsi="Arial"/>
+        </w:rPr>
+      </w:r>
+    </w:p>
+    <w:p>
+      <w:pPr>
+        <w:pStyle w:val="Normal"/>
+        <w:rPr>
+          <w:rFonts w:ascii="Arial" w:hAnsi="Arial" w:cs="Arial"/>
+        </w:rPr>
+      </w:pPr>
+      <w:r>
+        <w:rPr>
+          <w:rFonts w:cs="Arial" w:ascii="Arial" w:hAnsi="Arial"/>
+        </w:rPr>
+      </w:r>
+    </w:p>
+    <w:p>
+      <w:pPr>
+        <w:pStyle w:val="Normal"/>
+        <w:rPr>
+          <w:rFonts w:ascii="Arial" w:hAnsi="Arial" w:cs="Arial"/>
+        </w:rPr>
+      </w:pPr>
+      <w:r>
+        <w:rPr>
+          <w:rFonts w:cs="Arial" w:ascii="Arial" w:hAnsi="Arial"/>
+        </w:rPr>
+      </w:r>
+    </w:p>
+    <w:p>
+      <w:pPr>
+        <w:pStyle w:val="Normal"/>
+        <w:rPr>
+          <w:rFonts w:ascii="Arial" w:hAnsi="Arial" w:cs="Arial"/>
+        </w:rPr>
+      </w:pPr>
+      <w:r>
+        <w:rPr>
+          <w:rFonts w:cs="Arial" w:ascii="Arial" w:hAnsi="Arial"/>
+        </w:rPr>
+      </w:r>
+    </w:p>
+    <w:p>
+      <w:pPr>
+        <w:pStyle w:val="Tabela"/>
+        <w:rPr/>
+      </w:pPr>
+      <w:r>
+        <w:rPr/>
+      </w:r>
+    </w:p>
+    <w:p>
+      <w:pPr>
+        <w:pStyle w:val="Tabela"/>
+        <w:rPr/>
+      </w:pPr>
+      <w:r>
+        <w:rPr/>
+        <w:t>Tabela verdade contadores em dado momento</w:t>
+      </w:r>
+    </w:p>
+    <w:p>
+      <w:pPr>
+        <w:pStyle w:val="Ttulo2"/>
+        <w:numPr>
+          <w:ilvl w:val="1"/>
+          <w:numId w:val="1"/>
+        </w:numPr>
+        <w:rPr/>
+      </w:pPr>
+      <w:bookmarkStart w:id="7" w:name="__RefHeading___Toc374_3742709085"/>
+      <w:bookmarkEnd w:id="7"/>
+      <w:r>
+        <w:rPr/>
         <w:t>Decodificadores BCD:</w:t>
       </w:r>
     </w:p>
@@ -998,7 +3404,43 @@
         <w:rPr>
           <w:rFonts w:cs="Arial" w:ascii="Arial" w:hAnsi="Arial"/>
         </w:rPr>
-        <w:t>O oposto do decodificador é o codificador que transforma uma entrada de um valor determinado em uma saida de cojunto binário. Para exemplificar, por exemplo, um decodificador está presente nos processadores, pois um processador gera as linhas de comando em binário, assim estas são decodificadas para gerar as funções e operações, porêm, ao receber uma informação ou um comando , o decodificador converte tal código em binário para que o processador possa trabalhar com este.</w:t>
+        <w:t xml:space="preserve">O oposto do decodificador é o codificador que transforma uma entrada de um valor determinado em uma </w:t>
+      </w:r>
+      <w:r>
+        <w:rPr>
+          <w:rFonts w:cs="Arial" w:ascii="Arial" w:hAnsi="Arial"/>
+        </w:rPr>
+        <w:t>saída</w:t>
+      </w:r>
+      <w:r>
+        <w:rPr>
+          <w:rFonts w:cs="Arial" w:ascii="Arial" w:hAnsi="Arial"/>
+        </w:rPr>
+        <w:t xml:space="preserve"> de </w:t>
+      </w:r>
+      <w:r>
+        <w:rPr>
+          <w:rFonts w:cs="Arial" w:ascii="Arial" w:hAnsi="Arial"/>
+        </w:rPr>
+        <w:t>conjunto</w:t>
+      </w:r>
+      <w:r>
+        <w:rPr>
+          <w:rFonts w:cs="Arial" w:ascii="Arial" w:hAnsi="Arial"/>
+        </w:rPr>
+        <w:t xml:space="preserve"> binário. Para exemplificar, por exemplo, um decodificador está presente nos processadores, pois um processador gera as linhas de comando em binário, assim estas são decodificadas para gerar as funções e operações, </w:t>
+      </w:r>
+      <w:r>
+        <w:rPr>
+          <w:rFonts w:cs="Arial" w:ascii="Arial" w:hAnsi="Arial"/>
+        </w:rPr>
+        <w:t>porém</w:t>
+      </w:r>
+      <w:r>
+        <w:rPr>
+          <w:rFonts w:cs="Arial" w:ascii="Arial" w:hAnsi="Arial"/>
+        </w:rPr>
+        <w:t>, ao receber uma informação ou um comando , o decodificador converte tal código em binário para que o processador possa trabalhar com este.</w:t>
       </w:r>
     </w:p>
     <w:p>
@@ -1024,180 +3466,108 @@
         <w:rPr>
           <w:rFonts w:cs="Arial" w:ascii="Arial" w:hAnsi="Arial"/>
         </w:rPr>
-        <w:t>Para determinamos as saidas, precisamos entender como funciona um display de 7 seguimentos.</w:t>
-      </w:r>
-    </w:p>
-    <w:p>
-      <w:pPr>
-        <w:pStyle w:val="Normal"/>
-        <w:spacing w:before="0" w:after="160"/>
-        <w:rPr>
-          <w:rFonts w:ascii="Arial" w:hAnsi="Arial" w:cs="Arial"/>
-        </w:rPr>
-      </w:pPr>
-      <w:r>
-        <w:rPr>
-          <w:rFonts w:cs="Arial" w:ascii="Arial" w:hAnsi="Arial"/>
-        </w:rPr>
-      </w:r>
-    </w:p>
-    <w:p>
-      <w:pPr>
-        <w:pStyle w:val="Normal"/>
-        <w:spacing w:before="0" w:after="160"/>
-        <w:rPr/>
-      </w:pPr>
-      <w:r>
-        <w:rPr>
-          <w:rFonts w:cs="Arial" w:ascii="Arial" w:hAnsi="Arial"/>
-        </w:rPr>
-        <w:t>Display de 7 segmentos: é um equipamento eletrônico composto por sete elementos iluminados por led o qual tem a função de exibir determinados digitos desde que se encaixem na disposição dos leds. No mercado há vários modelos, mas os mais comuns são verde e o digito é representado em itálico, assim tal display apresenta 49 disposições diferentes.</w:t>
-      </w:r>
-    </w:p>
-    <w:p>
-      <w:pPr>
-        <w:pStyle w:val="Normal"/>
-        <w:spacing w:before="0" w:after="160"/>
-        <w:rPr/>
-      </w:pPr>
-      <w:r>
-        <w:rPr>
-          <w:rFonts w:cs="Arial" w:ascii="Arial" w:hAnsi="Arial"/>
-        </w:rPr>
-        <w:t>O mercado geralmente distribui dois modelos modelos, catodo comum e anodo comum. A principal diferença é crucial, pois esta define quando o segmento será ativo ou desativado, assim o c</w:t>
-      </w:r>
-      <w:r>
-        <w:rPr>
-          <w:rFonts w:cs="Arial" w:ascii="Arial" w:hAnsi="Arial"/>
-        </w:rPr>
-        <w:t>á</w:t>
-      </w:r>
-      <w:r>
-        <w:rPr>
-          <w:rFonts w:cs="Arial" w:ascii="Arial" w:hAnsi="Arial"/>
-        </w:rPr>
-        <w:t xml:space="preserve">todo </w:t>
-      </w:r>
-      <w:r>
-        <w:rPr>
-          <w:rFonts w:cs="Arial" w:ascii="Arial" w:hAnsi="Arial"/>
-        </w:rPr>
-        <w:t>é acionado</w:t>
-      </w:r>
-      <w:r>
-        <w:rPr>
-          <w:rFonts w:cs="Arial" w:ascii="Arial" w:hAnsi="Arial"/>
-        </w:rPr>
-        <w:t xml:space="preserve"> </w:t>
-      </w:r>
-      <w:r>
-        <w:rPr>
-          <w:rFonts w:cs="Arial" w:ascii="Arial" w:hAnsi="Arial"/>
-        </w:rPr>
-        <w:t>quando o elemento receber tensão de 5V ou for estado 1</w:t>
-      </w:r>
-      <w:r>
-        <w:rPr>
-          <w:rFonts w:cs="Arial" w:ascii="Arial" w:hAnsi="Arial"/>
-        </w:rPr>
-        <w:t xml:space="preserve"> e o anodo comum será acionado quando </w:t>
-      </w:r>
-      <w:r>
-        <w:rPr>
-          <w:rFonts w:cs="Arial" w:ascii="Arial" w:hAnsi="Arial"/>
-        </w:rPr>
-        <w:t>não houver tensão ou o estado for 0</w:t>
-      </w:r>
-      <w:r>
-        <w:rPr>
-          <w:rFonts w:cs="Arial" w:ascii="Arial" w:hAnsi="Arial"/>
-        </w:rPr>
-        <w:t xml:space="preserve">, pois no caso do catodo as entradas tem como ponto comum o </w:t>
-      </w:r>
-      <w:r>
-        <w:rPr>
-          <w:rFonts w:cs="Arial" w:ascii="Arial" w:hAnsi="Arial"/>
-        </w:rPr>
-        <w:t>aterramento do circuito, já os</w:t>
-      </w:r>
-      <w:r>
-        <w:rPr>
-          <w:rFonts w:cs="Arial" w:ascii="Arial" w:hAnsi="Arial"/>
-        </w:rPr>
-        <w:t xml:space="preserve"> anodos </w:t>
-      </w:r>
-      <w:r>
-        <w:rPr>
-          <w:rFonts w:cs="Arial" w:ascii="Arial" w:hAnsi="Arial"/>
-        </w:rPr>
-        <w:t>apresentam o ponto de tensão como ponto comum.</w:t>
-      </w:r>
-      <w:r>
-        <w:rPr>
-          <w:rFonts w:cs="Arial" w:ascii="Arial" w:hAnsi="Arial"/>
-        </w:rPr>
-        <w:t xml:space="preserve"> Por questão de </w:t>
-      </w:r>
-      <w:r>
-        <w:rPr>
-          <w:rFonts w:cs="Arial" w:ascii="Arial" w:hAnsi="Arial"/>
-        </w:rPr>
-        <w:t>conveniência</w:t>
-      </w:r>
-      <w:r>
-        <w:rPr>
-          <w:rFonts w:cs="Arial" w:ascii="Arial" w:hAnsi="Arial"/>
-        </w:rPr>
-        <w:t xml:space="preserve"> estamos </w:t>
-      </w:r>
-      <w:r>
-        <w:rPr>
-          <w:rFonts w:cs="Arial" w:ascii="Arial" w:hAnsi="Arial"/>
-        </w:rPr>
-        <w:t>usando</w:t>
-      </w:r>
-      <w:r>
-        <w:rPr>
-          <w:rFonts w:cs="Arial" w:ascii="Arial" w:hAnsi="Arial"/>
-        </w:rPr>
-        <w:t xml:space="preserve"> o </w:t>
-      </w:r>
-      <w:r>
-        <w:rPr>
-          <w:rFonts w:cs="Arial" w:ascii="Arial" w:hAnsi="Arial"/>
-        </w:rPr>
-        <w:t xml:space="preserve">cátodo </w:t>
-      </w:r>
-      <w:r>
-        <w:rPr>
-          <w:rFonts w:cs="Arial" w:ascii="Arial" w:hAnsi="Arial"/>
-        </w:rPr>
-        <w:t xml:space="preserve">comum. </w:t>
-      </w:r>
-    </w:p>
-    <w:p>
-      <w:pPr>
-        <w:pStyle w:val="Normal"/>
-        <w:spacing w:before="0" w:after="160"/>
-        <w:rPr/>
-      </w:pPr>
-      <w:r>
-        <w:rPr>
-          <w:rFonts w:cs="Arial" w:ascii="Arial" w:hAnsi="Arial"/>
-        </w:rPr>
-        <w:t xml:space="preserve">Sua aplicação mais comum é na exibição </w:t>
-      </w:r>
-      <w:r>
-        <w:rPr>
-          <w:rFonts w:cs="Arial" w:ascii="Arial" w:hAnsi="Arial"/>
-        </w:rPr>
-        <w:t>números</w:t>
-      </w:r>
-      <w:r>
-        <w:rPr>
-          <w:rFonts w:cs="Arial" w:ascii="Arial" w:hAnsi="Arial"/>
-        </w:rPr>
-        <w:t xml:space="preserve"> em sequencial decimal ou até hexadecimal. </w:t>
+        <w:t xml:space="preserve">Para determinamos as </w:t>
+      </w:r>
+      <w:r>
+        <w:rPr>
+          <w:rFonts w:cs="Arial" w:ascii="Arial" w:hAnsi="Arial"/>
+        </w:rPr>
+        <w:t>saídas</w:t>
+      </w:r>
+      <w:r>
+        <w:rPr>
+          <w:rFonts w:cs="Arial" w:ascii="Arial" w:hAnsi="Arial"/>
+        </w:rPr>
+        <w:t>, precisamos entender como funciona um display de 7 seguimentos.</w:t>
+      </w:r>
+    </w:p>
+    <w:p>
+      <w:pPr>
+        <w:pStyle w:val="Ttulo3"/>
+        <w:numPr>
+          <w:ilvl w:val="2"/>
+          <w:numId w:val="1"/>
+        </w:numPr>
+        <w:rPr/>
+      </w:pPr>
+      <w:bookmarkStart w:id="8" w:name="__RefHeading___Toc376_3742709085"/>
+      <w:bookmarkEnd w:id="8"/>
+      <w:r>
+        <w:rPr>
+          <w:rFonts w:cs="Arial" w:ascii="Arial" w:hAnsi="Arial"/>
+          <w:i/>
+          <w:iCs/>
+        </w:rPr>
+        <w:t>Display</w:t>
+      </w:r>
+      <w:r>
+        <w:rPr>
+          <w:rFonts w:cs="Arial" w:ascii="Arial" w:hAnsi="Arial"/>
+        </w:rPr>
+        <w:t xml:space="preserve"> de 7 segmentos: </w:t>
+      </w:r>
+    </w:p>
+    <w:p>
+      <w:pPr>
+        <w:pStyle w:val="Normal"/>
+        <w:spacing w:before="0" w:after="160"/>
+        <w:rPr/>
+      </w:pPr>
+      <w:r>
+        <w:rPr>
+          <w:rFonts w:cs="Arial" w:ascii="Arial" w:hAnsi="Arial"/>
+        </w:rPr>
+        <w:t xml:space="preserve">é um equipamento eletrônico composto por sete elementos iluminados por led o qual tem a função de exibir determinados </w:t>
+      </w:r>
+      <w:r>
+        <w:rPr>
+          <w:rFonts w:cs="Arial" w:ascii="Arial" w:hAnsi="Arial"/>
+        </w:rPr>
+        <w:t>dígitos</w:t>
+      </w:r>
+      <w:r>
+        <w:rPr>
+          <w:rFonts w:cs="Arial" w:ascii="Arial" w:hAnsi="Arial"/>
+        </w:rPr>
+        <w:t xml:space="preserve"> desde que se encaixem na disposição dos </w:t>
+      </w:r>
+      <w:r>
+        <w:rPr>
+          <w:rFonts w:cs="Arial" w:ascii="Arial" w:hAnsi="Arial"/>
+        </w:rPr>
+        <w:t>LED’s</w:t>
+      </w:r>
+      <w:r>
+        <w:rPr>
+          <w:rFonts w:cs="Arial" w:ascii="Arial" w:hAnsi="Arial"/>
+        </w:rPr>
+        <w:t>. No mercado há vários modelos, mas os mais comuns são verde e o digito é representado em itálico, assim tal display apresenta 49 disposições diferentes.</w:t>
+      </w:r>
+    </w:p>
+    <w:p>
+      <w:pPr>
+        <w:pStyle w:val="Normal"/>
+        <w:spacing w:before="0" w:after="160"/>
+        <w:rPr/>
+      </w:pPr>
+      <w:r>
+        <w:rPr>
+          <w:rFonts w:cs="Arial" w:ascii="Arial" w:hAnsi="Arial"/>
+        </w:rPr>
+        <w:t xml:space="preserve">O mercado geralmente distribui dois modelos modelos, catodo comum e anodo comum. A principal diferença é crucial, pois esta define quando o segmento será ativo ou desativado, assim o cátodo é acionado quando o elemento receber tensão de 5V ou for estado 1 e o anodo comum será acionado quando não houver tensão ou o estado for 0, pois no caso do catodo as entradas tem como ponto comum o aterramento do circuito, já os anodos apresentam o ponto de tensão como ponto comum. Por questão de conveniência estamos usando o cátodo comum. </w:t>
+      </w:r>
+    </w:p>
+    <w:p>
+      <w:pPr>
+        <w:pStyle w:val="Normal"/>
+        <w:spacing w:before="0" w:after="160"/>
+        <w:rPr/>
+      </w:pPr>
+      <w:r>
+        <w:rPr>
+          <w:rFonts w:cs="Arial" w:ascii="Arial" w:hAnsi="Arial"/>
+        </w:rPr>
+        <w:t xml:space="preserve">Sua aplicação mais comum é na exibição números em sequencial decimal ou até hexadecimal. </w:t>
       </w:r>
     </w:p>
     <w:p>
@@ -1226,9 +3596,7 @@
         <w:t xml:space="preserve">Valores necessários = </w:t>
       </w:r>
       <w:r>
-        <w:rPr>
-          <w:rFonts w:cs="Arial" w:ascii="Arial" w:hAnsi="Arial"/>
-        </w:rPr>
+        <w:rPr/>
       </w:r>
       <m:oMath xmlns:m="http://schemas.openxmlformats.org/officeDocument/2006/math">
         <m:r>
@@ -1279,18 +3647,10 @@
         <w:rPr>
           <w:rFonts w:cs="Arial" w:ascii="Arial" w:hAnsi="Arial"/>
         </w:rPr>
-        <w:t>N</w:t>
-      </w:r>
-      <w:r>
-        <w:rPr>
-          <w:rFonts w:cs="Arial" w:ascii="Arial" w:hAnsi="Arial"/>
-        </w:rPr>
-        <w:t xml:space="preserve">este caso queremos contar até 9, mas </w:t>
-      </w:r>
-      <w:r>
-        <w:rPr>
-          <w:rFonts w:cs="Arial" w:ascii="Arial" w:hAnsi="Arial"/>
-        </w:rPr>
+        <w:t xml:space="preserve">Neste caso queremos contar até 9, mas </w:t>
+      </w:r>
+      <w:r>
+        <w:rPr/>
       </w:r>
       <m:oMath xmlns:m="http://schemas.openxmlformats.org/officeDocument/2006/math">
         <m:sSup>
@@ -1331,9 +3691,7 @@
         <w:t xml:space="preserve">, mas precisamos de 9, logo usaremos </w:t>
       </w:r>
       <w:r>
-        <w:rPr>
-          <w:rFonts w:cs="Arial" w:ascii="Arial" w:hAnsi="Arial"/>
-        </w:rPr>
+        <w:rPr/>
       </w:r>
       <m:oMath xmlns:m="http://schemas.openxmlformats.org/officeDocument/2006/math">
         <m:sSup>
@@ -1396,9 +3754,137 @@
         </w:rPr>
       </w:pPr>
       <w:r>
-        <w:rPr/>
+        <w:rPr>
+          <w:rFonts w:cs="Arial" w:ascii="Arial" w:hAnsi="Arial"/>
+        </w:rPr>
+      </w:r>
+    </w:p>
+    <w:p>
+      <w:pPr>
+        <w:pStyle w:val="Normal"/>
+        <w:spacing w:before="0" w:after="160"/>
+        <w:rPr>
+          <w:rFonts w:ascii="Arial" w:hAnsi="Arial" w:cs="Arial"/>
+        </w:rPr>
+      </w:pPr>
+      <w:r>
+        <w:rPr>
+          <w:rFonts w:cs="Arial" w:ascii="Arial" w:hAnsi="Arial"/>
+        </w:rPr>
+      </w:r>
+    </w:p>
+    <w:p>
+      <w:pPr>
+        <w:pStyle w:val="Normal"/>
+        <w:spacing w:before="0" w:after="160"/>
+        <w:rPr>
+          <w:rFonts w:ascii="Arial" w:hAnsi="Arial" w:cs="Arial"/>
+        </w:rPr>
+      </w:pPr>
+      <w:r>
+        <w:rPr>
+          <w:rFonts w:cs="Arial" w:ascii="Arial" w:hAnsi="Arial"/>
+        </w:rPr>
+      </w:r>
+    </w:p>
+    <w:p>
+      <w:pPr>
+        <w:pStyle w:val="Normal"/>
+        <w:spacing w:before="0" w:after="160"/>
+        <w:rPr>
+          <w:rFonts w:ascii="Arial" w:hAnsi="Arial" w:cs="Arial"/>
+        </w:rPr>
+      </w:pPr>
+      <w:r>
+        <w:rPr>
+          <w:rFonts w:cs="Arial" w:ascii="Arial" w:hAnsi="Arial"/>
+        </w:rPr>
+      </w:r>
+    </w:p>
+    <w:p>
+      <w:pPr>
+        <w:pStyle w:val="Normal"/>
+        <w:spacing w:before="0" w:after="160"/>
+        <w:rPr>
+          <w:rFonts w:ascii="Arial" w:hAnsi="Arial" w:cs="Arial"/>
+        </w:rPr>
+      </w:pPr>
+      <w:r>
+        <w:rPr>
+          <w:rFonts w:cs="Arial" w:ascii="Arial" w:hAnsi="Arial"/>
+        </w:rPr>
+      </w:r>
+    </w:p>
+    <w:p>
+      <w:pPr>
+        <w:pStyle w:val="Normal"/>
+        <w:spacing w:before="0" w:after="160"/>
+        <w:rPr>
+          <w:rFonts w:ascii="Arial" w:hAnsi="Arial" w:cs="Arial"/>
+        </w:rPr>
+      </w:pPr>
+      <w:r>
+        <w:rPr>
+          <w:rFonts w:cs="Arial" w:ascii="Arial" w:hAnsi="Arial"/>
+        </w:rPr>
+      </w:r>
+    </w:p>
+    <w:p>
+      <w:pPr>
+        <w:pStyle w:val="Normal"/>
+        <w:spacing w:before="0" w:after="160"/>
+        <w:rPr>
+          <w:rFonts w:ascii="Arial" w:hAnsi="Arial" w:cs="Arial"/>
+        </w:rPr>
+      </w:pPr>
+      <w:r>
+        <w:rPr>
+          <w:rFonts w:cs="Arial" w:ascii="Arial" w:hAnsi="Arial"/>
+        </w:rPr>
+      </w:r>
+    </w:p>
+    <w:p>
+      <w:pPr>
+        <w:pStyle w:val="Normal"/>
+        <w:spacing w:before="0" w:after="160"/>
+        <w:rPr>
+          <w:rFonts w:ascii="Arial" w:hAnsi="Arial" w:cs="Arial"/>
+        </w:rPr>
+      </w:pPr>
+      <w:r>
+        <w:rPr>
+          <w:rFonts w:cs="Arial" w:ascii="Arial" w:hAnsi="Arial"/>
+        </w:rPr>
+      </w:r>
+    </w:p>
+    <w:p>
+      <w:pPr>
+        <w:pStyle w:val="Normal"/>
+        <w:spacing w:before="0" w:after="160"/>
+        <w:rPr>
+          <w:rFonts w:ascii="Arial" w:hAnsi="Arial" w:cs="Arial"/>
+        </w:rPr>
+      </w:pPr>
+      <w:r>
+        <w:rPr>
+          <w:rFonts w:cs="Arial" w:ascii="Arial" w:hAnsi="Arial"/>
+        </w:rPr>
+      </w:r>
+    </w:p>
+    <w:p>
+      <w:pPr>
+        <w:pStyle w:val="Normal"/>
+        <w:spacing w:before="0" w:after="160"/>
+        <w:rPr>
+          <w:rFonts w:ascii="Arial" w:hAnsi="Arial" w:cs="Arial"/>
+        </w:rPr>
+      </w:pPr>
+      <w:r>
+        <w:rPr>
+          <w:rFonts w:cs="Arial" w:ascii="Arial" w:hAnsi="Arial"/>
+        </w:rPr>
         <w:drawing>
-          <wp:anchor behindDoc="0" distT="0" distB="0" distL="0" distR="0" simplePos="0" locked="0" layoutInCell="1" allowOverlap="1" relativeHeight="11">
+          <wp:anchor behindDoc="0" distT="0" distB="0" distL="0" distR="0" simplePos="0" locked="0" layoutInCell="1" allowOverlap="1" relativeHeight="6">
             <wp:simplePos x="0" y="0"/>
             <wp:positionH relativeFrom="column">
               <wp:align>center</wp:align>
@@ -1446,24 +3932,48 @@
     </w:p>
     <w:p>
       <w:pPr>
-        <w:pStyle w:val="Normal"/>
-        <w:spacing w:before="0" w:after="160"/>
-        <w:rPr>
-          <w:rFonts w:ascii="Arial" w:hAnsi="Arial" w:cs="Arial"/>
-        </w:rPr>
-      </w:pPr>
-      <w:r>
-        <w:rPr/>
+        <w:pStyle w:val="Tabela"/>
+        <w:rPr/>
+      </w:pPr>
+      <w:r>
+        <w:rPr/>
+        <w:t>Tabela verdade para decodificador BCD 8421 para 7 segmentos</w:t>
+      </w:r>
+    </w:p>
+    <w:p>
+      <w:pPr>
+        <w:pStyle w:val="Tabela"/>
+        <w:rPr/>
+      </w:pPr>
+      <w:r>
+        <w:rPr/>
+      </w:r>
+      <w:r>
+        <w:br w:type="page"/>
+      </w:r>
+    </w:p>
+    <w:p>
+      <w:pPr>
+        <w:pStyle w:val="Normal"/>
+        <w:spacing w:before="0" w:after="160"/>
+        <w:rPr>
+          <w:rFonts w:ascii="Arial" w:hAnsi="Arial" w:cs="Arial"/>
+        </w:rPr>
+      </w:pPr>
+      <w:r>
+        <w:rPr>
+          <w:rFonts w:cs="Arial" w:ascii="Arial" w:hAnsi="Arial"/>
+        </w:rPr>
         <w:drawing>
-          <wp:anchor behindDoc="0" distT="0" distB="0" distL="0" distR="0" simplePos="0" locked="0" layoutInCell="1" allowOverlap="1" relativeHeight="10">
+          <wp:anchor behindDoc="0" distT="0" distB="0" distL="0" distR="0" simplePos="0" locked="0" layoutInCell="1" allowOverlap="1" relativeHeight="16">
             <wp:simplePos x="0" y="0"/>
             <wp:positionH relativeFrom="column">
-              <wp:posOffset>1536065</wp:posOffset>
+              <wp:posOffset>2114550</wp:posOffset>
             </wp:positionH>
             <wp:positionV relativeFrom="paragraph">
-              <wp:posOffset>-93980</wp:posOffset>
+              <wp:posOffset>-401955</wp:posOffset>
             </wp:positionV>
-            <wp:extent cx="2426970" cy="8130540"/>
+            <wp:extent cx="1178560" cy="8778240"/>
             <wp:effectExtent l="0" t="0" r="0" b="0"/>
             <wp:wrapSquare wrapText="largest"/>
             <wp:docPr id="6" name="Figura3" descr=""/>
@@ -1488,7 +3998,7 @@
                   <pic:spPr bwMode="auto">
                     <a:xfrm>
                       <a:off x="0" y="0"/>
-                      <a:ext cx="2426970" cy="8130540"/>
+                      <a:ext cx="1178560" cy="8778240"/>
                     </a:xfrm>
                     <a:prstGeom prst="rect">
                       <a:avLst/>
@@ -1510,343 +4020,418 @@
         </w:rPr>
       </w:pPr>
       <w:r>
-        <w:rPr/>
-      </w:r>
-    </w:p>
-    <w:p>
-      <w:pPr>
-        <w:pStyle w:val="Normal"/>
-        <w:spacing w:before="0" w:after="160"/>
-        <w:rPr>
-          <w:rFonts w:ascii="Arial" w:hAnsi="Arial" w:cs="Arial"/>
-        </w:rPr>
-      </w:pPr>
-      <w:r>
-        <w:rPr/>
-      </w:r>
-    </w:p>
-    <w:p>
-      <w:pPr>
-        <w:pStyle w:val="Normal"/>
-        <w:spacing w:before="0" w:after="160"/>
-        <w:rPr>
-          <w:rFonts w:ascii="Arial" w:hAnsi="Arial" w:cs="Arial"/>
-        </w:rPr>
-      </w:pPr>
-      <w:r>
-        <w:rPr/>
-      </w:r>
-    </w:p>
-    <w:p>
-      <w:pPr>
-        <w:pStyle w:val="Normal"/>
-        <w:spacing w:before="0" w:after="160"/>
-        <w:rPr>
-          <w:rFonts w:ascii="Arial" w:hAnsi="Arial" w:cs="Arial"/>
-        </w:rPr>
-      </w:pPr>
-      <w:r>
-        <w:rPr/>
-      </w:r>
-    </w:p>
-    <w:p>
-      <w:pPr>
-        <w:pStyle w:val="Normal"/>
-        <w:spacing w:before="0" w:after="160"/>
-        <w:rPr>
-          <w:rFonts w:ascii="Arial" w:hAnsi="Arial" w:cs="Arial"/>
-        </w:rPr>
-      </w:pPr>
-      <w:r>
-        <w:rPr/>
-      </w:r>
-    </w:p>
-    <w:p>
-      <w:pPr>
-        <w:pStyle w:val="Normal"/>
-        <w:spacing w:before="0" w:after="160"/>
-        <w:rPr>
-          <w:rFonts w:ascii="Arial" w:hAnsi="Arial" w:cs="Arial"/>
-        </w:rPr>
-      </w:pPr>
-      <w:r>
-        <w:rPr/>
-      </w:r>
-    </w:p>
-    <w:p>
-      <w:pPr>
-        <w:pStyle w:val="Normal"/>
-        <w:spacing w:before="0" w:after="160"/>
-        <w:rPr>
-          <w:rFonts w:ascii="Arial" w:hAnsi="Arial" w:cs="Arial"/>
-        </w:rPr>
-      </w:pPr>
-      <w:r>
-        <w:rPr/>
-      </w:r>
-    </w:p>
-    <w:p>
-      <w:pPr>
-        <w:pStyle w:val="Normal"/>
-        <w:spacing w:before="0" w:after="160"/>
-        <w:rPr>
-          <w:rFonts w:ascii="Arial" w:hAnsi="Arial" w:cs="Arial"/>
-        </w:rPr>
-      </w:pPr>
-      <w:r>
-        <w:rPr/>
-      </w:r>
-    </w:p>
-    <w:p>
-      <w:pPr>
-        <w:pStyle w:val="Normal"/>
-        <w:spacing w:before="0" w:after="160"/>
-        <w:rPr>
-          <w:rFonts w:ascii="Arial" w:hAnsi="Arial" w:cs="Arial"/>
-        </w:rPr>
-      </w:pPr>
-      <w:r>
-        <w:rPr/>
-      </w:r>
-    </w:p>
-    <w:p>
-      <w:pPr>
-        <w:pStyle w:val="Normal"/>
-        <w:spacing w:before="0" w:after="160"/>
-        <w:rPr>
-          <w:rFonts w:ascii="Arial" w:hAnsi="Arial" w:cs="Arial"/>
-        </w:rPr>
-      </w:pPr>
-      <w:r>
-        <w:rPr/>
-      </w:r>
-    </w:p>
-    <w:p>
-      <w:pPr>
-        <w:pStyle w:val="Normal"/>
-        <w:spacing w:before="0" w:after="160"/>
-        <w:rPr>
-          <w:rFonts w:ascii="Arial" w:hAnsi="Arial" w:cs="Arial"/>
-        </w:rPr>
-      </w:pPr>
-      <w:r>
-        <w:rPr/>
-      </w:r>
-    </w:p>
-    <w:p>
-      <w:pPr>
-        <w:pStyle w:val="Normal"/>
-        <w:spacing w:before="0" w:after="160"/>
-        <w:rPr>
-          <w:rFonts w:ascii="Arial" w:hAnsi="Arial" w:cs="Arial"/>
-        </w:rPr>
-      </w:pPr>
-      <w:r>
-        <w:rPr/>
-      </w:r>
-    </w:p>
-    <w:p>
-      <w:pPr>
-        <w:pStyle w:val="Normal"/>
-        <w:spacing w:before="0" w:after="160"/>
-        <w:rPr>
-          <w:rFonts w:ascii="Arial" w:hAnsi="Arial" w:cs="Arial"/>
-        </w:rPr>
-      </w:pPr>
-      <w:r>
-        <w:rPr/>
-      </w:r>
-    </w:p>
-    <w:p>
-      <w:pPr>
-        <w:pStyle w:val="Normal"/>
-        <w:spacing w:before="0" w:after="160"/>
-        <w:rPr>
-          <w:rFonts w:ascii="Arial" w:hAnsi="Arial" w:cs="Arial"/>
-        </w:rPr>
-      </w:pPr>
-      <w:r>
-        <w:rPr/>
-      </w:r>
-    </w:p>
-    <w:p>
-      <w:pPr>
-        <w:pStyle w:val="Normal"/>
-        <w:spacing w:before="0" w:after="160"/>
-        <w:rPr>
-          <w:rFonts w:ascii="Arial" w:hAnsi="Arial" w:cs="Arial"/>
-        </w:rPr>
-      </w:pPr>
-      <w:r>
-        <w:rPr/>
-      </w:r>
-    </w:p>
-    <w:p>
-      <w:pPr>
-        <w:pStyle w:val="Normal"/>
-        <w:spacing w:before="0" w:after="160"/>
-        <w:rPr>
-          <w:rFonts w:ascii="Arial" w:hAnsi="Arial" w:cs="Arial"/>
-        </w:rPr>
-      </w:pPr>
-      <w:r>
-        <w:rPr/>
-      </w:r>
-    </w:p>
-    <w:p>
-      <w:pPr>
-        <w:pStyle w:val="Normal"/>
-        <w:spacing w:before="0" w:after="160"/>
-        <w:rPr>
-          <w:rFonts w:ascii="Arial" w:hAnsi="Arial" w:cs="Arial"/>
-        </w:rPr>
-      </w:pPr>
-      <w:r>
-        <w:rPr/>
-      </w:r>
-    </w:p>
-    <w:p>
-      <w:pPr>
-        <w:pStyle w:val="Normal"/>
-        <w:spacing w:before="0" w:after="160"/>
-        <w:rPr>
-          <w:rFonts w:ascii="Arial" w:hAnsi="Arial" w:cs="Arial"/>
-        </w:rPr>
-      </w:pPr>
-      <w:r>
-        <w:rPr/>
-      </w:r>
-    </w:p>
-    <w:p>
-      <w:pPr>
-        <w:pStyle w:val="Normal"/>
-        <w:spacing w:before="0" w:after="160"/>
-        <w:rPr>
-          <w:rFonts w:ascii="Arial" w:hAnsi="Arial" w:cs="Arial"/>
-        </w:rPr>
-      </w:pPr>
-      <w:r>
-        <w:rPr/>
-      </w:r>
-    </w:p>
-    <w:p>
-      <w:pPr>
-        <w:pStyle w:val="Normal"/>
-        <w:spacing w:before="0" w:after="160"/>
-        <w:rPr>
-          <w:rFonts w:ascii="Arial" w:hAnsi="Arial" w:cs="Arial"/>
-        </w:rPr>
-      </w:pPr>
-      <w:r>
-        <w:rPr/>
-      </w:r>
-    </w:p>
-    <w:p>
-      <w:pPr>
-        <w:pStyle w:val="Normal"/>
-        <w:spacing w:before="0" w:after="160"/>
-        <w:rPr>
-          <w:rFonts w:ascii="Arial" w:hAnsi="Arial" w:cs="Arial"/>
-        </w:rPr>
-      </w:pPr>
-      <w:r>
-        <w:rPr/>
-      </w:r>
-    </w:p>
-    <w:p>
-      <w:pPr>
-        <w:pStyle w:val="Normal"/>
-        <w:spacing w:before="0" w:after="160"/>
-        <w:rPr>
-          <w:rFonts w:ascii="Arial" w:hAnsi="Arial" w:cs="Arial"/>
-        </w:rPr>
-      </w:pPr>
-      <w:r>
-        <w:rPr/>
-      </w:r>
-    </w:p>
-    <w:p>
-      <w:pPr>
-        <w:pStyle w:val="Normal"/>
-        <w:spacing w:before="0" w:after="160"/>
-        <w:rPr>
-          <w:rFonts w:ascii="Arial" w:hAnsi="Arial" w:cs="Arial"/>
-        </w:rPr>
-      </w:pPr>
-      <w:r>
-        <w:rPr/>
-      </w:r>
-    </w:p>
-    <w:p>
-      <w:pPr>
-        <w:pStyle w:val="Normal"/>
-        <w:spacing w:before="0" w:after="160"/>
-        <w:rPr>
-          <w:rFonts w:ascii="Arial" w:hAnsi="Arial" w:cs="Arial"/>
-        </w:rPr>
-      </w:pPr>
-      <w:r>
-        <w:rPr/>
-      </w:r>
-    </w:p>
-    <w:p>
-      <w:pPr>
-        <w:pStyle w:val="Normal"/>
-        <w:spacing w:before="0" w:after="160"/>
-        <w:rPr>
-          <w:rFonts w:ascii="Arial" w:hAnsi="Arial" w:cs="Arial"/>
-        </w:rPr>
-      </w:pPr>
-      <w:r>
-        <w:rPr/>
-      </w:r>
-    </w:p>
-    <w:p>
-      <w:pPr>
-        <w:pStyle w:val="Normal"/>
-        <w:spacing w:before="0" w:after="160"/>
-        <w:rPr>
-          <w:rFonts w:ascii="Arial" w:hAnsi="Arial" w:cs="Arial"/>
-        </w:rPr>
-      </w:pPr>
-      <w:r>
-        <w:rPr/>
-      </w:r>
-    </w:p>
-    <w:p>
-      <w:pPr>
-        <w:pStyle w:val="Normal"/>
-        <w:spacing w:before="0" w:after="160"/>
-        <w:rPr>
-          <w:rFonts w:ascii="Arial" w:hAnsi="Arial" w:cs="Arial"/>
-        </w:rPr>
-      </w:pPr>
-      <w:r>
-        <w:rPr/>
-      </w:r>
-    </w:p>
-    <w:p>
-      <w:pPr>
-        <w:pStyle w:val="Normal"/>
-        <w:spacing w:before="0" w:after="160"/>
-        <w:rPr>
-          <w:rFonts w:ascii="Arial" w:hAnsi="Arial" w:cs="Arial"/>
-        </w:rPr>
-      </w:pPr>
-      <w:r>
-        <w:rPr/>
-      </w:r>
-    </w:p>
-    <w:p>
-      <w:pPr>
-        <w:pStyle w:val="Normal"/>
-        <w:spacing w:before="0" w:after="160"/>
-        <w:rPr/>
-      </w:pPr>
-      <w:r>
-        <w:rPr>
-          <w:rFonts w:cs="Arial" w:ascii="Arial" w:hAnsi="Arial"/>
-        </w:rPr>
+        <w:rPr>
+          <w:rFonts w:cs="Arial" w:ascii="Arial" w:hAnsi="Arial"/>
+        </w:rPr>
+      </w:r>
+    </w:p>
+    <w:p>
+      <w:pPr>
+        <w:pStyle w:val="Normal"/>
+        <w:spacing w:before="0" w:after="160"/>
+        <w:rPr>
+          <w:rFonts w:ascii="Arial" w:hAnsi="Arial" w:cs="Arial"/>
+        </w:rPr>
+      </w:pPr>
+      <w:r>
+        <w:rPr>
+          <w:rFonts w:cs="Arial" w:ascii="Arial" w:hAnsi="Arial"/>
+        </w:rPr>
+      </w:r>
+    </w:p>
+    <w:p>
+      <w:pPr>
+        <w:pStyle w:val="Normal"/>
+        <w:spacing w:before="0" w:after="160"/>
+        <w:rPr>
+          <w:rFonts w:ascii="Arial" w:hAnsi="Arial" w:cs="Arial"/>
+        </w:rPr>
+      </w:pPr>
+      <w:r>
+        <w:rPr>
+          <w:rFonts w:cs="Arial" w:ascii="Arial" w:hAnsi="Arial"/>
+        </w:rPr>
+      </w:r>
+    </w:p>
+    <w:p>
+      <w:pPr>
+        <w:pStyle w:val="Normal"/>
+        <w:spacing w:before="0" w:after="160"/>
+        <w:rPr>
+          <w:rFonts w:ascii="Arial" w:hAnsi="Arial" w:cs="Arial"/>
+        </w:rPr>
+      </w:pPr>
+      <w:r>
+        <w:rPr>
+          <w:rFonts w:cs="Arial" w:ascii="Arial" w:hAnsi="Arial"/>
+        </w:rPr>
+      </w:r>
+    </w:p>
+    <w:p>
+      <w:pPr>
+        <w:pStyle w:val="Normal"/>
+        <w:spacing w:before="0" w:after="160"/>
+        <w:rPr>
+          <w:rFonts w:ascii="Arial" w:hAnsi="Arial" w:cs="Arial"/>
+        </w:rPr>
+      </w:pPr>
+      <w:r>
+        <w:rPr>
+          <w:rFonts w:cs="Arial" w:ascii="Arial" w:hAnsi="Arial"/>
+        </w:rPr>
+      </w:r>
+    </w:p>
+    <w:p>
+      <w:pPr>
+        <w:pStyle w:val="Normal"/>
+        <w:spacing w:before="0" w:after="160"/>
+        <w:rPr>
+          <w:rFonts w:ascii="Arial" w:hAnsi="Arial" w:cs="Arial"/>
+        </w:rPr>
+      </w:pPr>
+      <w:r>
+        <w:rPr>
+          <w:rFonts w:cs="Arial" w:ascii="Arial" w:hAnsi="Arial"/>
+        </w:rPr>
+      </w:r>
+    </w:p>
+    <w:p>
+      <w:pPr>
+        <w:pStyle w:val="Normal"/>
+        <w:spacing w:before="0" w:after="160"/>
+        <w:rPr>
+          <w:rFonts w:ascii="Arial" w:hAnsi="Arial" w:cs="Arial"/>
+        </w:rPr>
+      </w:pPr>
+      <w:r>
+        <w:rPr>
+          <w:rFonts w:cs="Arial" w:ascii="Arial" w:hAnsi="Arial"/>
+        </w:rPr>
+      </w:r>
+    </w:p>
+    <w:p>
+      <w:pPr>
+        <w:pStyle w:val="Normal"/>
+        <w:spacing w:before="0" w:after="160"/>
+        <w:rPr>
+          <w:rFonts w:ascii="Arial" w:hAnsi="Arial" w:cs="Arial"/>
+        </w:rPr>
+      </w:pPr>
+      <w:r>
+        <w:rPr>
+          <w:rFonts w:cs="Arial" w:ascii="Arial" w:hAnsi="Arial"/>
+        </w:rPr>
+      </w:r>
+    </w:p>
+    <w:p>
+      <w:pPr>
+        <w:pStyle w:val="Normal"/>
+        <w:spacing w:before="0" w:after="160"/>
+        <w:rPr>
+          <w:rFonts w:ascii="Arial" w:hAnsi="Arial" w:cs="Arial"/>
+        </w:rPr>
+      </w:pPr>
+      <w:r>
+        <w:rPr>
+          <w:rFonts w:cs="Arial" w:ascii="Arial" w:hAnsi="Arial"/>
+        </w:rPr>
+      </w:r>
+    </w:p>
+    <w:p>
+      <w:pPr>
+        <w:pStyle w:val="Normal"/>
+        <w:spacing w:before="0" w:after="160"/>
+        <w:rPr>
+          <w:rFonts w:ascii="Arial" w:hAnsi="Arial" w:cs="Arial"/>
+        </w:rPr>
+      </w:pPr>
+      <w:r>
+        <w:rPr>
+          <w:rFonts w:cs="Arial" w:ascii="Arial" w:hAnsi="Arial"/>
+        </w:rPr>
+      </w:r>
+    </w:p>
+    <w:p>
+      <w:pPr>
+        <w:pStyle w:val="Normal"/>
+        <w:spacing w:before="0" w:after="160"/>
+        <w:rPr>
+          <w:rFonts w:ascii="Arial" w:hAnsi="Arial" w:cs="Arial"/>
+        </w:rPr>
+      </w:pPr>
+      <w:r>
+        <w:rPr>
+          <w:rFonts w:cs="Arial" w:ascii="Arial" w:hAnsi="Arial"/>
+        </w:rPr>
+      </w:r>
+    </w:p>
+    <w:p>
+      <w:pPr>
+        <w:pStyle w:val="Normal"/>
+        <w:spacing w:before="0" w:after="160"/>
+        <w:rPr>
+          <w:rFonts w:ascii="Arial" w:hAnsi="Arial" w:cs="Arial"/>
+        </w:rPr>
+      </w:pPr>
+      <w:r>
+        <w:rPr>
+          <w:rFonts w:cs="Arial" w:ascii="Arial" w:hAnsi="Arial"/>
+        </w:rPr>
+      </w:r>
+    </w:p>
+    <w:p>
+      <w:pPr>
+        <w:pStyle w:val="Normal"/>
+        <w:spacing w:before="0" w:after="160"/>
+        <w:rPr>
+          <w:rFonts w:ascii="Arial" w:hAnsi="Arial" w:cs="Arial"/>
+        </w:rPr>
+      </w:pPr>
+      <w:r>
+        <w:rPr>
+          <w:rFonts w:cs="Arial" w:ascii="Arial" w:hAnsi="Arial"/>
+        </w:rPr>
+      </w:r>
+    </w:p>
+    <w:p>
+      <w:pPr>
+        <w:pStyle w:val="Normal"/>
+        <w:spacing w:before="0" w:after="160"/>
+        <w:rPr>
+          <w:rFonts w:ascii="Arial" w:hAnsi="Arial" w:cs="Arial"/>
+        </w:rPr>
+      </w:pPr>
+      <w:r>
+        <w:rPr>
+          <w:rFonts w:cs="Arial" w:ascii="Arial" w:hAnsi="Arial"/>
+        </w:rPr>
+      </w:r>
+    </w:p>
+    <w:p>
+      <w:pPr>
+        <w:pStyle w:val="Normal"/>
+        <w:spacing w:before="0" w:after="160"/>
+        <w:rPr>
+          <w:rFonts w:ascii="Arial" w:hAnsi="Arial" w:cs="Arial"/>
+        </w:rPr>
+      </w:pPr>
+      <w:r>
+        <w:rPr>
+          <w:rFonts w:cs="Arial" w:ascii="Arial" w:hAnsi="Arial"/>
+        </w:rPr>
+      </w:r>
+    </w:p>
+    <w:p>
+      <w:pPr>
+        <w:pStyle w:val="Normal"/>
+        <w:spacing w:before="0" w:after="160"/>
+        <w:rPr>
+          <w:rFonts w:ascii="Arial" w:hAnsi="Arial" w:cs="Arial"/>
+        </w:rPr>
+      </w:pPr>
+      <w:r>
+        <w:rPr>
+          <w:rFonts w:cs="Arial" w:ascii="Arial" w:hAnsi="Arial"/>
+        </w:rPr>
+      </w:r>
+    </w:p>
+    <w:p>
+      <w:pPr>
+        <w:pStyle w:val="Normal"/>
+        <w:spacing w:before="0" w:after="160"/>
+        <w:rPr>
+          <w:rFonts w:ascii="Arial" w:hAnsi="Arial" w:cs="Arial"/>
+        </w:rPr>
+      </w:pPr>
+      <w:r>
+        <w:rPr>
+          <w:rFonts w:cs="Arial" w:ascii="Arial" w:hAnsi="Arial"/>
+        </w:rPr>
+      </w:r>
+    </w:p>
+    <w:p>
+      <w:pPr>
+        <w:pStyle w:val="Normal"/>
+        <w:spacing w:before="0" w:after="160"/>
+        <w:rPr>
+          <w:rFonts w:ascii="Arial" w:hAnsi="Arial" w:cs="Arial"/>
+        </w:rPr>
+      </w:pPr>
+      <w:r>
+        <w:rPr>
+          <w:rFonts w:cs="Arial" w:ascii="Arial" w:hAnsi="Arial"/>
+        </w:rPr>
+      </w:r>
+    </w:p>
+    <w:p>
+      <w:pPr>
+        <w:pStyle w:val="Normal"/>
+        <w:spacing w:before="0" w:after="160"/>
+        <w:rPr>
+          <w:rFonts w:ascii="Arial" w:hAnsi="Arial" w:cs="Arial"/>
+        </w:rPr>
+      </w:pPr>
+      <w:r>
+        <w:rPr>
+          <w:rFonts w:cs="Arial" w:ascii="Arial" w:hAnsi="Arial"/>
+        </w:rPr>
+      </w:r>
+    </w:p>
+    <w:p>
+      <w:pPr>
+        <w:pStyle w:val="Normal"/>
+        <w:spacing w:before="0" w:after="160"/>
+        <w:rPr>
+          <w:rFonts w:ascii="Arial" w:hAnsi="Arial" w:cs="Arial"/>
+        </w:rPr>
+      </w:pPr>
+      <w:r>
+        <w:rPr>
+          <w:rFonts w:cs="Arial" w:ascii="Arial" w:hAnsi="Arial"/>
+        </w:rPr>
+      </w:r>
+    </w:p>
+    <w:p>
+      <w:pPr>
+        <w:pStyle w:val="Normal"/>
+        <w:spacing w:before="0" w:after="160"/>
+        <w:rPr>
+          <w:rFonts w:ascii="Arial" w:hAnsi="Arial" w:cs="Arial"/>
+        </w:rPr>
+      </w:pPr>
+      <w:r>
+        <w:rPr>
+          <w:rFonts w:cs="Arial" w:ascii="Arial" w:hAnsi="Arial"/>
+        </w:rPr>
+      </w:r>
+    </w:p>
+    <w:p>
+      <w:pPr>
+        <w:pStyle w:val="Normal"/>
+        <w:spacing w:before="0" w:after="160"/>
+        <w:rPr>
+          <w:rFonts w:ascii="Arial" w:hAnsi="Arial" w:cs="Arial"/>
+        </w:rPr>
+      </w:pPr>
+      <w:r>
+        <w:rPr>
+          <w:rFonts w:cs="Arial" w:ascii="Arial" w:hAnsi="Arial"/>
+        </w:rPr>
+      </w:r>
+    </w:p>
+    <w:p>
+      <w:pPr>
+        <w:pStyle w:val="Normal"/>
+        <w:spacing w:before="0" w:after="160"/>
+        <w:rPr>
+          <w:rFonts w:ascii="Arial" w:hAnsi="Arial" w:cs="Arial"/>
+        </w:rPr>
+      </w:pPr>
+      <w:r>
+        <w:rPr>
+          <w:rFonts w:cs="Arial" w:ascii="Arial" w:hAnsi="Arial"/>
+        </w:rPr>
+      </w:r>
+    </w:p>
+    <w:p>
+      <w:pPr>
+        <w:pStyle w:val="Normal"/>
+        <w:spacing w:before="0" w:after="160"/>
+        <w:rPr>
+          <w:rFonts w:ascii="Arial" w:hAnsi="Arial" w:cs="Arial"/>
+        </w:rPr>
+      </w:pPr>
+      <w:r>
+        <w:rPr>
+          <w:rFonts w:cs="Arial" w:ascii="Arial" w:hAnsi="Arial"/>
+        </w:rPr>
+      </w:r>
+    </w:p>
+    <w:p>
+      <w:pPr>
+        <w:pStyle w:val="Normal"/>
+        <w:spacing w:before="0" w:after="160"/>
+        <w:rPr>
+          <w:rFonts w:ascii="Arial" w:hAnsi="Arial" w:cs="Arial"/>
+        </w:rPr>
+      </w:pPr>
+      <w:r>
+        <w:rPr>
+          <w:rFonts w:cs="Arial" w:ascii="Arial" w:hAnsi="Arial"/>
+        </w:rPr>
+      </w:r>
+    </w:p>
+    <w:p>
+      <w:pPr>
+        <w:pStyle w:val="Normal"/>
+        <w:spacing w:before="0" w:after="160"/>
+        <w:rPr>
+          <w:rFonts w:ascii="Arial" w:hAnsi="Arial" w:cs="Arial"/>
+        </w:rPr>
+      </w:pPr>
+      <w:r>
+        <w:rPr>
+          <w:rFonts w:cs="Arial" w:ascii="Arial" w:hAnsi="Arial"/>
+        </w:rPr>
+      </w:r>
+    </w:p>
+    <w:p>
+      <w:pPr>
+        <w:pStyle w:val="Normal"/>
+        <w:spacing w:before="0" w:after="160"/>
+        <w:rPr>
+          <w:rFonts w:ascii="Arial" w:hAnsi="Arial" w:cs="Arial"/>
+        </w:rPr>
+      </w:pPr>
+      <w:r>
+        <w:rPr>
+          <w:rFonts w:cs="Arial" w:ascii="Arial" w:hAnsi="Arial"/>
+        </w:rPr>
+      </w:r>
+    </w:p>
+    <w:p>
+      <w:pPr>
+        <w:pStyle w:val="Normal"/>
+        <w:spacing w:before="0" w:after="160"/>
+        <w:rPr>
+          <w:rFonts w:ascii="Arial" w:hAnsi="Arial" w:cs="Arial"/>
+        </w:rPr>
+      </w:pPr>
+      <w:r>
+        <w:rPr/>
+      </w:r>
+    </w:p>
+    <w:p>
+      <w:pPr>
+        <w:pStyle w:val="Normal"/>
+        <w:spacing w:before="0" w:after="160"/>
+        <w:rPr>
+          <w:rFonts w:ascii="Arial" w:hAnsi="Arial" w:cs="Arial"/>
+        </w:rPr>
+      </w:pPr>
+      <w:r>
+        <w:rPr/>
+      </w:r>
+    </w:p>
+    <w:p>
+      <w:pPr>
+        <w:pStyle w:val="Normal"/>
+        <w:spacing w:before="0" w:after="160"/>
+        <w:rPr>
+          <w:rFonts w:ascii="Arial" w:hAnsi="Arial" w:cs="Arial"/>
+        </w:rPr>
+      </w:pPr>
+      <w:r>
+        <w:rPr/>
+      </w:r>
+    </w:p>
+    <w:p>
+      <w:pPr>
+        <w:pStyle w:val="Desenho"/>
+        <w:rPr/>
+      </w:pPr>
+      <w:r>
+        <w:rPr/>
         <w:t>Circuito combinacional para decodificador BCD 8421 7 SEG.</w:t>
       </w:r>
     </w:p>
@@ -1859,37 +4444,94 @@
         </w:rPr>
       </w:pPr>
       <w:r>
-        <w:rPr/>
-      </w:r>
-    </w:p>
-    <w:p>
-      <w:pPr>
-        <w:pStyle w:val="Normal"/>
-        <w:spacing w:before="0" w:after="160"/>
-        <w:rPr>
-          <w:rFonts w:ascii="Arial" w:hAnsi="Arial" w:cs="Arial"/>
-        </w:rPr>
-      </w:pPr>
-      <w:r>
-        <w:rPr>
-          <w:rFonts w:cs="Arial" w:ascii="Arial" w:hAnsi="Arial"/>
-        </w:rPr>
-        <w:t>Configuração de reset de contagem e estado inicial:</w:t>
-      </w:r>
-    </w:p>
-    <w:p>
-      <w:pPr>
-        <w:pStyle w:val="Normal"/>
-        <w:spacing w:before="0" w:after="160"/>
-        <w:rPr>
-          <w:rFonts w:ascii="Arial" w:hAnsi="Arial" w:cs="Arial"/>
-        </w:rPr>
-      </w:pPr>
-      <w:r>
-        <w:rPr>
-          <w:rFonts w:cs="Arial" w:ascii="Arial" w:hAnsi="Arial"/>
-        </w:rPr>
-        <w:t>Nosso circuito apresenta um estado iniciaç não vi´sivel onde os números ficam em branco. Para garantir o inicio da contagem em 00:00:00 é atribuído um botão de reset e um bloco lógico como mostram os diagramas.</w:t>
+        <w:rPr>
+          <w:rFonts w:cs="Arial" w:ascii="Arial" w:hAnsi="Arial"/>
+        </w:rPr>
+      </w:r>
+    </w:p>
+    <w:p>
+      <w:pPr>
+        <w:pStyle w:val="Ttulo2"/>
+        <w:numPr>
+          <w:ilvl w:val="1"/>
+          <w:numId w:val="1"/>
+        </w:numPr>
+        <w:rPr>
+          <w:rFonts w:ascii="Arial" w:hAnsi="Arial" w:cs="Arial"/>
+        </w:rPr>
+      </w:pPr>
+      <w:bookmarkStart w:id="9" w:name="__RefHeading___Toc378_3742709085"/>
+      <w:bookmarkEnd w:id="9"/>
+      <w:r>
+        <w:rPr>
+          <w:rFonts w:cs="Arial" w:ascii="Arial" w:hAnsi="Arial"/>
+        </w:rPr>
+        <w:t xml:space="preserve">Configuração de </w:t>
+      </w:r>
+      <w:r>
+        <w:rPr>
+          <w:rFonts w:cs="Arial" w:ascii="Arial" w:hAnsi="Arial"/>
+          <w:i/>
+          <w:iCs/>
+        </w:rPr>
+        <w:t>reset</w:t>
+      </w:r>
+      <w:r>
+        <w:rPr>
+          <w:rFonts w:cs="Arial" w:ascii="Arial" w:hAnsi="Arial"/>
+        </w:rPr>
+        <w:t xml:space="preserve"> de contagem e estado inicial:</w:t>
+      </w:r>
+    </w:p>
+    <w:p>
+      <w:pPr>
+        <w:pStyle w:val="Normal"/>
+        <w:spacing w:before="0" w:after="160"/>
+        <w:rPr/>
+      </w:pPr>
+      <w:r>
+        <w:rPr>
+          <w:rFonts w:cs="Arial" w:ascii="Arial" w:hAnsi="Arial"/>
+        </w:rPr>
+        <w:t xml:space="preserve">Nosso circuito apresenta um estado </w:t>
+      </w:r>
+      <w:r>
+        <w:rPr>
+          <w:rFonts w:cs="Arial" w:ascii="Arial" w:hAnsi="Arial"/>
+        </w:rPr>
+        <w:t>inicial</w:t>
+      </w:r>
+      <w:r>
+        <w:rPr>
+          <w:rFonts w:cs="Arial" w:ascii="Arial" w:hAnsi="Arial"/>
+        </w:rPr>
+        <w:t xml:space="preserve"> não </w:t>
+      </w:r>
+      <w:r>
+        <w:rPr>
+          <w:rFonts w:cs="Arial" w:ascii="Arial" w:hAnsi="Arial"/>
+        </w:rPr>
+        <w:t>visível</w:t>
+      </w:r>
+      <w:r>
+        <w:rPr>
+          <w:rFonts w:cs="Arial" w:ascii="Arial" w:hAnsi="Arial"/>
+        </w:rPr>
+        <w:t xml:space="preserve"> onde os números ficam em branco. Para garantir o inicio da contagem em 00:00:00 é atribuído um botão de </w:t>
+      </w:r>
+      <w:r>
+        <w:rPr>
+          <w:rFonts w:cs="Arial" w:ascii="Arial" w:hAnsi="Arial"/>
+          <w:i/>
+          <w:iCs/>
+        </w:rPr>
+        <w:t>reset</w:t>
+      </w:r>
+      <w:r>
+        <w:rPr>
+          <w:rFonts w:cs="Arial" w:ascii="Arial" w:hAnsi="Arial"/>
+        </w:rPr>
+        <w:t xml:space="preserve"> e um bloco lógico como mostram os diagramas.</w:t>
       </w:r>
     </w:p>
     <w:p>
@@ -1905,7 +4547,7 @@
           <w:rFonts w:cs="Arial" w:ascii="Arial" w:hAnsi="Arial"/>
         </w:rPr>
         <w:drawing>
-          <wp:anchor behindDoc="0" distT="0" distB="0" distL="0" distR="0" simplePos="0" locked="0" layoutInCell="1" allowOverlap="1" relativeHeight="12">
+          <wp:anchor behindDoc="0" distT="0" distB="0" distL="0" distR="0" simplePos="0" locked="0" layoutInCell="1" allowOverlap="1" relativeHeight="7">
             <wp:simplePos x="0" y="0"/>
             <wp:positionH relativeFrom="column">
               <wp:align>center</wp:align>
@@ -2037,17 +4679,32 @@
     </w:p>
     <w:p>
       <w:pPr>
-        <w:pStyle w:val="Normal"/>
-        <w:spacing w:before="0" w:after="160"/>
-        <w:rPr>
-          <w:rFonts w:ascii="Arial" w:hAnsi="Arial" w:cs="Arial"/>
-        </w:rPr>
-      </w:pPr>
-      <w:r>
-        <w:rPr>
-          <w:rFonts w:cs="Arial" w:ascii="Arial" w:hAnsi="Arial"/>
-        </w:rPr>
-        <w:t>Lógica que efine o estado inicial</w:t>
+        <w:pStyle w:val="Desenho"/>
+        <w:rPr/>
+      </w:pPr>
+      <w:r>
+        <w:rPr>
+          <w:rFonts w:cs="Arial" w:ascii="Arial" w:hAnsi="Arial"/>
+        </w:rPr>
+        <w:t>Circuito combinacional</w:t>
+      </w:r>
+      <w:r>
+        <w:rPr>
+          <w:rFonts w:cs="Arial" w:ascii="Arial" w:hAnsi="Arial"/>
+        </w:rPr>
+        <w:t xml:space="preserve"> que </w:t>
+      </w:r>
+      <w:r>
+        <w:rPr>
+          <w:rFonts w:cs="Arial" w:ascii="Arial" w:hAnsi="Arial"/>
+        </w:rPr>
+        <w:t>define</w:t>
+      </w:r>
+      <w:r>
+        <w:rPr>
+          <w:rFonts w:cs="Arial" w:ascii="Arial" w:hAnsi="Arial"/>
+        </w:rPr>
+        <w:t xml:space="preserve"> o estado inicial</w:t>
       </w:r>
     </w:p>
     <w:p>
@@ -2071,52 +4728,58 @@
       <w:pPr>
         <w:pStyle w:val="Normal"/>
         <w:spacing w:before="0" w:after="160"/>
-        <w:rPr>
-          <w:rFonts w:ascii="Arial" w:hAnsi="Arial" w:cs="Arial"/>
-        </w:rPr>
-      </w:pPr>
-      <w:r>
-        <w:rPr>
-          <w:rFonts w:cs="Arial" w:ascii="Arial" w:hAnsi="Arial"/>
-        </w:rPr>
-        <w:t>b) com o uso da porta AND define-se o relógio como modelo de 12h, onde 12h é equivalente á 00.</w:t>
-      </w:r>
-    </w:p>
-    <w:p>
-      <w:pPr>
-        <w:pStyle w:val="Normal"/>
-        <w:spacing w:before="0" w:after="160"/>
-        <w:rPr/>
-      </w:pPr>
-      <w:r>
-        <w:rPr>
-          <w:rFonts w:cs="Arial" w:ascii="Arial" w:hAnsi="Arial"/>
-        </w:rPr>
-        <w:t>Para a confecção física de tal equipamento são necessários os segintes itens:</w:t>
-      </w:r>
-    </w:p>
-    <w:p>
-      <w:pPr>
-        <w:pStyle w:val="Normal"/>
-        <w:spacing w:before="0" w:after="160"/>
-        <w:rPr/>
-      </w:pPr>
-      <w:r>
-        <w:rPr>
-          <w:rFonts w:cs="Arial" w:ascii="Arial" w:hAnsi="Arial"/>
-        </w:rPr>
-        <w:t>analise dos estados:</w:t>
-      </w:r>
-    </w:p>
-    <w:p>
-      <w:pPr>
-        <w:pStyle w:val="Normal"/>
-        <w:spacing w:before="0" w:after="160"/>
+        <w:rPr/>
+      </w:pPr>
+      <w:r>
+        <w:rPr>
+          <w:rFonts w:cs="Arial" w:ascii="Arial" w:hAnsi="Arial"/>
+        </w:rPr>
+        <w:t>b) com o uso da porta AND define-se o relógio como modelo de 12 h</w:t>
+      </w:r>
+      <w:r>
+        <w:rPr>
+          <w:rFonts w:cs="Arial" w:ascii="Arial" w:hAnsi="Arial"/>
+        </w:rPr>
+        <w:t>oras</w:t>
+      </w:r>
+      <w:r>
+        <w:rPr>
+          <w:rFonts w:cs="Arial" w:ascii="Arial" w:hAnsi="Arial"/>
+        </w:rPr>
+        <w:t>, onde 12 é equivalente á 00.</w:t>
+      </w:r>
+    </w:p>
+    <w:p>
+      <w:pPr>
+        <w:pStyle w:val="Ttulo1"/>
+        <w:numPr>
+          <w:ilvl w:val="0"/>
+          <w:numId w:val="1"/>
+        </w:numPr>
+        <w:spacing w:before="0" w:after="160"/>
+        <w:rPr/>
+      </w:pPr>
+      <w:r>
+        <w:rPr>
+          <w:rFonts w:cs="Arial" w:ascii="Arial" w:hAnsi="Arial"/>
+        </w:rPr>
+        <w:t>A</w:t>
+      </w:r>
+      <w:r>
+        <w:rPr>
+          <w:rFonts w:cs="Arial" w:ascii="Arial" w:hAnsi="Arial"/>
+        </w:rPr>
+        <w:t>nalise dos estados:</w:t>
+      </w:r>
+    </w:p>
+    <w:p>
+      <w:pPr>
+        <w:pStyle w:val="Desenho"/>
         <w:rPr/>
       </w:pPr>
       <w:r>
         <w:drawing>
-          <wp:anchor behindDoc="0" distT="0" distB="0" distL="0" distR="0" simplePos="0" locked="0" layoutInCell="1" allowOverlap="1" relativeHeight="13">
+          <wp:anchor behindDoc="0" distT="0" distB="0" distL="0" distR="0" simplePos="0" locked="0" layoutInCell="1" allowOverlap="1" relativeHeight="11">
             <wp:simplePos x="0" y="0"/>
             <wp:positionH relativeFrom="column">
               <wp:align>center</wp:align>
@@ -2160,26 +4823,8 @@
             </a:graphic>
           </wp:anchor>
         </w:drawing>
-      </w:r>
-      <w:r>
-        <w:rPr>
-          <w:rFonts w:cs="Arial" w:ascii="Arial" w:hAnsi="Arial"/>
-        </w:rPr>
-        <w:t>Momento de pulso zero</w:t>
-      </w:r>
-    </w:p>
-    <w:p>
-      <w:pPr>
-        <w:pStyle w:val="Normal"/>
-        <w:spacing w:before="0" w:after="160"/>
-        <w:rPr>
-          <w:rFonts w:ascii="Arial" w:hAnsi="Arial" w:cs="Arial"/>
-        </w:rPr>
-      </w:pPr>
-      <w:r>
-        <w:rPr/>
         <w:drawing>
-          <wp:anchor behindDoc="0" distT="0" distB="0" distL="0" distR="0" simplePos="0" locked="0" layoutInCell="1" allowOverlap="1" relativeHeight="14">
+          <wp:anchor behindDoc="0" distT="0" distB="0" distL="0" distR="0" simplePos="0" locked="0" layoutInCell="1" allowOverlap="1" relativeHeight="12">
             <wp:simplePos x="0" y="0"/>
             <wp:positionH relativeFrom="column">
               <wp:align>center</wp:align>
@@ -2224,17 +4869,8 @@
           </wp:anchor>
         </w:drawing>
       </w:r>
-    </w:p>
-    <w:p>
-      <w:pPr>
-        <w:pStyle w:val="Normal"/>
-        <w:spacing w:before="0" w:after="160"/>
-        <w:rPr/>
-      </w:pPr>
-      <w:r>
-        <w:rPr>
-          <w:rFonts w:cs="Arial" w:ascii="Arial" w:hAnsi="Arial"/>
-        </w:rPr>
+      <w:r>
+        <w:rPr/>
         <w:t>Momento inicial</w:t>
       </w:r>
     </w:p>
@@ -2242,11 +4878,14 @@
       <w:pPr>
         <w:pStyle w:val="Normal"/>
         <w:spacing w:before="0" w:after="160"/>
-        <w:rPr/>
-      </w:pPr>
-      <w:r>
+        <w:rPr>
+          <w:rFonts w:ascii="Arial" w:hAnsi="Arial" w:cs="Arial"/>
+        </w:rPr>
+      </w:pPr>
+      <w:r>
+        <w:rPr/>
         <w:drawing>
-          <wp:anchor behindDoc="0" distT="0" distB="0" distL="0" distR="0" simplePos="0" locked="0" layoutInCell="1" allowOverlap="1" relativeHeight="15">
+          <wp:anchor behindDoc="0" distT="0" distB="0" distL="0" distR="0" simplePos="0" locked="0" layoutInCell="1" allowOverlap="1" relativeHeight="13">
             <wp:simplePos x="0" y="0"/>
             <wp:positionH relativeFrom="column">
               <wp:align>center</wp:align>
@@ -2291,10 +4930,14 @@
           </wp:anchor>
         </w:drawing>
       </w:r>
-      <w:r>
-        <w:rPr>
-          <w:rFonts w:cs="Arial" w:ascii="Arial" w:hAnsi="Arial"/>
-        </w:rPr>
+    </w:p>
+    <w:p>
+      <w:pPr>
+        <w:pStyle w:val="Desenho"/>
+        <w:rPr/>
+      </w:pPr>
+      <w:r>
+        <w:rPr/>
         <w:t>Momento 00 00 01</w:t>
       </w:r>
     </w:p>
@@ -2307,9 +4950,11 @@
         </w:rPr>
       </w:pPr>
       <w:r>
-        <w:rPr/>
+        <w:rPr>
+          <w:rFonts w:cs="Arial" w:ascii="Arial" w:hAnsi="Arial"/>
+        </w:rPr>
         <w:drawing>
-          <wp:anchor behindDoc="0" distT="0" distB="0" distL="0" distR="0" simplePos="0" locked="0" layoutInCell="1" allowOverlap="1" relativeHeight="16">
+          <wp:anchor behindDoc="0" distT="0" distB="0" distL="0" distR="0" simplePos="0" locked="0" layoutInCell="1" allowOverlap="1" relativeHeight="14">
             <wp:simplePos x="0" y="0"/>
             <wp:positionH relativeFrom="column">
               <wp:align>center</wp:align>
@@ -2357,40 +5002,240 @@
     </w:p>
     <w:p>
       <w:pPr>
-        <w:pStyle w:val="Normal"/>
-        <w:spacing w:before="0" w:after="160"/>
-        <w:rPr/>
-      </w:pPr>
-      <w:r>
-        <w:rPr>
-          <w:rFonts w:cs="Arial" w:ascii="Arial" w:hAnsi="Arial"/>
-        </w:rPr>
-        <w:t>Momento 00 00 24</w:t>
-      </w:r>
-    </w:p>
-    <w:p>
-      <w:pPr>
-        <w:pStyle w:val="Normal"/>
-        <w:spacing w:before="0" w:after="160"/>
-        <w:rPr>
-          <w:rFonts w:ascii="Arial" w:hAnsi="Arial" w:cs="Arial"/>
-        </w:rPr>
-      </w:pPr>
-      <w:r>
-        <w:rPr/>
-      </w:r>
-    </w:p>
-    <w:p>
-      <w:pPr>
-        <w:pStyle w:val="Normal"/>
-        <w:spacing w:before="0" w:after="160"/>
-        <w:rPr/>
-      </w:pPr>
-      <w:r>
-        <w:rPr>
-          <w:rFonts w:cs="Arial" w:ascii="Arial" w:hAnsi="Arial"/>
-        </w:rPr>
-        <w:t>conclusão</w:t>
+        <w:pStyle w:val="Desenho"/>
+        <w:rPr/>
+      </w:pPr>
+      <w:r>
+        <w:rPr/>
+        <w:t>Momento</w:t>
+      </w:r>
+      <w:r>
+        <w:rPr/>
+        <w:t xml:space="preserve"> 11 59 59</w:t>
+      </w:r>
+    </w:p>
+    <w:p>
+      <w:pPr>
+        <w:pStyle w:val="Desenho"/>
+        <w:rPr>
+          <w:rFonts w:ascii="Arial" w:hAnsi="Arial" w:cs="Arial"/>
+        </w:rPr>
+      </w:pPr>
+      <w:r>
+        <w:rPr/>
+      </w:r>
+    </w:p>
+    <w:p>
+      <w:pPr>
+        <w:pStyle w:val="Ttulo1"/>
+        <w:numPr>
+          <w:ilvl w:val="0"/>
+          <w:numId w:val="1"/>
+        </w:numPr>
+        <w:rPr/>
+      </w:pPr>
+      <w:bookmarkStart w:id="10" w:name="__RefHeading___Toc490_3742709085"/>
+      <w:bookmarkEnd w:id="10"/>
+      <w:r>
+        <w:rPr>
+          <w:rFonts w:cs="Arial" w:ascii="Arial" w:hAnsi="Arial"/>
+        </w:rPr>
+        <w:t>Conclusão</w:t>
+      </w:r>
+      <w:r>
+        <w:rPr>
+          <w:rFonts w:cs="Arial" w:ascii="Arial" w:hAnsi="Arial"/>
+        </w:rPr>
+        <w:t>:</w:t>
+      </w:r>
+    </w:p>
+    <w:p>
+      <w:pPr>
+        <w:pStyle w:val="Normal"/>
+        <w:spacing w:before="0" w:after="160"/>
+        <w:rPr/>
+      </w:pPr>
+      <w:r>
+        <w:rPr>
+          <w:rFonts w:cs="Arial" w:ascii="Arial" w:hAnsi="Arial"/>
+        </w:rPr>
+        <w:t xml:space="preserve">A atividade em questão proporcionou os alunos a </w:t>
+      </w:r>
+      <w:r>
+        <w:rPr>
+          <w:rFonts w:cs="Arial" w:ascii="Arial" w:hAnsi="Arial"/>
+        </w:rPr>
+        <w:t>utilização</w:t>
+      </w:r>
+      <w:r>
+        <w:rPr>
+          <w:rFonts w:cs="Arial" w:ascii="Arial" w:hAnsi="Arial"/>
+        </w:rPr>
+        <w:t xml:space="preserve"> </w:t>
+      </w:r>
+      <w:r>
+        <w:rPr>
+          <w:rFonts w:cs="Arial" w:ascii="Arial" w:hAnsi="Arial"/>
+        </w:rPr>
+        <w:t>prática</w:t>
+      </w:r>
+      <w:r>
+        <w:rPr>
+          <w:rFonts w:cs="Arial" w:ascii="Arial" w:hAnsi="Arial"/>
+        </w:rPr>
+        <w:t xml:space="preserve"> de conceitos em sala de aula de forma que tal conteúdo passa a ter valor significativo. Esta atividade </w:t>
+      </w:r>
+      <w:r>
+        <w:rPr>
+          <w:rFonts w:cs="Arial" w:ascii="Arial" w:hAnsi="Arial"/>
+        </w:rPr>
+        <w:t>também</w:t>
+      </w:r>
+      <w:r>
+        <w:rPr>
+          <w:rFonts w:cs="Arial" w:ascii="Arial" w:hAnsi="Arial"/>
+        </w:rPr>
+        <w:t xml:space="preserve"> trouxe estímulo à pesquisa, pois algumas ferramentas </w:t>
+      </w:r>
+      <w:r>
+        <w:rPr>
+          <w:rFonts w:cs="Arial" w:ascii="Arial" w:hAnsi="Arial"/>
+        </w:rPr>
+        <w:t>utilizadas</w:t>
+      </w:r>
+      <w:r>
+        <w:rPr>
+          <w:rFonts w:cs="Arial" w:ascii="Arial" w:hAnsi="Arial"/>
+        </w:rPr>
+        <w:t xml:space="preserve"> serão vistas em </w:t>
+      </w:r>
+      <w:r>
+        <w:rPr>
+          <w:rFonts w:cs="Arial" w:ascii="Arial" w:hAnsi="Arial"/>
+        </w:rPr>
+        <w:t>conteúdos</w:t>
+      </w:r>
+      <w:r>
+        <w:rPr>
+          <w:rFonts w:cs="Arial" w:ascii="Arial" w:hAnsi="Arial"/>
+        </w:rPr>
+        <w:t xml:space="preserve"> posteriores.</w:t>
+      </w:r>
+    </w:p>
+    <w:p>
+      <w:pPr>
+        <w:pStyle w:val="Normal"/>
+        <w:spacing w:before="0" w:after="160"/>
+        <w:rPr/>
+      </w:pPr>
+      <w:r>
+        <w:rPr>
+          <w:rFonts w:cs="Arial" w:ascii="Arial" w:hAnsi="Arial"/>
+        </w:rPr>
+        <w:t xml:space="preserve">Outro ponto importante no desenvolvimento desta atividade foi a liberdade dada aos alunos, visto que havia </w:t>
+      </w:r>
+      <w:r>
+        <w:rPr>
+          <w:rFonts w:cs="Arial" w:ascii="Arial" w:hAnsi="Arial"/>
+        </w:rPr>
+        <w:t>parâmetros</w:t>
+      </w:r>
+      <w:r>
+        <w:rPr>
+          <w:rFonts w:cs="Arial" w:ascii="Arial" w:hAnsi="Arial"/>
+        </w:rPr>
+        <w:t xml:space="preserve"> e funcionalidades básicas do </w:t>
+      </w:r>
+      <w:r>
+        <w:rPr>
+          <w:rFonts w:cs="Arial" w:ascii="Arial" w:hAnsi="Arial"/>
+        </w:rPr>
+        <w:t>produto</w:t>
+      </w:r>
+      <w:r>
+        <w:rPr>
+          <w:rFonts w:cs="Arial" w:ascii="Arial" w:hAnsi="Arial"/>
+        </w:rPr>
+        <w:t xml:space="preserve"> solicitado, </w:t>
+      </w:r>
+      <w:r>
+        <w:rPr>
+          <w:rFonts w:cs="Arial" w:ascii="Arial" w:hAnsi="Arial"/>
+        </w:rPr>
+        <w:t>todavia</w:t>
+      </w:r>
+      <w:r>
+        <w:rPr>
+          <w:rFonts w:cs="Arial" w:ascii="Arial" w:hAnsi="Arial"/>
+        </w:rPr>
+        <w:t xml:space="preserve"> não </w:t>
+      </w:r>
+      <w:r>
+        <w:rPr>
+          <w:rFonts w:cs="Arial" w:ascii="Arial" w:hAnsi="Arial"/>
+        </w:rPr>
+        <w:t>houve</w:t>
+      </w:r>
+      <w:r>
+        <w:rPr>
+          <w:rFonts w:cs="Arial" w:ascii="Arial" w:hAnsi="Arial"/>
+        </w:rPr>
+        <w:t xml:space="preserve"> limitações quanto á questão dos recursos a serem </w:t>
+      </w:r>
+      <w:r>
+        <w:rPr>
+          <w:rFonts w:cs="Arial" w:ascii="Arial" w:hAnsi="Arial"/>
+        </w:rPr>
+        <w:t>utilizados.</w:t>
+      </w:r>
+    </w:p>
+    <w:p>
+      <w:pPr>
+        <w:pStyle w:val="Normal"/>
+        <w:spacing w:before="0" w:after="160"/>
+        <w:rPr/>
+      </w:pPr>
+      <w:r>
+        <w:rPr>
+          <w:rFonts w:cs="Arial" w:ascii="Arial" w:hAnsi="Arial"/>
+        </w:rPr>
+        <w:t xml:space="preserve">Além disso </w:t>
+      </w:r>
+      <w:r>
+        <w:rPr>
+          <w:rFonts w:cs="Arial" w:ascii="Arial" w:hAnsi="Arial"/>
+        </w:rPr>
+        <w:t>tomo</w:t>
+      </w:r>
+      <w:r>
+        <w:rPr>
+          <w:rFonts w:cs="Arial" w:ascii="Arial" w:hAnsi="Arial"/>
+        </w:rPr>
+        <w:t xml:space="preserve"> aluno tive a oportunidade de </w:t>
+      </w:r>
+      <w:r>
+        <w:rPr>
+          <w:rFonts w:cs="Arial" w:ascii="Arial" w:hAnsi="Arial"/>
+        </w:rPr>
+        <w:t>presenciar</w:t>
+      </w:r>
+      <w:r>
+        <w:rPr>
+          <w:rFonts w:cs="Arial" w:ascii="Arial" w:hAnsi="Arial"/>
+        </w:rPr>
+        <w:t xml:space="preserve"> a imensa vastidão de possibilidades na área da eletrônica digital, visto que para um problema </w:t>
+      </w:r>
+      <w:r>
+        <w:rPr>
+          <w:rFonts w:cs="Arial" w:ascii="Arial" w:hAnsi="Arial"/>
+        </w:rPr>
+        <w:t>existem infinitas</w:t>
+      </w:r>
+      <w:r>
+        <w:rPr>
+          <w:rFonts w:cs="Arial" w:ascii="Arial" w:hAnsi="Arial"/>
+        </w:rPr>
+        <w:t xml:space="preserve"> possibilidades, mas o que as define são as circunstâncias</w:t>
       </w:r>
     </w:p>
     <w:sectPr>
@@ -2404,6 +5249,258 @@
     </w:sectPr>
   </w:body>
 </w:document>
+</file>
+
+<file path=word/numbering.xml><?xml version="1.0" encoding="utf-8"?>
+<w:numbering xmlns:w="http://schemas.openxmlformats.org/wordprocessingml/2006/main" xmlns:o="urn:schemas-microsoft-com:office:office" xmlns:r="http://schemas.openxmlformats.org/officeDocument/2006/relationships" xmlns:v="urn:schemas-microsoft-com:vml">
+  <w:abstractNum w:abstractNumId="1">
+    <w:lvl w:ilvl="0">
+      <w:start w:val="1"/>
+      <w:pStyle w:val="Ttulo1"/>
+      <w:numFmt w:val="none"/>
+      <w:suff w:val="nothing"/>
+      <w:lvlText w:val=""/>
+      <w:lvlJc w:val="left"/>
+      <w:pPr>
+        <w:ind w:left="0" w:hanging="0"/>
+      </w:pPr>
+    </w:lvl>
+    <w:lvl w:ilvl="1">
+      <w:start w:val="1"/>
+      <w:pStyle w:val="Ttulo2"/>
+      <w:numFmt w:val="none"/>
+      <w:suff w:val="nothing"/>
+      <w:lvlText w:val=""/>
+      <w:lvlJc w:val="left"/>
+      <w:pPr>
+        <w:ind w:left="0" w:hanging="0"/>
+      </w:pPr>
+    </w:lvl>
+    <w:lvl w:ilvl="2">
+      <w:start w:val="1"/>
+      <w:pStyle w:val="Ttulo3"/>
+      <w:numFmt w:val="none"/>
+      <w:suff w:val="nothing"/>
+      <w:lvlText w:val=""/>
+      <w:lvlJc w:val="left"/>
+      <w:pPr>
+        <w:ind w:left="0" w:hanging="0"/>
+      </w:pPr>
+    </w:lvl>
+    <w:lvl w:ilvl="3">
+      <w:start w:val="1"/>
+      <w:numFmt w:val="none"/>
+      <w:suff w:val="nothing"/>
+      <w:lvlText w:val=""/>
+      <w:lvlJc w:val="left"/>
+      <w:pPr>
+        <w:ind w:left="0" w:hanging="0"/>
+      </w:pPr>
+    </w:lvl>
+    <w:lvl w:ilvl="4">
+      <w:start w:val="1"/>
+      <w:numFmt w:val="none"/>
+      <w:suff w:val="nothing"/>
+      <w:lvlText w:val=""/>
+      <w:lvlJc w:val="left"/>
+      <w:pPr>
+        <w:ind w:left="0" w:hanging="0"/>
+      </w:pPr>
+    </w:lvl>
+    <w:lvl w:ilvl="5">
+      <w:start w:val="1"/>
+      <w:numFmt w:val="none"/>
+      <w:suff w:val="nothing"/>
+      <w:lvlText w:val=""/>
+      <w:lvlJc w:val="left"/>
+      <w:pPr>
+        <w:ind w:left="0" w:hanging="0"/>
+      </w:pPr>
+    </w:lvl>
+    <w:lvl w:ilvl="6">
+      <w:start w:val="1"/>
+      <w:numFmt w:val="none"/>
+      <w:suff w:val="nothing"/>
+      <w:lvlText w:val=""/>
+      <w:lvlJc w:val="left"/>
+      <w:pPr>
+        <w:ind w:left="0" w:hanging="0"/>
+      </w:pPr>
+    </w:lvl>
+    <w:lvl w:ilvl="7">
+      <w:start w:val="1"/>
+      <w:numFmt w:val="none"/>
+      <w:suff w:val="nothing"/>
+      <w:lvlText w:val=""/>
+      <w:lvlJc w:val="left"/>
+      <w:pPr>
+        <w:ind w:left="0" w:hanging="0"/>
+      </w:pPr>
+    </w:lvl>
+    <w:lvl w:ilvl="8">
+      <w:start w:val="1"/>
+      <w:numFmt w:val="none"/>
+      <w:suff w:val="nothing"/>
+      <w:lvlText w:val=""/>
+      <w:lvlJc w:val="left"/>
+      <w:pPr>
+        <w:ind w:left="0" w:hanging="0"/>
+      </w:pPr>
+    </w:lvl>
+  </w:abstractNum>
+  <w:abstractNum w:abstractNumId="2">
+    <w:lvl w:ilvl="0">
+      <w:start w:val="1"/>
+      <w:numFmt w:val="bullet"/>
+      <w:lvlText w:val=""/>
+      <w:lvlJc w:val="left"/>
+      <w:pPr>
+        <w:tabs>
+          <w:tab w:val="num" w:pos="720"/>
+        </w:tabs>
+        <w:ind w:left="720" w:hanging="360"/>
+      </w:pPr>
+      <w:rPr>
+        <w:rFonts w:ascii="Symbol" w:hAnsi="Symbol" w:cs="Symbol" w:hint="default"/>
+        <w:rFonts w:cs="OpenSymbol"/>
+      </w:rPr>
+    </w:lvl>
+    <w:lvl w:ilvl="1">
+      <w:start w:val="1"/>
+      <w:numFmt w:val="bullet"/>
+      <w:lvlText w:val="◦"/>
+      <w:lvlJc w:val="left"/>
+      <w:pPr>
+        <w:tabs>
+          <w:tab w:val="num" w:pos="1080"/>
+        </w:tabs>
+        <w:ind w:left="1080" w:hanging="360"/>
+      </w:pPr>
+      <w:rPr>
+        <w:rFonts w:ascii="OpenSymbol" w:hAnsi="OpenSymbol" w:cs="OpenSymbol" w:hint="default"/>
+        <w:rFonts w:cs="OpenSymbol"/>
+      </w:rPr>
+    </w:lvl>
+    <w:lvl w:ilvl="2">
+      <w:start w:val="1"/>
+      <w:numFmt w:val="bullet"/>
+      <w:lvlText w:val="▪"/>
+      <w:lvlJc w:val="left"/>
+      <w:pPr>
+        <w:tabs>
+          <w:tab w:val="num" w:pos="1440"/>
+        </w:tabs>
+        <w:ind w:left="1440" w:hanging="360"/>
+      </w:pPr>
+      <w:rPr>
+        <w:rFonts w:ascii="OpenSymbol" w:hAnsi="OpenSymbol" w:cs="OpenSymbol" w:hint="default"/>
+        <w:rFonts w:cs="OpenSymbol"/>
+      </w:rPr>
+    </w:lvl>
+    <w:lvl w:ilvl="3">
+      <w:start w:val="1"/>
+      <w:numFmt w:val="bullet"/>
+      <w:lvlText w:val=""/>
+      <w:lvlJc w:val="left"/>
+      <w:pPr>
+        <w:tabs>
+          <w:tab w:val="num" w:pos="1800"/>
+        </w:tabs>
+        <w:ind w:left="1800" w:hanging="360"/>
+      </w:pPr>
+      <w:rPr>
+        <w:rFonts w:ascii="Symbol" w:hAnsi="Symbol" w:cs="Symbol" w:hint="default"/>
+        <w:rFonts w:cs="OpenSymbol"/>
+      </w:rPr>
+    </w:lvl>
+    <w:lvl w:ilvl="4">
+      <w:start w:val="1"/>
+      <w:numFmt w:val="bullet"/>
+      <w:lvlText w:val="◦"/>
+      <w:lvlJc w:val="left"/>
+      <w:pPr>
+        <w:tabs>
+          <w:tab w:val="num" w:pos="2160"/>
+        </w:tabs>
+        <w:ind w:left="2160" w:hanging="360"/>
+      </w:pPr>
+      <w:rPr>
+        <w:rFonts w:ascii="OpenSymbol" w:hAnsi="OpenSymbol" w:cs="OpenSymbol" w:hint="default"/>
+        <w:rFonts w:cs="OpenSymbol"/>
+      </w:rPr>
+    </w:lvl>
+    <w:lvl w:ilvl="5">
+      <w:start w:val="1"/>
+      <w:numFmt w:val="bullet"/>
+      <w:lvlText w:val="▪"/>
+      <w:lvlJc w:val="left"/>
+      <w:pPr>
+        <w:tabs>
+          <w:tab w:val="num" w:pos="2520"/>
+        </w:tabs>
+        <w:ind w:left="2520" w:hanging="360"/>
+      </w:pPr>
+      <w:rPr>
+        <w:rFonts w:ascii="OpenSymbol" w:hAnsi="OpenSymbol" w:cs="OpenSymbol" w:hint="default"/>
+        <w:rFonts w:cs="OpenSymbol"/>
+      </w:rPr>
+    </w:lvl>
+    <w:lvl w:ilvl="6">
+      <w:start w:val="1"/>
+      <w:numFmt w:val="bullet"/>
+      <w:lvlText w:val=""/>
+      <w:lvlJc w:val="left"/>
+      <w:pPr>
+        <w:tabs>
+          <w:tab w:val="num" w:pos="2880"/>
+        </w:tabs>
+        <w:ind w:left="2880" w:hanging="360"/>
+      </w:pPr>
+      <w:rPr>
+        <w:rFonts w:ascii="Symbol" w:hAnsi="Symbol" w:cs="Symbol" w:hint="default"/>
+        <w:rFonts w:cs="OpenSymbol"/>
+      </w:rPr>
+    </w:lvl>
+    <w:lvl w:ilvl="7">
+      <w:start w:val="1"/>
+      <w:numFmt w:val="bullet"/>
+      <w:lvlText w:val="◦"/>
+      <w:lvlJc w:val="left"/>
+      <w:pPr>
+        <w:tabs>
+          <w:tab w:val="num" w:pos="3240"/>
+        </w:tabs>
+        <w:ind w:left="3240" w:hanging="360"/>
+      </w:pPr>
+      <w:rPr>
+        <w:rFonts w:ascii="OpenSymbol" w:hAnsi="OpenSymbol" w:cs="OpenSymbol" w:hint="default"/>
+        <w:rFonts w:cs="OpenSymbol"/>
+      </w:rPr>
+    </w:lvl>
+    <w:lvl w:ilvl="8">
+      <w:start w:val="1"/>
+      <w:numFmt w:val="bullet"/>
+      <w:lvlText w:val="▪"/>
+      <w:lvlJc w:val="left"/>
+      <w:pPr>
+        <w:tabs>
+          <w:tab w:val="num" w:pos="3600"/>
+        </w:tabs>
+        <w:ind w:left="3600" w:hanging="360"/>
+      </w:pPr>
+      <w:rPr>
+        <w:rFonts w:ascii="OpenSymbol" w:hAnsi="OpenSymbol" w:cs="OpenSymbol" w:hint="default"/>
+        <w:rFonts w:cs="OpenSymbol"/>
+      </w:rPr>
+    </w:lvl>
+  </w:abstractNum>
+  <w:num w:numId="1">
+    <w:abstractNumId w:val="1"/>
+  </w:num>
+  <w:num w:numId="2">
+    <w:abstractNumId w:val="2"/>
+  </w:num>
+</w:numbering>
 </file>
 
 <file path=word/styles.xml><?xml version="1.0" encoding="utf-8"?>
@@ -2811,6 +5908,66 @@
       <w:lang w:val="pt-BR" w:eastAsia="en-US" w:bidi="ar-SA"/>
     </w:rPr>
   </w:style>
+  <w:style w:type="paragraph" w:styleId="Ttulo1">
+    <w:name w:val="Heading 1"/>
+    <w:basedOn w:val="Ttulo"/>
+    <w:next w:val="Corpodetexto"/>
+    <w:qFormat/>
+    <w:pPr>
+      <w:numPr>
+        <w:ilvl w:val="0"/>
+        <w:numId w:val="1"/>
+      </w:numPr>
+      <w:spacing w:before="240" w:after="120"/>
+      <w:outlineLvl w:val="0"/>
+    </w:pPr>
+    <w:rPr>
+      <w:b/>
+      <w:bCs/>
+      <w:sz w:val="36"/>
+      <w:szCs w:val="36"/>
+    </w:rPr>
+  </w:style>
+  <w:style w:type="paragraph" w:styleId="Ttulo2">
+    <w:name w:val="Heading 2"/>
+    <w:basedOn w:val="Ttulo"/>
+    <w:next w:val="Corpodetexto"/>
+    <w:qFormat/>
+    <w:pPr>
+      <w:numPr>
+        <w:ilvl w:val="1"/>
+        <w:numId w:val="1"/>
+      </w:numPr>
+      <w:spacing w:before="200" w:after="120"/>
+      <w:outlineLvl w:val="1"/>
+    </w:pPr>
+    <w:rPr>
+      <w:b/>
+      <w:bCs/>
+      <w:sz w:val="32"/>
+      <w:szCs w:val="32"/>
+    </w:rPr>
+  </w:style>
+  <w:style w:type="paragraph" w:styleId="Ttulo3">
+    <w:name w:val="Heading 3"/>
+    <w:basedOn w:val="Ttulo"/>
+    <w:next w:val="Corpodetexto"/>
+    <w:qFormat/>
+    <w:pPr>
+      <w:numPr>
+        <w:ilvl w:val="2"/>
+        <w:numId w:val="1"/>
+      </w:numPr>
+      <w:spacing w:before="140" w:after="120"/>
+      <w:outlineLvl w:val="2"/>
+    </w:pPr>
+    <w:rPr>
+      <w:b/>
+      <w:bCs/>
+      <w:sz w:val="28"/>
+      <w:szCs w:val="28"/>
+    </w:rPr>
+  </w:style>
   <w:style w:type="character" w:styleId="DefaultParagraphFont" w:default="1">
     <w:name w:val="Default Paragraph Font"/>
     <w:uiPriority w:val="1"/>
@@ -2818,6 +5975,36 @@
     <w:unhideWhenUsed/>
     <w:qFormat/>
     <w:rPr/>
+  </w:style>
+  <w:style w:type="character" w:styleId="Fontepargpadro">
+    <w:name w:val="Fonte parág. padrão"/>
+    <w:qFormat/>
+    <w:rPr/>
+  </w:style>
+  <w:style w:type="character" w:styleId="Nmerodepgina">
+    <w:name w:val="Número de página"/>
+    <w:basedOn w:val="Fontepargpadro"/>
+    <w:rPr/>
+  </w:style>
+  <w:style w:type="character" w:styleId="LinkdaInternet">
+    <w:name w:val="Link da Internet"/>
+    <w:rPr>
+      <w:color w:val="000080"/>
+      <w:u w:val="single"/>
+      <w:lang w:val="zxx" w:eastAsia="zxx" w:bidi="zxx"/>
+    </w:rPr>
+  </w:style>
+  <w:style w:type="character" w:styleId="Vnculodendice">
+    <w:name w:val="Vínculo de índice"/>
+    <w:qFormat/>
+    <w:rPr/>
+  </w:style>
+  <w:style w:type="character" w:styleId="Marcas">
+    <w:name w:val="Marcas"/>
+    <w:qFormat/>
+    <w:rPr>
+      <w:rFonts w:ascii="OpenSymbol" w:hAnsi="OpenSymbol" w:eastAsia="OpenSymbol" w:cs="OpenSymbol"/>
+    </w:rPr>
   </w:style>
   <w:style w:type="paragraph" w:styleId="Ttulo">
     <w:name w:val="Título"/>
@@ -2899,20 +6086,139 @@
       <w:bCs/>
     </w:rPr>
   </w:style>
-  <w:style w:type="paragraph" w:styleId="Style14">
-    <w:name w:val=""/>
+  <w:style w:type="paragraph" w:styleId="PPGEClinhaembranco">
+    <w:name w:val="PPGEC: linha em branco"/>
+    <w:basedOn w:val="Normal"/>
     <w:qFormat/>
     <w:pPr>
-      <w:widowControl w:val="false"/>
+      <w:autoSpaceDE w:val="true"/>
     </w:pPr>
     <w:rPr>
-      <w:rFonts w:ascii="Calibri" w:hAnsi="Calibri" w:eastAsia="Calibri" w:cs="" w:asciiTheme="minorHAnsi" w:cstheme="minorBidi" w:eastAsiaTheme="minorHAnsi" w:hAnsiTheme="minorHAnsi"/>
-      <w:color w:val="auto"/>
-      <w:kern w:val="0"/>
-      <w:sz w:val="22"/>
-      <w:szCs w:val="22"/>
-      <w:lang w:val="pt-BR" w:eastAsia="en-US" w:bidi="ar-SA"/>
+      <w:szCs w:val="20"/>
     </w:rPr>
+  </w:style>
+  <w:style w:type="paragraph" w:styleId="Cabealho">
+    <w:name w:val="Header"/>
+    <w:basedOn w:val="Normal"/>
+    <w:pPr>
+      <w:tabs>
+        <w:tab w:val="center" w:pos="4419" w:leader="none"/>
+        <w:tab w:val="right" w:pos="8838" w:leader="none"/>
+        <w:tab w:val="right" w:pos="9072" w:leader="dot"/>
+      </w:tabs>
+    </w:pPr>
+    <w:rPr>
+      <w:szCs w:val="24"/>
+    </w:rPr>
+  </w:style>
+  <w:style w:type="paragraph" w:styleId="Textoprformatado">
+    <w:name w:val="Texto préformatado"/>
+    <w:basedOn w:val="Normal"/>
+    <w:qFormat/>
+    <w:pPr>
+      <w:spacing w:before="0" w:after="0"/>
+    </w:pPr>
+    <w:rPr>
+      <w:rFonts w:ascii="Liberation Mono" w:hAnsi="Liberation Mono" w:eastAsia="Liberation Mono" w:cs="Liberation Mono"/>
+      <w:sz w:val="20"/>
+      <w:szCs w:val="20"/>
+    </w:rPr>
+  </w:style>
+  <w:style w:type="paragraph" w:styleId="Ttulodosumrio">
+    <w:name w:val="TOA Heading"/>
+    <w:basedOn w:val="Ttulo"/>
+    <w:pPr>
+      <w:suppressLineNumbers/>
+      <w:ind w:left="0" w:hanging="0"/>
+    </w:pPr>
+    <w:rPr>
+      <w:b/>
+      <w:bCs/>
+      <w:sz w:val="32"/>
+      <w:szCs w:val="32"/>
+    </w:rPr>
+  </w:style>
+  <w:style w:type="paragraph" w:styleId="Sumrio1">
+    <w:name w:val="TOC 1"/>
+    <w:basedOn w:val="Ndice"/>
+    <w:pPr>
+      <w:tabs>
+        <w:tab w:val="right" w:pos="8448" w:leader="dot"/>
+      </w:tabs>
+      <w:ind w:left="0" w:hanging="0"/>
+    </w:pPr>
+    <w:rPr/>
+  </w:style>
+  <w:style w:type="paragraph" w:styleId="Ttulododocumento">
+    <w:name w:val="Title"/>
+    <w:basedOn w:val="Ttulo"/>
+    <w:next w:val="Corpodetexto"/>
+    <w:qFormat/>
+    <w:pPr>
+      <w:jc w:val="center"/>
+    </w:pPr>
+    <w:rPr>
+      <w:b/>
+      <w:bCs/>
+      <w:sz w:val="56"/>
+      <w:szCs w:val="56"/>
+    </w:rPr>
+  </w:style>
+  <w:style w:type="paragraph" w:styleId="Subttulo">
+    <w:name w:val="Subtitle"/>
+    <w:basedOn w:val="Ttulo"/>
+    <w:next w:val="Corpodetexto"/>
+    <w:qFormat/>
+    <w:pPr>
+      <w:spacing w:before="60" w:after="120"/>
+      <w:jc w:val="center"/>
+    </w:pPr>
+    <w:rPr>
+      <w:sz w:val="36"/>
+      <w:szCs w:val="36"/>
+    </w:rPr>
+  </w:style>
+  <w:style w:type="paragraph" w:styleId="Tabela">
+    <w:name w:val="Tabela"/>
+    <w:basedOn w:val="Legenda"/>
+    <w:qFormat/>
+    <w:pPr/>
+    <w:rPr/>
+  </w:style>
+  <w:style w:type="paragraph" w:styleId="Figura">
+    <w:name w:val="Figura"/>
+    <w:basedOn w:val="Legenda"/>
+    <w:qFormat/>
+    <w:pPr/>
+    <w:rPr/>
+  </w:style>
+  <w:style w:type="paragraph" w:styleId="Desenho">
+    <w:name w:val="Table of Figures"/>
+    <w:basedOn w:val="Legenda"/>
+    <w:pPr/>
+    <w:rPr/>
+  </w:style>
+  <w:style w:type="paragraph" w:styleId="Sumrio2">
+    <w:name w:val="TOC 2"/>
+    <w:basedOn w:val="Ndice"/>
+    <w:pPr>
+      <w:tabs>
+        <w:tab w:val="right" w:pos="8165" w:leader="dot"/>
+      </w:tabs>
+      <w:ind w:left="283" w:hanging="0"/>
+    </w:pPr>
+    <w:rPr/>
+  </w:style>
+  <w:style w:type="paragraph" w:styleId="Sumrio3">
+    <w:name w:val="TOC 3"/>
+    <w:basedOn w:val="Ndice"/>
+    <w:pPr>
+      <w:tabs>
+        <w:tab w:val="right" w:pos="7882" w:leader="dot"/>
+      </w:tabs>
+      <w:ind w:left="566" w:hanging="0"/>
+    </w:pPr>
+    <w:rPr/>
   </w:style>
   <w:style w:type="numbering" w:styleId="NoList" w:default="1">
     <w:name w:val="No List"/>

--- a/Relógio digital APS.docx
+++ b/Relógio digital APS.docx
@@ -21,15 +21,7 @@
           <w:b/>
           <w:bCs/>
         </w:rPr>
-        <w:t>UNIVERSIDADE</w:t>
-      </w:r>
-      <w:r>
-        <w:rPr>
-          <w:rFonts w:cs="Arial" w:ascii="Arial" w:hAnsi="Arial"/>
-          <w:b/>
-          <w:bCs/>
-        </w:rPr>
-        <w:t xml:space="preserve"> SALVADOR - UNIFACS</w:t>
+        <w:t>UNIVERSIDADE SALVADOR - UNIFACS</w:t>
       </w:r>
     </w:p>
     <w:p>
@@ -288,14 +280,7 @@
           <w:rFonts w:cs="Arial" w:ascii="Arial" w:hAnsi="Arial"/>
           <w:b/>
         </w:rPr>
-        <w:t>U</w:t>
-      </w:r>
-      <w:r>
-        <w:rPr>
-          <w:rFonts w:cs="Arial" w:ascii="Arial" w:hAnsi="Arial"/>
-          <w:b/>
-        </w:rPr>
-        <w:t>so dos conceitos aprendidos em sala de aula para a montagem de um relógio digital</w:t>
+        <w:t>Uso dos conceitos aprendidos em sala de aula para a montagem de um relógio digital</w:t>
       </w:r>
     </w:p>
     <w:p>
@@ -468,7 +453,6 @@
         <w:rPr>
           <w:rFonts w:ascii="Arial" w:hAnsi="Arial"/>
         </w:rPr>
-        <w:t>Salvador</w:t>
       </w:r>
     </w:p>
     <w:p>
@@ -483,16 +467,13 @@
         <w:rPr>
           <w:rFonts w:ascii="Arial" w:hAnsi="Arial"/>
         </w:rPr>
-        <w:t>2018</w:t>
       </w:r>
     </w:p>
     <w:p>
       <w:pPr>
         <w:pStyle w:val="Normal"/>
         <w:jc w:val="center"/>
-        <w:rPr>
-          <w:rFonts w:ascii="Arial" w:hAnsi="Arial"/>
-        </w:rPr>
+        <w:rPr/>
       </w:pPr>
       <w:r>
         <w:rPr>
@@ -669,28 +650,14 @@
         <w:rPr>
           <w:rFonts w:cs="Arial" w:ascii="Arial" w:hAnsi="Arial"/>
         </w:rPr>
-        <w:t xml:space="preserve">Artigo apresentado como requisito parcial para  Avaliação Prática Supervisionada em 2018 pelo Curso de Ciência da computação da </w:t>
-      </w:r>
-      <w:r>
-        <w:rPr>
-          <w:rFonts w:cs="Arial" w:ascii="Arial" w:hAnsi="Arial"/>
-        </w:rPr>
-        <w:t>Universidade</w:t>
-      </w:r>
-      <w:r>
-        <w:rPr>
-          <w:rFonts w:cs="Arial" w:ascii="Arial" w:hAnsi="Arial"/>
-        </w:rPr>
-        <w:t xml:space="preserve"> Salvador- UNIFACS</w:t>
+        <w:t>Artigo apresentado como requisito parcial para  Avaliação Prática Supervisionada em 2018 pelo Curso de Ciência da computação da Universidade Salvador- UNIFACS</w:t>
       </w:r>
     </w:p>
     <w:p>
       <w:pPr>
         <w:pStyle w:val="Normal"/>
         <w:ind w:left="4956" w:hanging="0"/>
-        <w:rPr>
-          <w:rFonts w:ascii="Arial" w:hAnsi="Arial"/>
-        </w:rPr>
+        <w:rPr/>
       </w:pPr>
       <w:r>
         <w:rPr>
@@ -709,13 +676,13 @@
         <w:rPr>
           <w:rFonts w:cs="Arial" w:ascii="Arial" w:hAnsi="Arial"/>
         </w:rPr>
-        <w:t xml:space="preserve">: Prof </w:t>
-      </w:r>
-      <w:r>
-        <w:rPr>
-          <w:rFonts w:cs="Arial" w:ascii="Arial" w:hAnsi="Arial"/>
-        </w:rPr>
-        <w:t>Othom</w:t>
+        <w:t xml:space="preserve">: Prof Othom </w:t>
+      </w:r>
+      <w:r>
+        <w:rPr>
+          <w:rFonts w:cs="Arial" w:ascii="Arial" w:hAnsi="Arial"/>
+        </w:rPr>
+        <w:t>Batista</w:t>
       </w:r>
     </w:p>
     <w:p>
@@ -805,21 +772,8 @@
       </w:pPr>
       <w:r>
         <w:rPr>
-          <w:rFonts w:ascii="Arial" w:hAnsi="Arial"/>
-        </w:rPr>
-      </w:r>
-    </w:p>
-    <w:p>
-      <w:pPr>
-        <w:pStyle w:val="Normal"/>
-        <w:rPr>
           <w:sz w:val="28"/>
         </w:rPr>
-      </w:pPr>
-      <w:r>
-        <w:rPr>
-          <w:rFonts w:ascii="Arial" w:hAnsi="Arial"/>
-        </w:rPr>
       </w:r>
     </w:p>
     <w:p>
@@ -831,21 +785,8 @@
       </w:pPr>
       <w:r>
         <w:rPr>
-          <w:rFonts w:ascii="Arial" w:hAnsi="Arial"/>
-        </w:rPr>
-      </w:r>
-    </w:p>
-    <w:p>
-      <w:pPr>
-        <w:pStyle w:val="Normal"/>
-        <w:rPr>
           <w:sz w:val="28"/>
         </w:rPr>
-      </w:pPr>
-      <w:r>
-        <w:rPr>
-          <w:rFonts w:ascii="Arial" w:hAnsi="Arial"/>
-        </w:rPr>
       </w:r>
     </w:p>
     <w:p>
@@ -857,21 +798,8 @@
       </w:pPr>
       <w:r>
         <w:rPr>
-          <w:rFonts w:ascii="Arial" w:hAnsi="Arial"/>
-        </w:rPr>
-      </w:r>
-    </w:p>
-    <w:p>
-      <w:pPr>
-        <w:pStyle w:val="Normal"/>
-        <w:rPr>
           <w:sz w:val="28"/>
         </w:rPr>
-      </w:pPr>
-      <w:r>
-        <w:rPr>
-          <w:rFonts w:ascii="Arial" w:hAnsi="Arial"/>
-        </w:rPr>
       </w:r>
     </w:p>
     <w:p>
@@ -883,7 +811,46 @@
       </w:pPr>
       <w:r>
         <w:rPr>
-          <w:rFonts w:ascii="Arial" w:hAnsi="Arial"/>
+          <w:sz w:val="28"/>
+        </w:rPr>
+      </w:r>
+    </w:p>
+    <w:p>
+      <w:pPr>
+        <w:pStyle w:val="Normal"/>
+        <w:rPr>
+          <w:sz w:val="28"/>
+        </w:rPr>
+      </w:pPr>
+      <w:r>
+        <w:rPr>
+          <w:sz w:val="28"/>
+        </w:rPr>
+      </w:r>
+    </w:p>
+    <w:p>
+      <w:pPr>
+        <w:pStyle w:val="Normal"/>
+        <w:rPr>
+          <w:sz w:val="28"/>
+        </w:rPr>
+      </w:pPr>
+      <w:r>
+        <w:rPr>
+          <w:sz w:val="28"/>
+        </w:rPr>
+      </w:r>
+    </w:p>
+    <w:p>
+      <w:pPr>
+        <w:pStyle w:val="Normal"/>
+        <w:rPr>
+          <w:sz w:val="28"/>
+        </w:rPr>
+      </w:pPr>
+      <w:r>
+        <w:rPr>
+          <w:sz w:val="28"/>
         </w:rPr>
       </w:r>
     </w:p>
@@ -899,22 +866,6 @@
         <w:rPr>
           <w:rFonts w:ascii="Arial" w:hAnsi="Arial"/>
         </w:rPr>
-        <w:t>Salvador</w:t>
-      </w:r>
-    </w:p>
-    <w:p>
-      <w:pPr>
-        <w:pStyle w:val="Normal"/>
-        <w:jc w:val="center"/>
-        <w:rPr>
-          <w:rFonts w:ascii="Arial" w:hAnsi="Arial"/>
-        </w:rPr>
-      </w:pPr>
-      <w:r>
-        <w:rPr>
-          <w:rFonts w:ascii="Arial" w:hAnsi="Arial"/>
-        </w:rPr>
-        <w:t>2018</w:t>
       </w:r>
     </w:p>
     <w:p>
@@ -1046,19 +997,7 @@
         <w:rPr>
           <w:rFonts w:ascii="Arial" w:hAnsi="Arial"/>
         </w:rPr>
-        <w:t xml:space="preserve">Victor Fernandes Baião </w:t>
-      </w:r>
-      <w:r>
-        <w:rPr>
-          <w:rFonts w:ascii="Arial" w:hAnsi="Arial"/>
-        </w:rPr>
-        <w:t>R</w:t>
-      </w:r>
-      <w:r>
-        <w:rPr>
-          <w:rFonts w:ascii="Arial" w:hAnsi="Arial"/>
-        </w:rPr>
-        <w:t>aton</w:t>
+        <w:t>Victor Fernandes Baião Raton</w:t>
       </w:r>
     </w:p>
     <w:p>
@@ -1105,13 +1044,7 @@
         <w:rPr>
           <w:rFonts w:ascii="Arial" w:hAnsi="Arial"/>
         </w:rPr>
-        <w:t xml:space="preserve">Uma análise aprofundada </w:t>
-      </w:r>
-      <w:r>
-        <w:rPr>
-          <w:rFonts w:ascii="Arial" w:hAnsi="Arial"/>
-        </w:rPr>
-        <w:t>de circuitos digitais com o intuito de construir um relógio digital de forma que este tenha os parâmetros adequados para ser usado como uma ferramenta do cotidiano</w:t>
+        <w:t>Uma análise aprofundada de circuitos digitais com o intuito de construir um relógio digital de forma que este tenha os parâmetros adequados para ser usado como uma ferramenta do cotidiano</w:t>
       </w:r>
     </w:p>
     <w:p>
@@ -1132,25 +1065,7 @@
         <w:rPr>
           <w:rFonts w:cs="Arial" w:ascii="Arial" w:hAnsi="Arial"/>
         </w:rPr>
-        <w:t xml:space="preserve">  </w:t>
-      </w:r>
-      <w:r>
-        <w:rPr>
-          <w:rFonts w:cs="Arial" w:ascii="Arial" w:hAnsi="Arial"/>
-        </w:rPr>
-        <w:t>Circuitos digitais, relógio digital, circuitos sequenciais</w:t>
-      </w:r>
-      <w:r>
-        <w:rPr>
-          <w:rFonts w:cs="Arial" w:ascii="Arial" w:hAnsi="Arial"/>
-        </w:rPr>
-        <w:t xml:space="preserve">. </w:t>
-      </w:r>
-      <w:r>
-        <w:rPr>
-          <w:rFonts w:cs="Arial" w:ascii="Arial" w:hAnsi="Arial"/>
-        </w:rPr>
-        <w:t>Circuitos combinacionais</w:t>
+        <w:t xml:space="preserve">  Circuitos digitais, relógio digital, circuitos sequenciais. Circuitos combinacionais</w:t>
       </w:r>
     </w:p>
     <w:p>
@@ -1319,115 +1234,7 @@
     </w:p>
     <w:p>
       <w:pPr>
-        <w:pStyle w:val="Normal"/>
-        <w:rPr>
-          <w:rFonts w:ascii="Arial" w:hAnsi="Arial"/>
-        </w:rPr>
-      </w:pPr>
-      <w:r>
-        <w:rPr>
-          <w:rFonts w:ascii="Arial" w:hAnsi="Arial"/>
-        </w:rPr>
-      </w:r>
-    </w:p>
-    <w:p>
-      <w:pPr>
-        <w:pStyle w:val="Normal"/>
-        <w:rPr>
-          <w:rFonts w:ascii="Arial" w:hAnsi="Arial"/>
-        </w:rPr>
-      </w:pPr>
-      <w:r>
-        <w:rPr>
-          <w:rFonts w:ascii="Arial" w:hAnsi="Arial"/>
-        </w:rPr>
-      </w:r>
-    </w:p>
-    <w:p>
-      <w:pPr>
-        <w:pStyle w:val="Normal"/>
-        <w:rPr>
-          <w:rFonts w:ascii="Arial" w:hAnsi="Arial"/>
-        </w:rPr>
-      </w:pPr>
-      <w:r>
-        <w:rPr>
-          <w:rFonts w:ascii="Arial" w:hAnsi="Arial"/>
-        </w:rPr>
-      </w:r>
-    </w:p>
-    <w:p>
-      <w:pPr>
-        <w:pStyle w:val="Normal"/>
-        <w:rPr>
-          <w:rFonts w:ascii="Arial" w:hAnsi="Arial"/>
-        </w:rPr>
-      </w:pPr>
-      <w:r>
-        <w:rPr>
-          <w:rFonts w:ascii="Arial" w:hAnsi="Arial"/>
-        </w:rPr>
-      </w:r>
-    </w:p>
-    <w:p>
-      <w:pPr>
-        <w:pStyle w:val="Normal"/>
-        <w:rPr>
-          <w:rFonts w:ascii="Arial" w:hAnsi="Arial"/>
-        </w:rPr>
-      </w:pPr>
-      <w:r>
-        <w:rPr>
-          <w:rFonts w:ascii="Arial" w:hAnsi="Arial"/>
-        </w:rPr>
-      </w:r>
-    </w:p>
-    <w:p>
-      <w:pPr>
-        <w:pStyle w:val="Normal"/>
-        <w:rPr>
-          <w:rFonts w:ascii="Arial" w:hAnsi="Arial"/>
-        </w:rPr>
-      </w:pPr>
-      <w:r>
-        <w:rPr>
-          <w:rFonts w:ascii="Arial" w:hAnsi="Arial"/>
-        </w:rPr>
-      </w:r>
-    </w:p>
-    <w:p>
-      <w:pPr>
-        <w:pStyle w:val="Normal"/>
-        <w:jc w:val="center"/>
-        <w:rPr>
-          <w:rFonts w:ascii="Arial" w:hAnsi="Arial"/>
-        </w:rPr>
-      </w:pPr>
-      <w:r>
-        <w:rPr>
-          <w:rFonts w:ascii="Arial" w:hAnsi="Arial"/>
-        </w:rPr>
-        <w:t>Salvador</w:t>
-      </w:r>
-    </w:p>
-    <w:p>
-      <w:pPr>
-        <w:pStyle w:val="Normal"/>
-        <w:jc w:val="center"/>
-        <w:rPr>
-          <w:rFonts w:ascii="Arial" w:hAnsi="Arial"/>
-        </w:rPr>
-      </w:pPr>
-      <w:r>
-        <w:rPr>
-          <w:rFonts w:ascii="Arial" w:hAnsi="Arial"/>
-        </w:rPr>
-        <w:t>2018</w:t>
-      </w:r>
-    </w:p>
-    <w:p>
-      <w:pPr>
-        <w:pStyle w:val="Ttulodosumrio"/>
+        <w:pStyle w:val="TOAHeading"/>
         <w:rPr/>
       </w:pPr>
       <w:r>
@@ -1473,6 +1280,7 @@
       <w:pPr>
         <w:pStyle w:val="Sumrio2"/>
         <w:tabs>
+          <w:tab w:val="right" w:pos="8165" w:leader="dot"/>
           <w:tab w:val="right" w:pos="8448" w:leader="dot"/>
         </w:tabs>
         <w:rPr/>
@@ -1511,6 +1319,7 @@
       <w:pPr>
         <w:pStyle w:val="Sumrio2"/>
         <w:tabs>
+          <w:tab w:val="right" w:pos="8165" w:leader="dot"/>
           <w:tab w:val="right" w:pos="8448" w:leader="dot"/>
         </w:tabs>
         <w:rPr/>
@@ -1530,6 +1339,7 @@
       <w:pPr>
         <w:pStyle w:val="Sumrio2"/>
         <w:tabs>
+          <w:tab w:val="right" w:pos="8165" w:leader="dot"/>
           <w:tab w:val="right" w:pos="8448" w:leader="dot"/>
         </w:tabs>
         <w:rPr/>
@@ -1549,6 +1359,7 @@
       <w:pPr>
         <w:pStyle w:val="Sumrio3"/>
         <w:tabs>
+          <w:tab w:val="right" w:pos="7882" w:leader="dot"/>
           <w:tab w:val="right" w:pos="8448" w:leader="dot"/>
         </w:tabs>
         <w:rPr/>
@@ -1576,6 +1387,7 @@
       <w:pPr>
         <w:pStyle w:val="Sumrio2"/>
         <w:tabs>
+          <w:tab w:val="right" w:pos="8165" w:leader="dot"/>
           <w:tab w:val="right" w:pos="8448" w:leader="dot"/>
         </w:tabs>
         <w:rPr/>
@@ -1652,181 +1464,154 @@
         </w:rPr>
       </w:pPr>
       <w:r>
-        <w:rPr/>
-      </w:r>
-      <w:r>
-        <w:rPr/>
+        <w:rPr>
+          <w:rFonts w:cs="Arial" w:ascii="Arial" w:hAnsi="Arial"/>
+        </w:rPr>
+      </w:r>
+      <w:r>
+        <w:rPr>
+          <w:rFonts w:cs="Arial" w:ascii="Arial" w:hAnsi="Arial"/>
+        </w:rPr>
         <w:fldChar w:fldCharType="end"/>
       </w:r>
-      <w:r>
-        <w:br w:type="page"/>
-      </w:r>
     </w:p>
     <w:p>
       <w:pPr>
         <w:pStyle w:val="Ttulo1"/>
+        <w:widowControl/>
         <w:numPr>
           <w:ilvl w:val="0"/>
-          <w:numId w:val="1"/>
+          <w:numId w:val="0"/>
         </w:numPr>
-        <w:rPr/>
-      </w:pPr>
-      <w:bookmarkStart w:id="3" w:name="__RefHeading___Toc484_3742709085"/>
-      <w:bookmarkEnd w:id="3"/>
-      <w:r>
-        <w:rPr/>
-        <w:t>Relógio digital APS:</w:t>
-      </w:r>
-    </w:p>
-    <w:p>
-      <w:pPr>
-        <w:pStyle w:val="Ttulo2"/>
-        <w:numPr>
-          <w:ilvl w:val="1"/>
-          <w:numId w:val="1"/>
-        </w:numPr>
-        <w:rPr/>
-      </w:pPr>
-      <w:bookmarkStart w:id="4" w:name="__RefHeading___Toc486_3742709085"/>
-      <w:bookmarkEnd w:id="4"/>
-      <w:r>
-        <w:rPr/>
-        <w:t>Introdução</w:t>
-      </w:r>
-    </w:p>
-    <w:p>
-      <w:pPr>
-        <w:pStyle w:val="Normal"/>
-        <w:rPr>
-          <w:rFonts w:ascii="Arial" w:hAnsi="Arial" w:cs="Arial"/>
-        </w:rPr>
-      </w:pPr>
-      <w:r>
-        <w:rPr>
-          <w:rFonts w:cs="Arial" w:ascii="Arial" w:hAnsi="Arial"/>
-        </w:rPr>
-        <w:t>Um circuito digital consiste em um sistema de equipamentos integrados de forma que estes operem a partir de estado binário de presença e ausência sendo 0, ausência e 1 presença de sinal.</w:t>
-      </w:r>
-    </w:p>
-    <w:p>
-      <w:pPr>
-        <w:pStyle w:val="Normal"/>
-        <w:rPr/>
-      </w:pPr>
-      <w:r>
-        <w:rPr>
-          <w:rFonts w:cs="Arial" w:ascii="Arial" w:hAnsi="Arial"/>
-        </w:rPr>
-        <w:t>Para montar um relógio digital por exemplo se faz necessário o uso das seguintes faculdades. Aritmética booleana: operações envolvendo valores binários de forma lógica onde a operação consiste em montar um circuito para que de acordo com os valores de entrada (podendo ser 0 ou 1) tenhamos várias possibilidades. Essas operações são realizadas por componentes chamados de portas lógicas, o</w:t>
-      </w:r>
-      <w:r>
-        <w:rPr>
-          <w:rFonts w:cs="Arial" w:ascii="Arial" w:hAnsi="Arial"/>
-        </w:rPr>
-        <w:t>s</w:t>
-      </w:r>
-      <w:r>
-        <w:rPr>
-          <w:rFonts w:cs="Arial" w:ascii="Arial" w:hAnsi="Arial"/>
-        </w:rPr>
-        <w:t xml:space="preserve"> quais formam o principio básico de circuitos digitais.</w:t>
-      </w:r>
-    </w:p>
-    <w:p>
-      <w:pPr>
-        <w:pStyle w:val="Normal"/>
-        <w:rPr/>
-      </w:pPr>
-      <w:r>
-        <w:rPr>
-          <w:rFonts w:cs="Arial" w:ascii="Arial" w:hAnsi="Arial"/>
-        </w:rPr>
-        <w:t xml:space="preserve">As portas digitais ou portas lógicas são separadas de acordo com o seu tipo. Basicamente são as portas AND, OR e NOT. Quando estas são estruturas em conjunto forma um circuito </w:t>
-      </w:r>
-      <w:r>
-        <w:rPr>
-          <w:rFonts w:cs="Arial" w:ascii="Arial" w:hAnsi="Arial"/>
-        </w:rPr>
-        <w:t>combinacional.</w:t>
-      </w:r>
-      <w:r>
-        <w:rPr>
-          <w:rFonts w:cs="Arial" w:ascii="Arial" w:hAnsi="Arial"/>
-        </w:rPr>
-        <w:t xml:space="preserve"> Estes circuitos são </w:t>
-      </w:r>
-      <w:r>
-        <w:rPr>
-          <w:rFonts w:cs="Arial" w:ascii="Arial" w:hAnsi="Arial"/>
-        </w:rPr>
-        <w:t>construídos</w:t>
-      </w:r>
-      <w:r>
-        <w:rPr>
-          <w:rFonts w:cs="Arial" w:ascii="Arial" w:hAnsi="Arial"/>
-        </w:rPr>
-        <w:t xml:space="preserve"> com o intuito de  obter determinado </w:t>
-      </w:r>
-      <w:r>
-        <w:rPr>
-          <w:rFonts w:cs="Arial" w:ascii="Arial" w:hAnsi="Arial"/>
-        </w:rPr>
-        <w:t>resultado</w:t>
-      </w:r>
-      <w:r>
-        <w:rPr>
-          <w:rFonts w:cs="Arial" w:ascii="Arial" w:hAnsi="Arial"/>
-        </w:rPr>
-        <w:t xml:space="preserve"> de acordo com uma entrada em binário. Um exemplo aplicável será visto à frente na composição dos decodificadores BCD 8421 para 7 segmentos.</w:t>
-      </w:r>
-    </w:p>
-    <w:p>
-      <w:pPr>
-        <w:pStyle w:val="Normal"/>
-        <w:rPr/>
-      </w:pPr>
-      <w:r>
-        <w:rPr>
-          <w:rFonts w:cs="Arial" w:ascii="Arial" w:hAnsi="Arial"/>
-        </w:rPr>
-        <w:t xml:space="preserve">Por fim usaremos os circuitos sequenciais, os quais dependem da geração de memória, pois estes apresentam funções acumulativas com o passar do processo. Uma aplicação deste </w:t>
-      </w:r>
-      <w:r>
-        <w:rPr>
-          <w:rFonts w:cs="Arial" w:ascii="Arial" w:hAnsi="Arial"/>
-          <w:b w:val="false"/>
-          <w:i/>
-        </w:rPr>
-        <w:t>tipo D</w:t>
-      </w:r>
-      <w:r>
-        <w:rPr>
-          <w:rFonts w:cs="Arial" w:ascii="Arial" w:hAnsi="Arial"/>
-        </w:rPr>
-        <w:t>e conhecimento será vista na construção dos contadores usados no relógio.</w:t>
-      </w:r>
-    </w:p>
-    <w:p>
-      <w:pPr>
-        <w:pStyle w:val="Normal"/>
-        <w:rPr/>
-      </w:pPr>
-      <w:r>
-        <w:rPr>
-          <w:rFonts w:cs="Arial" w:ascii="Arial" w:hAnsi="Arial"/>
-        </w:rPr>
-        <w:t>Nesta atividade a construção do relógio foi definida com o seguinte esquema de blocos:</w:t>
-      </w:r>
-    </w:p>
-    <w:p>
-      <w:pPr>
-        <w:pStyle w:val="Normal"/>
+        <w:spacing w:lineRule="auto" w:line="259"/>
+        <w:jc w:val="left"/>
+        <w:outlineLvl w:val="0"/>
+        <w:rPr/>
+      </w:pPr>
+      <w:r>
+        <w:rPr/>
+      </w:r>
+      <w:r>
+        <w:br w:type="page"/>
+      </w:r>
+    </w:p>
+    <w:p>
+      <w:pPr>
+        <w:pStyle w:val="Ttulo1"/>
         <w:numPr>
           <w:ilvl w:val="0"/>
           <w:numId w:val="2"/>
         </w:numPr>
         <w:rPr/>
       </w:pPr>
+      <w:bookmarkStart w:id="3" w:name="__RefHeading___Toc484_3742709085"/>
+      <w:bookmarkEnd w:id="3"/>
+      <w:r>
+        <w:rPr/>
+        <w:t>Relógio digital APS:</w:t>
+      </w:r>
+    </w:p>
+    <w:p>
+      <w:pPr>
+        <w:pStyle w:val="Ttulo2"/>
+        <w:numPr>
+          <w:ilvl w:val="1"/>
+          <w:numId w:val="2"/>
+        </w:numPr>
+        <w:rPr/>
+      </w:pPr>
+      <w:bookmarkStart w:id="4" w:name="__RefHeading___Toc486_3742709085"/>
+      <w:bookmarkEnd w:id="4"/>
+      <w:r>
+        <w:rPr/>
+        <w:t>Introdução</w:t>
+      </w:r>
+    </w:p>
+    <w:p>
+      <w:pPr>
+        <w:pStyle w:val="Normal"/>
+        <w:rPr>
+          <w:rFonts w:ascii="Arial" w:hAnsi="Arial" w:cs="Arial"/>
+        </w:rPr>
+      </w:pPr>
+      <w:r>
+        <w:rPr>
+          <w:rFonts w:cs="Arial" w:ascii="Arial" w:hAnsi="Arial"/>
+        </w:rPr>
+        <w:t>Um circuito digital consiste em um sistema de equipamentos integrados de forma que estes operem a partir de estado binário de presença e ausência sendo 0, ausência e 1 presença de sinal.</w:t>
+      </w:r>
+    </w:p>
+    <w:p>
+      <w:pPr>
+        <w:pStyle w:val="Normal"/>
+        <w:rPr/>
+      </w:pPr>
+      <w:r>
+        <w:rPr>
+          <w:rFonts w:cs="Arial" w:ascii="Arial" w:hAnsi="Arial"/>
+        </w:rPr>
+        <w:t>Para montar um relógio digital por exemplo se faz necessário o uso das seguintes faculdades. Aritmética booleana: operações envolvendo valores binários de forma lógica onde a operação consiste em montar um circuito para que de acordo com os valores de entrada (podendo ser 0 ou 1) tenhamos várias possibilidades. Essas operações são realizadas por componentes chamados de portas lógicas, os quais formam o principio básico de circuitos digitais.</w:t>
+      </w:r>
+    </w:p>
+    <w:p>
+      <w:pPr>
+        <w:pStyle w:val="Normal"/>
+        <w:rPr/>
+      </w:pPr>
+      <w:r>
+        <w:rPr>
+          <w:rFonts w:cs="Arial" w:ascii="Arial" w:hAnsi="Arial"/>
+        </w:rPr>
+        <w:t>As portas digitais ou portas lógicas são separadas de acordo com o seu tipo. Basicamente são as portas AND, OR e NOT. Quando estas são estruturas em conjunto forma um circuito combinacional. Estes circuitos são construídos com o intuito de  obter determinado resultado de acordo com uma entrada em binário. Um exemplo aplicável será visto à frente na composição dos decodificadores BCD 8421 para 7 segmentos.</w:t>
+      </w:r>
+    </w:p>
+    <w:p>
+      <w:pPr>
+        <w:pStyle w:val="Normal"/>
+        <w:rPr/>
+      </w:pPr>
+      <w:r>
+        <w:rPr>
+          <w:rFonts w:cs="Arial" w:ascii="Arial" w:hAnsi="Arial"/>
+        </w:rPr>
+        <w:t xml:space="preserve">Por fim usaremos os circuitos sequenciais, os quais dependem da geração de memória, pois estes apresentam funções acumulativas com o passar do processo. Uma aplicação deste </w:t>
+      </w:r>
+      <w:r>
+        <w:rPr>
+          <w:rFonts w:cs="Arial" w:ascii="Arial" w:hAnsi="Arial"/>
+          <w:b w:val="false"/>
+          <w:i/>
+        </w:rPr>
+        <w:t>tipo D</w:t>
+      </w:r>
+      <w:r>
+        <w:rPr>
+          <w:rFonts w:cs="Arial" w:ascii="Arial" w:hAnsi="Arial"/>
+        </w:rPr>
+        <w:t>e conhecimento será vista na construção dos contadores usados no relógio.</w:t>
+      </w:r>
+    </w:p>
+    <w:p>
+      <w:pPr>
+        <w:pStyle w:val="Normal"/>
+        <w:rPr/>
+      </w:pPr>
+      <w:r>
+        <w:rPr>
+          <w:rFonts w:cs="Arial" w:ascii="Arial" w:hAnsi="Arial"/>
+        </w:rPr>
+        <w:t>Nesta atividade a construção do relógio foi definida com o seguinte esquema de blocos:</w:t>
+      </w:r>
+    </w:p>
+    <w:p>
+      <w:pPr>
+        <w:pStyle w:val="Normal"/>
+        <w:numPr>
+          <w:ilvl w:val="0"/>
+          <w:numId w:val="3"/>
+        </w:numPr>
+        <w:rPr/>
+      </w:pPr>
       <w:r>
         <w:rPr>
           <w:rFonts w:cs="Arial" w:ascii="Arial" w:hAnsi="Arial"/>
@@ -1837,44 +1622,64 @@
     <w:p>
       <w:pPr>
         <w:pStyle w:val="Normal"/>
+        <w:numPr>
+          <w:ilvl w:val="0"/>
+          <w:numId w:val="3"/>
+        </w:numPr>
+        <w:rPr/>
+      </w:pPr>
+      <w:r>
+        <w:rPr>
+          <w:rFonts w:cs="Arial" w:ascii="Arial" w:hAnsi="Arial"/>
+        </w:rPr>
+        <w:t>Decodificadores BCD 8421 para 7 segmentos.</w:t>
+      </w:r>
+    </w:p>
+    <w:p>
+      <w:pPr>
+        <w:pStyle w:val="Normal"/>
+        <w:numPr>
+          <w:ilvl w:val="0"/>
+          <w:numId w:val="3"/>
+        </w:numPr>
+        <w:rPr/>
+      </w:pPr>
+      <w:r>
+        <w:rPr>
+          <w:rFonts w:cs="Arial" w:ascii="Arial" w:hAnsi="Arial"/>
+        </w:rPr>
+        <w:t>Display de 7 segmentos.</w:t>
+      </w:r>
+    </w:p>
+    <w:p>
+      <w:pPr>
+        <w:pStyle w:val="Ttulo1"/>
+        <w:widowControl/>
+        <w:numPr>
+          <w:ilvl w:val="0"/>
+          <w:numId w:val="0"/>
+        </w:numPr>
+        <w:spacing w:lineRule="auto" w:line="259"/>
+        <w:jc w:val="left"/>
+        <w:outlineLvl w:val="0"/>
+        <w:rPr/>
+      </w:pPr>
+      <w:r>
+        <w:rPr/>
+      </w:r>
+      <w:r>
+        <w:br w:type="page"/>
+      </w:r>
+    </w:p>
+    <w:p>
+      <w:pPr>
+        <w:pStyle w:val="Ttulo1"/>
         <w:numPr>
           <w:ilvl w:val="0"/>
           <w:numId w:val="2"/>
         </w:numPr>
         <w:rPr/>
       </w:pPr>
-      <w:r>
-        <w:rPr>
-          <w:rFonts w:cs="Arial" w:ascii="Arial" w:hAnsi="Arial"/>
-        </w:rPr>
-        <w:t>Decodificadores BCD 8421 para 7 segmentos.</w:t>
-      </w:r>
-    </w:p>
-    <w:p>
-      <w:pPr>
-        <w:pStyle w:val="Normal"/>
-        <w:numPr>
-          <w:ilvl w:val="0"/>
-          <w:numId w:val="2"/>
-        </w:numPr>
-        <w:rPr/>
-      </w:pPr>
-      <w:r>
-        <w:rPr>
-          <w:rFonts w:cs="Arial" w:ascii="Arial" w:hAnsi="Arial"/>
-        </w:rPr>
-        <w:t>Display de 7 segmentos.</w:t>
-      </w:r>
-    </w:p>
-    <w:p>
-      <w:pPr>
-        <w:pStyle w:val="Ttulo1"/>
-        <w:numPr>
-          <w:ilvl w:val="0"/>
-          <w:numId w:val="1"/>
-        </w:numPr>
-        <w:rPr/>
-      </w:pPr>
       <w:bookmarkStart w:id="5" w:name="__RefHeading___Toc488_3742709085"/>
       <w:bookmarkEnd w:id="5"/>
       <w:r>
@@ -1887,7 +1692,7 @@
         <w:pStyle w:val="Ttulo2"/>
         <w:numPr>
           <w:ilvl w:val="1"/>
-          <w:numId w:val="1"/>
+          <w:numId w:val="2"/>
         </w:numPr>
         <w:rPr/>
       </w:pPr>
@@ -1927,67 +1732,7 @@
         <w:rPr>
           <w:rFonts w:cs="Arial" w:ascii="Arial" w:hAnsi="Arial"/>
         </w:rPr>
-        <w:t xml:space="preserve">Neste caso teremos contadores acumulativos entre si, pois o primeiro contador (unidade dos segundos) conta até 9, adiciona mais um ao </w:t>
-      </w:r>
-      <w:r>
-        <w:rPr>
-          <w:rFonts w:cs="Arial" w:ascii="Arial" w:hAnsi="Arial"/>
-        </w:rPr>
-        <w:t>contar o</w:t>
-      </w:r>
-      <w:r>
-        <w:rPr>
-          <w:rFonts w:cs="Arial" w:ascii="Arial" w:hAnsi="Arial"/>
-        </w:rPr>
-        <w:t xml:space="preserve"> </w:t>
-      </w:r>
-      <w:r>
-        <w:rPr>
-          <w:rFonts w:cs="Arial" w:ascii="Arial" w:hAnsi="Arial"/>
-        </w:rPr>
-        <w:t>seguente</w:t>
-      </w:r>
-      <w:r>
-        <w:rPr>
-          <w:rFonts w:cs="Arial" w:ascii="Arial" w:hAnsi="Arial"/>
-        </w:rPr>
-        <w:t xml:space="preserve"> e reinicia sua </w:t>
-      </w:r>
-      <w:r>
-        <w:rPr>
-          <w:rFonts w:cs="Arial" w:ascii="Arial" w:hAnsi="Arial"/>
-        </w:rPr>
-        <w:t>contagem</w:t>
-      </w:r>
-      <w:r>
-        <w:rPr>
-          <w:rFonts w:cs="Arial" w:ascii="Arial" w:hAnsi="Arial"/>
-        </w:rPr>
-        <w:t xml:space="preserve">, o contador decimal dos segundos conta 5 ciclos de 9 segundos, assim quando  tivermos 5 neste contador e </w:t>
-      </w:r>
-      <w:r>
-        <w:rPr>
-          <w:rFonts w:cs="Arial" w:ascii="Arial" w:hAnsi="Arial"/>
-        </w:rPr>
-        <w:t>9</w:t>
-      </w:r>
-      <w:r>
-        <w:rPr>
-          <w:rFonts w:cs="Arial" w:ascii="Arial" w:hAnsi="Arial"/>
-        </w:rPr>
-        <w:t xml:space="preserve"> no contador de unidades de segundo, o </w:t>
-      </w:r>
-      <w:r>
-        <w:rPr>
-          <w:rFonts w:cs="Arial" w:ascii="Arial" w:hAnsi="Arial"/>
-        </w:rPr>
-        <w:t>próximo valor irá zerar ambos e o contador da dezena será</w:t>
-      </w:r>
-      <w:r>
-        <w:rPr>
-          <w:rFonts w:cs="Arial" w:ascii="Arial" w:hAnsi="Arial"/>
-        </w:rPr>
-        <w:t xml:space="preserve"> responsável por adicionar mais um ao contador seguinte, o qual é a unidade dos minutos e assim por diante. O contador da unidade das horas irá até 3, pois o valor seguinte á 11:59:59 será 00:00:00 ou o estado inicial.</w:t>
+        <w:t>Neste caso teremos contadores acumulativos entre si, pois o primeiro contador (unidade dos segundos) conta até 9, adiciona mais um ao contar o seguente e reinicia sua contagem, o contador decimal dos segundos conta 5 ciclos de 9 segundos, assim quando  tivermos 5 neste contador e 9 no contador de unidades de segundo, o próximo valor irá zerar ambos e o contador da dezena será responsável por adicionar mais um ao contador seguinte, o qual é a unidade dos minutos e assim por diante. O contador da unidade das horas irá até 3, pois o valor seguinte á 11:59:59 será 00:00:00 ou o estado inicial.</w:t>
       </w:r>
     </w:p>
     <w:p>
@@ -2013,32 +1758,32 @@
         <w:rPr>
           <w:rFonts w:cs="Arial" w:ascii="Arial" w:hAnsi="Arial"/>
         </w:rPr>
-      </w:r>
-    </w:p>
-    <w:p>
-      <w:pPr>
-        <w:pStyle w:val="Normal"/>
-        <w:rPr>
-          <w:rFonts w:ascii="Arial" w:hAnsi="Arial" w:cs="Arial"/>
-        </w:rPr>
-      </w:pPr>
-      <w:r>
-        <w:rPr/>
-      </w:r>
-    </w:p>
-    <w:p>
-      <w:pPr>
-        <w:pStyle w:val="Tabela"/>
-        <w:rPr/>
-      </w:pPr>
-      <w:r>
         <w:object>
           <v:shape id="ole_rId2" style="width:402.6pt;height:290.7pt" o:ole="">
             <v:imagedata r:id="rId3" o:title=""/>
           </v:shape>
-          <o:OLEObject Type="Embed" ProgID="Excel.Sheet.12" ShapeID="ole_rId2" DrawAspect="Content" ObjectID="_181229077" r:id="rId2"/>
+          <o:OLEObject Type="Embed" ProgID="Excel.Sheet.12" ShapeID="ole_rId2" DrawAspect="Content" ObjectID="_690473832" r:id="rId2"/>
         </w:object>
       </w:r>
+    </w:p>
+    <w:p>
+      <w:pPr>
+        <w:pStyle w:val="Normal"/>
+        <w:rPr>
+          <w:rFonts w:ascii="Arial" w:hAnsi="Arial" w:cs="Arial"/>
+        </w:rPr>
+      </w:pPr>
+      <w:r>
+        <w:rPr>
+          <w:rFonts w:cs="Arial" w:ascii="Arial" w:hAnsi="Arial"/>
+        </w:rPr>
+      </w:r>
+    </w:p>
+    <w:p>
+      <w:pPr>
+        <w:pStyle w:val="Tabela"/>
+        <w:rPr/>
+      </w:pPr>
       <w:r>
         <w:rPr/>
         <w:t>Tabela 1: Tabela verdade dos contadores</w:t>
@@ -2061,19 +1806,7 @@
         <w:rPr>
           <w:rFonts w:cs="Arial" w:ascii="Arial" w:hAnsi="Arial"/>
         </w:rPr>
-        <w:t xml:space="preserve">: é um </w:t>
-      </w:r>
-      <w:r>
-        <w:rPr>
-          <w:rFonts w:cs="Arial" w:ascii="Arial" w:hAnsi="Arial"/>
-        </w:rPr>
-        <w:t>circuíto</w:t>
-      </w:r>
-      <w:r>
-        <w:rPr>
-          <w:rFonts w:cs="Arial" w:ascii="Arial" w:hAnsi="Arial"/>
-        </w:rPr>
-        <w:t xml:space="preserve"> combinacional auxiliado por um clock que armazena um bit em certas condições e </w:t>
+        <w:t xml:space="preserve">: é um circuíto combinacional auxiliado por um clock que armazena um bit em certas condições e </w:t>
       </w:r>
       <w:r>
         <w:rPr>
@@ -2143,19 +1876,7 @@
         <w:rPr>
           <w:rFonts w:cs="Arial" w:ascii="Arial" w:hAnsi="Arial"/>
         </w:rPr>
-        <w:t xml:space="preserve">, poderemos </w:t>
-      </w:r>
-      <w:r>
-        <w:rPr>
-          <w:rFonts w:cs="Arial" w:ascii="Arial" w:hAnsi="Arial"/>
-        </w:rPr>
-        <w:t>desenvolver</w:t>
-      </w:r>
-      <w:r>
-        <w:rPr>
-          <w:rFonts w:cs="Arial" w:ascii="Arial" w:hAnsi="Arial"/>
-        </w:rPr>
-        <w:t xml:space="preserve"> os contadores. Comercialmente temos apenas </w:t>
+        <w:t xml:space="preserve">, poderemos desenvolver os contadores. Comercialmente temos apenas </w:t>
       </w:r>
       <w:r>
         <w:rPr>
@@ -2197,7 +1918,9 @@
         </w:rPr>
       </w:pPr>
       <w:r>
-        <w:rPr/>
+        <w:rPr>
+          <w:rFonts w:cs="Arial" w:ascii="Arial" w:hAnsi="Arial"/>
+        </w:rPr>
       </w:r>
     </w:p>
     <w:p>
@@ -2264,107 +1987,155 @@
         <w:rPr>
           <w:rFonts w:ascii="Arial" w:hAnsi="Arial" w:cs="Arial"/>
           <w:b w:val="false"/>
-          <w:i/>
-        </w:rPr>
-      </w:pPr>
-      <w:r>
-        <w:rPr/>
-      </w:r>
-    </w:p>
-    <w:p>
-      <w:pPr>
-        <w:pStyle w:val="Normal"/>
-        <w:rPr>
-          <w:rFonts w:ascii="Arial" w:hAnsi="Arial" w:cs="Arial"/>
           <w:b w:val="false"/>
           <w:i/>
-        </w:rPr>
-      </w:pPr>
-      <w:r>
-        <w:rPr/>
-      </w:r>
-    </w:p>
-    <w:p>
-      <w:pPr>
-        <w:pStyle w:val="Normal"/>
-        <w:rPr>
-          <w:rFonts w:ascii="Arial" w:hAnsi="Arial" w:cs="Arial"/>
+          <w:i/>
+        </w:rPr>
+      </w:pPr>
+      <w:r>
+        <w:rPr>
+          <w:rFonts w:cs="Arial" w:ascii="Arial" w:hAnsi="Arial"/>
           <w:b w:val="false"/>
           <w:i/>
         </w:rPr>
-      </w:pPr>
-      <w:r>
-        <w:rPr/>
-      </w:r>
-    </w:p>
-    <w:p>
-      <w:pPr>
-        <w:pStyle w:val="Normal"/>
-        <w:rPr>
-          <w:rFonts w:ascii="Arial" w:hAnsi="Arial" w:cs="Arial"/>
+      </w:r>
+    </w:p>
+    <w:p>
+      <w:pPr>
+        <w:pStyle w:val="Normal"/>
+        <w:rPr>
+          <w:rFonts w:ascii="Arial" w:hAnsi="Arial" w:cs="Arial"/>
+          <w:b w:val="false"/>
           <w:b w:val="false"/>
           <w:i/>
-        </w:rPr>
-      </w:pPr>
-      <w:r>
-        <w:rPr/>
-      </w:r>
-    </w:p>
-    <w:p>
-      <w:pPr>
-        <w:pStyle w:val="Normal"/>
-        <w:rPr>
-          <w:rFonts w:ascii="Arial" w:hAnsi="Arial" w:cs="Arial"/>
+          <w:i/>
+        </w:rPr>
+      </w:pPr>
+      <w:r>
+        <w:rPr>
+          <w:rFonts w:cs="Arial" w:ascii="Arial" w:hAnsi="Arial"/>
           <w:b w:val="false"/>
           <w:i/>
         </w:rPr>
-      </w:pPr>
-      <w:r>
-        <w:rPr/>
-      </w:r>
-    </w:p>
-    <w:p>
-      <w:pPr>
-        <w:pStyle w:val="Normal"/>
-        <w:rPr>
-          <w:rFonts w:ascii="Arial" w:hAnsi="Arial" w:cs="Arial"/>
+      </w:r>
+    </w:p>
+    <w:p>
+      <w:pPr>
+        <w:pStyle w:val="Normal"/>
+        <w:rPr>
+          <w:rFonts w:ascii="Arial" w:hAnsi="Arial" w:cs="Arial"/>
+          <w:b w:val="false"/>
           <w:b w:val="false"/>
           <w:i/>
-        </w:rPr>
-      </w:pPr>
-      <w:r>
-        <w:rPr/>
-      </w:r>
-    </w:p>
-    <w:p>
-      <w:pPr>
-        <w:pStyle w:val="Normal"/>
-        <w:rPr>
-          <w:rFonts w:ascii="Arial" w:hAnsi="Arial" w:cs="Arial"/>
+          <w:i/>
+        </w:rPr>
+      </w:pPr>
+      <w:r>
+        <w:rPr>
+          <w:rFonts w:cs="Arial" w:ascii="Arial" w:hAnsi="Arial"/>
           <w:b w:val="false"/>
           <w:i/>
         </w:rPr>
-      </w:pPr>
-      <w:r>
-        <w:rPr/>
-      </w:r>
-    </w:p>
-    <w:p>
-      <w:pPr>
-        <w:pStyle w:val="Desenho"/>
-        <w:rPr>
-          <w:rFonts w:ascii="Arial" w:hAnsi="Arial" w:cs="Arial"/>
+      </w:r>
+    </w:p>
+    <w:p>
+      <w:pPr>
+        <w:pStyle w:val="Normal"/>
+        <w:rPr>
+          <w:rFonts w:ascii="Arial" w:hAnsi="Arial" w:cs="Arial"/>
+          <w:b w:val="false"/>
           <w:b w:val="false"/>
           <w:i/>
-        </w:rPr>
-      </w:pPr>
-      <w:r>
-        <w:rPr/>
-      </w:r>
-    </w:p>
-    <w:p>
-      <w:pPr>
-        <w:pStyle w:val="Desenho"/>
+          <w:i/>
+        </w:rPr>
+      </w:pPr>
+      <w:r>
+        <w:rPr>
+          <w:rFonts w:cs="Arial" w:ascii="Arial" w:hAnsi="Arial"/>
+          <w:b w:val="false"/>
+          <w:i/>
+        </w:rPr>
+      </w:r>
+    </w:p>
+    <w:p>
+      <w:pPr>
+        <w:pStyle w:val="Normal"/>
+        <w:rPr>
+          <w:rFonts w:ascii="Arial" w:hAnsi="Arial" w:cs="Arial"/>
+          <w:b w:val="false"/>
+          <w:b w:val="false"/>
+          <w:i/>
+          <w:i/>
+        </w:rPr>
+      </w:pPr>
+      <w:r>
+        <w:rPr>
+          <w:rFonts w:cs="Arial" w:ascii="Arial" w:hAnsi="Arial"/>
+          <w:b w:val="false"/>
+          <w:i/>
+        </w:rPr>
+      </w:r>
+    </w:p>
+    <w:p>
+      <w:pPr>
+        <w:pStyle w:val="Normal"/>
+        <w:rPr>
+          <w:rFonts w:ascii="Arial" w:hAnsi="Arial" w:cs="Arial"/>
+          <w:b w:val="false"/>
+          <w:b w:val="false"/>
+          <w:i/>
+          <w:i/>
+        </w:rPr>
+      </w:pPr>
+      <w:r>
+        <w:rPr>
+          <w:rFonts w:cs="Arial" w:ascii="Arial" w:hAnsi="Arial"/>
+          <w:b w:val="false"/>
+          <w:i/>
+        </w:rPr>
+      </w:r>
+    </w:p>
+    <w:p>
+      <w:pPr>
+        <w:pStyle w:val="Normal"/>
+        <w:rPr>
+          <w:rFonts w:ascii="Arial" w:hAnsi="Arial" w:cs="Arial"/>
+          <w:b w:val="false"/>
+          <w:b w:val="false"/>
+          <w:i/>
+          <w:i/>
+        </w:rPr>
+      </w:pPr>
+      <w:r>
+        <w:rPr>
+          <w:rFonts w:cs="Arial" w:ascii="Arial" w:hAnsi="Arial"/>
+          <w:b w:val="false"/>
+          <w:i/>
+        </w:rPr>
+      </w:r>
+    </w:p>
+    <w:p>
+      <w:pPr>
+        <w:pStyle w:val="TableofFigures"/>
+        <w:rPr>
+          <w:rFonts w:ascii="Arial" w:hAnsi="Arial" w:cs="Arial"/>
+          <w:b w:val="false"/>
+          <w:b w:val="false"/>
+          <w:i/>
+          <w:i/>
+        </w:rPr>
+      </w:pPr>
+      <w:r>
+        <w:rPr>
+          <w:rFonts w:cs="Arial" w:ascii="Arial" w:hAnsi="Arial"/>
+          <w:b w:val="false"/>
+          <w:i/>
+        </w:rPr>
+      </w:r>
+    </w:p>
+    <w:p>
+      <w:pPr>
+        <w:pStyle w:val="TableofFigures"/>
         <w:rPr/>
       </w:pPr>
       <w:r>
@@ -2391,37 +2162,55 @@
         <w:rPr>
           <w:rFonts w:ascii="Arial" w:hAnsi="Arial" w:cs="Arial"/>
           <w:b w:val="false"/>
-          <w:i/>
-        </w:rPr>
-      </w:pPr>
-      <w:r>
-        <w:rPr/>
-      </w:r>
-    </w:p>
-    <w:p>
-      <w:pPr>
-        <w:pStyle w:val="Normal"/>
-        <w:rPr>
-          <w:rFonts w:ascii="Arial" w:hAnsi="Arial" w:cs="Arial"/>
           <w:b w:val="false"/>
           <w:i/>
-        </w:rPr>
-      </w:pPr>
-      <w:r>
-        <w:rPr/>
-      </w:r>
-    </w:p>
-    <w:p>
-      <w:pPr>
-        <w:pStyle w:val="Normal"/>
-        <w:rPr>
-          <w:rFonts w:ascii="Arial" w:hAnsi="Arial" w:cs="Arial"/>
+          <w:i/>
+        </w:rPr>
+      </w:pPr>
+      <w:r>
+        <w:rPr>
+          <w:rFonts w:cs="Arial" w:ascii="Arial" w:hAnsi="Arial"/>
           <w:b w:val="false"/>
           <w:i/>
         </w:rPr>
-      </w:pPr>
-      <w:r>
-        <w:rPr/>
+      </w:r>
+    </w:p>
+    <w:p>
+      <w:pPr>
+        <w:pStyle w:val="Normal"/>
+        <w:rPr>
+          <w:rFonts w:ascii="Arial" w:hAnsi="Arial" w:cs="Arial"/>
+          <w:b w:val="false"/>
+          <w:b w:val="false"/>
+          <w:i/>
+          <w:i/>
+        </w:rPr>
+      </w:pPr>
+      <w:r>
+        <w:rPr>
+          <w:rFonts w:cs="Arial" w:ascii="Arial" w:hAnsi="Arial"/>
+          <w:b w:val="false"/>
+          <w:i/>
+        </w:rPr>
+      </w:r>
+    </w:p>
+    <w:p>
+      <w:pPr>
+        <w:pStyle w:val="Normal"/>
+        <w:rPr>
+          <w:rFonts w:ascii="Arial" w:hAnsi="Arial" w:cs="Arial"/>
+          <w:b w:val="false"/>
+          <w:b w:val="false"/>
+          <w:i/>
+          <w:i/>
+        </w:rPr>
+      </w:pPr>
+      <w:r>
+        <w:rPr>
+          <w:rFonts w:cs="Arial" w:ascii="Arial" w:hAnsi="Arial"/>
+          <w:b w:val="false"/>
+          <w:i/>
+        </w:rPr>
       </w:r>
     </w:p>
     <w:p>
@@ -2563,19 +2352,7 @@
         <w:rPr>
           <w:rFonts w:cs="Arial" w:ascii="Arial" w:hAnsi="Arial"/>
         </w:rPr>
-        <w:t xml:space="preserve">, ou limitar a contagem com o uso de uma porta AND. Ainda que tenha um custo mais caro, por questões de desenvolvimento acadêmico usaremos para todos os contadores 2 chips duplos e limitaremos a contagem com o uso de uma porta </w:t>
-      </w:r>
-      <w:r>
-        <w:rPr>
-          <w:rFonts w:cs="Arial" w:ascii="Arial" w:hAnsi="Arial"/>
-        </w:rPr>
-        <w:t>AND</w:t>
-      </w:r>
-      <w:r>
-        <w:rPr>
-          <w:rFonts w:cs="Arial" w:ascii="Arial" w:hAnsi="Arial"/>
-        </w:rPr>
-        <w:t xml:space="preserve"> e um multiplexador como veremos a seguir.</w:t>
+        <w:t>, ou limitar a contagem com o uso de uma porta AND. Ainda que tenha um custo mais caro, por questões de desenvolvimento acadêmico usaremos para todos os contadores 2 chips duplos e limitaremos a contagem com o uso de uma porta AND e um multiplexador como veremos a seguir.</w:t>
       </w:r>
     </w:p>
     <w:p>
@@ -2859,44 +2636,40 @@
     </w:p>
     <w:p>
       <w:pPr>
-        <w:pStyle w:val="Desenho"/>
-        <w:rPr>
-          <w:rFonts w:ascii="Arial" w:hAnsi="Arial" w:cs="Arial"/>
-        </w:rPr>
-      </w:pPr>
-      <w:r>
-        <w:rPr>
-          <w:rFonts w:cs="Arial" w:ascii="Arial" w:hAnsi="Arial"/>
-        </w:rPr>
-      </w:r>
-    </w:p>
-    <w:p>
-      <w:pPr>
-        <w:pStyle w:val="Normal"/>
-        <w:rPr>
-          <w:rFonts w:ascii="Arial" w:hAnsi="Arial" w:cs="Arial"/>
-        </w:rPr>
-      </w:pPr>
-      <w:r>
-        <w:rPr/>
-      </w:r>
-    </w:p>
-    <w:p>
-      <w:pPr>
-        <w:pStyle w:val="Desenho"/>
-        <w:rPr/>
-      </w:pPr>
-      <w:r>
-        <w:rPr>
-          <w:rFonts w:cs="Arial" w:ascii="Arial" w:hAnsi="Arial"/>
-        </w:rPr>
-        <w:t>Contador</w:t>
-      </w:r>
-      <w:r>
-        <w:rPr>
-          <w:rFonts w:cs="Arial" w:ascii="Arial" w:hAnsi="Arial"/>
-        </w:rPr>
-        <w:t xml:space="preserve"> </w:t>
+        <w:pStyle w:val="TableofFigures"/>
+        <w:rPr>
+          <w:rFonts w:ascii="Arial" w:hAnsi="Arial" w:cs="Arial"/>
+        </w:rPr>
+      </w:pPr>
+      <w:r>
+        <w:rPr>
+          <w:rFonts w:cs="Arial" w:ascii="Arial" w:hAnsi="Arial"/>
+        </w:rPr>
+      </w:r>
+    </w:p>
+    <w:p>
+      <w:pPr>
+        <w:pStyle w:val="Normal"/>
+        <w:rPr>
+          <w:rFonts w:ascii="Arial" w:hAnsi="Arial" w:cs="Arial"/>
+        </w:rPr>
+      </w:pPr>
+      <w:r>
+        <w:rPr>
+          <w:rFonts w:cs="Arial" w:ascii="Arial" w:hAnsi="Arial"/>
+        </w:rPr>
+      </w:r>
+    </w:p>
+    <w:p>
+      <w:pPr>
+        <w:pStyle w:val="TableofFigures"/>
+        <w:rPr/>
+      </w:pPr>
+      <w:r>
+        <w:rPr>
+          <w:rFonts w:cs="Arial" w:ascii="Arial" w:hAnsi="Arial"/>
+        </w:rPr>
+        <w:t xml:space="preserve">Contador </w:t>
       </w:r>
       <w:r>
         <w:rPr>
@@ -2929,7 +2702,7 @@
     </w:p>
     <w:p>
       <w:pPr>
-        <w:pStyle w:val="Desenho"/>
+        <w:pStyle w:val="TableofFigures"/>
         <w:rPr/>
       </w:pPr>
       <w:r>
@@ -2950,31 +2723,7 @@
         <w:rPr>
           <w:rFonts w:cs="Arial" w:ascii="Arial" w:hAnsi="Arial"/>
         </w:rPr>
-        <w:t xml:space="preserve"> á borda de saída do sequente v</w:t>
-      </w:r>
-      <w:r>
-        <w:rPr>
-          <w:rFonts w:cs="Arial" w:ascii="Arial" w:hAnsi="Arial"/>
-        </w:rPr>
-        <w:t>o</w:t>
-      </w:r>
-      <w:r>
-        <w:rPr>
-          <w:rFonts w:cs="Arial" w:ascii="Arial" w:hAnsi="Arial"/>
-        </w:rPr>
-        <w:t>c</w:t>
-      </w:r>
-      <w:r>
-        <w:rPr>
-          <w:rFonts w:cs="Arial" w:ascii="Arial" w:hAnsi="Arial"/>
-        </w:rPr>
-        <w:t>ê</w:t>
-      </w:r>
-      <w:r>
-        <w:rPr>
-          <w:rFonts w:cs="Arial" w:ascii="Arial" w:hAnsi="Arial"/>
-        </w:rPr>
-        <w:t xml:space="preserve"> forma um contador, pois esta borda ao ser ligada á outro </w:t>
+        <w:t xml:space="preserve"> á borda de saída do sequente você forma um contador, pois esta borda ao ser ligada á outro </w:t>
       </w:r>
       <w:r>
         <w:rPr>
@@ -3042,19 +2791,7 @@
         <w:rPr>
           <w:rFonts w:cs="Arial" w:ascii="Arial" w:hAnsi="Arial"/>
         </w:rPr>
-        <w:t xml:space="preserve">Usando o multiplexador: a </w:t>
-      </w:r>
-      <w:r>
-        <w:rPr>
-          <w:rFonts w:cs="Arial" w:ascii="Arial" w:hAnsi="Arial"/>
-        </w:rPr>
-        <w:t>porta</w:t>
-      </w:r>
-      <w:r>
-        <w:rPr>
-          <w:rFonts w:cs="Arial" w:ascii="Arial" w:hAnsi="Arial"/>
-        </w:rPr>
-        <w:t xml:space="preserve"> AND determina o momento em que todos chegarem ao final, logo quando todos forem 00, dessa forma o multiplex determina o estado de saída</w:t>
+        <w:t>Usando o multiplexador: a porta AND determina o momento em que todos chegarem ao final, logo quando todos forem 00, dessa forma o multiplex determina o estado de saída</w:t>
       </w:r>
     </w:p>
     <w:p>
@@ -3080,43 +2817,19 @@
         <w:rPr>
           <w:rFonts w:cs="Arial" w:ascii="Arial" w:hAnsi="Arial"/>
         </w:rPr>
-        <w:t xml:space="preserve"> de 0 9 podemos fazer deste modo e para reduzir sua contagem modificamos apenas a porta </w:t>
-      </w:r>
-      <w:r>
-        <w:rPr>
-          <w:rFonts w:cs="Arial" w:ascii="Arial" w:hAnsi="Arial"/>
-        </w:rPr>
-        <w:t>AND</w:t>
-      </w:r>
-      <w:r>
-        <w:rPr>
-          <w:rFonts w:cs="Arial" w:ascii="Arial" w:hAnsi="Arial"/>
-        </w:rPr>
-        <w:t xml:space="preserve"> limitando á 9 estados</w:t>
-      </w:r>
-    </w:p>
-    <w:p>
-      <w:pPr>
-        <w:pStyle w:val="Normal"/>
-        <w:rPr/>
-      </w:pPr>
-      <w:r>
-        <w:rPr>
-          <w:rFonts w:cs="Arial" w:ascii="Arial" w:hAnsi="Arial"/>
-        </w:rPr>
-        <w:t xml:space="preserve">Dessa forma iremos gerar uma </w:t>
-      </w:r>
-      <w:r>
-        <w:rPr>
-          <w:rFonts w:cs="Arial" w:ascii="Arial" w:hAnsi="Arial"/>
-        </w:rPr>
-        <w:t>saída</w:t>
-      </w:r>
-      <w:r>
-        <w:rPr>
-          <w:rFonts w:cs="Arial" w:ascii="Arial" w:hAnsi="Arial"/>
-        </w:rPr>
-        <w:t xml:space="preserve"> em binário com a seguinte expressão em tabela verdade:</w:t>
+        <w:t xml:space="preserve"> de 0 9 podemos fazer deste modo e para reduzir sua contagem modificamos apenas a porta AND limitando á 9 estados</w:t>
+      </w:r>
+    </w:p>
+    <w:p>
+      <w:pPr>
+        <w:pStyle w:val="Normal"/>
+        <w:rPr/>
+      </w:pPr>
+      <w:r>
+        <w:rPr>
+          <w:rFonts w:cs="Arial" w:ascii="Arial" w:hAnsi="Arial"/>
+        </w:rPr>
+        <w:t>Dessa forma iremos gerar uma saída em binário com a seguinte expressão em tabela verdade:</w:t>
       </w:r>
     </w:p>
     <w:p>
@@ -3370,7 +3083,7 @@
         <w:pStyle w:val="Ttulo2"/>
         <w:numPr>
           <w:ilvl w:val="1"/>
-          <w:numId w:val="1"/>
+          <w:numId w:val="2"/>
         </w:numPr>
         <w:rPr/>
       </w:pPr>
@@ -3404,43 +3117,7 @@
         <w:rPr>
           <w:rFonts w:cs="Arial" w:ascii="Arial" w:hAnsi="Arial"/>
         </w:rPr>
-        <w:t xml:space="preserve">O oposto do decodificador é o codificador que transforma uma entrada de um valor determinado em uma </w:t>
-      </w:r>
-      <w:r>
-        <w:rPr>
-          <w:rFonts w:cs="Arial" w:ascii="Arial" w:hAnsi="Arial"/>
-        </w:rPr>
-        <w:t>saída</w:t>
-      </w:r>
-      <w:r>
-        <w:rPr>
-          <w:rFonts w:cs="Arial" w:ascii="Arial" w:hAnsi="Arial"/>
-        </w:rPr>
-        <w:t xml:space="preserve"> de </w:t>
-      </w:r>
-      <w:r>
-        <w:rPr>
-          <w:rFonts w:cs="Arial" w:ascii="Arial" w:hAnsi="Arial"/>
-        </w:rPr>
-        <w:t>conjunto</w:t>
-      </w:r>
-      <w:r>
-        <w:rPr>
-          <w:rFonts w:cs="Arial" w:ascii="Arial" w:hAnsi="Arial"/>
-        </w:rPr>
-        <w:t xml:space="preserve"> binário. Para exemplificar, por exemplo, um decodificador está presente nos processadores, pois um processador gera as linhas de comando em binário, assim estas são decodificadas para gerar as funções e operações, </w:t>
-      </w:r>
-      <w:r>
-        <w:rPr>
-          <w:rFonts w:cs="Arial" w:ascii="Arial" w:hAnsi="Arial"/>
-        </w:rPr>
-        <w:t>porém</w:t>
-      </w:r>
-      <w:r>
-        <w:rPr>
-          <w:rFonts w:cs="Arial" w:ascii="Arial" w:hAnsi="Arial"/>
-        </w:rPr>
-        <w:t>, ao receber uma informação ou um comando , o decodificador converte tal código em binário para que o processador possa trabalhar com este.</w:t>
+        <w:t>O oposto do decodificador é o codificador que transforma uma entrada de um valor determinado em uma saída de conjunto binário. Para exemplificar, por exemplo, um decodificador está presente nos processadores, pois um processador gera as linhas de comando em binário, assim estas são decodificadas para gerar as funções e operações, porém, ao receber uma informação ou um comando , o decodificador converte tal código em binário para que o processador possa trabalhar com este.</w:t>
       </w:r>
     </w:p>
     <w:p>
@@ -3466,19 +3143,7 @@
         <w:rPr>
           <w:rFonts w:cs="Arial" w:ascii="Arial" w:hAnsi="Arial"/>
         </w:rPr>
-        <w:t xml:space="preserve">Para determinamos as </w:t>
-      </w:r>
-      <w:r>
-        <w:rPr>
-          <w:rFonts w:cs="Arial" w:ascii="Arial" w:hAnsi="Arial"/>
-        </w:rPr>
-        <w:t>saídas</w:t>
-      </w:r>
-      <w:r>
-        <w:rPr>
-          <w:rFonts w:cs="Arial" w:ascii="Arial" w:hAnsi="Arial"/>
-        </w:rPr>
-        <w:t>, precisamos entender como funciona um display de 7 seguimentos.</w:t>
+        <w:t>Para determinamos as saídas, precisamos entender como funciona um display de 7 seguimentos.</w:t>
       </w:r>
     </w:p>
     <w:p>
@@ -3486,7 +3151,7 @@
         <w:pStyle w:val="Ttulo3"/>
         <w:numPr>
           <w:ilvl w:val="2"/>
-          <w:numId w:val="1"/>
+          <w:numId w:val="2"/>
         </w:numPr>
         <w:rPr/>
       </w:pPr>
@@ -3517,31 +3182,7 @@
         <w:rPr>
           <w:rFonts w:cs="Arial" w:ascii="Arial" w:hAnsi="Arial"/>
         </w:rPr>
-        <w:t xml:space="preserve">é um equipamento eletrônico composto por sete elementos iluminados por led o qual tem a função de exibir determinados </w:t>
-      </w:r>
-      <w:r>
-        <w:rPr>
-          <w:rFonts w:cs="Arial" w:ascii="Arial" w:hAnsi="Arial"/>
-        </w:rPr>
-        <w:t>dígitos</w:t>
-      </w:r>
-      <w:r>
-        <w:rPr>
-          <w:rFonts w:cs="Arial" w:ascii="Arial" w:hAnsi="Arial"/>
-        </w:rPr>
-        <w:t xml:space="preserve"> desde que se encaixem na disposição dos </w:t>
-      </w:r>
-      <w:r>
-        <w:rPr>
-          <w:rFonts w:cs="Arial" w:ascii="Arial" w:hAnsi="Arial"/>
-        </w:rPr>
-        <w:t>LED’s</w:t>
-      </w:r>
-      <w:r>
-        <w:rPr>
-          <w:rFonts w:cs="Arial" w:ascii="Arial" w:hAnsi="Arial"/>
-        </w:rPr>
-        <w:t>. No mercado há vários modelos, mas os mais comuns são verde e o digito é representado em itálico, assim tal display apresenta 49 disposições diferentes.</w:t>
+        <w:t>é um equipamento eletrônico composto por sete elementos iluminados por led o qual tem a função de exibir determinados dígitos desde que se encaixem na disposição dos LED’s. No mercado há vários modelos, mas os mais comuns são verde e o digito é representado em itálico, assim tal display apresenta 49 disposições diferentes.</w:t>
       </w:r>
     </w:p>
     <w:p>
@@ -3965,7 +3606,7 @@
           <w:rFonts w:cs="Arial" w:ascii="Arial" w:hAnsi="Arial"/>
         </w:rPr>
         <w:drawing>
-          <wp:anchor behindDoc="0" distT="0" distB="0" distL="0" distR="0" simplePos="0" locked="0" layoutInCell="1" allowOverlap="1" relativeHeight="16">
+          <wp:anchor behindDoc="0" distT="0" distB="0" distL="0" distR="0" simplePos="0" locked="0" layoutInCell="1" allowOverlap="1" relativeHeight="12">
             <wp:simplePos x="0" y="0"/>
             <wp:positionH relativeFrom="column">
               <wp:posOffset>2114550</wp:posOffset>
@@ -4398,36 +4039,42 @@
         </w:rPr>
       </w:pPr>
       <w:r>
-        <w:rPr/>
-      </w:r>
-    </w:p>
-    <w:p>
-      <w:pPr>
-        <w:pStyle w:val="Normal"/>
-        <w:spacing w:before="0" w:after="160"/>
-        <w:rPr>
-          <w:rFonts w:ascii="Arial" w:hAnsi="Arial" w:cs="Arial"/>
-        </w:rPr>
-      </w:pPr>
-      <w:r>
-        <w:rPr/>
-      </w:r>
-    </w:p>
-    <w:p>
-      <w:pPr>
-        <w:pStyle w:val="Normal"/>
-        <w:spacing w:before="0" w:after="160"/>
-        <w:rPr>
-          <w:rFonts w:ascii="Arial" w:hAnsi="Arial" w:cs="Arial"/>
-        </w:rPr>
-      </w:pPr>
-      <w:r>
-        <w:rPr/>
-      </w:r>
-    </w:p>
-    <w:p>
-      <w:pPr>
-        <w:pStyle w:val="Desenho"/>
+        <w:rPr>
+          <w:rFonts w:cs="Arial" w:ascii="Arial" w:hAnsi="Arial"/>
+        </w:rPr>
+      </w:r>
+    </w:p>
+    <w:p>
+      <w:pPr>
+        <w:pStyle w:val="Normal"/>
+        <w:spacing w:before="0" w:after="160"/>
+        <w:rPr>
+          <w:rFonts w:ascii="Arial" w:hAnsi="Arial" w:cs="Arial"/>
+        </w:rPr>
+      </w:pPr>
+      <w:r>
+        <w:rPr>
+          <w:rFonts w:cs="Arial" w:ascii="Arial" w:hAnsi="Arial"/>
+        </w:rPr>
+      </w:r>
+    </w:p>
+    <w:p>
+      <w:pPr>
+        <w:pStyle w:val="Normal"/>
+        <w:spacing w:before="0" w:after="160"/>
+        <w:rPr>
+          <w:rFonts w:ascii="Arial" w:hAnsi="Arial" w:cs="Arial"/>
+        </w:rPr>
+      </w:pPr>
+      <w:r>
+        <w:rPr>
+          <w:rFonts w:cs="Arial" w:ascii="Arial" w:hAnsi="Arial"/>
+        </w:rPr>
+      </w:r>
+    </w:p>
+    <w:p>
+      <w:pPr>
+        <w:pStyle w:val="TableofFigures"/>
         <w:rPr/>
       </w:pPr>
       <w:r>
@@ -4454,7 +4101,7 @@
         <w:pStyle w:val="Ttulo2"/>
         <w:numPr>
           <w:ilvl w:val="1"/>
-          <w:numId w:val="1"/>
+          <w:numId w:val="2"/>
         </w:numPr>
         <w:rPr>
           <w:rFonts w:ascii="Arial" w:hAnsi="Arial" w:cs="Arial"/>
@@ -4493,31 +4140,7 @@
         <w:rPr>
           <w:rFonts w:cs="Arial" w:ascii="Arial" w:hAnsi="Arial"/>
         </w:rPr>
-        <w:t xml:space="preserve">Nosso circuito apresenta um estado </w:t>
-      </w:r>
-      <w:r>
-        <w:rPr>
-          <w:rFonts w:cs="Arial" w:ascii="Arial" w:hAnsi="Arial"/>
-        </w:rPr>
-        <w:t>inicial</w:t>
-      </w:r>
-      <w:r>
-        <w:rPr>
-          <w:rFonts w:cs="Arial" w:ascii="Arial" w:hAnsi="Arial"/>
-        </w:rPr>
-        <w:t xml:space="preserve"> não </w:t>
-      </w:r>
-      <w:r>
-        <w:rPr>
-          <w:rFonts w:cs="Arial" w:ascii="Arial" w:hAnsi="Arial"/>
-        </w:rPr>
-        <w:t>visível</w:t>
-      </w:r>
-      <w:r>
-        <w:rPr>
-          <w:rFonts w:cs="Arial" w:ascii="Arial" w:hAnsi="Arial"/>
-        </w:rPr>
-        <w:t xml:space="preserve"> onde os números ficam em branco. Para garantir o inicio da contagem em 00:00:00 é atribuído um botão de </w:t>
+        <w:t xml:space="preserve">Nosso circuito apresenta um estado inicial não visível onde os números ficam em branco. Para garantir o inicio da contagem em 00:00:00 é atribuído um botão de </w:t>
       </w:r>
       <w:r>
         <w:rPr>
@@ -4679,32 +4302,14 @@
     </w:p>
     <w:p>
       <w:pPr>
-        <w:pStyle w:val="Desenho"/>
-        <w:rPr/>
-      </w:pPr>
-      <w:r>
-        <w:rPr>
-          <w:rFonts w:cs="Arial" w:ascii="Arial" w:hAnsi="Arial"/>
-        </w:rPr>
-        <w:t>Circuito combinacional</w:t>
-      </w:r>
-      <w:r>
-        <w:rPr>
-          <w:rFonts w:cs="Arial" w:ascii="Arial" w:hAnsi="Arial"/>
-        </w:rPr>
-        <w:t xml:space="preserve"> que </w:t>
-      </w:r>
-      <w:r>
-        <w:rPr>
-          <w:rFonts w:cs="Arial" w:ascii="Arial" w:hAnsi="Arial"/>
-        </w:rPr>
-        <w:t>define</w:t>
-      </w:r>
-      <w:r>
-        <w:rPr>
-          <w:rFonts w:cs="Arial" w:ascii="Arial" w:hAnsi="Arial"/>
-        </w:rPr>
-        <w:t xml:space="preserve"> o estado inicial</w:t>
+        <w:pStyle w:val="TableofFigures"/>
+        <w:rPr/>
+      </w:pPr>
+      <w:r>
+        <w:rPr>
+          <w:rFonts w:cs="Arial" w:ascii="Arial" w:hAnsi="Arial"/>
+        </w:rPr>
+        <w:t>Circuito combinacional que define o estado inicial</w:t>
       </w:r>
     </w:p>
     <w:p>
@@ -4734,19 +4339,36 @@
         <w:rPr>
           <w:rFonts w:cs="Arial" w:ascii="Arial" w:hAnsi="Arial"/>
         </w:rPr>
-        <w:t>b) com o uso da porta AND define-se o relógio como modelo de 12 h</w:t>
-      </w:r>
-      <w:r>
-        <w:rPr>
-          <w:rFonts w:cs="Arial" w:ascii="Arial" w:hAnsi="Arial"/>
-        </w:rPr>
-        <w:t>oras</w:t>
-      </w:r>
-      <w:r>
-        <w:rPr>
-          <w:rFonts w:cs="Arial" w:ascii="Arial" w:hAnsi="Arial"/>
-        </w:rPr>
-        <w:t>, onde 12 é equivalente á 00.</w:t>
+        <w:t>b) com o uso da porta AND define-se o relógio como modelo de 12 horas, onde 12 é equivalente á 00.</w:t>
+      </w:r>
+    </w:p>
+    <w:p>
+      <w:pPr>
+        <w:pStyle w:val="Normal"/>
+        <w:spacing w:before="0" w:after="160"/>
+        <w:rPr>
+          <w:rFonts w:ascii="Arial" w:hAnsi="Arial" w:cs="Arial"/>
+        </w:rPr>
+      </w:pPr>
+      <w:r>
+        <w:rPr/>
+      </w:r>
+    </w:p>
+    <w:p>
+      <w:pPr>
+        <w:pStyle w:val="Ttulo1"/>
+        <w:numPr>
+          <w:ilvl w:val="0"/>
+          <w:numId w:val="2"/>
+        </w:numPr>
+        <w:spacing w:before="0" w:after="160"/>
+        <w:rPr/>
+      </w:pPr>
+      <w:r>
+        <w:rPr>
+          <w:rFonts w:cs="Arial" w:ascii="Arial" w:hAnsi="Arial"/>
+        </w:rPr>
+        <w:t>Analise dos estados:</w:t>
       </w:r>
     </w:p>
     <w:p>
@@ -4757,29 +4379,14 @@
           <w:numId w:val="1"/>
         </w:numPr>
         <w:spacing w:before="0" w:after="160"/>
-        <w:rPr/>
-      </w:pPr>
-      <w:r>
-        <w:rPr>
-          <w:rFonts w:cs="Arial" w:ascii="Arial" w:hAnsi="Arial"/>
-        </w:rPr>
-        <w:t>A</w:t>
-      </w:r>
-      <w:r>
-        <w:rPr>
-          <w:rFonts w:cs="Arial" w:ascii="Arial" w:hAnsi="Arial"/>
-        </w:rPr>
-        <w:t>nalise dos estados:</w:t>
-      </w:r>
-    </w:p>
-    <w:p>
-      <w:pPr>
-        <w:pStyle w:val="Desenho"/>
-        <w:rPr/>
-      </w:pPr>
-      <w:r>
+        <w:rPr>
+          <w:rFonts w:ascii="Arial" w:hAnsi="Arial" w:cs="Arial"/>
+        </w:rPr>
+      </w:pPr>
+      <w:r>
+        <w:rPr/>
         <w:drawing>
-          <wp:anchor behindDoc="0" distT="0" distB="0" distL="0" distR="0" simplePos="0" locked="0" layoutInCell="1" allowOverlap="1" relativeHeight="11">
+          <wp:anchor behindDoc="0" distT="0" distB="0" distL="0" distR="0" simplePos="0" locked="0" layoutInCell="1" allowOverlap="1" relativeHeight="8">
             <wp:simplePos x="0" y="0"/>
             <wp:positionH relativeFrom="column">
               <wp:align>center</wp:align>
@@ -4824,7 +4431,7 @@
           </wp:anchor>
         </w:drawing>
         <w:drawing>
-          <wp:anchor behindDoc="0" distT="0" distB="0" distL="0" distR="0" simplePos="0" locked="0" layoutInCell="1" allowOverlap="1" relativeHeight="12">
+          <wp:anchor behindDoc="0" distT="0" distB="0" distL="0" distR="0" simplePos="0" locked="0" layoutInCell="1" allowOverlap="1" relativeHeight="9">
             <wp:simplePos x="0" y="0"/>
             <wp:positionH relativeFrom="column">
               <wp:align>center</wp:align>
@@ -4869,29 +4476,22 @@
           </wp:anchor>
         </w:drawing>
       </w:r>
-      <w:r>
-        <w:rPr/>
-        <w:t>Momento inicial</w:t>
-      </w:r>
-    </w:p>
-    <w:p>
-      <w:pPr>
-        <w:pStyle w:val="Normal"/>
-        <w:spacing w:before="0" w:after="160"/>
-        <w:rPr>
-          <w:rFonts w:ascii="Arial" w:hAnsi="Arial" w:cs="Arial"/>
-        </w:rPr>
+    </w:p>
+    <w:p>
+      <w:pPr>
+        <w:pStyle w:val="Legenda"/>
+        <w:rPr/>
       </w:pPr>
       <w:r>
         <w:rPr/>
         <w:drawing>
-          <wp:anchor behindDoc="0" distT="0" distB="0" distL="0" distR="0" simplePos="0" locked="0" layoutInCell="1" allowOverlap="1" relativeHeight="13">
+          <wp:anchor behindDoc="0" distT="0" distB="0" distL="0" distR="0" simplePos="0" locked="0" layoutInCell="1" allowOverlap="1" relativeHeight="10">
             <wp:simplePos x="0" y="0"/>
             <wp:positionH relativeFrom="column">
-              <wp:align>center</wp:align>
+              <wp:posOffset>0</wp:posOffset>
             </wp:positionH>
             <wp:positionV relativeFrom="paragraph">
-              <wp:posOffset>635</wp:posOffset>
+              <wp:posOffset>238760</wp:posOffset>
             </wp:positionV>
             <wp:extent cx="5364480" cy="3321050"/>
             <wp:effectExtent l="0" t="0" r="0" b="0"/>
@@ -4930,10 +4530,14 @@
           </wp:anchor>
         </w:drawing>
       </w:r>
-    </w:p>
-    <w:p>
-      <w:pPr>
-        <w:pStyle w:val="Desenho"/>
+      <w:r>
+        <w:rPr/>
+        <w:t>Momento inicial</w:t>
+      </w:r>
+    </w:p>
+    <w:p>
+      <w:pPr>
+        <w:pStyle w:val="TableofFigures"/>
         <w:rPr/>
       </w:pPr>
       <w:r>
@@ -4954,7 +4558,7 @@
           <w:rFonts w:cs="Arial" w:ascii="Arial" w:hAnsi="Arial"/>
         </w:rPr>
         <w:drawing>
-          <wp:anchor behindDoc="0" distT="0" distB="0" distL="0" distR="0" simplePos="0" locked="0" layoutInCell="1" allowOverlap="1" relativeHeight="14">
+          <wp:anchor behindDoc="0" distT="0" distB="0" distL="0" distR="0" simplePos="0" locked="0" layoutInCell="1" allowOverlap="1" relativeHeight="11">
             <wp:simplePos x="0" y="0"/>
             <wp:positionH relativeFrom="column">
               <wp:align>center</wp:align>
@@ -5002,27 +4606,194 @@
     </w:p>
     <w:p>
       <w:pPr>
-        <w:pStyle w:val="Desenho"/>
-        <w:rPr/>
-      </w:pPr>
-      <w:r>
-        <w:rPr/>
-        <w:t>Momento</w:t>
-      </w:r>
-      <w:r>
-        <w:rPr/>
-        <w:t xml:space="preserve"> 11 59 59</w:t>
-      </w:r>
-    </w:p>
-    <w:p>
-      <w:pPr>
-        <w:pStyle w:val="Desenho"/>
-        <w:rPr>
-          <w:rFonts w:ascii="Arial" w:hAnsi="Arial" w:cs="Arial"/>
-        </w:rPr>
-      </w:pPr>
-      <w:r>
-        <w:rPr/>
+        <w:pStyle w:val="TableofFigures"/>
+        <w:rPr/>
+      </w:pPr>
+      <w:r>
+        <w:rPr/>
+        <w:t>Momento 11 59 59</w:t>
+      </w:r>
+    </w:p>
+    <w:p>
+      <w:pPr>
+        <w:pStyle w:val="TableofFigures"/>
+        <w:rPr>
+          <w:rFonts w:ascii="Arial" w:hAnsi="Arial" w:cs="Arial"/>
+        </w:rPr>
+      </w:pPr>
+      <w:r>
+        <w:rPr>
+          <w:rFonts w:cs="Arial" w:ascii="Arial" w:hAnsi="Arial"/>
+        </w:rPr>
+      </w:r>
+    </w:p>
+    <w:p>
+      <w:pPr>
+        <w:pStyle w:val="TableofFigures"/>
+        <w:rPr>
+          <w:rFonts w:ascii="Arial" w:hAnsi="Arial" w:cs="Arial"/>
+        </w:rPr>
+      </w:pPr>
+      <w:r>
+        <w:rPr>
+          <w:rFonts w:cs="Arial" w:ascii="Arial" w:hAnsi="Arial"/>
+        </w:rPr>
+      </w:r>
+    </w:p>
+    <w:p>
+      <w:pPr>
+        <w:pStyle w:val="TableofFigures"/>
+        <w:rPr>
+          <w:rFonts w:ascii="Arial" w:hAnsi="Arial" w:cs="Arial"/>
+        </w:rPr>
+      </w:pPr>
+      <w:r>
+        <w:rPr>
+          <w:rFonts w:cs="Arial" w:ascii="Arial" w:hAnsi="Arial"/>
+        </w:rPr>
+      </w:r>
+    </w:p>
+    <w:p>
+      <w:pPr>
+        <w:pStyle w:val="TableofFigures"/>
+        <w:rPr>
+          <w:rFonts w:ascii="Arial" w:hAnsi="Arial" w:cs="Arial"/>
+        </w:rPr>
+      </w:pPr>
+      <w:r>
+        <w:rPr>
+          <w:rFonts w:cs="Arial" w:ascii="Arial" w:hAnsi="Arial"/>
+        </w:rPr>
+      </w:r>
+    </w:p>
+    <w:p>
+      <w:pPr>
+        <w:pStyle w:val="TableofFigures"/>
+        <w:rPr>
+          <w:rFonts w:ascii="Arial" w:hAnsi="Arial" w:cs="Arial"/>
+        </w:rPr>
+      </w:pPr>
+      <w:r>
+        <w:rPr>
+          <w:rFonts w:cs="Arial" w:ascii="Arial" w:hAnsi="Arial"/>
+        </w:rPr>
+      </w:r>
+    </w:p>
+    <w:p>
+      <w:pPr>
+        <w:pStyle w:val="TableofFigures"/>
+        <w:rPr>
+          <w:rFonts w:ascii="Arial" w:hAnsi="Arial" w:cs="Arial"/>
+        </w:rPr>
+      </w:pPr>
+      <w:r>
+        <w:rPr>
+          <w:rFonts w:cs="Arial" w:ascii="Arial" w:hAnsi="Arial"/>
+        </w:rPr>
+      </w:r>
+    </w:p>
+    <w:p>
+      <w:pPr>
+        <w:pStyle w:val="TableofFigures"/>
+        <w:rPr>
+          <w:rFonts w:ascii="Arial" w:hAnsi="Arial" w:cs="Arial"/>
+        </w:rPr>
+      </w:pPr>
+      <w:r>
+        <w:rPr>
+          <w:rFonts w:cs="Arial" w:ascii="Arial" w:hAnsi="Arial"/>
+        </w:rPr>
+      </w:r>
+    </w:p>
+    <w:p>
+      <w:pPr>
+        <w:pStyle w:val="TableofFigures"/>
+        <w:rPr>
+          <w:rFonts w:ascii="Arial" w:hAnsi="Arial" w:cs="Arial"/>
+        </w:rPr>
+      </w:pPr>
+      <w:r>
+        <w:rPr>
+          <w:rFonts w:cs="Arial" w:ascii="Arial" w:hAnsi="Arial"/>
+        </w:rPr>
+      </w:r>
+    </w:p>
+    <w:p>
+      <w:pPr>
+        <w:pStyle w:val="TableofFigures"/>
+        <w:rPr>
+          <w:rFonts w:ascii="Arial" w:hAnsi="Arial" w:cs="Arial"/>
+        </w:rPr>
+      </w:pPr>
+      <w:r>
+        <w:rPr>
+          <w:rFonts w:cs="Arial" w:ascii="Arial" w:hAnsi="Arial"/>
+        </w:rPr>
+      </w:r>
+    </w:p>
+    <w:p>
+      <w:pPr>
+        <w:pStyle w:val="TableofFigures"/>
+        <w:rPr>
+          <w:rFonts w:ascii="Arial" w:hAnsi="Arial" w:cs="Arial"/>
+        </w:rPr>
+      </w:pPr>
+      <w:r>
+        <w:rPr>
+          <w:rFonts w:cs="Arial" w:ascii="Arial" w:hAnsi="Arial"/>
+        </w:rPr>
+      </w:r>
+    </w:p>
+    <w:p>
+      <w:pPr>
+        <w:pStyle w:val="TableofFigures"/>
+        <w:rPr>
+          <w:rFonts w:ascii="Arial" w:hAnsi="Arial" w:cs="Arial"/>
+        </w:rPr>
+      </w:pPr>
+      <w:r>
+        <w:rPr>
+          <w:rFonts w:cs="Arial" w:ascii="Arial" w:hAnsi="Arial"/>
+        </w:rPr>
+      </w:r>
+    </w:p>
+    <w:p>
+      <w:pPr>
+        <w:pStyle w:val="TableofFigures"/>
+        <w:rPr>
+          <w:rFonts w:ascii="Arial" w:hAnsi="Arial" w:cs="Arial"/>
+        </w:rPr>
+      </w:pPr>
+      <w:r>
+        <w:rPr>
+          <w:rFonts w:cs="Arial" w:ascii="Arial" w:hAnsi="Arial"/>
+        </w:rPr>
+      </w:r>
+    </w:p>
+    <w:p>
+      <w:pPr>
+        <w:pStyle w:val="TableofFigures"/>
+        <w:rPr>
+          <w:rFonts w:ascii="Arial" w:hAnsi="Arial" w:cs="Arial"/>
+        </w:rPr>
+      </w:pPr>
+      <w:r>
+        <w:rPr>
+          <w:rFonts w:cs="Arial" w:ascii="Arial" w:hAnsi="Arial"/>
+        </w:rPr>
+      </w:r>
+    </w:p>
+    <w:p>
+      <w:pPr>
+        <w:pStyle w:val="TableofFigures"/>
+        <w:rPr>
+          <w:rFonts w:ascii="Arial" w:hAnsi="Arial" w:cs="Arial"/>
+        </w:rPr>
+      </w:pPr>
+      <w:r>
+        <w:rPr>
+          <w:rFonts w:cs="Arial" w:ascii="Arial" w:hAnsi="Arial"/>
+        </w:rPr>
       </w:r>
     </w:p>
     <w:p>
@@ -5030,7 +4801,7 @@
         <w:pStyle w:val="Ttulo1"/>
         <w:numPr>
           <w:ilvl w:val="0"/>
-          <w:numId w:val="1"/>
+          <w:numId w:val="2"/>
         </w:numPr>
         <w:rPr/>
       </w:pPr>
@@ -5040,208 +4811,53 @@
         <w:rPr>
           <w:rFonts w:cs="Arial" w:ascii="Arial" w:hAnsi="Arial"/>
         </w:rPr>
-        <w:t>Conclusão</w:t>
-      </w:r>
-      <w:r>
-        <w:rPr>
-          <w:rFonts w:cs="Arial" w:ascii="Arial" w:hAnsi="Arial"/>
-        </w:rPr>
-        <w:t>:</w:t>
-      </w:r>
-    </w:p>
-    <w:p>
-      <w:pPr>
-        <w:pStyle w:val="Normal"/>
-        <w:spacing w:before="0" w:after="160"/>
-        <w:rPr/>
-      </w:pPr>
-      <w:r>
-        <w:rPr>
-          <w:rFonts w:cs="Arial" w:ascii="Arial" w:hAnsi="Arial"/>
-        </w:rPr>
-        <w:t xml:space="preserve">A atividade em questão proporcionou os alunos a </w:t>
-      </w:r>
-      <w:r>
-        <w:rPr>
-          <w:rFonts w:cs="Arial" w:ascii="Arial" w:hAnsi="Arial"/>
-        </w:rPr>
-        <w:t>utilização</w:t>
-      </w:r>
-      <w:r>
-        <w:rPr>
-          <w:rFonts w:cs="Arial" w:ascii="Arial" w:hAnsi="Arial"/>
-        </w:rPr>
-        <w:t xml:space="preserve"> </w:t>
-      </w:r>
-      <w:r>
-        <w:rPr>
-          <w:rFonts w:cs="Arial" w:ascii="Arial" w:hAnsi="Arial"/>
-        </w:rPr>
-        <w:t>prática</w:t>
-      </w:r>
-      <w:r>
-        <w:rPr>
-          <w:rFonts w:cs="Arial" w:ascii="Arial" w:hAnsi="Arial"/>
-        </w:rPr>
-        <w:t xml:space="preserve"> de conceitos em sala de aula de forma que tal conteúdo passa a ter valor significativo. Esta atividade </w:t>
-      </w:r>
-      <w:r>
-        <w:rPr>
-          <w:rFonts w:cs="Arial" w:ascii="Arial" w:hAnsi="Arial"/>
-        </w:rPr>
-        <w:t>também</w:t>
-      </w:r>
-      <w:r>
-        <w:rPr>
-          <w:rFonts w:cs="Arial" w:ascii="Arial" w:hAnsi="Arial"/>
-        </w:rPr>
-        <w:t xml:space="preserve"> trouxe estímulo à pesquisa, pois algumas ferramentas </w:t>
-      </w:r>
-      <w:r>
-        <w:rPr>
-          <w:rFonts w:cs="Arial" w:ascii="Arial" w:hAnsi="Arial"/>
-        </w:rPr>
-        <w:t>utilizadas</w:t>
-      </w:r>
-      <w:r>
-        <w:rPr>
-          <w:rFonts w:cs="Arial" w:ascii="Arial" w:hAnsi="Arial"/>
-        </w:rPr>
-        <w:t xml:space="preserve"> serão vistas em </w:t>
-      </w:r>
-      <w:r>
-        <w:rPr>
-          <w:rFonts w:cs="Arial" w:ascii="Arial" w:hAnsi="Arial"/>
-        </w:rPr>
-        <w:t>conteúdos</w:t>
-      </w:r>
-      <w:r>
-        <w:rPr>
-          <w:rFonts w:cs="Arial" w:ascii="Arial" w:hAnsi="Arial"/>
-        </w:rPr>
-        <w:t xml:space="preserve"> posteriores.</w:t>
-      </w:r>
-    </w:p>
-    <w:p>
-      <w:pPr>
-        <w:pStyle w:val="Normal"/>
-        <w:spacing w:before="0" w:after="160"/>
-        <w:rPr/>
-      </w:pPr>
-      <w:r>
-        <w:rPr>
-          <w:rFonts w:cs="Arial" w:ascii="Arial" w:hAnsi="Arial"/>
-        </w:rPr>
-        <w:t xml:space="preserve">Outro ponto importante no desenvolvimento desta atividade foi a liberdade dada aos alunos, visto que havia </w:t>
-      </w:r>
-      <w:r>
-        <w:rPr>
-          <w:rFonts w:cs="Arial" w:ascii="Arial" w:hAnsi="Arial"/>
-        </w:rPr>
-        <w:t>parâmetros</w:t>
-      </w:r>
-      <w:r>
-        <w:rPr>
-          <w:rFonts w:cs="Arial" w:ascii="Arial" w:hAnsi="Arial"/>
-        </w:rPr>
-        <w:t xml:space="preserve"> e funcionalidades básicas do </w:t>
-      </w:r>
-      <w:r>
-        <w:rPr>
-          <w:rFonts w:cs="Arial" w:ascii="Arial" w:hAnsi="Arial"/>
-        </w:rPr>
-        <w:t>produto</w:t>
-      </w:r>
-      <w:r>
-        <w:rPr>
-          <w:rFonts w:cs="Arial" w:ascii="Arial" w:hAnsi="Arial"/>
-        </w:rPr>
-        <w:t xml:space="preserve"> solicitado, </w:t>
-      </w:r>
-      <w:r>
-        <w:rPr>
-          <w:rFonts w:cs="Arial" w:ascii="Arial" w:hAnsi="Arial"/>
-        </w:rPr>
-        <w:t>todavia</w:t>
-      </w:r>
-      <w:r>
-        <w:rPr>
-          <w:rFonts w:cs="Arial" w:ascii="Arial" w:hAnsi="Arial"/>
-        </w:rPr>
-        <w:t xml:space="preserve"> não </w:t>
-      </w:r>
-      <w:r>
-        <w:rPr>
-          <w:rFonts w:cs="Arial" w:ascii="Arial" w:hAnsi="Arial"/>
-        </w:rPr>
-        <w:t>houve</w:t>
-      </w:r>
-      <w:r>
-        <w:rPr>
-          <w:rFonts w:cs="Arial" w:ascii="Arial" w:hAnsi="Arial"/>
-        </w:rPr>
-        <w:t xml:space="preserve"> limitações quanto á questão dos recursos a serem </w:t>
-      </w:r>
-      <w:r>
-        <w:rPr>
-          <w:rFonts w:cs="Arial" w:ascii="Arial" w:hAnsi="Arial"/>
-        </w:rPr>
-        <w:t>utilizados.</w:t>
-      </w:r>
-    </w:p>
-    <w:p>
-      <w:pPr>
-        <w:pStyle w:val="Normal"/>
-        <w:spacing w:before="0" w:after="160"/>
-        <w:rPr/>
-      </w:pPr>
-      <w:r>
-        <w:rPr>
-          <w:rFonts w:cs="Arial" w:ascii="Arial" w:hAnsi="Arial"/>
-        </w:rPr>
-        <w:t xml:space="preserve">Além disso </w:t>
-      </w:r>
-      <w:r>
-        <w:rPr>
-          <w:rFonts w:cs="Arial" w:ascii="Arial" w:hAnsi="Arial"/>
-        </w:rPr>
-        <w:t>tomo</w:t>
-      </w:r>
-      <w:r>
-        <w:rPr>
-          <w:rFonts w:cs="Arial" w:ascii="Arial" w:hAnsi="Arial"/>
-        </w:rPr>
-        <w:t xml:space="preserve"> aluno tive a oportunidade de </w:t>
-      </w:r>
-      <w:r>
-        <w:rPr>
-          <w:rFonts w:cs="Arial" w:ascii="Arial" w:hAnsi="Arial"/>
-        </w:rPr>
-        <w:t>presenciar</w:t>
-      </w:r>
-      <w:r>
-        <w:rPr>
-          <w:rFonts w:cs="Arial" w:ascii="Arial" w:hAnsi="Arial"/>
-        </w:rPr>
-        <w:t xml:space="preserve"> a imensa vastidão de possibilidades na área da eletrônica digital, visto que para um problema </w:t>
-      </w:r>
-      <w:r>
-        <w:rPr>
-          <w:rFonts w:cs="Arial" w:ascii="Arial" w:hAnsi="Arial"/>
-        </w:rPr>
-        <w:t>existem infinitas</w:t>
-      </w:r>
-      <w:r>
-        <w:rPr>
-          <w:rFonts w:cs="Arial" w:ascii="Arial" w:hAnsi="Arial"/>
-        </w:rPr>
-        <w:t xml:space="preserve"> possibilidades, mas o que as define são as circunstâncias</w:t>
+        <w:t>Conclusão:</w:t>
+      </w:r>
+    </w:p>
+    <w:p>
+      <w:pPr>
+        <w:pStyle w:val="Normal"/>
+        <w:spacing w:before="0" w:after="160"/>
+        <w:rPr/>
+      </w:pPr>
+      <w:r>
+        <w:rPr>
+          <w:rFonts w:cs="Arial" w:ascii="Arial" w:hAnsi="Arial"/>
+        </w:rPr>
+        <w:t>A atividade em questão proporcionou os alunos a utilização prática de conceitos em sala de aula de forma que tal conteúdo passa a ter valor significativo. Esta atividade também trouxe estímulo à pesquisa, pois algumas ferramentas utilizadas serão vistas em conteúdos posteriores.</w:t>
+      </w:r>
+    </w:p>
+    <w:p>
+      <w:pPr>
+        <w:pStyle w:val="Normal"/>
+        <w:spacing w:before="0" w:after="160"/>
+        <w:rPr/>
+      </w:pPr>
+      <w:r>
+        <w:rPr>
+          <w:rFonts w:cs="Arial" w:ascii="Arial" w:hAnsi="Arial"/>
+        </w:rPr>
+        <w:t>Outro ponto importante no desenvolvimento desta atividade foi a liberdade dada aos alunos, visto que havia parâmetros e funcionalidades básicas do produto solicitado, todavia não houve limitações quanto á questão dos recursos a serem utilizados.</w:t>
+      </w:r>
+    </w:p>
+    <w:p>
+      <w:pPr>
+        <w:pStyle w:val="Normal"/>
+        <w:spacing w:before="0" w:after="160"/>
+        <w:rPr/>
+      </w:pPr>
+      <w:r>
+        <w:rPr>
+          <w:rFonts w:cs="Arial" w:ascii="Arial" w:hAnsi="Arial"/>
+        </w:rPr>
+        <w:t>Além disso tomo aluno tive a oportunidade de presenciar a imensa vastidão de possibilidades na área da eletrônica digital, visto que para um problema existem infinitas possibilidades, mas o que as define são as circunstâncias.</w:t>
       </w:r>
     </w:p>
     <w:sectPr>
+      <w:footerReference w:type="default" r:id="rId15"/>
       <w:type w:val="nextPage"/>
       <w:pgSz w:w="11906" w:h="16838"/>
-      <w:pgMar w:left="1701" w:right="1757" w:header="0" w:top="1417" w:footer="0" w:bottom="1417" w:gutter="0"/>
+      <w:pgMar w:left="1701" w:right="1757" w:header="0" w:top="1417" w:footer="1417" w:bottom="2386" w:gutter="0"/>
       <w:pgNumType w:fmt="decimal"/>
       <w:formProt w:val="false"/>
       <w:textDirection w:val="lrTb"/>
@@ -5249,6 +4865,42 @@
     </w:sectPr>
   </w:body>
 </w:document>
+</file>
+
+<file path=word/footer1.xml><?xml version="1.0" encoding="utf-8"?>
+<w:ftr xmlns:o="urn:schemas-microsoft-com:office:office" xmlns:r="http://schemas.openxmlformats.org/officeDocument/2006/relationships" xmlns:v="urn:schemas-microsoft-com:vml" xmlns:w="http://schemas.openxmlformats.org/wordprocessingml/2006/main" xmlns:w10="urn:schemas-microsoft-com:office:word" xmlns:wp="http://schemas.openxmlformats.org/drawingml/2006/wordprocessingDrawing" xmlns:wps="http://schemas.microsoft.com/office/word/2010/wordprocessingShape" xmlns:wpg="http://schemas.microsoft.com/office/word/2010/wordprocessingGroup" xmlns:mc="http://schemas.openxmlformats.org/markup-compatibility/2006" xmlns:wp14="http://schemas.microsoft.com/office/word/2010/wordprocessingDrawing" xmlns:w14="http://schemas.microsoft.com/office/word/2010/wordml" mc:Ignorable="w14 wp14">
+  <w:p>
+    <w:pPr>
+      <w:pStyle w:val="Rodap"/>
+      <w:jc w:val="center"/>
+      <w:rPr>
+        <w:rFonts w:ascii="Arial" w:hAnsi="Arial"/>
+      </w:rPr>
+    </w:pPr>
+    <w:r>
+      <w:rPr>
+        <w:rFonts w:ascii="Arial" w:hAnsi="Arial"/>
+      </w:rPr>
+      <w:t xml:space="preserve">Salvador </w:t>
+    </w:r>
+  </w:p>
+  <w:p>
+    <w:pPr>
+      <w:pStyle w:val="Rodap"/>
+      <w:spacing w:before="0" w:after="160"/>
+      <w:jc w:val="center"/>
+      <w:rPr>
+        <w:rFonts w:ascii="Arial" w:hAnsi="Arial"/>
+      </w:rPr>
+    </w:pPr>
+    <w:r>
+      <w:rPr>
+        <w:rFonts w:ascii="Arial" w:hAnsi="Arial"/>
+      </w:rPr>
+      <w:t>2018</w:t>
+    </w:r>
+  </w:p>
+</w:ftr>
 </file>
 
 <file path=word/numbering.xml><?xml version="1.0" encoding="utf-8"?>
@@ -5351,6 +5003,98 @@
   <w:abstractNum w:abstractNumId="2">
     <w:lvl w:ilvl="0">
       <w:start w:val="1"/>
+      <w:numFmt w:val="none"/>
+      <w:suff w:val="nothing"/>
+      <w:lvlText w:val=""/>
+      <w:lvlJc w:val="left"/>
+      <w:pPr>
+        <w:ind w:left="0" w:hanging="0"/>
+      </w:pPr>
+    </w:lvl>
+    <w:lvl w:ilvl="1">
+      <w:start w:val="1"/>
+      <w:numFmt w:val="none"/>
+      <w:suff w:val="nothing"/>
+      <w:lvlText w:val=""/>
+      <w:lvlJc w:val="left"/>
+      <w:pPr>
+        <w:ind w:left="0" w:hanging="0"/>
+      </w:pPr>
+    </w:lvl>
+    <w:lvl w:ilvl="2">
+      <w:start w:val="1"/>
+      <w:numFmt w:val="none"/>
+      <w:suff w:val="nothing"/>
+      <w:lvlText w:val=""/>
+      <w:lvlJc w:val="left"/>
+      <w:pPr>
+        <w:ind w:left="0" w:hanging="0"/>
+      </w:pPr>
+    </w:lvl>
+    <w:lvl w:ilvl="3">
+      <w:start w:val="1"/>
+      <w:numFmt w:val="none"/>
+      <w:suff w:val="nothing"/>
+      <w:lvlText w:val=""/>
+      <w:lvlJc w:val="left"/>
+      <w:pPr>
+        <w:ind w:left="0" w:hanging="0"/>
+      </w:pPr>
+    </w:lvl>
+    <w:lvl w:ilvl="4">
+      <w:start w:val="1"/>
+      <w:numFmt w:val="none"/>
+      <w:suff w:val="nothing"/>
+      <w:lvlText w:val=""/>
+      <w:lvlJc w:val="left"/>
+      <w:pPr>
+        <w:ind w:left="0" w:hanging="0"/>
+      </w:pPr>
+    </w:lvl>
+    <w:lvl w:ilvl="5">
+      <w:start w:val="1"/>
+      <w:numFmt w:val="none"/>
+      <w:suff w:val="nothing"/>
+      <w:lvlText w:val=""/>
+      <w:lvlJc w:val="left"/>
+      <w:pPr>
+        <w:ind w:left="0" w:hanging="0"/>
+      </w:pPr>
+    </w:lvl>
+    <w:lvl w:ilvl="6">
+      <w:start w:val="1"/>
+      <w:numFmt w:val="none"/>
+      <w:suff w:val="nothing"/>
+      <w:lvlText w:val=""/>
+      <w:lvlJc w:val="left"/>
+      <w:pPr>
+        <w:ind w:left="0" w:hanging="0"/>
+      </w:pPr>
+    </w:lvl>
+    <w:lvl w:ilvl="7">
+      <w:start w:val="1"/>
+      <w:numFmt w:val="none"/>
+      <w:suff w:val="nothing"/>
+      <w:lvlText w:val=""/>
+      <w:lvlJc w:val="left"/>
+      <w:pPr>
+        <w:ind w:left="0" w:hanging="0"/>
+      </w:pPr>
+    </w:lvl>
+    <w:lvl w:ilvl="8">
+      <w:start w:val="1"/>
+      <w:numFmt w:val="none"/>
+      <w:suff w:val="nothing"/>
+      <w:lvlText w:val=""/>
+      <w:lvlJc w:val="left"/>
+      <w:pPr>
+        <w:ind w:left="0" w:hanging="0"/>
+      </w:pPr>
+    </w:lvl>
+  </w:abstractNum>
+  <w:abstractNum w:abstractNumId="3">
+    <w:lvl w:ilvl="0">
+      <w:start w:val="1"/>
       <w:numFmt w:val="bullet"/>
       <w:lvlText w:val=""/>
       <w:lvlJc w:val="left"/>
@@ -5499,6 +5243,9 @@
   </w:num>
   <w:num w:numId="2">
     <w:abstractNumId w:val="2"/>
+  </w:num>
+  <w:num w:numId="3">
+    <w:abstractNumId w:val="3"/>
   </w:num>
 </w:numbering>
 </file>
@@ -5911,7 +5658,6 @@
   <w:style w:type="paragraph" w:styleId="Ttulo1">
     <w:name w:val="Heading 1"/>
     <w:basedOn w:val="Ttulo"/>
-    <w:next w:val="Corpodetexto"/>
     <w:qFormat/>
     <w:pPr>
       <w:numPr>
@@ -5931,7 +5677,6 @@
   <w:style w:type="paragraph" w:styleId="Ttulo2">
     <w:name w:val="Heading 2"/>
     <w:basedOn w:val="Ttulo"/>
-    <w:next w:val="Corpodetexto"/>
     <w:qFormat/>
     <w:pPr>
       <w:numPr>
@@ -5951,7 +5696,6 @@
   <w:style w:type="paragraph" w:styleId="Ttulo3">
     <w:name w:val="Heading 3"/>
     <w:basedOn w:val="Ttulo"/>
-    <w:next w:val="Corpodetexto"/>
     <w:qFormat/>
     <w:pPr>
       <w:numPr>
@@ -6004,6 +5748,132 @@
     <w:qFormat/>
     <w:rPr>
       <w:rFonts w:ascii="OpenSymbol" w:hAnsi="OpenSymbol" w:eastAsia="OpenSymbol" w:cs="OpenSymbol"/>
+    </w:rPr>
+  </w:style>
+  <w:style w:type="character" w:styleId="ListLabel1">
+    <w:name w:val="ListLabel 1"/>
+    <w:qFormat/>
+    <w:rPr>
+      <w:rFonts w:cs="OpenSymbol"/>
+    </w:rPr>
+  </w:style>
+  <w:style w:type="character" w:styleId="ListLabel2">
+    <w:name w:val="ListLabel 2"/>
+    <w:qFormat/>
+    <w:rPr>
+      <w:rFonts w:cs="OpenSymbol"/>
+    </w:rPr>
+  </w:style>
+  <w:style w:type="character" w:styleId="ListLabel3">
+    <w:name w:val="ListLabel 3"/>
+    <w:qFormat/>
+    <w:rPr>
+      <w:rFonts w:cs="OpenSymbol"/>
+    </w:rPr>
+  </w:style>
+  <w:style w:type="character" w:styleId="ListLabel4">
+    <w:name w:val="ListLabel 4"/>
+    <w:qFormat/>
+    <w:rPr>
+      <w:rFonts w:cs="OpenSymbol"/>
+    </w:rPr>
+  </w:style>
+  <w:style w:type="character" w:styleId="ListLabel5">
+    <w:name w:val="ListLabel 5"/>
+    <w:qFormat/>
+    <w:rPr>
+      <w:rFonts w:cs="OpenSymbol"/>
+    </w:rPr>
+  </w:style>
+  <w:style w:type="character" w:styleId="ListLabel6">
+    <w:name w:val="ListLabel 6"/>
+    <w:qFormat/>
+    <w:rPr>
+      <w:rFonts w:cs="OpenSymbol"/>
+    </w:rPr>
+  </w:style>
+  <w:style w:type="character" w:styleId="ListLabel7">
+    <w:name w:val="ListLabel 7"/>
+    <w:qFormat/>
+    <w:rPr>
+      <w:rFonts w:cs="OpenSymbol"/>
+    </w:rPr>
+  </w:style>
+  <w:style w:type="character" w:styleId="ListLabel8">
+    <w:name w:val="ListLabel 8"/>
+    <w:qFormat/>
+    <w:rPr>
+      <w:rFonts w:cs="OpenSymbol"/>
+    </w:rPr>
+  </w:style>
+  <w:style w:type="character" w:styleId="ListLabel9">
+    <w:name w:val="ListLabel 9"/>
+    <w:qFormat/>
+    <w:rPr>
+      <w:rFonts w:cs="OpenSymbol"/>
+    </w:rPr>
+  </w:style>
+  <w:style w:type="character" w:styleId="ListLabel10">
+    <w:name w:val="ListLabel 10"/>
+    <w:qFormat/>
+    <w:rPr>
+      <w:rFonts w:cs="OpenSymbol"/>
+    </w:rPr>
+  </w:style>
+  <w:style w:type="character" w:styleId="ListLabel11">
+    <w:name w:val="ListLabel 11"/>
+    <w:qFormat/>
+    <w:rPr>
+      <w:rFonts w:cs="OpenSymbol"/>
+    </w:rPr>
+  </w:style>
+  <w:style w:type="character" w:styleId="ListLabel12">
+    <w:name w:val="ListLabel 12"/>
+    <w:qFormat/>
+    <w:rPr>
+      <w:rFonts w:cs="OpenSymbol"/>
+    </w:rPr>
+  </w:style>
+  <w:style w:type="character" w:styleId="ListLabel13">
+    <w:name w:val="ListLabel 13"/>
+    <w:qFormat/>
+    <w:rPr>
+      <w:rFonts w:cs="OpenSymbol"/>
+    </w:rPr>
+  </w:style>
+  <w:style w:type="character" w:styleId="ListLabel14">
+    <w:name w:val="ListLabel 14"/>
+    <w:qFormat/>
+    <w:rPr>
+      <w:rFonts w:cs="OpenSymbol"/>
+    </w:rPr>
+  </w:style>
+  <w:style w:type="character" w:styleId="ListLabel15">
+    <w:name w:val="ListLabel 15"/>
+    <w:qFormat/>
+    <w:rPr>
+      <w:rFonts w:cs="OpenSymbol"/>
+    </w:rPr>
+  </w:style>
+  <w:style w:type="character" w:styleId="ListLabel16">
+    <w:name w:val="ListLabel 16"/>
+    <w:qFormat/>
+    <w:rPr>
+      <w:rFonts w:cs="OpenSymbol"/>
+    </w:rPr>
+  </w:style>
+  <w:style w:type="character" w:styleId="ListLabel17">
+    <w:name w:val="ListLabel 17"/>
+    <w:qFormat/>
+    <w:rPr>
+      <w:rFonts w:cs="OpenSymbol"/>
+    </w:rPr>
+  </w:style>
+  <w:style w:type="character" w:styleId="ListLabel18">
+    <w:name w:val="ListLabel 18"/>
+    <w:qFormat/>
+    <w:rPr>
+      <w:rFonts w:cs="OpenSymbol"/>
     </w:rPr>
   </w:style>
   <w:style w:type="paragraph" w:styleId="Ttulo">
@@ -6090,9 +5960,7 @@
     <w:name w:val="PPGEC: linha em branco"/>
     <w:basedOn w:val="Normal"/>
     <w:qFormat/>
-    <w:pPr>
-      <w:autoSpaceDE w:val="true"/>
-    </w:pPr>
+    <w:pPr/>
     <w:rPr>
       <w:szCs w:val="20"/>
     </w:rPr>
@@ -6124,9 +5992,10 @@
       <w:szCs w:val="20"/>
     </w:rPr>
   </w:style>
-  <w:style w:type="paragraph" w:styleId="Ttulodosumrio">
+  <w:style w:type="paragraph" w:styleId="TOAHeading">
     <w:name w:val="TOA Heading"/>
     <w:basedOn w:val="Ttulo"/>
+    <w:qFormat/>
     <w:pPr>
       <w:suppressLineNumbers/>
       <w:ind w:left="0" w:hanging="0"/>
@@ -6152,7 +6021,6 @@
   <w:style w:type="paragraph" w:styleId="Ttulododocumento">
     <w:name w:val="Title"/>
     <w:basedOn w:val="Ttulo"/>
-    <w:next w:val="Corpodetexto"/>
     <w:qFormat/>
     <w:pPr>
       <w:jc w:val="center"/>
@@ -6167,7 +6035,6 @@
   <w:style w:type="paragraph" w:styleId="Subttulo">
     <w:name w:val="Subtitle"/>
     <w:basedOn w:val="Ttulo"/>
-    <w:next w:val="Corpodetexto"/>
     <w:qFormat/>
     <w:pPr>
       <w:spacing w:before="60" w:after="120"/>
@@ -6192,9 +6059,10 @@
     <w:pPr/>
     <w:rPr/>
   </w:style>
-  <w:style w:type="paragraph" w:styleId="Desenho">
+  <w:style w:type="paragraph" w:styleId="TableofFigures">
     <w:name w:val="Table of Figures"/>
     <w:basedOn w:val="Legenda"/>
+    <w:qFormat/>
     <w:pPr/>
     <w:rPr/>
   </w:style>
@@ -6217,6 +6085,18 @@
         <w:tab w:val="right" w:pos="7882" w:leader="dot"/>
       </w:tabs>
       <w:ind w:left="566" w:hanging="0"/>
+    </w:pPr>
+    <w:rPr/>
+  </w:style>
+  <w:style w:type="paragraph" w:styleId="Rodap">
+    <w:name w:val="Footer"/>
+    <w:basedOn w:val="Normal"/>
+    <w:pPr>
+      <w:suppressLineNumbers/>
+      <w:tabs>
+        <w:tab w:val="center" w:pos="4224" w:leader="none"/>
+        <w:tab w:val="right" w:pos="8448" w:leader="none"/>
+      </w:tabs>
     </w:pPr>
     <w:rPr/>
   </w:style>
